--- a/TITUL_NYJ_LIST_kursovoy_proekt_po_MDK_09_01.docx
+++ b/TITUL_NYJ_LIST_kursovoy_proekt_po_MDK_09_01.docx
@@ -236,12 +236,21 @@
           <w:szCs w:val="28"/>
         </w:rPr>
       </w:pPr>
-      <w:r>
-        <w:rPr>
-          <w:sz w:val="28"/>
-          <w:szCs w:val="28"/>
-        </w:rPr>
-        <w:t xml:space="preserve">по </w:t>
+      <w:proofErr w:type="gramStart"/>
+      <w:r>
+        <w:rPr>
+          <w:sz w:val="28"/>
+          <w:szCs w:val="28"/>
+        </w:rPr>
+        <w:t>по</w:t>
+      </w:r>
+      <w:proofErr w:type="gramEnd"/>
+      <w:r>
+        <w:rPr>
+          <w:sz w:val="28"/>
+          <w:szCs w:val="28"/>
+        </w:rPr>
+        <w:t xml:space="preserve"> </w:t>
       </w:r>
       <w:r>
         <w:rPr>
@@ -477,16 +486,26 @@
           <w:sz w:val="28"/>
           <w:szCs w:val="28"/>
         </w:rPr>
-        <w:t>Использование фреймворка Yii2 в разработке веб-приложения «Интернет-магазин</w:t>
-      </w:r>
+        <w:t>Использование фреймворка Yii2 в разработке веб-приложения «Интернет-</w:t>
+      </w:r>
+      <w:proofErr w:type="gramStart"/>
       <w:r>
         <w:rPr>
           <w:caps/>
           <w:sz w:val="28"/>
           <w:szCs w:val="28"/>
         </w:rPr>
+        <w:t>магазин</w:t>
+      </w:r>
+      <w:r>
+        <w:rPr>
+          <w:caps/>
+          <w:sz w:val="28"/>
+          <w:szCs w:val="28"/>
+        </w:rPr>
         <w:t>«</w:t>
       </w:r>
+      <w:proofErr w:type="gramEnd"/>
       <w:r>
         <w:rPr>
           <w:caps/>
@@ -614,9 +633,6 @@
         <w:t>Безруков Д</w:t>
       </w:r>
       <w:r>
-        <w:rPr>
-          <w:lang w:val="en-US"/>
-        </w:rPr>
         <w:t>.</w:t>
       </w:r>
       <w:r>
@@ -644,7 +660,23 @@
           <w:sz w:val="24"/>
           <w:szCs w:val="24"/>
         </w:rPr>
-        <w:t>(подпись)</w:t>
+        <w:t>(</w:t>
+      </w:r>
+      <w:proofErr w:type="gramStart"/>
+      <w:r>
+        <w:rPr>
+          <w:sz w:val="24"/>
+          <w:szCs w:val="24"/>
+        </w:rPr>
+        <w:t>подпись</w:t>
+      </w:r>
+      <w:proofErr w:type="gramEnd"/>
+      <w:r>
+        <w:rPr>
+          <w:sz w:val="24"/>
+          <w:szCs w:val="24"/>
+        </w:rPr>
+        <w:t>)</w:t>
       </w:r>
     </w:p>
     <w:p>
@@ -885,9 +917,11 @@
         <w:spacing w:before="137" w:line="362" w:lineRule="auto"/>
         <w:ind w:left="1246" w:right="533" w:firstLine="62"/>
       </w:pPr>
+      <w:proofErr w:type="gramStart"/>
       <w:r>
         <w:t>преподаватель</w:t>
       </w:r>
+      <w:proofErr w:type="gramEnd"/>
       <w:r>
         <w:rPr>
           <w:spacing w:val="-57"/>
@@ -923,7 +957,23 @@
           <w:sz w:val="24"/>
           <w:szCs w:val="24"/>
         </w:rPr>
-        <w:t>(подпись)</w:t>
+        <w:t>(</w:t>
+      </w:r>
+      <w:proofErr w:type="gramStart"/>
+      <w:r>
+        <w:rPr>
+          <w:sz w:val="24"/>
+          <w:szCs w:val="24"/>
+        </w:rPr>
+        <w:t>подпись</w:t>
+      </w:r>
+      <w:proofErr w:type="gramEnd"/>
+      <w:r>
+        <w:rPr>
+          <w:sz w:val="24"/>
+          <w:szCs w:val="24"/>
+        </w:rPr>
+        <w:t>)</w:t>
       </w:r>
     </w:p>
     <w:p>
@@ -1170,6 +1220,7 @@
         </w:rPr>
         <w:t xml:space="preserve"> и </w:t>
       </w:r>
+      <w:proofErr w:type="spellStart"/>
       <w:r>
         <w:rPr>
           <w:sz w:val="28"/>
@@ -1178,6 +1229,7 @@
         </w:rPr>
         <w:t>framefork</w:t>
       </w:r>
+      <w:proofErr w:type="spellEnd"/>
       <w:r>
         <w:rPr>
           <w:sz w:val="28"/>
@@ -1470,6 +1522,7 @@
         </w:rPr>
         <w:t xml:space="preserve">Изучить </w:t>
       </w:r>
+      <w:proofErr w:type="spellStart"/>
       <w:r>
         <w:rPr>
           <w:sz w:val="28"/>
@@ -1478,6 +1531,7 @@
         </w:rPr>
         <w:t>yii</w:t>
       </w:r>
+      <w:proofErr w:type="spellEnd"/>
       <w:r>
         <w:rPr>
           <w:sz w:val="28"/>
@@ -1506,6 +1560,7 @@
         </w:rPr>
         <w:t xml:space="preserve">Изучить </w:t>
       </w:r>
+      <w:proofErr w:type="spellStart"/>
       <w:r>
         <w:rPr>
           <w:sz w:val="28"/>
@@ -1530,6 +1585,7 @@
         </w:rPr>
         <w:t>ry</w:t>
       </w:r>
+      <w:proofErr w:type="spellEnd"/>
       <w:r>
         <w:rPr>
           <w:sz w:val="28"/>
@@ -1537,6 +1593,7 @@
         </w:rPr>
         <w:t xml:space="preserve"> +</w:t>
       </w:r>
+      <w:proofErr w:type="spellStart"/>
       <w:r>
         <w:rPr>
           <w:sz w:val="28"/>
@@ -1561,6 +1618,7 @@
         </w:rPr>
         <w:t>ry</w:t>
       </w:r>
+      <w:proofErr w:type="spellEnd"/>
       <w:r>
         <w:rPr>
           <w:sz w:val="28"/>
@@ -1626,6 +1684,7 @@
         </w:rPr>
         <w:t xml:space="preserve">и </w:t>
       </w:r>
+      <w:proofErr w:type="spellStart"/>
       <w:r>
         <w:rPr>
           <w:sz w:val="28"/>
@@ -1634,6 +1693,7 @@
         </w:rPr>
         <w:t>framefork</w:t>
       </w:r>
+      <w:proofErr w:type="spellEnd"/>
       <w:r>
         <w:rPr>
           <w:sz w:val="28"/>
@@ -1731,8 +1791,9 @@
           <w:sz w:val="28"/>
           <w:szCs w:val="28"/>
         </w:rPr>
-        <w:t>И</w:t>
-      </w:r>
+        <w:t xml:space="preserve">Инсталляция всех необходимых программ и </w:t>
+      </w:r>
+      <w:proofErr w:type="spellStart"/>
       <w:r>
         <w:rPr>
           <w:rFonts w:ascii="Times New Roman" w:hAnsi="Times New Roman" w:cs="Times New Roman"/>
@@ -1741,8 +1802,9 @@
           <w:sz w:val="28"/>
           <w:szCs w:val="28"/>
         </w:rPr>
-        <w:t>нсталляция всех необходимых программ и фреймворка, пр</w:t>
-      </w:r>
+        <w:t>фреймворка</w:t>
+      </w:r>
+      <w:proofErr w:type="spellEnd"/>
       <w:r>
         <w:rPr>
           <w:rFonts w:ascii="Times New Roman" w:hAnsi="Times New Roman" w:cs="Times New Roman"/>
@@ -1751,7 +1813,39 @@
           <w:sz w:val="28"/>
           <w:szCs w:val="28"/>
         </w:rPr>
-        <w:t>едпроектная подготовка к работе</w:t>
+        <w:t xml:space="preserve">, </w:t>
+      </w:r>
+      <w:proofErr w:type="spellStart"/>
+      <w:r>
+        <w:rPr>
+          <w:rFonts w:ascii="Times New Roman" w:hAnsi="Times New Roman" w:cs="Times New Roman"/>
+          <w:b/>
+          <w:color w:val="auto"/>
+          <w:sz w:val="28"/>
+          <w:szCs w:val="28"/>
+        </w:rPr>
+        <w:t>пр</w:t>
+      </w:r>
+      <w:r>
+        <w:rPr>
+          <w:rFonts w:ascii="Times New Roman" w:hAnsi="Times New Roman" w:cs="Times New Roman"/>
+          <w:b/>
+          <w:color w:val="auto"/>
+          <w:sz w:val="28"/>
+          <w:szCs w:val="28"/>
+        </w:rPr>
+        <w:t>едпроектная</w:t>
+      </w:r>
+      <w:proofErr w:type="spellEnd"/>
+      <w:r>
+        <w:rPr>
+          <w:rFonts w:ascii="Times New Roman" w:hAnsi="Times New Roman" w:cs="Times New Roman"/>
+          <w:b/>
+          <w:color w:val="auto"/>
+          <w:sz w:val="28"/>
+          <w:szCs w:val="28"/>
+        </w:rPr>
+        <w:t xml:space="preserve"> подготовка к работе</w:t>
       </w:r>
     </w:p>
     <w:p/>
@@ -1773,6 +1867,7 @@
         </w:rPr>
         <w:t xml:space="preserve">Первым что я скачал это было </w:t>
       </w:r>
+      <w:proofErr w:type="spellStart"/>
       <w:r>
         <w:rPr>
           <w:color w:val="4D5156"/>
@@ -1780,8 +1875,9 @@
           <w:szCs w:val="28"/>
           <w:shd w:val="clear" w:color="auto" w:fill="FFFFFF"/>
         </w:rPr>
-        <w:t>PhpStorm — коммерческая кросс-платформенная интегрированная среда разработки для PHP. Разрабатывается компанией JetBrains на основе плат</w:t>
-      </w:r>
+        <w:t>PhpStorm</w:t>
+      </w:r>
+      <w:proofErr w:type="spellEnd"/>
       <w:r>
         <w:rPr>
           <w:color w:val="4D5156"/>
@@ -1789,7 +1885,76 @@
           <w:szCs w:val="28"/>
           <w:shd w:val="clear" w:color="auto" w:fill="FFFFFF"/>
         </w:rPr>
-        <w:t xml:space="preserve">формы IntelliJ IDEA. Для установки надо зайти на официальный сайт скачать </w:t>
+        <w:t xml:space="preserve"> — коммерческая </w:t>
+      </w:r>
+      <w:proofErr w:type="gramStart"/>
+      <w:r>
+        <w:rPr>
+          <w:color w:val="4D5156"/>
+          <w:sz w:val="28"/>
+          <w:szCs w:val="28"/>
+          <w:shd w:val="clear" w:color="auto" w:fill="FFFFFF"/>
+        </w:rPr>
+        <w:t>кросс-платформенная</w:t>
+      </w:r>
+      <w:proofErr w:type="gramEnd"/>
+      <w:r>
+        <w:rPr>
+          <w:color w:val="4D5156"/>
+          <w:sz w:val="28"/>
+          <w:szCs w:val="28"/>
+          <w:shd w:val="clear" w:color="auto" w:fill="FFFFFF"/>
+        </w:rPr>
+        <w:t xml:space="preserve"> интегрированная среда разработки для PHP. Разрабатывается компанией </w:t>
+      </w:r>
+      <w:proofErr w:type="spellStart"/>
+      <w:r>
+        <w:rPr>
+          <w:color w:val="4D5156"/>
+          <w:sz w:val="28"/>
+          <w:szCs w:val="28"/>
+          <w:shd w:val="clear" w:color="auto" w:fill="FFFFFF"/>
+        </w:rPr>
+        <w:t>JetBrains</w:t>
+      </w:r>
+      <w:proofErr w:type="spellEnd"/>
+      <w:r>
+        <w:rPr>
+          <w:color w:val="4D5156"/>
+          <w:sz w:val="28"/>
+          <w:szCs w:val="28"/>
+          <w:shd w:val="clear" w:color="auto" w:fill="FFFFFF"/>
+        </w:rPr>
+        <w:t xml:space="preserve"> на основе плат</w:t>
+      </w:r>
+      <w:r>
+        <w:rPr>
+          <w:color w:val="4D5156"/>
+          <w:sz w:val="28"/>
+          <w:szCs w:val="28"/>
+          <w:shd w:val="clear" w:color="auto" w:fill="FFFFFF"/>
+        </w:rPr>
+        <w:t xml:space="preserve">формы </w:t>
+      </w:r>
+      <w:proofErr w:type="spellStart"/>
+      <w:r>
+        <w:rPr>
+          <w:color w:val="4D5156"/>
+          <w:sz w:val="28"/>
+          <w:szCs w:val="28"/>
+          <w:shd w:val="clear" w:color="auto" w:fill="FFFFFF"/>
+        </w:rPr>
+        <w:t>IntelliJ</w:t>
+      </w:r>
+      <w:proofErr w:type="spellEnd"/>
+      <w:r>
+        <w:rPr>
+          <w:color w:val="4D5156"/>
+          <w:sz w:val="28"/>
+          <w:szCs w:val="28"/>
+          <w:shd w:val="clear" w:color="auto" w:fill="FFFFFF"/>
+        </w:rPr>
+        <w:t xml:space="preserve"> IDEA. Для установки надо зайти на официальный сайт скачать </w:t>
       </w:r>
       <w:r>
         <w:rPr>
@@ -1862,6 +2027,7 @@
         </w:rPr>
         <w:t xml:space="preserve">Для удобной работы с </w:t>
       </w:r>
+      <w:proofErr w:type="spellStart"/>
       <w:r>
         <w:rPr>
           <w:color w:val="4D5156"/>
@@ -1872,6 +2038,7 @@
         </w:rPr>
         <w:t>PhpStorm</w:t>
       </w:r>
+      <w:proofErr w:type="spellEnd"/>
       <w:r>
         <w:rPr>
           <w:color w:val="4D5156"/>
@@ -1907,25 +2074,7 @@
           <w:szCs w:val="28"/>
           <w:shd w:val="clear" w:color="auto" w:fill="FFFFFF"/>
         </w:rPr>
-        <w:t xml:space="preserve"> </w:t>
-      </w:r>
-      <w:r>
-        <w:rPr>
-          <w:color w:val="4D5156"/>
-          <w:sz w:val="28"/>
-          <w:szCs w:val="28"/>
-          <w:shd w:val="clear" w:color="auto" w:fill="FFFFFF"/>
-        </w:rPr>
-        <w:t>— это пакетный менеджер уровня приложений для языка программирования PHP, который предоставляет средства по управлению зависимостями в PHP-приложении.</w:t>
-      </w:r>
-      <w:r>
-        <w:rPr>
-          <w:color w:val="4D5156"/>
-          <w:sz w:val="28"/>
-          <w:szCs w:val="28"/>
-          <w:shd w:val="clear" w:color="auto" w:fill="FFFFFF"/>
-        </w:rPr>
-        <w:t xml:space="preserve"> </w:t>
+        <w:t xml:space="preserve"> — это пакетный менеджер уровня приложений для языка программирования PHP, который предоставляет средства по управлению зависимостями в PHP-приложении. </w:t>
       </w:r>
       <w:r>
         <w:rPr>
@@ -2015,7 +2164,6 @@
           <w:color w:val="000000"/>
           <w:sz w:val="28"/>
           <w:szCs w:val="28"/>
-          <w:lang w:val="en-US"/>
         </w:rPr>
       </w:pPr>
       <w:r>
@@ -2027,6 +2175,7 @@
         </w:rPr>
         <w:t xml:space="preserve">Установка </w:t>
       </w:r>
+      <w:proofErr w:type="spellStart"/>
       <w:r>
         <w:rPr>
           <w:color w:val="4D5156"/>
@@ -2037,6 +2186,7 @@
         </w:rPr>
         <w:t>yii</w:t>
       </w:r>
+      <w:proofErr w:type="spellEnd"/>
       <w:r>
         <w:rPr>
           <w:color w:val="4D5156"/>
@@ -2053,7 +2203,27 @@
           <w:szCs w:val="28"/>
           <w:shd w:val="clear" w:color="auto" w:fill="FFFFFF"/>
         </w:rPr>
-        <w:t xml:space="preserve"> — это высокоэффективный, основанный на компонентной структуре PHP-фреймворк для быстрой разработки крупных веб-приложений. Он позволяет максимально применить концепцию повторного использования кода и может существенно ускорить процесс веб-разработки.</w:t>
+        <w:t xml:space="preserve"> — это высокоэффективный, основанный на компонентной структуре PHP-</w:t>
+      </w:r>
+      <w:proofErr w:type="spellStart"/>
+      <w:r>
+        <w:rPr>
+          <w:color w:val="333333"/>
+          <w:sz w:val="28"/>
+          <w:szCs w:val="28"/>
+          <w:shd w:val="clear" w:color="auto" w:fill="FFFFFF"/>
+        </w:rPr>
+        <w:t>фреймворк</w:t>
+      </w:r>
+      <w:proofErr w:type="spellEnd"/>
+      <w:r>
+        <w:rPr>
+          <w:color w:val="333333"/>
+          <w:sz w:val="28"/>
+          <w:szCs w:val="28"/>
+          <w:shd w:val="clear" w:color="auto" w:fill="FFFFFF"/>
+        </w:rPr>
+        <w:t xml:space="preserve"> для быстрой разработки крупных веб-приложений. Он позволяет максимально применить концепцию повторного использования кода и может существенно ускорить процесс веб-разработки.</w:t>
       </w:r>
       <w:r>
         <w:rPr>
@@ -2073,8 +2243,6 @@
         </w:rPr>
         <w:t>Б</w:t>
       </w:r>
-      <w:bookmarkStart w:id="0" w:name="_GoBack"/>
-      <w:bookmarkEnd w:id="0"/>
       <w:r>
         <w:rPr>
           <w:color w:val="4D5156"/>
@@ -2179,6 +2347,7 @@
         </w:rPr>
         <w:t>-</w:t>
       </w:r>
+      <w:proofErr w:type="spellStart"/>
       <w:r>
         <w:rPr>
           <w:rFonts w:ascii="Consolas" w:hAnsi="Consolas" w:cs="Courier New"/>
@@ -2189,6 +2358,7 @@
         </w:rPr>
         <w:t>dist</w:t>
       </w:r>
+      <w:proofErr w:type="spellEnd"/>
       <w:r>
         <w:rPr>
           <w:rFonts w:ascii="Consolas" w:hAnsi="Consolas" w:cs="Courier New"/>
@@ -2198,6 +2368,7 @@
         </w:rPr>
         <w:t xml:space="preserve"> </w:t>
       </w:r>
+      <w:proofErr w:type="spellStart"/>
       <w:r>
         <w:rPr>
           <w:rFonts w:ascii="Consolas" w:hAnsi="Consolas" w:cs="Courier New"/>
@@ -2208,6 +2379,7 @@
         </w:rPr>
         <w:t>yiisoft</w:t>
       </w:r>
+      <w:proofErr w:type="spellEnd"/>
       <w:r>
         <w:rPr>
           <w:rFonts w:ascii="Consolas" w:hAnsi="Consolas" w:cs="Courier New"/>
@@ -2217,6 +2389,7 @@
         </w:rPr>
         <w:t>/</w:t>
       </w:r>
+      <w:proofErr w:type="spellStart"/>
       <w:r>
         <w:rPr>
           <w:rFonts w:ascii="Consolas" w:hAnsi="Consolas" w:cs="Courier New"/>
@@ -2227,6 +2400,7 @@
         </w:rPr>
         <w:t>yii</w:t>
       </w:r>
+      <w:proofErr w:type="spellEnd"/>
       <w:r>
         <w:rPr>
           <w:rFonts w:ascii="Consolas" w:hAnsi="Consolas" w:cs="Courier New"/>
@@ -2274,6 +2448,7 @@
         </w:rPr>
         <w:t xml:space="preserve"> </w:t>
       </w:r>
+      <w:proofErr w:type="spellStart"/>
       <w:r>
         <w:rPr>
           <w:rFonts w:ascii="Consolas" w:hAnsi="Consolas" w:cs="Courier New"/>
@@ -2284,6 +2459,7 @@
         </w:rPr>
         <w:t>basic</w:t>
       </w:r>
+      <w:proofErr w:type="spellEnd"/>
       <w:r>
         <w:rPr>
           <w:rFonts w:ascii="Consolas" w:hAnsi="Consolas" w:cs="Courier New"/>
@@ -2306,111 +2482,123 @@
           <w:color w:val="000000"/>
           <w:sz w:val="28"/>
           <w:szCs w:val="28"/>
+        </w:rPr>
+        <w:t xml:space="preserve"> </w:t>
+      </w:r>
+      <w:r>
+        <w:rPr>
+          <w:color w:val="000000"/>
+          <w:sz w:val="28"/>
+          <w:szCs w:val="28"/>
+        </w:rPr>
+        <w:t>создаст</w:t>
+      </w:r>
+      <w:r>
+        <w:rPr>
+          <w:color w:val="000000"/>
+          <w:sz w:val="28"/>
+          <w:szCs w:val="28"/>
+        </w:rPr>
+        <w:t xml:space="preserve"> </w:t>
+      </w:r>
+      <w:r>
+        <w:rPr>
+          <w:color w:val="000000"/>
+          <w:sz w:val="28"/>
+          <w:szCs w:val="28"/>
+        </w:rPr>
+        <w:t>всё</w:t>
+      </w:r>
+      <w:r>
+        <w:rPr>
+          <w:color w:val="000000"/>
+          <w:sz w:val="28"/>
+          <w:szCs w:val="28"/>
+        </w:rPr>
+        <w:t xml:space="preserve"> </w:t>
+      </w:r>
+      <w:r>
+        <w:rPr>
+          <w:color w:val="000000"/>
+          <w:sz w:val="28"/>
+          <w:szCs w:val="28"/>
+        </w:rPr>
+        <w:t>необходимое</w:t>
+      </w:r>
+      <w:r>
+        <w:rPr>
+          <w:color w:val="000000"/>
+          <w:sz w:val="28"/>
+          <w:szCs w:val="28"/>
+        </w:rPr>
+        <w:t xml:space="preserve"> </w:t>
+      </w:r>
+      <w:r>
+        <w:rPr>
+          <w:color w:val="000000"/>
+          <w:sz w:val="28"/>
+          <w:szCs w:val="28"/>
+        </w:rPr>
+        <w:t>для</w:t>
+      </w:r>
+      <w:r>
+        <w:rPr>
+          <w:color w:val="000000"/>
+          <w:sz w:val="28"/>
+          <w:szCs w:val="28"/>
+        </w:rPr>
+        <w:t xml:space="preserve"> </w:t>
+      </w:r>
+      <w:r>
+        <w:rPr>
+          <w:color w:val="000000"/>
+          <w:sz w:val="28"/>
+          <w:szCs w:val="28"/>
+        </w:rPr>
+        <w:t>работы</w:t>
+      </w:r>
+      <w:r>
+        <w:rPr>
+          <w:color w:val="000000"/>
+          <w:sz w:val="28"/>
+          <w:szCs w:val="28"/>
+        </w:rPr>
+        <w:t xml:space="preserve"> </w:t>
+      </w:r>
+      <w:r>
+        <w:rPr>
+          <w:color w:val="000000"/>
+          <w:sz w:val="28"/>
+          <w:szCs w:val="28"/>
+        </w:rPr>
+        <w:t>с</w:t>
+      </w:r>
+      <w:r>
+        <w:rPr>
+          <w:color w:val="000000"/>
+          <w:sz w:val="28"/>
+          <w:szCs w:val="28"/>
+        </w:rPr>
+        <w:t xml:space="preserve"> </w:t>
+      </w:r>
+      <w:proofErr w:type="spellStart"/>
+      <w:r>
+        <w:rPr>
+          <w:color w:val="000000"/>
+          <w:sz w:val="28"/>
+          <w:szCs w:val="28"/>
           <w:lang w:val="en-US"/>
         </w:rPr>
-        <w:t xml:space="preserve"> </w:t>
-      </w:r>
-      <w:r>
-        <w:rPr>
-          <w:color w:val="000000"/>
-          <w:sz w:val="28"/>
-          <w:szCs w:val="28"/>
-        </w:rPr>
-        <w:t>создаст</w:t>
-      </w:r>
-      <w:r>
-        <w:rPr>
-          <w:color w:val="000000"/>
-          <w:sz w:val="28"/>
-          <w:szCs w:val="28"/>
-          <w:lang w:val="en-US"/>
-        </w:rPr>
-        <w:t xml:space="preserve"> </w:t>
-      </w:r>
-      <w:r>
-        <w:rPr>
-          <w:color w:val="000000"/>
-          <w:sz w:val="28"/>
-          <w:szCs w:val="28"/>
-        </w:rPr>
-        <w:t>всё</w:t>
-      </w:r>
-      <w:r>
-        <w:rPr>
-          <w:color w:val="000000"/>
-          <w:sz w:val="28"/>
-          <w:szCs w:val="28"/>
-          <w:lang w:val="en-US"/>
-        </w:rPr>
-        <w:t xml:space="preserve"> </w:t>
-      </w:r>
-      <w:r>
-        <w:rPr>
-          <w:color w:val="000000"/>
-          <w:sz w:val="28"/>
-          <w:szCs w:val="28"/>
-        </w:rPr>
-        <w:t>необходимое</w:t>
-      </w:r>
-      <w:r>
-        <w:rPr>
-          <w:color w:val="000000"/>
-          <w:sz w:val="28"/>
-          <w:szCs w:val="28"/>
-          <w:lang w:val="en-US"/>
-        </w:rPr>
-        <w:t xml:space="preserve"> </w:t>
-      </w:r>
-      <w:r>
-        <w:rPr>
-          <w:color w:val="000000"/>
-          <w:sz w:val="28"/>
-          <w:szCs w:val="28"/>
-        </w:rPr>
-        <w:t>для</w:t>
-      </w:r>
-      <w:r>
-        <w:rPr>
-          <w:color w:val="000000"/>
-          <w:sz w:val="28"/>
-          <w:szCs w:val="28"/>
-          <w:lang w:val="en-US"/>
-        </w:rPr>
-        <w:t xml:space="preserve"> </w:t>
-      </w:r>
-      <w:r>
-        <w:rPr>
-          <w:color w:val="000000"/>
-          <w:sz w:val="28"/>
-          <w:szCs w:val="28"/>
-        </w:rPr>
-        <w:t>работы</w:t>
-      </w:r>
-      <w:r>
-        <w:rPr>
-          <w:color w:val="000000"/>
-          <w:sz w:val="28"/>
-          <w:szCs w:val="28"/>
-          <w:lang w:val="en-US"/>
-        </w:rPr>
-        <w:t xml:space="preserve"> </w:t>
-      </w:r>
-      <w:r>
-        <w:rPr>
-          <w:color w:val="000000"/>
-          <w:sz w:val="28"/>
-          <w:szCs w:val="28"/>
-        </w:rPr>
-        <w:t>с</w:t>
-      </w:r>
-      <w:r>
-        <w:rPr>
-          <w:color w:val="000000"/>
-          <w:sz w:val="28"/>
-          <w:szCs w:val="28"/>
-          <w:lang w:val="en-US"/>
-        </w:rPr>
-        <w:t xml:space="preserve"> yii2.</w:t>
+        <w:t>yii</w:t>
+      </w:r>
+      <w:proofErr w:type="spellEnd"/>
+      <w:r>
+        <w:rPr>
+          <w:color w:val="000000"/>
+          <w:sz w:val="28"/>
+          <w:szCs w:val="28"/>
+        </w:rPr>
+        <w:t>2.</w:t>
       </w:r>
     </w:p>
     <w:p>
@@ -2421,7 +2609,6 @@
           <w:color w:val="000000"/>
           <w:sz w:val="28"/>
           <w:szCs w:val="28"/>
-          <w:lang w:val="en-US"/>
         </w:rPr>
       </w:pPr>
     </w:p>
@@ -2444,6 +2631,7 @@
         </w:rPr>
         <w:t xml:space="preserve">Для установки </w:t>
       </w:r>
+      <w:proofErr w:type="spellStart"/>
       <w:r>
         <w:rPr>
           <w:color w:val="000000"/>
@@ -2453,6 +2641,7 @@
         </w:rPr>
         <w:t>jQuery</w:t>
       </w:r>
+      <w:proofErr w:type="spellEnd"/>
       <w:r>
         <w:rPr>
           <w:color w:val="000000"/>
@@ -2477,8 +2666,9 @@
           <w:szCs w:val="28"/>
           <w:shd w:val="clear" w:color="auto" w:fill="FFFFFF"/>
         </w:rPr>
-        <w:t>э</w:t>
-      </w:r>
+        <w:t xml:space="preserve">это бесплатная </w:t>
+      </w:r>
+      <w:proofErr w:type="spellStart"/>
       <w:r>
         <w:rPr>
           <w:color w:val="000000"/>
@@ -2486,8 +2676,9 @@
           <w:szCs w:val="28"/>
           <w:shd w:val="clear" w:color="auto" w:fill="FFFFFF"/>
         </w:rPr>
-        <w:t>то бесплатная JavaScript-библиотека с открытым исходным кодом. Она заметно упрощает веб-разработку, позволяя писать меньше кода, чем на ванильном JavaScript.</w:t>
-      </w:r>
+        <w:t>JavaScript</w:t>
+      </w:r>
+      <w:proofErr w:type="spellEnd"/>
       <w:r>
         <w:rPr>
           <w:color w:val="000000"/>
@@ -2495,6 +2686,35 @@
           <w:szCs w:val="28"/>
           <w:shd w:val="clear" w:color="auto" w:fill="FFFFFF"/>
         </w:rPr>
+        <w:t xml:space="preserve">-библиотека с открытым исходным кодом. Она заметно упрощает веб-разработку, позволяя писать меньше кода, чем на ванильном </w:t>
+      </w:r>
+      <w:proofErr w:type="spellStart"/>
+      <w:r>
+        <w:rPr>
+          <w:color w:val="000000"/>
+          <w:sz w:val="28"/>
+          <w:szCs w:val="28"/>
+          <w:shd w:val="clear" w:color="auto" w:fill="FFFFFF"/>
+        </w:rPr>
+        <w:t>JavaScript</w:t>
+      </w:r>
+      <w:proofErr w:type="spellEnd"/>
+      <w:r>
+        <w:rPr>
+          <w:color w:val="000000"/>
+          <w:sz w:val="28"/>
+          <w:szCs w:val="28"/>
+          <w:shd w:val="clear" w:color="auto" w:fill="FFFFFF"/>
+        </w:rPr>
+        <w:t>.</w:t>
+      </w:r>
+      <w:r>
+        <w:rPr>
+          <w:color w:val="000000"/>
+          <w:sz w:val="28"/>
+          <w:szCs w:val="28"/>
+          <w:shd w:val="clear" w:color="auto" w:fill="FFFFFF"/>
+        </w:rPr>
         <w:t xml:space="preserve"> </w:t>
       </w:r>
       <w:r>
@@ -2529,6 +2749,7 @@
         </w:rPr>
         <w:t xml:space="preserve"> данный файл я поместил в папку </w:t>
       </w:r>
+      <w:proofErr w:type="spellStart"/>
       <w:r>
         <w:rPr>
           <w:color w:val="000000"/>
@@ -2538,6 +2759,7 @@
         </w:rPr>
         <w:t>js</w:t>
       </w:r>
+      <w:proofErr w:type="spellEnd"/>
       <w:r>
         <w:rPr>
           <w:color w:val="000000"/>
@@ -2554,6 +2776,7 @@
         </w:rPr>
         <w:t xml:space="preserve">После чего для работы </w:t>
       </w:r>
+      <w:proofErr w:type="spellStart"/>
       <w:r>
         <w:rPr>
           <w:color w:val="000000"/>
@@ -2563,6 +2786,7 @@
         </w:rPr>
         <w:t>jQuery</w:t>
       </w:r>
+      <w:proofErr w:type="spellEnd"/>
       <w:r>
         <w:rPr>
           <w:color w:val="000000"/>
@@ -2611,8 +2835,9 @@
           <w:sz w:val="24"/>
           <w:szCs w:val="24"/>
         </w:rPr>
-        <w:t>&lt;script defer src="js/jquery-3.6.3.js"&gt;&lt;/script&gt;</w:t>
-      </w:r>
+        <w:t>&lt;</w:t>
+      </w:r>
+      <w:proofErr w:type="spellStart"/>
       <w:r>
         <w:rPr>
           <w:rFonts w:ascii="Consolas" w:hAnsi="Consolas"/>
@@ -2620,6 +2845,125 @@
           <w:sz w:val="24"/>
           <w:szCs w:val="24"/>
         </w:rPr>
+        <w:t>script</w:t>
+      </w:r>
+      <w:proofErr w:type="spellEnd"/>
+      <w:r>
+        <w:rPr>
+          <w:rFonts w:ascii="Consolas" w:hAnsi="Consolas"/>
+          <w:color w:val="000000"/>
+          <w:sz w:val="24"/>
+          <w:szCs w:val="24"/>
+        </w:rPr>
+        <w:t xml:space="preserve"> </w:t>
+      </w:r>
+      <w:proofErr w:type="spellStart"/>
+      <w:r>
+        <w:rPr>
+          <w:rFonts w:ascii="Consolas" w:hAnsi="Consolas"/>
+          <w:color w:val="000000"/>
+          <w:sz w:val="24"/>
+          <w:szCs w:val="24"/>
+        </w:rPr>
+        <w:t>defer</w:t>
+      </w:r>
+      <w:proofErr w:type="spellEnd"/>
+      <w:r>
+        <w:rPr>
+          <w:rFonts w:ascii="Consolas" w:hAnsi="Consolas"/>
+          <w:color w:val="000000"/>
+          <w:sz w:val="24"/>
+          <w:szCs w:val="24"/>
+        </w:rPr>
+        <w:t xml:space="preserve"> </w:t>
+      </w:r>
+      <w:proofErr w:type="spellStart"/>
+      <w:r>
+        <w:rPr>
+          <w:rFonts w:ascii="Consolas" w:hAnsi="Consolas"/>
+          <w:color w:val="000000"/>
+          <w:sz w:val="24"/>
+          <w:szCs w:val="24"/>
+        </w:rPr>
+        <w:t>src</w:t>
+      </w:r>
+      <w:proofErr w:type="spellEnd"/>
+      <w:r>
+        <w:rPr>
+          <w:rFonts w:ascii="Consolas" w:hAnsi="Consolas"/>
+          <w:color w:val="000000"/>
+          <w:sz w:val="24"/>
+          <w:szCs w:val="24"/>
+        </w:rPr>
+        <w:t>="</w:t>
+      </w:r>
+      <w:proofErr w:type="spellStart"/>
+      <w:r>
+        <w:rPr>
+          <w:rFonts w:ascii="Consolas" w:hAnsi="Consolas"/>
+          <w:color w:val="000000"/>
+          <w:sz w:val="24"/>
+          <w:szCs w:val="24"/>
+        </w:rPr>
+        <w:t>js</w:t>
+      </w:r>
+      <w:proofErr w:type="spellEnd"/>
+      <w:r>
+        <w:rPr>
+          <w:rFonts w:ascii="Consolas" w:hAnsi="Consolas"/>
+          <w:color w:val="000000"/>
+          <w:sz w:val="24"/>
+          <w:szCs w:val="24"/>
+        </w:rPr>
+        <w:t>/jquery-3.6.3.js</w:t>
+      </w:r>
+      <w:proofErr w:type="gramStart"/>
+      <w:r>
+        <w:rPr>
+          <w:rFonts w:ascii="Consolas" w:hAnsi="Consolas"/>
+          <w:color w:val="000000"/>
+          <w:sz w:val="24"/>
+          <w:szCs w:val="24"/>
+        </w:rPr>
+        <w:t>"&gt;&lt;</w:t>
+      </w:r>
+      <w:proofErr w:type="gramEnd"/>
+      <w:r>
+        <w:rPr>
+          <w:rFonts w:ascii="Consolas" w:hAnsi="Consolas"/>
+          <w:color w:val="000000"/>
+          <w:sz w:val="24"/>
+          <w:szCs w:val="24"/>
+        </w:rPr>
+        <w:t>/</w:t>
+      </w:r>
+      <w:proofErr w:type="spellStart"/>
+      <w:r>
+        <w:rPr>
+          <w:rFonts w:ascii="Consolas" w:hAnsi="Consolas"/>
+          <w:color w:val="000000"/>
+          <w:sz w:val="24"/>
+          <w:szCs w:val="24"/>
+        </w:rPr>
+        <w:t>script</w:t>
+      </w:r>
+      <w:proofErr w:type="spellEnd"/>
+      <w:r>
+        <w:rPr>
+          <w:rFonts w:ascii="Consolas" w:hAnsi="Consolas"/>
+          <w:color w:val="000000"/>
+          <w:sz w:val="24"/>
+          <w:szCs w:val="24"/>
+        </w:rPr>
+        <w:t>&gt;</w:t>
+      </w:r>
+      <w:r>
+        <w:rPr>
+          <w:rFonts w:ascii="Consolas" w:hAnsi="Consolas"/>
+          <w:color w:val="000000"/>
+          <w:sz w:val="24"/>
+          <w:szCs w:val="24"/>
+        </w:rPr>
         <w:t>.</w:t>
       </w:r>
     </w:p>
@@ -2666,7 +3010,25 @@
           <w:sz w:val="28"/>
           <w:szCs w:val="28"/>
         </w:rPr>
-        <w:t xml:space="preserve"> чтобы он компилировал в css нужно скачать </w:t>
+        <w:t xml:space="preserve"> чтобы он компилировал в </w:t>
+      </w:r>
+      <w:proofErr w:type="spellStart"/>
+      <w:r>
+        <w:rPr>
+          <w:color w:val="000000"/>
+          <w:sz w:val="28"/>
+          <w:szCs w:val="28"/>
+        </w:rPr>
+        <w:t>css</w:t>
+      </w:r>
+      <w:proofErr w:type="spellEnd"/>
+      <w:r>
+        <w:rPr>
+          <w:color w:val="000000"/>
+          <w:sz w:val="28"/>
+          <w:szCs w:val="28"/>
+        </w:rPr>
+        <w:t xml:space="preserve"> нужно скачать </w:t>
       </w:r>
       <w:r>
         <w:rPr>
@@ -2675,8 +3037,9 @@
           <w:szCs w:val="28"/>
           <w:shd w:val="clear" w:color="auto" w:fill="FFFFFF"/>
         </w:rPr>
-        <w:t>Node.js — программная платформа, основанная на движке V8, превращающая JavaScript из узкоспециализированного языка в язык общего назначения.</w:t>
-      </w:r>
+        <w:t xml:space="preserve">Node.js — программная платформа, основанная на движке V8, превращающая </w:t>
+      </w:r>
+      <w:proofErr w:type="spellStart"/>
       <w:r>
         <w:rPr>
           <w:color w:val="4D5156"/>
@@ -2684,7 +3047,17 @@
           <w:szCs w:val="28"/>
           <w:shd w:val="clear" w:color="auto" w:fill="FFFFFF"/>
         </w:rPr>
-        <w:t xml:space="preserve"> Чтобы установить надо зайти на официальный сайт и оттуда скачать </w:t>
+        <w:t>JavaScript</w:t>
+      </w:r>
+      <w:proofErr w:type="spellEnd"/>
+      <w:r>
+        <w:rPr>
+          <w:color w:val="4D5156"/>
+          <w:sz w:val="28"/>
+          <w:szCs w:val="28"/>
+          <w:shd w:val="clear" w:color="auto" w:fill="FFFFFF"/>
+        </w:rPr>
+        <w:t xml:space="preserve"> из узкоспециализированного языка в язык общего назначения. Чтобы установить надо зайти на официальный сайт и оттуда скачать </w:t>
       </w:r>
       <w:r>
         <w:rPr>
@@ -2705,6 +3078,7 @@
         </w:rPr>
         <w:t xml:space="preserve">, после его установки в </w:t>
       </w:r>
+      <w:proofErr w:type="spellStart"/>
       <w:r>
         <w:rPr>
           <w:color w:val="4D5156"/>
@@ -2715,6 +3089,7 @@
         </w:rPr>
         <w:t>PhpStorm</w:t>
       </w:r>
+      <w:proofErr w:type="spellEnd"/>
       <w:r>
         <w:rPr>
           <w:color w:val="4D5156"/>
@@ -2724,6 +3099,7 @@
         </w:rPr>
         <w:t xml:space="preserve"> файлы </w:t>
       </w:r>
+      <w:proofErr w:type="spellStart"/>
       <w:r>
         <w:rPr>
           <w:color w:val="4D5156"/>
@@ -2734,6 +3110,7 @@
         </w:rPr>
         <w:t>scss</w:t>
       </w:r>
+      <w:proofErr w:type="spellEnd"/>
       <w:r>
         <w:rPr>
           <w:color w:val="4D5156"/>
@@ -2743,6 +3120,7 @@
         </w:rPr>
         <w:t xml:space="preserve"> стал компилироваться в </w:t>
       </w:r>
+      <w:proofErr w:type="spellStart"/>
       <w:r>
         <w:rPr>
           <w:color w:val="4D5156"/>
@@ -2753,6 +3131,7 @@
         </w:rPr>
         <w:t>css</w:t>
       </w:r>
+      <w:proofErr w:type="spellEnd"/>
       <w:r>
         <w:rPr>
           <w:color w:val="4D5156"/>
@@ -2763,45 +3142,1353 @@
         <w:t>.</w:t>
       </w:r>
     </w:p>
+    <w:p>
+      <w:pPr>
+        <w:pStyle w:val="2"/>
+        <w:jc w:val="center"/>
+        <w:rPr>
+          <w:rFonts w:ascii="Times New Roman" w:hAnsi="Times New Roman" w:cs="Times New Roman"/>
+          <w:lang w:val="en-US"/>
+        </w:rPr>
+      </w:pPr>
+    </w:p>
+    <w:p>
+      <w:pPr>
+        <w:rPr>
+          <w:lang w:val="en-US"/>
+        </w:rPr>
+      </w:pPr>
+    </w:p>
+    <w:p>
+      <w:pPr>
+        <w:pStyle w:val="2"/>
+        <w:jc w:val="center"/>
+        <w:rPr>
+          <w:rFonts w:ascii="Times New Roman" w:hAnsi="Times New Roman" w:cs="Times New Roman"/>
+          <w:b/>
+          <w:color w:val="auto"/>
+          <w:sz w:val="28"/>
+          <w:szCs w:val="28"/>
+        </w:rPr>
+      </w:pPr>
+      <w:r>
+        <w:rPr>
+          <w:rFonts w:ascii="Times New Roman" w:hAnsi="Times New Roman" w:cs="Times New Roman"/>
+          <w:b/>
+          <w:color w:val="auto"/>
+          <w:sz w:val="28"/>
+          <w:szCs w:val="28"/>
+        </w:rPr>
+        <w:t>Разработка сайта</w:t>
+      </w:r>
+    </w:p>
     <w:p/>
-    <w:p/>
-    <w:p>
-      <w:pPr>
-        <w:pStyle w:val="11"/>
+    <w:p>
+      <w:pPr>
+        <w:pStyle w:val="3"/>
+        <w:jc w:val="center"/>
+        <w:rPr>
+          <w:rFonts w:ascii="Times New Roman" w:hAnsi="Times New Roman" w:cs="Times New Roman"/>
+          <w:color w:val="auto"/>
+          <w:sz w:val="28"/>
+          <w:szCs w:val="28"/>
+          <w:lang w:val="en-US"/>
+        </w:rPr>
+      </w:pPr>
+      <w:r>
+        <w:rPr>
+          <w:rFonts w:ascii="Times New Roman" w:hAnsi="Times New Roman" w:cs="Times New Roman"/>
+          <w:color w:val="auto"/>
+          <w:sz w:val="28"/>
+          <w:szCs w:val="28"/>
+          <w:lang w:val="en-US"/>
+        </w:rPr>
+        <w:t xml:space="preserve">Html </w:t>
+      </w:r>
+      <w:r>
+        <w:rPr>
+          <w:rFonts w:ascii="Times New Roman" w:hAnsi="Times New Roman" w:cs="Times New Roman"/>
+          <w:color w:val="auto"/>
+          <w:sz w:val="28"/>
+          <w:szCs w:val="28"/>
+        </w:rPr>
+        <w:t xml:space="preserve">и </w:t>
+      </w:r>
+      <w:proofErr w:type="spellStart"/>
+      <w:r>
+        <w:rPr>
+          <w:rFonts w:ascii="Times New Roman" w:hAnsi="Times New Roman" w:cs="Times New Roman"/>
+          <w:color w:val="auto"/>
+          <w:sz w:val="28"/>
+          <w:szCs w:val="28"/>
+          <w:lang w:val="en-US"/>
+        </w:rPr>
+        <w:t>Scss</w:t>
+      </w:r>
+      <w:proofErr w:type="spellEnd"/>
+      <w:r>
+        <w:rPr>
+          <w:rFonts w:ascii="Times New Roman" w:hAnsi="Times New Roman" w:cs="Times New Roman"/>
+          <w:color w:val="auto"/>
+          <w:sz w:val="28"/>
+          <w:szCs w:val="28"/>
+          <w:lang w:val="en-US"/>
+        </w:rPr>
+        <w:t>.</w:t>
+      </w:r>
+    </w:p>
+    <w:p>
+      <w:pPr>
+        <w:rPr>
+          <w:lang w:val="en-US"/>
+        </w:rPr>
+      </w:pPr>
+    </w:p>
+    <w:p>
+      <w:pPr>
         <w:spacing w:line="360" w:lineRule="auto"/>
-        <w:ind w:left="0"/>
-        <w:rPr>
-          <w:sz w:val="28"/>
-          <w:szCs w:val="28"/>
-        </w:rPr>
-      </w:pPr>
-      <w:r>
-        <w:rPr>
-          <w:sz w:val="28"/>
-          <w:szCs w:val="28"/>
-        </w:rPr>
-        <w:tab/>
-      </w:r>
-    </w:p>
-    <w:p>
-      <w:pPr>
-        <w:pStyle w:val="11"/>
-      </w:pPr>
-      <w:r>
-        <w:tab/>
-      </w:r>
-    </w:p>
-    <w:p>
-      <w:pPr>
-        <w:pStyle w:val="1"/>
-        <w:ind w:left="0"/>
+        <w:ind w:firstLine="709"/>
         <w:jc w:val="both"/>
         <w:rPr>
-          <w:b w:val="0"/>
-          <w:sz w:val="28"/>
-          <w:szCs w:val="28"/>
-        </w:rPr>
-      </w:pPr>
+          <w:sz w:val="28"/>
+          <w:szCs w:val="28"/>
+        </w:rPr>
+      </w:pPr>
+      <w:r>
+        <w:rPr>
+          <w:sz w:val="28"/>
+          <w:szCs w:val="28"/>
+        </w:rPr>
+        <w:t xml:space="preserve">Первым что я сделал был </w:t>
+      </w:r>
+      <w:r>
+        <w:rPr>
+          <w:sz w:val="28"/>
+          <w:szCs w:val="28"/>
+          <w:lang w:val="en-US"/>
+        </w:rPr>
+        <w:t>header</w:t>
+      </w:r>
+      <w:r>
+        <w:rPr>
+          <w:sz w:val="28"/>
+          <w:szCs w:val="28"/>
+        </w:rPr>
+        <w:t xml:space="preserve"> </w:t>
+      </w:r>
+      <w:r>
+        <w:rPr>
+          <w:sz w:val="28"/>
+          <w:szCs w:val="28"/>
+        </w:rPr>
+        <w:t>для него сделал логотип в виде названия после добавил меню навигации в котором расположены главная</w:t>
+      </w:r>
+      <w:r>
+        <w:rPr>
+          <w:sz w:val="28"/>
+          <w:szCs w:val="28"/>
+        </w:rPr>
+        <w:t>,</w:t>
+      </w:r>
+      <w:r>
+        <w:rPr>
+          <w:sz w:val="28"/>
+          <w:szCs w:val="28"/>
+        </w:rPr>
+        <w:t xml:space="preserve"> товары</w:t>
+      </w:r>
+      <w:r>
+        <w:rPr>
+          <w:sz w:val="28"/>
+          <w:szCs w:val="28"/>
+        </w:rPr>
+        <w:t>,</w:t>
+      </w:r>
+      <w:r>
+        <w:rPr>
+          <w:sz w:val="28"/>
+          <w:szCs w:val="28"/>
+        </w:rPr>
+        <w:t xml:space="preserve"> логин</w:t>
+      </w:r>
+      <w:r>
+        <w:rPr>
+          <w:sz w:val="28"/>
+          <w:szCs w:val="28"/>
+        </w:rPr>
+        <w:t>,</w:t>
+      </w:r>
+      <w:r>
+        <w:rPr>
+          <w:sz w:val="28"/>
+          <w:szCs w:val="28"/>
+        </w:rPr>
+        <w:t xml:space="preserve"> выход из </w:t>
+      </w:r>
+      <w:r>
+        <w:rPr>
+          <w:sz w:val="28"/>
+          <w:szCs w:val="28"/>
+        </w:rPr>
+        <w:t>аккаунта</w:t>
+      </w:r>
+      <w:r>
+        <w:rPr>
+          <w:sz w:val="28"/>
+          <w:szCs w:val="28"/>
+        </w:rPr>
+        <w:t>,</w:t>
+      </w:r>
+      <w:r>
+        <w:rPr>
+          <w:sz w:val="28"/>
+          <w:szCs w:val="28"/>
+        </w:rPr>
+        <w:t xml:space="preserve"> мой профиль</w:t>
+      </w:r>
+      <w:r>
+        <w:rPr>
+          <w:sz w:val="28"/>
+          <w:szCs w:val="28"/>
+        </w:rPr>
+        <w:t xml:space="preserve">, </w:t>
+      </w:r>
+      <w:r>
+        <w:rPr>
+          <w:sz w:val="28"/>
+          <w:szCs w:val="28"/>
+        </w:rPr>
+        <w:t xml:space="preserve">после идёт блок где находятся ссылки на </w:t>
+      </w:r>
+      <w:proofErr w:type="spellStart"/>
+      <w:r>
+        <w:rPr>
+          <w:sz w:val="28"/>
+          <w:szCs w:val="28"/>
+        </w:rPr>
+        <w:t>соц.сети</w:t>
+      </w:r>
+      <w:proofErr w:type="spellEnd"/>
+      <w:r>
+        <w:rPr>
+          <w:sz w:val="28"/>
+          <w:szCs w:val="28"/>
+        </w:rPr>
+        <w:t xml:space="preserve"> такие как </w:t>
+      </w:r>
+      <w:proofErr w:type="spellStart"/>
+      <w:r>
+        <w:rPr>
+          <w:sz w:val="28"/>
+          <w:szCs w:val="28"/>
+          <w:lang w:val="en-US"/>
+        </w:rPr>
+        <w:t>vk</w:t>
+      </w:r>
+      <w:proofErr w:type="spellEnd"/>
+      <w:r>
+        <w:rPr>
+          <w:sz w:val="28"/>
+          <w:szCs w:val="28"/>
+        </w:rPr>
+        <w:t xml:space="preserve"> </w:t>
+      </w:r>
+      <w:r>
+        <w:rPr>
+          <w:sz w:val="28"/>
+          <w:szCs w:val="28"/>
+        </w:rPr>
+        <w:t xml:space="preserve">и </w:t>
+      </w:r>
+      <w:proofErr w:type="spellStart"/>
+      <w:r>
+        <w:rPr>
+          <w:sz w:val="28"/>
+          <w:szCs w:val="28"/>
+          <w:lang w:val="en-US"/>
+        </w:rPr>
+        <w:t>whatsapp</w:t>
+      </w:r>
+      <w:proofErr w:type="spellEnd"/>
+      <w:r>
+        <w:rPr>
+          <w:sz w:val="28"/>
+          <w:szCs w:val="28"/>
+        </w:rPr>
+        <w:t xml:space="preserve"> дальше идёт номер телефона</w:t>
+      </w:r>
+      <w:r>
+        <w:rPr>
+          <w:sz w:val="28"/>
+          <w:szCs w:val="28"/>
+        </w:rPr>
+        <w:t>,</w:t>
+      </w:r>
+      <w:r>
+        <w:rPr>
+          <w:sz w:val="28"/>
+          <w:szCs w:val="28"/>
+        </w:rPr>
+        <w:t xml:space="preserve"> а в конце расположен вход для админа и в корзину</w:t>
+      </w:r>
+      <w:r>
+        <w:rPr>
+          <w:sz w:val="28"/>
+          <w:szCs w:val="28"/>
+        </w:rPr>
+        <w:t>.</w:t>
+      </w:r>
+      <w:r>
+        <w:rPr>
+          <w:sz w:val="28"/>
+          <w:szCs w:val="28"/>
+        </w:rPr>
+        <w:t xml:space="preserve"> Для стилизации я задал задний фон </w:t>
+      </w:r>
+      <w:proofErr w:type="spellStart"/>
+      <w:proofErr w:type="gramStart"/>
+      <w:r>
+        <w:rPr>
+          <w:sz w:val="28"/>
+          <w:szCs w:val="28"/>
+        </w:rPr>
+        <w:t>чёрным</w:t>
+      </w:r>
+      <w:r>
+        <w:rPr>
+          <w:sz w:val="28"/>
+          <w:szCs w:val="28"/>
+        </w:rPr>
+        <w:t>,</w:t>
+      </w:r>
+      <w:r>
+        <w:rPr>
+          <w:sz w:val="28"/>
+          <w:szCs w:val="28"/>
+        </w:rPr>
+        <w:t>весь</w:t>
+      </w:r>
+      <w:proofErr w:type="spellEnd"/>
+      <w:proofErr w:type="gramEnd"/>
+      <w:r>
+        <w:rPr>
+          <w:sz w:val="28"/>
+          <w:szCs w:val="28"/>
+        </w:rPr>
+        <w:t xml:space="preserve"> текст сделал белым, в левую часть поставил логотип</w:t>
+      </w:r>
+      <w:r>
+        <w:rPr>
+          <w:sz w:val="28"/>
+          <w:szCs w:val="28"/>
+        </w:rPr>
+        <w:t xml:space="preserve">. </w:t>
+      </w:r>
+      <w:r>
+        <w:rPr>
+          <w:sz w:val="28"/>
+          <w:szCs w:val="28"/>
+        </w:rPr>
+        <w:t xml:space="preserve">Меню навигации выстроил в линию после чего сделал небольшой отступ для </w:t>
+      </w:r>
+      <w:proofErr w:type="spellStart"/>
+      <w:r>
+        <w:rPr>
+          <w:sz w:val="28"/>
+          <w:szCs w:val="28"/>
+        </w:rPr>
+        <w:t>соц.сетей</w:t>
+      </w:r>
+      <w:proofErr w:type="spellEnd"/>
+      <w:r>
+        <w:rPr>
+          <w:sz w:val="28"/>
+          <w:szCs w:val="28"/>
+        </w:rPr>
+        <w:t xml:space="preserve"> и для номера</w:t>
+      </w:r>
+      <w:r>
+        <w:rPr>
+          <w:sz w:val="28"/>
+          <w:szCs w:val="28"/>
+        </w:rPr>
+        <w:t>,</w:t>
+      </w:r>
+      <w:r>
+        <w:rPr>
+          <w:sz w:val="28"/>
+          <w:szCs w:val="28"/>
+        </w:rPr>
+        <w:t xml:space="preserve"> а в правую часть поставил корзину и переход на админ панель</w:t>
+      </w:r>
+      <w:r>
+        <w:rPr>
+          <w:sz w:val="28"/>
+          <w:szCs w:val="28"/>
+        </w:rPr>
+        <w:t>.</w:t>
+      </w:r>
+    </w:p>
+    <w:p>
+      <w:pPr>
+        <w:spacing w:line="360" w:lineRule="auto"/>
+        <w:ind w:firstLine="709"/>
+        <w:jc w:val="center"/>
+        <w:rPr>
+          <w:sz w:val="28"/>
+          <w:szCs w:val="28"/>
+        </w:rPr>
+      </w:pPr>
+      <w:r>
+        <w:rPr>
+          <w:sz w:val="28"/>
+          <w:szCs w:val="28"/>
+        </w:rPr>
+        <w:drawing>
+          <wp:inline distT="0" distB="0" distL="0" distR="0" wp14:anchorId="1B5FFD51" wp14:editId="775F0A0E">
+            <wp:extent cx="6203950" cy="285735"/>
+            <wp:effectExtent l="0" t="0" r="0" b="635"/>
+            <wp:docPr id="1" name="Рисунок 1"/>
+            <wp:cNvGraphicFramePr>
+              <a:graphicFrameLocks xmlns:a="http://schemas.openxmlformats.org/drawingml/2006/main" noChangeAspect="1"/>
+            </wp:cNvGraphicFramePr>
+            <a:graphic xmlns:a="http://schemas.openxmlformats.org/drawingml/2006/main">
+              <a:graphicData uri="http://schemas.openxmlformats.org/drawingml/2006/picture">
+                <pic:pic xmlns:pic="http://schemas.openxmlformats.org/drawingml/2006/picture">
+                  <pic:nvPicPr>
+                    <pic:cNvPr id="1" name=""/>
+                    <pic:cNvPicPr/>
+                  </pic:nvPicPr>
+                  <pic:blipFill>
+                    <a:blip r:embed="rId9"/>
+                    <a:stretch>
+                      <a:fillRect/>
+                    </a:stretch>
+                  </pic:blipFill>
+                  <pic:spPr>
+                    <a:xfrm>
+                      <a:off x="0" y="0"/>
+                      <a:ext cx="9036097" cy="416175"/>
+                    </a:xfrm>
+                    <a:prstGeom prst="rect">
+                      <a:avLst/>
+                    </a:prstGeom>
+                  </pic:spPr>
+                </pic:pic>
+              </a:graphicData>
+            </a:graphic>
+          </wp:inline>
+        </w:drawing>
+      </w:r>
+    </w:p>
+    <w:p>
+      <w:pPr>
+        <w:spacing w:line="360" w:lineRule="auto"/>
+        <w:ind w:firstLine="709"/>
+        <w:jc w:val="center"/>
+        <w:rPr>
+          <w:sz w:val="28"/>
+          <w:szCs w:val="28"/>
+        </w:rPr>
+      </w:pPr>
+      <w:r>
+        <w:rPr>
+          <w:sz w:val="28"/>
+          <w:szCs w:val="28"/>
+        </w:rPr>
+        <w:t>Рис1</w:t>
+      </w:r>
+      <w:r>
+        <w:rPr>
+          <w:sz w:val="28"/>
+          <w:szCs w:val="28"/>
+        </w:rPr>
+        <w:t>.</w:t>
+      </w:r>
+      <w:r>
+        <w:rPr>
+          <w:sz w:val="28"/>
+          <w:szCs w:val="28"/>
+          <w:lang w:val="en-US"/>
+        </w:rPr>
+        <w:t>header</w:t>
+      </w:r>
+    </w:p>
+    <w:p>
+      <w:pPr>
+        <w:spacing w:line="360" w:lineRule="auto"/>
+        <w:ind w:firstLine="709"/>
+        <w:jc w:val="both"/>
+        <w:rPr>
+          <w:sz w:val="28"/>
+          <w:szCs w:val="28"/>
+        </w:rPr>
+      </w:pPr>
+      <w:r>
+        <w:rPr>
+          <w:sz w:val="28"/>
+          <w:szCs w:val="28"/>
+        </w:rPr>
+        <w:t xml:space="preserve">Следующая секция </w:t>
+      </w:r>
+      <w:proofErr w:type="spellStart"/>
+      <w:r>
+        <w:rPr>
+          <w:sz w:val="28"/>
+          <w:szCs w:val="28"/>
+        </w:rPr>
+        <w:t>promo</w:t>
+      </w:r>
+      <w:proofErr w:type="spellEnd"/>
+      <w:r>
+        <w:rPr>
+          <w:sz w:val="28"/>
+          <w:szCs w:val="28"/>
+        </w:rPr>
+        <w:t xml:space="preserve"> в первый блок в виде заголовка я добавил название сайта</w:t>
+      </w:r>
+      <w:r>
+        <w:rPr>
+          <w:sz w:val="28"/>
+          <w:szCs w:val="28"/>
+        </w:rPr>
+        <w:t xml:space="preserve"> и к нему небольшой слоган</w:t>
+      </w:r>
+      <w:r>
+        <w:rPr>
+          <w:sz w:val="28"/>
+          <w:szCs w:val="28"/>
+        </w:rPr>
+        <w:t>.</w:t>
+      </w:r>
+      <w:r>
+        <w:rPr>
+          <w:sz w:val="28"/>
+          <w:szCs w:val="28"/>
+        </w:rPr>
+        <w:t xml:space="preserve"> Вторым блоком я сделал список где написаны плюсы нашего сайта</w:t>
+      </w:r>
+      <w:r>
+        <w:rPr>
+          <w:sz w:val="28"/>
+          <w:szCs w:val="28"/>
+        </w:rPr>
+        <w:t>.</w:t>
+      </w:r>
+      <w:r>
+        <w:rPr>
+          <w:sz w:val="28"/>
+          <w:szCs w:val="28"/>
+        </w:rPr>
+        <w:t xml:space="preserve"> Для стиля на задний фон я добавил картинку во всю секцию</w:t>
+      </w:r>
+      <w:r>
+        <w:rPr>
+          <w:sz w:val="28"/>
+          <w:szCs w:val="28"/>
+        </w:rPr>
+        <w:t xml:space="preserve">, </w:t>
+      </w:r>
+      <w:r>
+        <w:rPr>
+          <w:sz w:val="28"/>
+          <w:szCs w:val="28"/>
+        </w:rPr>
+        <w:t>первый блок я поместил по центру секции и задал шрифт и большой размер текста под названием сайта поставил слоган, а уже список я поместил ниже с помощью отступов и выстроил этот список в ряд ограничил для текста ширину.</w:t>
+      </w:r>
+    </w:p>
+    <w:p>
+      <w:pPr>
+        <w:spacing w:line="360" w:lineRule="auto"/>
+        <w:ind w:firstLine="709"/>
+        <w:jc w:val="center"/>
+        <w:rPr>
+          <w:sz w:val="28"/>
+          <w:szCs w:val="28"/>
+        </w:rPr>
+      </w:pPr>
+      <w:r>
+        <w:rPr>
+          <w:sz w:val="28"/>
+          <w:szCs w:val="28"/>
+        </w:rPr>
+        <w:drawing>
+          <wp:inline distT="0" distB="0" distL="0" distR="0" wp14:anchorId="28AB8EF7" wp14:editId="405E307F">
+            <wp:extent cx="4819650" cy="2111487"/>
+            <wp:effectExtent l="0" t="0" r="0" b="3175"/>
+            <wp:docPr id="2" name="Рисунок 2"/>
+            <wp:cNvGraphicFramePr>
+              <a:graphicFrameLocks xmlns:a="http://schemas.openxmlformats.org/drawingml/2006/main" noChangeAspect="1"/>
+            </wp:cNvGraphicFramePr>
+            <a:graphic xmlns:a="http://schemas.openxmlformats.org/drawingml/2006/main">
+              <a:graphicData uri="http://schemas.openxmlformats.org/drawingml/2006/picture">
+                <pic:pic xmlns:pic="http://schemas.openxmlformats.org/drawingml/2006/picture">
+                  <pic:nvPicPr>
+                    <pic:cNvPr id="1" name=""/>
+                    <pic:cNvPicPr/>
+                  </pic:nvPicPr>
+                  <pic:blipFill>
+                    <a:blip r:embed="rId10"/>
+                    <a:stretch>
+                      <a:fillRect/>
+                    </a:stretch>
+                  </pic:blipFill>
+                  <pic:spPr>
+                    <a:xfrm>
+                      <a:off x="0" y="0"/>
+                      <a:ext cx="4834077" cy="2117807"/>
+                    </a:xfrm>
+                    <a:prstGeom prst="rect">
+                      <a:avLst/>
+                    </a:prstGeom>
+                  </pic:spPr>
+                </pic:pic>
+              </a:graphicData>
+            </a:graphic>
+          </wp:inline>
+        </w:drawing>
+      </w:r>
+    </w:p>
+    <w:p>
+      <w:pPr>
+        <w:spacing w:line="360" w:lineRule="auto"/>
+        <w:ind w:firstLine="709"/>
+        <w:jc w:val="center"/>
+        <w:rPr>
+          <w:sz w:val="28"/>
+          <w:szCs w:val="28"/>
+          <w:lang w:val="en-US"/>
+        </w:rPr>
+      </w:pPr>
+      <w:r>
+        <w:rPr>
+          <w:sz w:val="28"/>
+          <w:szCs w:val="28"/>
+        </w:rPr>
+        <w:t>Рис2</w:t>
+      </w:r>
+      <w:r>
+        <w:rPr>
+          <w:sz w:val="28"/>
+          <w:szCs w:val="28"/>
+          <w:lang w:val="en-US"/>
+        </w:rPr>
+        <w:t>.</w:t>
+      </w:r>
+      <w:proofErr w:type="spellStart"/>
+      <w:r>
+        <w:rPr>
+          <w:sz w:val="28"/>
+          <w:szCs w:val="28"/>
+        </w:rPr>
+        <w:t>promo</w:t>
+      </w:r>
+      <w:proofErr w:type="spellEnd"/>
+    </w:p>
+    <w:p>
+      <w:pPr>
+        <w:spacing w:line="360" w:lineRule="auto"/>
+        <w:ind w:firstLine="709"/>
+        <w:jc w:val="both"/>
+        <w:rPr>
+          <w:sz w:val="28"/>
+          <w:szCs w:val="28"/>
+          <w:lang w:val="en-US"/>
+        </w:rPr>
+      </w:pPr>
+      <w:r>
+        <w:rPr>
+          <w:sz w:val="28"/>
+          <w:szCs w:val="28"/>
+        </w:rPr>
+        <w:t>Вторая секция предназначена для карточек товара и сортировки но первым делом я сделал только сортировку</w:t>
+      </w:r>
+      <w:r>
+        <w:rPr>
+          <w:sz w:val="28"/>
+          <w:szCs w:val="28"/>
+        </w:rPr>
+        <w:t>.</w:t>
+      </w:r>
+      <w:r>
+        <w:rPr>
+          <w:sz w:val="28"/>
+          <w:szCs w:val="28"/>
+        </w:rPr>
+        <w:t xml:space="preserve"> Первый блок в секции имеет в себе заголовок и кнопку смотреть всё</w:t>
+      </w:r>
+      <w:r>
+        <w:rPr>
+          <w:sz w:val="28"/>
+          <w:szCs w:val="28"/>
+        </w:rPr>
+        <w:t>.</w:t>
+      </w:r>
+      <w:r>
+        <w:rPr>
+          <w:sz w:val="28"/>
+          <w:szCs w:val="28"/>
+        </w:rPr>
+        <w:t xml:space="preserve"> Второй блок сделан списком в котором находится кнопка для с названием категории под ней блок для выбора подкатегорий для каждого товара</w:t>
+      </w:r>
+      <w:r>
+        <w:rPr>
+          <w:sz w:val="28"/>
+          <w:szCs w:val="28"/>
+        </w:rPr>
+        <w:t>.</w:t>
+      </w:r>
+      <w:r>
+        <w:rPr>
+          <w:sz w:val="28"/>
+          <w:szCs w:val="28"/>
+        </w:rPr>
+        <w:t xml:space="preserve"> И в конце блок с </w:t>
+      </w:r>
+      <w:r>
+        <w:rPr>
+          <w:sz w:val="28"/>
+          <w:szCs w:val="28"/>
+        </w:rPr>
+        <w:lastRenderedPageBreak/>
+        <w:t xml:space="preserve">кнопками для сортировки </w:t>
+      </w:r>
+      <w:r>
+        <w:rPr>
+          <w:sz w:val="28"/>
+          <w:szCs w:val="28"/>
+        </w:rPr>
+        <w:t>по цене и по алфавиту</w:t>
+      </w:r>
+      <w:r>
+        <w:rPr>
+          <w:sz w:val="28"/>
+          <w:szCs w:val="28"/>
+        </w:rPr>
+        <w:t>.</w:t>
+      </w:r>
+      <w:r>
+        <w:rPr>
+          <w:sz w:val="28"/>
+          <w:szCs w:val="28"/>
+        </w:rPr>
+        <w:t xml:space="preserve"> Для стиля заголовок и кнопку смотреть всё я поместил в линию сделав небольшой отступ между ними</w:t>
+      </w:r>
+      <w:r>
+        <w:rPr>
+          <w:sz w:val="28"/>
+          <w:szCs w:val="28"/>
+        </w:rPr>
+        <w:t>,</w:t>
+      </w:r>
+      <w:r>
+        <w:rPr>
+          <w:sz w:val="28"/>
+          <w:szCs w:val="28"/>
+        </w:rPr>
+        <w:t xml:space="preserve"> дальше в ряд стоят кнопки категорий которые я закруглил</w:t>
+      </w:r>
+      <w:r>
+        <w:rPr>
+          <w:sz w:val="28"/>
+          <w:szCs w:val="28"/>
+        </w:rPr>
+        <w:t>,</w:t>
+      </w:r>
+      <w:r>
+        <w:rPr>
+          <w:sz w:val="28"/>
+          <w:szCs w:val="28"/>
+        </w:rPr>
+        <w:t xml:space="preserve"> сделал</w:t>
+      </w:r>
+      <w:r>
+        <w:rPr>
+          <w:sz w:val="28"/>
+          <w:szCs w:val="28"/>
+        </w:rPr>
+        <w:t xml:space="preserve"> чёрную обводку а задний фон белый в центр кнопок поставил текст</w:t>
+      </w:r>
+      <w:r>
+        <w:rPr>
+          <w:sz w:val="28"/>
+          <w:szCs w:val="28"/>
+        </w:rPr>
+        <w:t>,</w:t>
+      </w:r>
+      <w:r>
+        <w:rPr>
+          <w:sz w:val="28"/>
+          <w:szCs w:val="28"/>
+        </w:rPr>
+        <w:t xml:space="preserve"> под каждой категорией расположил свои подкатегории и уже ниже отдельным рядом сделал кнопки сортировки подобно категориям и так же я заранее прописал для них смену цвета при активации но сделал функционал этого позже через </w:t>
+      </w:r>
+      <w:proofErr w:type="spellStart"/>
+      <w:r>
+        <w:rPr>
+          <w:sz w:val="28"/>
+          <w:szCs w:val="28"/>
+          <w:lang w:val="en-US"/>
+        </w:rPr>
+        <w:t>jquery</w:t>
+      </w:r>
+      <w:proofErr w:type="spellEnd"/>
+      <w:r>
+        <w:rPr>
+          <w:sz w:val="28"/>
+          <w:szCs w:val="28"/>
+        </w:rPr>
+        <w:t xml:space="preserve">. Карточками я занялся позже когда перешёл к </w:t>
+      </w:r>
+      <w:proofErr w:type="spellStart"/>
+      <w:r>
+        <w:rPr>
+          <w:sz w:val="28"/>
+          <w:szCs w:val="28"/>
+          <w:lang w:val="en-US"/>
+        </w:rPr>
+        <w:t>php</w:t>
+      </w:r>
+      <w:proofErr w:type="spellEnd"/>
+      <w:r>
+        <w:rPr>
+          <w:sz w:val="28"/>
+          <w:szCs w:val="28"/>
+          <w:lang w:val="en-US"/>
+        </w:rPr>
+        <w:t>.</w:t>
+      </w:r>
+    </w:p>
+    <w:p>
+      <w:pPr>
+        <w:spacing w:line="360" w:lineRule="auto"/>
+        <w:ind w:firstLine="709"/>
+        <w:jc w:val="center"/>
+        <w:rPr>
+          <w:sz w:val="28"/>
+          <w:szCs w:val="28"/>
+          <w:lang w:val="en-US"/>
+        </w:rPr>
+      </w:pPr>
+      <w:r>
+        <w:rPr>
+          <w:sz w:val="28"/>
+          <w:szCs w:val="28"/>
+          <w:lang w:val="en-US"/>
+        </w:rPr>
+        <w:drawing>
+          <wp:inline distT="0" distB="0" distL="0" distR="0" wp14:anchorId="47DECB47" wp14:editId="42EC96F8">
+            <wp:extent cx="5654675" cy="1405955"/>
+            <wp:effectExtent l="0" t="0" r="3175" b="3810"/>
+            <wp:docPr id="3" name="Рисунок 3"/>
+            <wp:cNvGraphicFramePr>
+              <a:graphicFrameLocks xmlns:a="http://schemas.openxmlformats.org/drawingml/2006/main" noChangeAspect="1"/>
+            </wp:cNvGraphicFramePr>
+            <a:graphic xmlns:a="http://schemas.openxmlformats.org/drawingml/2006/main">
+              <a:graphicData uri="http://schemas.openxmlformats.org/drawingml/2006/picture">
+                <pic:pic xmlns:pic="http://schemas.openxmlformats.org/drawingml/2006/picture">
+                  <pic:nvPicPr>
+                    <pic:cNvPr id="1" name=""/>
+                    <pic:cNvPicPr/>
+                  </pic:nvPicPr>
+                  <pic:blipFill>
+                    <a:blip r:embed="rId11"/>
+                    <a:stretch>
+                      <a:fillRect/>
+                    </a:stretch>
+                  </pic:blipFill>
+                  <pic:spPr>
+                    <a:xfrm>
+                      <a:off x="0" y="0"/>
+                      <a:ext cx="5714014" cy="1420709"/>
+                    </a:xfrm>
+                    <a:prstGeom prst="rect">
+                      <a:avLst/>
+                    </a:prstGeom>
+                  </pic:spPr>
+                </pic:pic>
+              </a:graphicData>
+            </a:graphic>
+          </wp:inline>
+        </w:drawing>
+      </w:r>
+    </w:p>
+    <w:p>
+      <w:pPr>
+        <w:spacing w:line="360" w:lineRule="auto"/>
+        <w:ind w:firstLine="709"/>
+        <w:jc w:val="center"/>
+        <w:rPr>
+          <w:sz w:val="28"/>
+          <w:szCs w:val="28"/>
+        </w:rPr>
+      </w:pPr>
+      <w:r>
+        <w:rPr>
+          <w:sz w:val="28"/>
+          <w:szCs w:val="28"/>
+          <w:lang w:val="en-US"/>
+        </w:rPr>
+        <w:t>Рис3.</w:t>
+      </w:r>
+      <w:r>
+        <w:rPr>
+          <w:sz w:val="28"/>
+          <w:szCs w:val="28"/>
+        </w:rPr>
+        <w:t>Вид сортировки</w:t>
+      </w:r>
+    </w:p>
+    <w:p>
+      <w:pPr>
+        <w:spacing w:line="360" w:lineRule="auto"/>
+        <w:ind w:firstLine="709"/>
+        <w:jc w:val="center"/>
+        <w:rPr>
+          <w:sz w:val="28"/>
+          <w:szCs w:val="28"/>
+          <w:lang w:val="en-US"/>
+        </w:rPr>
+      </w:pPr>
+    </w:p>
+    <w:p>
+      <w:pPr>
+        <w:spacing w:line="360" w:lineRule="auto"/>
+        <w:ind w:firstLine="709"/>
+        <w:jc w:val="both"/>
+        <w:rPr>
+          <w:sz w:val="28"/>
+          <w:szCs w:val="28"/>
+        </w:rPr>
+      </w:pPr>
+      <w:r>
+        <w:rPr>
+          <w:sz w:val="28"/>
+          <w:szCs w:val="28"/>
+        </w:rPr>
+        <w:t>Четвёртая секция акции</w:t>
+      </w:r>
+      <w:r>
+        <w:rPr>
+          <w:sz w:val="28"/>
+          <w:szCs w:val="28"/>
+        </w:rPr>
+        <w:t>.</w:t>
+      </w:r>
+      <w:r>
+        <w:rPr>
+          <w:sz w:val="28"/>
+          <w:szCs w:val="28"/>
+        </w:rPr>
+        <w:t xml:space="preserve"> В ней два блока, в первом блоке заголовок про выгодные предложения и для него описание</w:t>
+      </w:r>
+      <w:r>
+        <w:rPr>
+          <w:sz w:val="28"/>
+          <w:szCs w:val="28"/>
+        </w:rPr>
+        <w:t>.</w:t>
+      </w:r>
+      <w:r>
+        <w:rPr>
+          <w:sz w:val="28"/>
+          <w:szCs w:val="28"/>
+        </w:rPr>
+        <w:t xml:space="preserve"> Во втором блоке находится фотка товара</w:t>
+      </w:r>
+      <w:r>
+        <w:rPr>
+          <w:sz w:val="28"/>
+          <w:szCs w:val="28"/>
+        </w:rPr>
+        <w:t>,</w:t>
+      </w:r>
+      <w:r>
+        <w:rPr>
+          <w:sz w:val="28"/>
+          <w:szCs w:val="28"/>
+        </w:rPr>
+        <w:t xml:space="preserve"> его название и микро блок для описания и цены без скидки со скидкой</w:t>
+      </w:r>
+      <w:r>
+        <w:rPr>
+          <w:sz w:val="28"/>
+          <w:szCs w:val="28"/>
+        </w:rPr>
+        <w:t xml:space="preserve">. </w:t>
+      </w:r>
+      <w:r>
+        <w:rPr>
+          <w:sz w:val="28"/>
+          <w:szCs w:val="28"/>
+        </w:rPr>
+        <w:t>Для заднего фона я выбрал поставить фотографию</w:t>
+      </w:r>
+      <w:r>
+        <w:rPr>
+          <w:sz w:val="28"/>
+          <w:szCs w:val="28"/>
+        </w:rPr>
+        <w:t>,</w:t>
+      </w:r>
+      <w:r>
+        <w:rPr>
+          <w:sz w:val="28"/>
+          <w:szCs w:val="28"/>
+        </w:rPr>
+        <w:t xml:space="preserve"> сами же блоки расположил друг на против друга так же для заголовка последние два слова сделал фиолетовым текст фиолетовым а под ним расположил описание ограничив ему и заголовку ширину</w:t>
+      </w:r>
+      <w:r>
+        <w:rPr>
+          <w:sz w:val="28"/>
+          <w:szCs w:val="28"/>
+        </w:rPr>
+        <w:t>.</w:t>
+      </w:r>
+      <w:r>
+        <w:rPr>
+          <w:sz w:val="28"/>
+          <w:szCs w:val="28"/>
+        </w:rPr>
+        <w:t xml:space="preserve"> Справа я решил сделать задний фон белый и закруглить этот блок</w:t>
+      </w:r>
+      <w:r>
+        <w:rPr>
+          <w:sz w:val="28"/>
+          <w:szCs w:val="28"/>
+        </w:rPr>
+        <w:t>,</w:t>
+      </w:r>
+      <w:r>
+        <w:rPr>
+          <w:sz w:val="28"/>
+          <w:szCs w:val="28"/>
+        </w:rPr>
+        <w:t xml:space="preserve"> на большую часть блока сделал фотку</w:t>
+      </w:r>
+      <w:r>
+        <w:rPr>
+          <w:sz w:val="28"/>
+          <w:szCs w:val="28"/>
+        </w:rPr>
+        <w:t>,</w:t>
+      </w:r>
+      <w:r>
+        <w:rPr>
+          <w:sz w:val="28"/>
+          <w:szCs w:val="28"/>
+        </w:rPr>
+        <w:t xml:space="preserve"> а под ней название товара и внизу названия описание справа от которого цена</w:t>
+      </w:r>
+      <w:r>
+        <w:rPr>
+          <w:sz w:val="28"/>
+          <w:szCs w:val="28"/>
+        </w:rPr>
+        <w:t>.</w:t>
+      </w:r>
+    </w:p>
+    <w:p>
+      <w:pPr>
+        <w:spacing w:line="360" w:lineRule="auto"/>
+        <w:ind w:firstLine="709"/>
+        <w:jc w:val="center"/>
+        <w:rPr>
+          <w:sz w:val="28"/>
+          <w:szCs w:val="28"/>
+        </w:rPr>
+      </w:pPr>
+      <w:r>
+        <w:rPr>
+          <w:sz w:val="28"/>
+          <w:szCs w:val="28"/>
+        </w:rPr>
+        <w:drawing>
+          <wp:inline distT="0" distB="0" distL="0" distR="0" wp14:anchorId="65C06CED" wp14:editId="3630067E">
+            <wp:extent cx="4191000" cy="2289993"/>
+            <wp:effectExtent l="0" t="0" r="0" b="0"/>
+            <wp:docPr id="4" name="Рисунок 4"/>
+            <wp:cNvGraphicFramePr>
+              <a:graphicFrameLocks xmlns:a="http://schemas.openxmlformats.org/drawingml/2006/main" noChangeAspect="1"/>
+            </wp:cNvGraphicFramePr>
+            <a:graphic xmlns:a="http://schemas.openxmlformats.org/drawingml/2006/main">
+              <a:graphicData uri="http://schemas.openxmlformats.org/drawingml/2006/picture">
+                <pic:pic xmlns:pic="http://schemas.openxmlformats.org/drawingml/2006/picture">
+                  <pic:nvPicPr>
+                    <pic:cNvPr id="1" name=""/>
+                    <pic:cNvPicPr/>
+                  </pic:nvPicPr>
+                  <pic:blipFill>
+                    <a:blip r:embed="rId12"/>
+                    <a:stretch>
+                      <a:fillRect/>
+                    </a:stretch>
+                  </pic:blipFill>
+                  <pic:spPr>
+                    <a:xfrm>
+                      <a:off x="0" y="0"/>
+                      <a:ext cx="4228565" cy="2310519"/>
+                    </a:xfrm>
+                    <a:prstGeom prst="rect">
+                      <a:avLst/>
+                    </a:prstGeom>
+                  </pic:spPr>
+                </pic:pic>
+              </a:graphicData>
+            </a:graphic>
+          </wp:inline>
+        </w:drawing>
+      </w:r>
+    </w:p>
+    <w:p>
+      <w:pPr>
+        <w:spacing w:line="360" w:lineRule="auto"/>
+        <w:ind w:firstLine="709"/>
+        <w:jc w:val="center"/>
+        <w:rPr>
+          <w:sz w:val="28"/>
+          <w:szCs w:val="28"/>
+          <w:lang w:val="en-US"/>
+        </w:rPr>
+      </w:pPr>
+      <w:r>
+        <w:rPr>
+          <w:sz w:val="28"/>
+          <w:szCs w:val="28"/>
+        </w:rPr>
+        <w:t>Рис4</w:t>
+      </w:r>
+      <w:r>
+        <w:rPr>
+          <w:sz w:val="28"/>
+          <w:szCs w:val="28"/>
+          <w:lang w:val="en-US"/>
+        </w:rPr>
+        <w:t>.</w:t>
+      </w:r>
+      <w:r>
+        <w:rPr>
+          <w:sz w:val="28"/>
+          <w:szCs w:val="28"/>
+        </w:rPr>
+        <w:t xml:space="preserve">Вид </w:t>
+      </w:r>
+      <w:r>
+        <w:rPr>
+          <w:sz w:val="28"/>
+          <w:szCs w:val="28"/>
+        </w:rPr>
+        <w:t>акции</w:t>
+      </w:r>
+      <w:r>
+        <w:rPr>
+          <w:sz w:val="28"/>
+          <w:szCs w:val="28"/>
+          <w:lang w:val="en-US"/>
+        </w:rPr>
+        <w:t xml:space="preserve"> </w:t>
+      </w:r>
+    </w:p>
+    <w:p>
+      <w:pPr>
+        <w:spacing w:line="360" w:lineRule="auto"/>
+        <w:ind w:firstLine="709"/>
+        <w:jc w:val="both"/>
+        <w:rPr>
+          <w:sz w:val="28"/>
+          <w:szCs w:val="28"/>
+        </w:rPr>
+      </w:pPr>
+    </w:p>
+    <w:p>
+      <w:pPr>
+        <w:spacing w:line="360" w:lineRule="auto"/>
+        <w:ind w:firstLine="709"/>
+        <w:jc w:val="both"/>
+        <w:rPr>
+          <w:sz w:val="28"/>
+          <w:szCs w:val="28"/>
+        </w:rPr>
+      </w:pPr>
+      <w:r>
+        <w:rPr>
+          <w:sz w:val="28"/>
+          <w:szCs w:val="28"/>
+        </w:rPr>
+        <w:lastRenderedPageBreak/>
+        <w:t>Пятая се</w:t>
+      </w:r>
+      <w:r>
+        <w:rPr>
+          <w:sz w:val="28"/>
+          <w:szCs w:val="28"/>
+        </w:rPr>
+        <w:t>кция про огромный выбор техники</w:t>
+      </w:r>
+      <w:r>
+        <w:rPr>
+          <w:sz w:val="28"/>
+          <w:szCs w:val="28"/>
+        </w:rPr>
+        <w:t>.</w:t>
+      </w:r>
+      <w:r>
+        <w:rPr>
+          <w:sz w:val="28"/>
+          <w:szCs w:val="28"/>
+        </w:rPr>
+        <w:t xml:space="preserve"> Сначала идёт заголовок</w:t>
+      </w:r>
+      <w:r>
+        <w:rPr>
+          <w:sz w:val="28"/>
+          <w:szCs w:val="28"/>
+        </w:rPr>
+        <w:t>,</w:t>
+      </w:r>
+      <w:r>
+        <w:rPr>
+          <w:sz w:val="28"/>
+          <w:szCs w:val="28"/>
+        </w:rPr>
+        <w:t xml:space="preserve"> а после два одинаковых блока в которых фотографии</w:t>
+      </w:r>
+      <w:r>
+        <w:rPr>
+          <w:sz w:val="28"/>
+          <w:szCs w:val="28"/>
+        </w:rPr>
+        <w:t>,</w:t>
+      </w:r>
+      <w:r>
+        <w:rPr>
+          <w:sz w:val="28"/>
+          <w:szCs w:val="28"/>
+        </w:rPr>
+        <w:t xml:space="preserve"> заголовок и текст. Под заголовком поместил эти два блока стоящие в ряд с отступом друг от друга</w:t>
+      </w:r>
+      <w:r>
+        <w:rPr>
+          <w:sz w:val="28"/>
+          <w:szCs w:val="28"/>
+        </w:rPr>
+        <w:t>,</w:t>
+      </w:r>
+      <w:r>
+        <w:rPr>
+          <w:sz w:val="28"/>
+          <w:szCs w:val="28"/>
+        </w:rPr>
+        <w:t xml:space="preserve"> каждый блок имеет задний белый фон и закругленный вид</w:t>
+      </w:r>
+      <w:r>
+        <w:rPr>
+          <w:sz w:val="28"/>
+          <w:szCs w:val="28"/>
+        </w:rPr>
+        <w:t>,</w:t>
+      </w:r>
+      <w:r>
+        <w:rPr>
+          <w:sz w:val="28"/>
+          <w:szCs w:val="28"/>
+        </w:rPr>
+        <w:t xml:space="preserve"> большую часть блока занял фотографией а уже под ней расположил заголовок и в самом конце блока текст</w:t>
+      </w:r>
+      <w:r>
+        <w:rPr>
+          <w:sz w:val="28"/>
+          <w:szCs w:val="28"/>
+        </w:rPr>
+        <w:t>.</w:t>
+      </w:r>
+    </w:p>
+    <w:p>
+      <w:pPr>
+        <w:spacing w:line="360" w:lineRule="auto"/>
+        <w:ind w:firstLine="709"/>
+        <w:jc w:val="center"/>
+        <w:rPr>
+          <w:sz w:val="28"/>
+          <w:szCs w:val="28"/>
+        </w:rPr>
+      </w:pPr>
+      <w:r>
+        <w:rPr>
+          <w:sz w:val="28"/>
+          <w:szCs w:val="28"/>
+        </w:rPr>
+        <w:drawing>
+          <wp:inline distT="0" distB="0" distL="0" distR="0" wp14:anchorId="699BD7A3" wp14:editId="64F50554">
+            <wp:extent cx="4495800" cy="1905233"/>
+            <wp:effectExtent l="0" t="0" r="0" b="0"/>
+            <wp:docPr id="5" name="Рисунок 5"/>
+            <wp:cNvGraphicFramePr>
+              <a:graphicFrameLocks xmlns:a="http://schemas.openxmlformats.org/drawingml/2006/main" noChangeAspect="1"/>
+            </wp:cNvGraphicFramePr>
+            <a:graphic xmlns:a="http://schemas.openxmlformats.org/drawingml/2006/main">
+              <a:graphicData uri="http://schemas.openxmlformats.org/drawingml/2006/picture">
+                <pic:pic xmlns:pic="http://schemas.openxmlformats.org/drawingml/2006/picture">
+                  <pic:nvPicPr>
+                    <pic:cNvPr id="1" name=""/>
+                    <pic:cNvPicPr/>
+                  </pic:nvPicPr>
+                  <pic:blipFill>
+                    <a:blip r:embed="rId13"/>
+                    <a:stretch>
+                      <a:fillRect/>
+                    </a:stretch>
+                  </pic:blipFill>
+                  <pic:spPr>
+                    <a:xfrm>
+                      <a:off x="0" y="0"/>
+                      <a:ext cx="4516913" cy="1914180"/>
+                    </a:xfrm>
+                    <a:prstGeom prst="rect">
+                      <a:avLst/>
+                    </a:prstGeom>
+                  </pic:spPr>
+                </pic:pic>
+              </a:graphicData>
+            </a:graphic>
+          </wp:inline>
+        </w:drawing>
+      </w:r>
+    </w:p>
+    <w:p>
+      <w:pPr>
+        <w:spacing w:line="360" w:lineRule="auto"/>
+        <w:ind w:firstLine="709"/>
+        <w:jc w:val="center"/>
+        <w:rPr>
+          <w:sz w:val="28"/>
+          <w:szCs w:val="28"/>
+        </w:rPr>
+      </w:pPr>
+      <w:r>
+        <w:rPr>
+          <w:sz w:val="28"/>
+          <w:szCs w:val="28"/>
+        </w:rPr>
+        <w:t>Рис5</w:t>
+      </w:r>
+      <w:r>
+        <w:rPr>
+          <w:sz w:val="28"/>
+          <w:szCs w:val="28"/>
+          <w:lang w:val="en-US"/>
+        </w:rPr>
+        <w:t>.</w:t>
+      </w:r>
+      <w:r>
+        <w:rPr>
+          <w:sz w:val="28"/>
+          <w:szCs w:val="28"/>
+        </w:rPr>
+        <w:t>Вид пятой секции</w:t>
+      </w:r>
+      <w:bookmarkStart w:id="0" w:name="_GoBack"/>
+      <w:bookmarkEnd w:id="0"/>
     </w:p>
     <w:sectPr>
       <w:type w:val="continuous"/>
@@ -2871,7 +4558,7 @@
                   <w:rPr>
                     <w:noProof/>
                   </w:rPr>
-                  <w:t>4</w:t>
+                  <w:t>6</w:t>
                 </w:r>
                 <w:r>
                   <w:fldChar w:fldCharType="end"/>
@@ -4729,7 +6416,6 @@
     <w:next w:val="a"/>
     <w:link w:val="30"/>
     <w:uiPriority w:val="9"/>
-    <w:semiHidden/>
     <w:unhideWhenUsed/>
     <w:qFormat/>
     <w:rsid w:val="00767573"/>
@@ -4915,7 +6601,6 @@
     <w:basedOn w:val="a0"/>
     <w:link w:val="3"/>
     <w:uiPriority w:val="9"/>
-    <w:semiHidden/>
     <w:rsid w:val="00767573"/>
     <w:rPr>
       <w:rFonts w:asciiTheme="majorHAnsi" w:eastAsiaTheme="majorEastAsia" w:hAnsiTheme="majorHAnsi" w:cstheme="majorBidi"/>
@@ -5064,6 +6749,56 @@
       <w:bCs/>
       <w:sz w:val="20"/>
       <w:szCs w:val="20"/>
+      <w:lang w:val="ru-RU"/>
+    </w:rPr>
+  </w:style>
+  <w:style w:type="paragraph" w:styleId="af1">
+    <w:name w:val="header"/>
+    <w:basedOn w:val="a"/>
+    <w:link w:val="af2"/>
+    <w:uiPriority w:val="99"/>
+    <w:unhideWhenUsed/>
+    <w:rsid w:val="00F67783"/>
+    <w:pPr>
+      <w:tabs>
+        <w:tab w:val="center" w:pos="4677"/>
+        <w:tab w:val="right" w:pos="9355"/>
+      </w:tabs>
+    </w:pPr>
+  </w:style>
+  <w:style w:type="character" w:customStyle="1" w:styleId="af2">
+    <w:name w:val="Верхний колонтитул Знак"/>
+    <w:basedOn w:val="a0"/>
+    <w:link w:val="af1"/>
+    <w:uiPriority w:val="99"/>
+    <w:rsid w:val="00F67783"/>
+    <w:rPr>
+      <w:rFonts w:ascii="Times New Roman" w:eastAsia="Times New Roman" w:hAnsi="Times New Roman" w:cs="Times New Roman"/>
+      <w:lang w:val="ru-RU"/>
+    </w:rPr>
+  </w:style>
+  <w:style w:type="paragraph" w:styleId="af3">
+    <w:name w:val="footer"/>
+    <w:basedOn w:val="a"/>
+    <w:link w:val="af4"/>
+    <w:uiPriority w:val="99"/>
+    <w:unhideWhenUsed/>
+    <w:rsid w:val="00F67783"/>
+    <w:pPr>
+      <w:tabs>
+        <w:tab w:val="center" w:pos="4677"/>
+        <w:tab w:val="right" w:pos="9355"/>
+      </w:tabs>
+    </w:pPr>
+  </w:style>
+  <w:style w:type="character" w:customStyle="1" w:styleId="af4">
+    <w:name w:val="Нижний колонтитул Знак"/>
+    <w:basedOn w:val="a0"/>
+    <w:link w:val="af3"/>
+    <w:uiPriority w:val="99"/>
+    <w:rsid w:val="00F67783"/>
+    <w:rPr>
+      <w:rFonts w:ascii="Times New Roman" w:eastAsia="Times New Roman" w:hAnsi="Times New Roman" w:cs="Times New Roman"/>
       <w:lang w:val="ru-RU"/>
     </w:rPr>
   </w:style>
@@ -5358,7 +7093,7 @@
 </file>
 
 <file path=customXml/itemProps1.xml><?xml version="1.0" encoding="utf-8"?>
-<ds:datastoreItem xmlns:ds="http://schemas.openxmlformats.org/officeDocument/2006/customXml" ds:itemID="{EFB4B6B4-3524-4B47-A222-CC6697C083D3}">
+<ds:datastoreItem xmlns:ds="http://schemas.openxmlformats.org/officeDocument/2006/customXml" ds:itemID="{A9E070D8-9868-44FD-8992-5DBC6A04BF53}">
   <ds:schemaRefs>
     <ds:schemaRef ds:uri="http://schemas.openxmlformats.org/officeDocument/2006/bibliography"/>
   </ds:schemaRefs>

--- a/TITUL_NYJ_LIST_kursovoy_proekt_po_MDK_09_01.docx
+++ b/TITUL_NYJ_LIST_kursovoy_proekt_po_MDK_09_01.docx
@@ -1130,13 +1130,585 @@
         <w:t>Содержание</w:t>
       </w:r>
     </w:p>
-    <w:p>
-      <w:pPr>
-        <w:rPr>
-          <w:sz w:val="28"/>
-          <w:szCs w:val="28"/>
-        </w:rPr>
-      </w:pPr>
+    <w:sdt>
+      <w:sdtPr>
+        <w:id w:val="2058200288"/>
+        <w:docPartObj>
+          <w:docPartGallery w:val="Table of Contents"/>
+          <w:docPartUnique/>
+        </w:docPartObj>
+      </w:sdtPr>
+      <w:sdtEndPr>
+        <w:rPr>
+          <w:rFonts w:ascii="Times New Roman" w:eastAsia="Times New Roman" w:hAnsi="Times New Roman" w:cs="Times New Roman"/>
+          <w:b/>
+          <w:bCs/>
+          <w:color w:val="auto"/>
+          <w:sz w:val="22"/>
+          <w:szCs w:val="22"/>
+          <w:lang w:eastAsia="en-US"/>
+        </w:rPr>
+      </w:sdtEndPr>
+      <w:sdtContent>
+        <w:p>
+          <w:pPr>
+            <w:pStyle w:val="af5"/>
+          </w:pPr>
+          <w:r>
+            <w:t>Оглавление</w:t>
+          </w:r>
+        </w:p>
+        <w:p>
+          <w:pPr>
+            <w:pStyle w:val="11"/>
+            <w:tabs>
+              <w:tab w:val="right" w:leader="dot" w:pos="10620"/>
+            </w:tabs>
+            <w:rPr>
+              <w:rFonts w:asciiTheme="minorHAnsi" w:eastAsiaTheme="minorEastAsia" w:hAnsiTheme="minorHAnsi" w:cstheme="minorBidi"/>
+              <w:noProof/>
+              <w:sz w:val="22"/>
+              <w:szCs w:val="22"/>
+              <w:lang w:eastAsia="ru-RU"/>
+            </w:rPr>
+          </w:pPr>
+          <w:r>
+            <w:fldChar w:fldCharType="begin"/>
+          </w:r>
+          <w:r>
+            <w:instrText xml:space="preserve"> TOC \o "1-3" \h \z \u </w:instrText>
+          </w:r>
+          <w:r>
+            <w:fldChar w:fldCharType="separate"/>
+          </w:r>
+          <w:hyperlink w:anchor="_Toc169126887" w:history="1">
+            <w:r>
+              <w:rPr>
+                <w:rStyle w:val="aa"/>
+                <w:noProof/>
+              </w:rPr>
+              <w:t>Введение</w:t>
+            </w:r>
+            <w:r>
+              <w:rPr>
+                <w:noProof/>
+                <w:webHidden/>
+              </w:rPr>
+              <w:tab/>
+            </w:r>
+            <w:r>
+              <w:rPr>
+                <w:noProof/>
+                <w:webHidden/>
+              </w:rPr>
+              <w:fldChar w:fldCharType="begin"/>
+            </w:r>
+            <w:r>
+              <w:rPr>
+                <w:noProof/>
+                <w:webHidden/>
+              </w:rPr>
+              <w:instrText xml:space="preserve"> PAGEREF _Toc169126887 \h </w:instrText>
+            </w:r>
+            <w:r>
+              <w:rPr>
+                <w:noProof/>
+                <w:webHidden/>
+              </w:rPr>
+            </w:r>
+            <w:r>
+              <w:rPr>
+                <w:noProof/>
+                <w:webHidden/>
+              </w:rPr>
+              <w:fldChar w:fldCharType="separate"/>
+            </w:r>
+            <w:r>
+              <w:rPr>
+                <w:noProof/>
+                <w:webHidden/>
+              </w:rPr>
+              <w:t>3</w:t>
+            </w:r>
+            <w:r>
+              <w:rPr>
+                <w:noProof/>
+                <w:webHidden/>
+              </w:rPr>
+              <w:fldChar w:fldCharType="end"/>
+            </w:r>
+          </w:hyperlink>
+        </w:p>
+        <w:p>
+          <w:pPr>
+            <w:pStyle w:val="11"/>
+            <w:tabs>
+              <w:tab w:val="right" w:leader="dot" w:pos="10620"/>
+            </w:tabs>
+            <w:rPr>
+              <w:rFonts w:asciiTheme="minorHAnsi" w:eastAsiaTheme="minorEastAsia" w:hAnsiTheme="minorHAnsi" w:cstheme="minorBidi"/>
+              <w:noProof/>
+              <w:sz w:val="22"/>
+              <w:szCs w:val="22"/>
+              <w:lang w:eastAsia="ru-RU"/>
+            </w:rPr>
+          </w:pPr>
+          <w:hyperlink w:anchor="_Toc169126888" w:history="1">
+            <w:r>
+              <w:rPr>
+                <w:rStyle w:val="aa"/>
+                <w:noProof/>
+              </w:rPr>
+              <w:t>Основная часть</w:t>
+            </w:r>
+            <w:r>
+              <w:rPr>
+                <w:noProof/>
+                <w:webHidden/>
+              </w:rPr>
+              <w:tab/>
+            </w:r>
+            <w:r>
+              <w:rPr>
+                <w:noProof/>
+                <w:webHidden/>
+              </w:rPr>
+              <w:fldChar w:fldCharType="begin"/>
+            </w:r>
+            <w:r>
+              <w:rPr>
+                <w:noProof/>
+                <w:webHidden/>
+              </w:rPr>
+              <w:instrText xml:space="preserve"> PAGEREF _Toc169126888 \h </w:instrText>
+            </w:r>
+            <w:r>
+              <w:rPr>
+                <w:noProof/>
+                <w:webHidden/>
+              </w:rPr>
+            </w:r>
+            <w:r>
+              <w:rPr>
+                <w:noProof/>
+                <w:webHidden/>
+              </w:rPr>
+              <w:fldChar w:fldCharType="separate"/>
+            </w:r>
+            <w:r>
+              <w:rPr>
+                <w:noProof/>
+                <w:webHidden/>
+              </w:rPr>
+              <w:t>5</w:t>
+            </w:r>
+            <w:r>
+              <w:rPr>
+                <w:noProof/>
+                <w:webHidden/>
+              </w:rPr>
+              <w:fldChar w:fldCharType="end"/>
+            </w:r>
+          </w:hyperlink>
+        </w:p>
+        <w:p>
+          <w:pPr>
+            <w:pStyle w:val="21"/>
+            <w:tabs>
+              <w:tab w:val="left" w:pos="660"/>
+              <w:tab w:val="right" w:leader="dot" w:pos="10620"/>
+            </w:tabs>
+            <w:rPr>
+              <w:rFonts w:asciiTheme="minorHAnsi" w:eastAsiaTheme="minorEastAsia" w:hAnsiTheme="minorHAnsi" w:cstheme="minorBidi"/>
+              <w:noProof/>
+              <w:lang w:eastAsia="ru-RU"/>
+            </w:rPr>
+          </w:pPr>
+          <w:hyperlink w:anchor="_Toc169126889" w:history="1">
+            <w:r>
+              <w:rPr>
+                <w:rStyle w:val="aa"/>
+                <w:b/>
+                <w:noProof/>
+              </w:rPr>
+              <w:t>1.</w:t>
+            </w:r>
+            <w:r>
+              <w:rPr>
+                <w:rFonts w:asciiTheme="minorHAnsi" w:eastAsiaTheme="minorEastAsia" w:hAnsiTheme="minorHAnsi" w:cstheme="minorBidi"/>
+                <w:noProof/>
+                <w:lang w:eastAsia="ru-RU"/>
+              </w:rPr>
+              <w:tab/>
+            </w:r>
+            <w:r>
+              <w:rPr>
+                <w:rStyle w:val="aa"/>
+                <w:b/>
+                <w:noProof/>
+              </w:rPr>
+              <w:t>Инсталляция всех необходимых программ и фреймворка, предпроектная подготовка к работе</w:t>
+            </w:r>
+            <w:r>
+              <w:rPr>
+                <w:noProof/>
+                <w:webHidden/>
+              </w:rPr>
+              <w:tab/>
+            </w:r>
+            <w:r>
+              <w:rPr>
+                <w:noProof/>
+                <w:webHidden/>
+              </w:rPr>
+              <w:fldChar w:fldCharType="begin"/>
+            </w:r>
+            <w:r>
+              <w:rPr>
+                <w:noProof/>
+                <w:webHidden/>
+              </w:rPr>
+              <w:instrText xml:space="preserve"> PAGEREF _Toc169126889 \h </w:instrText>
+            </w:r>
+            <w:r>
+              <w:rPr>
+                <w:noProof/>
+                <w:webHidden/>
+              </w:rPr>
+            </w:r>
+            <w:r>
+              <w:rPr>
+                <w:noProof/>
+                <w:webHidden/>
+              </w:rPr>
+              <w:fldChar w:fldCharType="separate"/>
+            </w:r>
+            <w:r>
+              <w:rPr>
+                <w:noProof/>
+                <w:webHidden/>
+              </w:rPr>
+              <w:t>5</w:t>
+            </w:r>
+            <w:r>
+              <w:rPr>
+                <w:noProof/>
+                <w:webHidden/>
+              </w:rPr>
+              <w:fldChar w:fldCharType="end"/>
+            </w:r>
+          </w:hyperlink>
+        </w:p>
+        <w:p>
+          <w:pPr>
+            <w:pStyle w:val="21"/>
+            <w:tabs>
+              <w:tab w:val="left" w:pos="660"/>
+              <w:tab w:val="right" w:leader="dot" w:pos="10620"/>
+            </w:tabs>
+            <w:rPr>
+              <w:rFonts w:asciiTheme="minorHAnsi" w:eastAsiaTheme="minorEastAsia" w:hAnsiTheme="minorHAnsi" w:cstheme="minorBidi"/>
+              <w:noProof/>
+              <w:lang w:eastAsia="ru-RU"/>
+            </w:rPr>
+          </w:pPr>
+          <w:hyperlink w:anchor="_Toc169126890" w:history="1">
+            <w:r>
+              <w:rPr>
+                <w:rStyle w:val="aa"/>
+                <w:b/>
+                <w:noProof/>
+              </w:rPr>
+              <w:t>2.</w:t>
+            </w:r>
+            <w:r>
+              <w:rPr>
+                <w:rFonts w:asciiTheme="minorHAnsi" w:eastAsiaTheme="minorEastAsia" w:hAnsiTheme="minorHAnsi" w:cstheme="minorBidi"/>
+                <w:noProof/>
+                <w:lang w:eastAsia="ru-RU"/>
+              </w:rPr>
+              <w:tab/>
+            </w:r>
+            <w:r>
+              <w:rPr>
+                <w:rStyle w:val="aa"/>
+                <w:b/>
+                <w:noProof/>
+              </w:rPr>
+              <w:t>Разработка сайта</w:t>
+            </w:r>
+            <w:r>
+              <w:rPr>
+                <w:noProof/>
+                <w:webHidden/>
+              </w:rPr>
+              <w:tab/>
+            </w:r>
+            <w:r>
+              <w:rPr>
+                <w:noProof/>
+                <w:webHidden/>
+              </w:rPr>
+              <w:fldChar w:fldCharType="begin"/>
+            </w:r>
+            <w:r>
+              <w:rPr>
+                <w:noProof/>
+                <w:webHidden/>
+              </w:rPr>
+              <w:instrText xml:space="preserve"> PAGEREF _Toc169126890 \h </w:instrText>
+            </w:r>
+            <w:r>
+              <w:rPr>
+                <w:noProof/>
+                <w:webHidden/>
+              </w:rPr>
+            </w:r>
+            <w:r>
+              <w:rPr>
+                <w:noProof/>
+                <w:webHidden/>
+              </w:rPr>
+              <w:fldChar w:fldCharType="separate"/>
+            </w:r>
+            <w:r>
+              <w:rPr>
+                <w:noProof/>
+                <w:webHidden/>
+              </w:rPr>
+              <w:t>6</w:t>
+            </w:r>
+            <w:r>
+              <w:rPr>
+                <w:noProof/>
+                <w:webHidden/>
+              </w:rPr>
+              <w:fldChar w:fldCharType="end"/>
+            </w:r>
+          </w:hyperlink>
+        </w:p>
+        <w:p>
+          <w:pPr>
+            <w:pStyle w:val="31"/>
+            <w:tabs>
+              <w:tab w:val="left" w:pos="1100"/>
+              <w:tab w:val="right" w:leader="dot" w:pos="10620"/>
+            </w:tabs>
+            <w:rPr>
+              <w:rFonts w:asciiTheme="minorHAnsi" w:eastAsiaTheme="minorEastAsia" w:hAnsiTheme="minorHAnsi" w:cstheme="minorBidi"/>
+              <w:noProof/>
+              <w:lang w:eastAsia="ru-RU"/>
+            </w:rPr>
+          </w:pPr>
+          <w:hyperlink w:anchor="_Toc169126891" w:history="1">
+            <w:r>
+              <w:rPr>
+                <w:rStyle w:val="aa"/>
+                <w:noProof/>
+              </w:rPr>
+              <w:t>2.1.</w:t>
+            </w:r>
+            <w:r>
+              <w:rPr>
+                <w:rFonts w:asciiTheme="minorHAnsi" w:eastAsiaTheme="minorEastAsia" w:hAnsiTheme="minorHAnsi" w:cstheme="minorBidi"/>
+                <w:noProof/>
+                <w:lang w:eastAsia="ru-RU"/>
+              </w:rPr>
+              <w:tab/>
+            </w:r>
+            <w:r>
+              <w:rPr>
+                <w:rStyle w:val="aa"/>
+                <w:noProof/>
+                <w:lang w:val="en-US"/>
+              </w:rPr>
+              <w:t>Html</w:t>
+            </w:r>
+            <w:r>
+              <w:rPr>
+                <w:rStyle w:val="aa"/>
+                <w:noProof/>
+              </w:rPr>
+              <w:t xml:space="preserve"> и </w:t>
+            </w:r>
+            <w:r>
+              <w:rPr>
+                <w:rStyle w:val="aa"/>
+                <w:noProof/>
+                <w:lang w:val="en-US"/>
+              </w:rPr>
+              <w:t>Scss</w:t>
+            </w:r>
+            <w:r>
+              <w:rPr>
+                <w:rStyle w:val="aa"/>
+                <w:noProof/>
+              </w:rPr>
+              <w:t>.</w:t>
+            </w:r>
+            <w:r>
+              <w:rPr>
+                <w:noProof/>
+                <w:webHidden/>
+              </w:rPr>
+              <w:tab/>
+            </w:r>
+            <w:r>
+              <w:rPr>
+                <w:noProof/>
+                <w:webHidden/>
+              </w:rPr>
+              <w:fldChar w:fldCharType="begin"/>
+            </w:r>
+            <w:r>
+              <w:rPr>
+                <w:noProof/>
+                <w:webHidden/>
+              </w:rPr>
+              <w:instrText xml:space="preserve"> PAGEREF _Toc169126891 \h </w:instrText>
+            </w:r>
+            <w:r>
+              <w:rPr>
+                <w:noProof/>
+                <w:webHidden/>
+              </w:rPr>
+            </w:r>
+            <w:r>
+              <w:rPr>
+                <w:noProof/>
+                <w:webHidden/>
+              </w:rPr>
+              <w:fldChar w:fldCharType="separate"/>
+            </w:r>
+            <w:r>
+              <w:rPr>
+                <w:noProof/>
+                <w:webHidden/>
+              </w:rPr>
+              <w:t>6</w:t>
+            </w:r>
+            <w:r>
+              <w:rPr>
+                <w:noProof/>
+                <w:webHidden/>
+              </w:rPr>
+              <w:fldChar w:fldCharType="end"/>
+            </w:r>
+          </w:hyperlink>
+        </w:p>
+        <w:p>
+          <w:pPr>
+            <w:pStyle w:val="31"/>
+            <w:tabs>
+              <w:tab w:val="left" w:pos="1100"/>
+              <w:tab w:val="right" w:leader="dot" w:pos="10620"/>
+            </w:tabs>
+            <w:rPr>
+              <w:rFonts w:asciiTheme="minorHAnsi" w:eastAsiaTheme="minorEastAsia" w:hAnsiTheme="minorHAnsi" w:cstheme="minorBidi"/>
+              <w:noProof/>
+              <w:lang w:eastAsia="ru-RU"/>
+            </w:rPr>
+          </w:pPr>
+          <w:hyperlink w:anchor="_Toc169126892" w:history="1">
+            <w:r>
+              <w:rPr>
+                <w:rStyle w:val="aa"/>
+                <w:noProof/>
+                <w:lang w:val="en-US"/>
+              </w:rPr>
+              <w:t>2.2.</w:t>
+            </w:r>
+            <w:r>
+              <w:rPr>
+                <w:rFonts w:asciiTheme="minorHAnsi" w:eastAsiaTheme="minorEastAsia" w:hAnsiTheme="minorHAnsi" w:cstheme="minorBidi"/>
+                <w:noProof/>
+                <w:lang w:eastAsia="ru-RU"/>
+              </w:rPr>
+              <w:tab/>
+            </w:r>
+            <w:r>
+              <w:rPr>
+                <w:rStyle w:val="aa"/>
+                <w:noProof/>
+                <w:lang w:val="en-US"/>
+              </w:rPr>
+              <w:t>Php (YII2)</w:t>
+            </w:r>
+            <w:r>
+              <w:rPr>
+                <w:noProof/>
+                <w:webHidden/>
+              </w:rPr>
+              <w:tab/>
+            </w:r>
+            <w:r>
+              <w:rPr>
+                <w:noProof/>
+                <w:webHidden/>
+              </w:rPr>
+              <w:fldChar w:fldCharType="begin"/>
+            </w:r>
+            <w:r>
+              <w:rPr>
+                <w:noProof/>
+                <w:webHidden/>
+              </w:rPr>
+              <w:instrText xml:space="preserve"> PAGEREF _Toc169126892 \h </w:instrText>
+            </w:r>
+            <w:r>
+              <w:rPr>
+                <w:noProof/>
+                <w:webHidden/>
+              </w:rPr>
+            </w:r>
+            <w:r>
+              <w:rPr>
+                <w:noProof/>
+                <w:webHidden/>
+              </w:rPr>
+              <w:fldChar w:fldCharType="separate"/>
+            </w:r>
+            <w:r>
+              <w:rPr>
+                <w:noProof/>
+                <w:webHidden/>
+              </w:rPr>
+              <w:t>10</w:t>
+            </w:r>
+            <w:r>
+              <w:rPr>
+                <w:noProof/>
+                <w:webHidden/>
+              </w:rPr>
+              <w:fldChar w:fldCharType="end"/>
+            </w:r>
+          </w:hyperlink>
+        </w:p>
+        <w:p>
+          <w:r>
+            <w:rPr>
+              <w:b/>
+              <w:bCs/>
+            </w:rPr>
+            <w:fldChar w:fldCharType="end"/>
+          </w:r>
+        </w:p>
+      </w:sdtContent>
+    </w:sdt>
+    <w:p>
+      <w:pPr>
+        <w:pStyle w:val="a5"/>
+        <w:numPr>
+          <w:ilvl w:val="0"/>
+          <w:numId w:val="14"/>
+        </w:numPr>
+        <w:rPr>
+          <w:sz w:val="28"/>
+          <w:szCs w:val="28"/>
+        </w:rPr>
+      </w:pPr>
+      <w:bookmarkStart w:id="0" w:name="_GoBack"/>
+      <w:bookmarkEnd w:id="0"/>
       <w:r>
         <w:rPr>
           <w:sz w:val="28"/>
@@ -1162,6 +1734,7 @@
           <w:szCs w:val="32"/>
         </w:rPr>
       </w:pPr>
+      <w:bookmarkStart w:id="1" w:name="_Toc169126887"/>
       <w:r>
         <w:rPr>
           <w:sz w:val="32"/>
@@ -1169,6 +1742,7 @@
         </w:rPr>
         <w:t>Введение</w:t>
       </w:r>
+      <w:bookmarkEnd w:id="1"/>
     </w:p>
     <w:p>
       <w:pPr>
@@ -1753,6 +2327,7 @@
           <w:szCs w:val="32"/>
         </w:rPr>
       </w:pPr>
+      <w:bookmarkStart w:id="2" w:name="_Toc169126888"/>
       <w:r>
         <w:rPr>
           <w:sz w:val="32"/>
@@ -1761,6 +2336,7 @@
         <w:lastRenderedPageBreak/>
         <w:t>Основная часть</w:t>
       </w:r>
+      <w:bookmarkEnd w:id="2"/>
     </w:p>
     <w:p>
       <w:pPr>
@@ -1774,6 +2350,10 @@
     <w:p>
       <w:pPr>
         <w:pStyle w:val="2"/>
+        <w:numPr>
+          <w:ilvl w:val="0"/>
+          <w:numId w:val="13"/>
+        </w:numPr>
         <w:jc w:val="center"/>
         <w:rPr>
           <w:rFonts w:ascii="Times New Roman" w:hAnsi="Times New Roman" w:cs="Times New Roman"/>
@@ -1783,6 +2363,7 @@
           <w:szCs w:val="28"/>
         </w:rPr>
       </w:pPr>
+      <w:bookmarkStart w:id="3" w:name="_Toc169126889"/>
       <w:r>
         <w:rPr>
           <w:rFonts w:ascii="Times New Roman" w:hAnsi="Times New Roman" w:cs="Times New Roman"/>
@@ -1847,6 +2428,7 @@
         </w:rPr>
         <w:t xml:space="preserve"> подготовка к работе</w:t>
       </w:r>
+      <w:bookmarkEnd w:id="3"/>
     </w:p>
     <w:p/>
     <w:p>
@@ -2015,7 +2597,6 @@
           <w:sz w:val="28"/>
           <w:szCs w:val="28"/>
           <w:shd w:val="clear" w:color="auto" w:fill="FFFFFF"/>
-          <w:lang w:val="en-US"/>
         </w:rPr>
       </w:pPr>
       <w:r>
@@ -2112,7 +2693,16 @@
           <w:shd w:val="clear" w:color="auto" w:fill="FFFFFF"/>
           <w:lang w:val="en-US"/>
         </w:rPr>
-        <w:t>Php7</w:t>
+        <w:t>Php</w:t>
+      </w:r>
+      <w:r>
+        <w:rPr>
+          <w:color w:val="4D5156"/>
+          <w:sz w:val="28"/>
+          <w:szCs w:val="28"/>
+          <w:shd w:val="clear" w:color="auto" w:fill="FFFFFF"/>
+        </w:rPr>
+        <w:t>7</w:t>
       </w:r>
       <w:r>
         <w:rPr>
@@ -2152,7 +2742,6 @@
           <w:sz w:val="28"/>
           <w:szCs w:val="28"/>
           <w:shd w:val="clear" w:color="auto" w:fill="FFFFFF"/>
-          <w:lang w:val="en-US"/>
         </w:rPr>
       </w:pPr>
     </w:p>
@@ -3148,20 +3737,17 @@
         <w:jc w:val="center"/>
         <w:rPr>
           <w:rFonts w:ascii="Times New Roman" w:hAnsi="Times New Roman" w:cs="Times New Roman"/>
-          <w:lang w:val="en-US"/>
-        </w:rPr>
-      </w:pPr>
-    </w:p>
-    <w:p>
-      <w:pPr>
-        <w:rPr>
-          <w:lang w:val="en-US"/>
-        </w:rPr>
-      </w:pPr>
-    </w:p>
+        </w:rPr>
+      </w:pPr>
+    </w:p>
+    <w:p/>
     <w:p>
       <w:pPr>
         <w:pStyle w:val="2"/>
+        <w:numPr>
+          <w:ilvl w:val="0"/>
+          <w:numId w:val="13"/>
+        </w:numPr>
         <w:jc w:val="center"/>
         <w:rPr>
           <w:rFonts w:ascii="Times New Roman" w:hAnsi="Times New Roman" w:cs="Times New Roman"/>
@@ -3171,6 +3757,7 @@
           <w:szCs w:val="28"/>
         </w:rPr>
       </w:pPr>
+      <w:bookmarkStart w:id="4" w:name="_Toc169126890"/>
       <w:r>
         <w:rPr>
           <w:rFonts w:ascii="Times New Roman" w:hAnsi="Times New Roman" w:cs="Times New Roman"/>
@@ -3181,20 +3768,25 @@
         </w:rPr>
         <w:t>Разработка сайта</w:t>
       </w:r>
+      <w:bookmarkEnd w:id="4"/>
     </w:p>
     <w:p/>
     <w:p>
       <w:pPr>
         <w:pStyle w:val="3"/>
+        <w:numPr>
+          <w:ilvl w:val="1"/>
+          <w:numId w:val="13"/>
+        </w:numPr>
         <w:jc w:val="center"/>
         <w:rPr>
           <w:rFonts w:ascii="Times New Roman" w:hAnsi="Times New Roman" w:cs="Times New Roman"/>
           <w:color w:val="auto"/>
           <w:sz w:val="28"/>
           <w:szCs w:val="28"/>
-          <w:lang w:val="en-US"/>
-        </w:rPr>
-      </w:pPr>
+        </w:rPr>
+      </w:pPr>
+      <w:bookmarkStart w:id="5" w:name="_Toc169126891"/>
       <w:r>
         <w:rPr>
           <w:rFonts w:ascii="Times New Roman" w:hAnsi="Times New Roman" w:cs="Times New Roman"/>
@@ -3203,7 +3795,7 @@
           <w:szCs w:val="28"/>
           <w:lang w:val="en-US"/>
         </w:rPr>
-        <w:t xml:space="preserve">Html </w:t>
+        <w:t>Html</w:t>
       </w:r>
       <w:r>
         <w:rPr>
@@ -3212,20 +3804,18 @@
           <w:sz w:val="28"/>
           <w:szCs w:val="28"/>
         </w:rPr>
-        <w:t xml:space="preserve">и </w:t>
-      </w:r>
-      <w:proofErr w:type="spellStart"/>
+        <w:t xml:space="preserve"> </w:t>
+      </w:r>
       <w:r>
         <w:rPr>
           <w:rFonts w:ascii="Times New Roman" w:hAnsi="Times New Roman" w:cs="Times New Roman"/>
           <w:color w:val="auto"/>
           <w:sz w:val="28"/>
           <w:szCs w:val="28"/>
-          <w:lang w:val="en-US"/>
-        </w:rPr>
-        <w:t>Scss</w:t>
-      </w:r>
-      <w:proofErr w:type="spellEnd"/>
+        </w:rPr>
+        <w:t xml:space="preserve">и </w:t>
+      </w:r>
+      <w:proofErr w:type="spellStart"/>
       <w:r>
         <w:rPr>
           <w:rFonts w:ascii="Times New Roman" w:hAnsi="Times New Roman" w:cs="Times New Roman"/>
@@ -3234,16 +3824,21 @@
           <w:szCs w:val="28"/>
           <w:lang w:val="en-US"/>
         </w:rPr>
+        <w:t>Scss</w:t>
+      </w:r>
+      <w:proofErr w:type="spellEnd"/>
+      <w:r>
+        <w:rPr>
+          <w:rFonts w:ascii="Times New Roman" w:hAnsi="Times New Roman" w:cs="Times New Roman"/>
+          <w:color w:val="auto"/>
+          <w:sz w:val="28"/>
+          <w:szCs w:val="28"/>
+        </w:rPr>
         <w:t>.</w:t>
       </w:r>
-    </w:p>
-    <w:p>
-      <w:pPr>
-        <w:rPr>
-          <w:lang w:val="en-US"/>
-        </w:rPr>
-      </w:pPr>
-    </w:p>
+      <w:bookmarkEnd w:id="5"/>
+    </w:p>
+    <w:p/>
     <w:p>
       <w:pPr>
         <w:spacing w:line="360" w:lineRule="auto"/>
@@ -3541,8 +4136,10 @@
       </w:pPr>
       <w:r>
         <w:rPr>
-          <w:sz w:val="28"/>
-          <w:szCs w:val="28"/>
+          <w:noProof/>
+          <w:sz w:val="28"/>
+          <w:szCs w:val="28"/>
+          <w:lang w:eastAsia="ru-RU"/>
         </w:rPr>
         <w:drawing>
           <wp:inline distT="0" distB="0" distL="0" distR="0" wp14:anchorId="1B5FFD51" wp14:editId="775F0A0E">
@@ -3709,8 +4306,10 @@
       </w:pPr>
       <w:r>
         <w:rPr>
-          <w:sz w:val="28"/>
-          <w:szCs w:val="28"/>
+          <w:noProof/>
+          <w:sz w:val="28"/>
+          <w:szCs w:val="28"/>
+          <w:lang w:eastAsia="ru-RU"/>
         </w:rPr>
         <w:drawing>
           <wp:inline distT="0" distB="0" distL="0" distR="0" wp14:anchorId="28AB8EF7" wp14:editId="405E307F">
@@ -3757,7 +4356,6 @@
         <w:rPr>
           <w:sz w:val="28"/>
           <w:szCs w:val="28"/>
-          <w:lang w:val="en-US"/>
         </w:rPr>
       </w:pPr>
       <w:r>
@@ -3771,11 +4369,9 @@
         <w:rPr>
           <w:sz w:val="28"/>
           <w:szCs w:val="28"/>
-          <w:lang w:val="en-US"/>
         </w:rPr>
         <w:t>.</w:t>
       </w:r>
-      <w:proofErr w:type="spellStart"/>
       <w:r>
         <w:rPr>
           <w:sz w:val="28"/>
@@ -3783,7 +4379,6 @@
         </w:rPr>
         <w:t>promo</w:t>
       </w:r>
-      <w:proofErr w:type="spellEnd"/>
     </w:p>
     <w:p>
       <w:pPr>
@@ -3972,9 +4567,10 @@
       </w:pPr>
       <w:r>
         <w:rPr>
-          <w:sz w:val="28"/>
-          <w:szCs w:val="28"/>
-          <w:lang w:val="en-US"/>
+          <w:noProof/>
+          <w:sz w:val="28"/>
+          <w:szCs w:val="28"/>
+          <w:lang w:eastAsia="ru-RU"/>
         </w:rPr>
         <w:drawing>
           <wp:inline distT="0" distB="0" distL="0" distR="0" wp14:anchorId="47DECB47" wp14:editId="42EC96F8">
@@ -4027,7 +4623,6 @@
         <w:rPr>
           <w:sz w:val="28"/>
           <w:szCs w:val="28"/>
-          <w:lang w:val="en-US"/>
         </w:rPr>
         <w:t>Рис3.</w:t>
       </w:r>
@@ -4047,7 +4642,6 @@
         <w:rPr>
           <w:sz w:val="28"/>
           <w:szCs w:val="28"/>
-          <w:lang w:val="en-US"/>
         </w:rPr>
       </w:pPr>
     </w:p>
@@ -4200,8 +4794,10 @@
       </w:pPr>
       <w:r>
         <w:rPr>
-          <w:sz w:val="28"/>
-          <w:szCs w:val="28"/>
+          <w:noProof/>
+          <w:sz w:val="28"/>
+          <w:szCs w:val="28"/>
+          <w:lang w:eastAsia="ru-RU"/>
         </w:rPr>
         <w:drawing>
           <wp:inline distT="0" distB="0" distL="0" distR="0" wp14:anchorId="65C06CED" wp14:editId="3630067E">
@@ -4248,7 +4844,6 @@
         <w:rPr>
           <w:sz w:val="28"/>
           <w:szCs w:val="28"/>
-          <w:lang w:val="en-US"/>
         </w:rPr>
       </w:pPr>
       <w:r>
@@ -4262,7 +4857,6 @@
         <w:rPr>
           <w:sz w:val="28"/>
           <w:szCs w:val="28"/>
-          <w:lang w:val="en-US"/>
         </w:rPr>
         <w:t>.</w:t>
       </w:r>
@@ -4271,20 +4865,12 @@
           <w:sz w:val="28"/>
           <w:szCs w:val="28"/>
         </w:rPr>
-        <w:t xml:space="preserve">Вид </w:t>
-      </w:r>
-      <w:r>
-        <w:rPr>
-          <w:sz w:val="28"/>
-          <w:szCs w:val="28"/>
-        </w:rPr>
-        <w:t>акции</w:t>
-      </w:r>
-      <w:r>
-        <w:rPr>
-          <w:sz w:val="28"/>
-          <w:szCs w:val="28"/>
-          <w:lang w:val="en-US"/>
+        <w:t>Вид акции</w:t>
+      </w:r>
+      <w:r>
+        <w:rPr>
+          <w:sz w:val="28"/>
+          <w:szCs w:val="28"/>
         </w:rPr>
         <w:t xml:space="preserve"> </w:t>
       </w:r>
@@ -4415,8 +5001,10 @@
       </w:pPr>
       <w:r>
         <w:rPr>
-          <w:sz w:val="28"/>
-          <w:szCs w:val="28"/>
+          <w:noProof/>
+          <w:sz w:val="28"/>
+          <w:szCs w:val="28"/>
+          <w:lang w:eastAsia="ru-RU"/>
         </w:rPr>
         <w:drawing>
           <wp:inline distT="0" distB="0" distL="0" distR="0" wp14:anchorId="699BD7A3" wp14:editId="64F50554">
@@ -4487,8 +5075,737 @@
         </w:rPr>
         <w:t>Вид пятой секции</w:t>
       </w:r>
-      <w:bookmarkStart w:id="0" w:name="_GoBack"/>
-      <w:bookmarkEnd w:id="0"/>
+    </w:p>
+    <w:p>
+      <w:pPr>
+        <w:spacing w:line="360" w:lineRule="auto"/>
+        <w:ind w:firstLine="709"/>
+        <w:jc w:val="center"/>
+        <w:rPr>
+          <w:sz w:val="28"/>
+          <w:szCs w:val="28"/>
+        </w:rPr>
+      </w:pPr>
+    </w:p>
+    <w:p>
+      <w:pPr>
+        <w:spacing w:line="360" w:lineRule="auto"/>
+        <w:ind w:firstLine="709"/>
+        <w:jc w:val="both"/>
+        <w:rPr>
+          <w:sz w:val="28"/>
+          <w:szCs w:val="28"/>
+          <w:lang w:val="en-US"/>
+        </w:rPr>
+      </w:pPr>
+    </w:p>
+    <w:p>
+      <w:pPr>
+        <w:spacing w:line="360" w:lineRule="auto"/>
+        <w:ind w:firstLine="709"/>
+        <w:jc w:val="both"/>
+        <w:rPr>
+          <w:sz w:val="28"/>
+          <w:szCs w:val="28"/>
+        </w:rPr>
+      </w:pPr>
+      <w:r>
+        <w:rPr>
+          <w:sz w:val="28"/>
+          <w:szCs w:val="28"/>
+        </w:rPr>
+        <w:t>Следующая секция подразумевает причины покупать на сайте</w:t>
+      </w:r>
+      <w:r>
+        <w:rPr>
+          <w:sz w:val="28"/>
+          <w:szCs w:val="28"/>
+        </w:rPr>
+        <w:t>.</w:t>
+      </w:r>
+      <w:r>
+        <w:rPr>
+          <w:sz w:val="28"/>
+          <w:szCs w:val="28"/>
+        </w:rPr>
+        <w:t xml:space="preserve"> Для неё я сделал список где в каждом блоке два </w:t>
+      </w:r>
+      <w:proofErr w:type="spellStart"/>
+      <w:r>
+        <w:rPr>
+          <w:sz w:val="28"/>
+          <w:szCs w:val="28"/>
+        </w:rPr>
+        <w:t>div</w:t>
+      </w:r>
+      <w:proofErr w:type="spellEnd"/>
+      <w:r>
+        <w:rPr>
+          <w:sz w:val="28"/>
+          <w:szCs w:val="28"/>
+        </w:rPr>
+        <w:t xml:space="preserve"> </w:t>
+      </w:r>
+      <w:r>
+        <w:rPr>
+          <w:sz w:val="28"/>
+          <w:szCs w:val="28"/>
+        </w:rPr>
+        <w:t>в первом изображение с иконкой под причину</w:t>
+      </w:r>
+      <w:r>
+        <w:rPr>
+          <w:sz w:val="28"/>
+          <w:szCs w:val="28"/>
+        </w:rPr>
+        <w:t>,</w:t>
+      </w:r>
+      <w:r>
+        <w:rPr>
+          <w:sz w:val="28"/>
+          <w:szCs w:val="28"/>
+        </w:rPr>
+        <w:t xml:space="preserve"> а во втором название причины и её описание. Для этого заголовок я оставил заголовок вверху</w:t>
+      </w:r>
+      <w:r>
+        <w:rPr>
+          <w:sz w:val="28"/>
+          <w:szCs w:val="28"/>
+        </w:rPr>
+        <w:t xml:space="preserve">, </w:t>
+      </w:r>
+      <w:r>
+        <w:rPr>
+          <w:sz w:val="28"/>
+          <w:szCs w:val="28"/>
+        </w:rPr>
+        <w:t xml:space="preserve">а уже сами причины с помощью </w:t>
+      </w:r>
+      <w:r>
+        <w:rPr>
+          <w:sz w:val="28"/>
+          <w:szCs w:val="28"/>
+          <w:lang w:val="en-US"/>
+        </w:rPr>
+        <w:t>grid</w:t>
+      </w:r>
+      <w:r>
+        <w:rPr>
+          <w:sz w:val="28"/>
+          <w:szCs w:val="28"/>
+        </w:rPr>
+        <w:t xml:space="preserve"> </w:t>
+      </w:r>
+      <w:r>
+        <w:rPr>
+          <w:sz w:val="28"/>
+          <w:szCs w:val="28"/>
+        </w:rPr>
+        <w:t>выстроил четыре причины по две с каждой стороны</w:t>
+      </w:r>
+      <w:r>
+        <w:rPr>
+          <w:sz w:val="28"/>
+          <w:szCs w:val="28"/>
+        </w:rPr>
+        <w:t>,</w:t>
+      </w:r>
+      <w:r>
+        <w:rPr>
+          <w:sz w:val="28"/>
+          <w:szCs w:val="28"/>
+        </w:rPr>
+        <w:t xml:space="preserve"> сами иконки и текст я поставил в линию и изменил размер текста его ширину и размер иконок</w:t>
+      </w:r>
+    </w:p>
+    <w:p>
+      <w:pPr>
+        <w:spacing w:line="360" w:lineRule="auto"/>
+        <w:ind w:firstLine="709"/>
+        <w:jc w:val="center"/>
+        <w:rPr>
+          <w:sz w:val="28"/>
+          <w:szCs w:val="28"/>
+        </w:rPr>
+      </w:pPr>
+      <w:r>
+        <w:rPr>
+          <w:sz w:val="28"/>
+          <w:szCs w:val="28"/>
+          <w:lang w:val="en-US"/>
+        </w:rPr>
+        <w:drawing>
+          <wp:inline distT="0" distB="0" distL="0" distR="0" wp14:anchorId="35163AAF" wp14:editId="6F1942E5">
+            <wp:extent cx="4876057" cy="1685290"/>
+            <wp:effectExtent l="0" t="0" r="1270" b="0"/>
+            <wp:docPr id="6" name="Рисунок 6"/>
+            <wp:cNvGraphicFramePr>
+              <a:graphicFrameLocks xmlns:a="http://schemas.openxmlformats.org/drawingml/2006/main" noChangeAspect="1"/>
+            </wp:cNvGraphicFramePr>
+            <a:graphic xmlns:a="http://schemas.openxmlformats.org/drawingml/2006/main">
+              <a:graphicData uri="http://schemas.openxmlformats.org/drawingml/2006/picture">
+                <pic:pic xmlns:pic="http://schemas.openxmlformats.org/drawingml/2006/picture">
+                  <pic:nvPicPr>
+                    <pic:cNvPr id="1" name=""/>
+                    <pic:cNvPicPr/>
+                  </pic:nvPicPr>
+                  <pic:blipFill>
+                    <a:blip r:embed="rId14"/>
+                    <a:stretch>
+                      <a:fillRect/>
+                    </a:stretch>
+                  </pic:blipFill>
+                  <pic:spPr>
+                    <a:xfrm>
+                      <a:off x="0" y="0"/>
+                      <a:ext cx="4882128" cy="1687388"/>
+                    </a:xfrm>
+                    <a:prstGeom prst="rect">
+                      <a:avLst/>
+                    </a:prstGeom>
+                  </pic:spPr>
+                </pic:pic>
+              </a:graphicData>
+            </a:graphic>
+          </wp:inline>
+        </w:drawing>
+      </w:r>
+    </w:p>
+    <w:p>
+      <w:pPr>
+        <w:spacing w:line="360" w:lineRule="auto"/>
+        <w:ind w:firstLine="709"/>
+        <w:jc w:val="center"/>
+        <w:rPr>
+          <w:sz w:val="28"/>
+          <w:szCs w:val="28"/>
+        </w:rPr>
+      </w:pPr>
+      <w:r>
+        <w:rPr>
+          <w:sz w:val="28"/>
+          <w:szCs w:val="28"/>
+        </w:rPr>
+        <w:t>Рис6. Вид причин</w:t>
+      </w:r>
+    </w:p>
+    <w:p>
+      <w:pPr>
+        <w:spacing w:line="360" w:lineRule="auto"/>
+        <w:ind w:firstLine="709"/>
+        <w:jc w:val="both"/>
+        <w:rPr>
+          <w:sz w:val="28"/>
+          <w:szCs w:val="28"/>
+        </w:rPr>
+      </w:pPr>
+    </w:p>
+    <w:p>
+      <w:pPr>
+        <w:spacing w:line="360" w:lineRule="auto"/>
+        <w:ind w:firstLine="709"/>
+        <w:jc w:val="both"/>
+        <w:rPr>
+          <w:sz w:val="28"/>
+          <w:szCs w:val="28"/>
+        </w:rPr>
+      </w:pPr>
+      <w:r>
+        <w:rPr>
+          <w:sz w:val="28"/>
+          <w:szCs w:val="28"/>
+        </w:rPr>
+        <w:t>Последней секцией является связь с поддержкой если возникли вопросы</w:t>
+      </w:r>
+      <w:r>
+        <w:rPr>
+          <w:sz w:val="28"/>
+          <w:szCs w:val="28"/>
+        </w:rPr>
+        <w:t>.</w:t>
+      </w:r>
+      <w:r>
+        <w:rPr>
+          <w:sz w:val="28"/>
+          <w:szCs w:val="28"/>
+        </w:rPr>
+        <w:t xml:space="preserve"> В самой секции есть два блока один из них это фотография сотрудницы</w:t>
+      </w:r>
+      <w:r>
+        <w:rPr>
+          <w:sz w:val="28"/>
+          <w:szCs w:val="28"/>
+        </w:rPr>
+        <w:t>,</w:t>
+      </w:r>
+      <w:r>
+        <w:rPr>
+          <w:sz w:val="28"/>
+          <w:szCs w:val="28"/>
+        </w:rPr>
+        <w:t xml:space="preserve"> а во втором заголовок номер телефона с информацией как быстро с вами свяжутся, ниже находится форма заполнения имени и номера телефона</w:t>
+      </w:r>
+      <w:r>
+        <w:rPr>
+          <w:sz w:val="28"/>
+          <w:szCs w:val="28"/>
+        </w:rPr>
+        <w:t>,</w:t>
+      </w:r>
+      <w:r>
+        <w:rPr>
+          <w:sz w:val="28"/>
+          <w:szCs w:val="28"/>
+        </w:rPr>
+        <w:t xml:space="preserve"> а так же кнопка оставить запрос и под кнопкой </w:t>
+      </w:r>
+      <w:r>
+        <w:rPr>
+          <w:sz w:val="28"/>
+          <w:szCs w:val="28"/>
+        </w:rPr>
+        <w:lastRenderedPageBreak/>
+        <w:t>возможность поставить галочку с соглашением на обработку данных</w:t>
+      </w:r>
+      <w:r>
+        <w:rPr>
+          <w:sz w:val="28"/>
+          <w:szCs w:val="28"/>
+        </w:rPr>
+        <w:t>.</w:t>
+      </w:r>
+      <w:r>
+        <w:rPr>
+          <w:sz w:val="28"/>
+          <w:szCs w:val="28"/>
+        </w:rPr>
+        <w:t xml:space="preserve"> Для стиля я в ряд выставил фотку и второй блок для которого сделал небольшой отступ. Сначала идёт заголовок под которым небольшим размером сделал номер телефона и описание</w:t>
+      </w:r>
+      <w:r>
+        <w:rPr>
+          <w:sz w:val="28"/>
+          <w:szCs w:val="28"/>
+        </w:rPr>
+        <w:t>.</w:t>
+      </w:r>
+      <w:r>
+        <w:rPr>
+          <w:sz w:val="28"/>
+          <w:szCs w:val="28"/>
+        </w:rPr>
+        <w:t xml:space="preserve"> Сделав средний отступ я разместил форму которую закруглил как и кнопку под формой для которой задал чёрный цвет под кнопкой я расположил галочку и половину текста сделал серым, а другую черным</w:t>
+      </w:r>
+    </w:p>
+    <w:p>
+      <w:pPr>
+        <w:spacing w:line="360" w:lineRule="auto"/>
+        <w:ind w:firstLine="709"/>
+        <w:jc w:val="center"/>
+        <w:rPr>
+          <w:sz w:val="28"/>
+          <w:szCs w:val="28"/>
+        </w:rPr>
+      </w:pPr>
+      <w:r>
+        <w:rPr>
+          <w:sz w:val="28"/>
+          <w:szCs w:val="28"/>
+        </w:rPr>
+        <w:drawing>
+          <wp:inline distT="0" distB="0" distL="0" distR="0" wp14:anchorId="63A9E675" wp14:editId="1E07E05D">
+            <wp:extent cx="4510726" cy="2321560"/>
+            <wp:effectExtent l="0" t="0" r="4445" b="2540"/>
+            <wp:docPr id="7" name="Рисунок 7"/>
+            <wp:cNvGraphicFramePr>
+              <a:graphicFrameLocks xmlns:a="http://schemas.openxmlformats.org/drawingml/2006/main" noChangeAspect="1"/>
+            </wp:cNvGraphicFramePr>
+            <a:graphic xmlns:a="http://schemas.openxmlformats.org/drawingml/2006/main">
+              <a:graphicData uri="http://schemas.openxmlformats.org/drawingml/2006/picture">
+                <pic:pic xmlns:pic="http://schemas.openxmlformats.org/drawingml/2006/picture">
+                  <pic:nvPicPr>
+                    <pic:cNvPr id="1" name=""/>
+                    <pic:cNvPicPr/>
+                  </pic:nvPicPr>
+                  <pic:blipFill>
+                    <a:blip r:embed="rId15"/>
+                    <a:stretch>
+                      <a:fillRect/>
+                    </a:stretch>
+                  </pic:blipFill>
+                  <pic:spPr>
+                    <a:xfrm>
+                      <a:off x="0" y="0"/>
+                      <a:ext cx="4534427" cy="2333758"/>
+                    </a:xfrm>
+                    <a:prstGeom prst="rect">
+                      <a:avLst/>
+                    </a:prstGeom>
+                  </pic:spPr>
+                </pic:pic>
+              </a:graphicData>
+            </a:graphic>
+          </wp:inline>
+        </w:drawing>
+      </w:r>
+    </w:p>
+    <w:p>
+      <w:pPr>
+        <w:spacing w:line="360" w:lineRule="auto"/>
+        <w:ind w:firstLine="709"/>
+        <w:jc w:val="center"/>
+        <w:rPr>
+          <w:sz w:val="28"/>
+          <w:szCs w:val="28"/>
+        </w:rPr>
+      </w:pPr>
+      <w:r>
+        <w:rPr>
+          <w:sz w:val="28"/>
+          <w:szCs w:val="28"/>
+        </w:rPr>
+        <w:t>Рис7</w:t>
+      </w:r>
+      <w:r>
+        <w:rPr>
+          <w:sz w:val="28"/>
+          <w:szCs w:val="28"/>
+          <w:lang w:val="en-US"/>
+        </w:rPr>
+        <w:t>.</w:t>
+      </w:r>
+      <w:r>
+        <w:rPr>
+          <w:sz w:val="28"/>
+          <w:szCs w:val="28"/>
+        </w:rPr>
+        <w:t>Вид связи с поддержкой</w:t>
+      </w:r>
+    </w:p>
+    <w:p>
+      <w:pPr>
+        <w:spacing w:line="360" w:lineRule="auto"/>
+        <w:ind w:firstLine="709"/>
+        <w:jc w:val="center"/>
+        <w:rPr>
+          <w:sz w:val="28"/>
+          <w:szCs w:val="28"/>
+        </w:rPr>
+      </w:pPr>
+    </w:p>
+    <w:p>
+      <w:pPr>
+        <w:spacing w:line="360" w:lineRule="auto"/>
+        <w:ind w:firstLine="709"/>
+        <w:jc w:val="both"/>
+        <w:rPr>
+          <w:sz w:val="28"/>
+          <w:szCs w:val="28"/>
+        </w:rPr>
+      </w:pPr>
+      <w:r>
+        <w:rPr>
+          <w:sz w:val="28"/>
+          <w:szCs w:val="28"/>
+        </w:rPr>
+        <w:t>Последние это foot</w:t>
+      </w:r>
+      <w:proofErr w:type="spellStart"/>
+      <w:r>
+        <w:rPr>
+          <w:sz w:val="28"/>
+          <w:szCs w:val="28"/>
+          <w:lang w:val="en-US"/>
+        </w:rPr>
+        <w:t>er</w:t>
+      </w:r>
+      <w:proofErr w:type="spellEnd"/>
+      <w:r>
+        <w:rPr>
+          <w:sz w:val="28"/>
+          <w:szCs w:val="28"/>
+        </w:rPr>
+        <w:t xml:space="preserve"> для него я поделил на три блока в первом у меня находятся заголовок контакты под ним ссылка на карту с пометкой пункта выдачи так же номер телефона и кнопка задать вопросы. Во втором блоке списком предоставлена навигация по сайту разделенная на три небольших списка</w:t>
+      </w:r>
+      <w:r>
+        <w:rPr>
+          <w:sz w:val="28"/>
+          <w:szCs w:val="28"/>
+        </w:rPr>
+        <w:t>.</w:t>
+      </w:r>
+      <w:r>
+        <w:rPr>
+          <w:sz w:val="28"/>
+          <w:szCs w:val="28"/>
+        </w:rPr>
+        <w:t xml:space="preserve"> В третьем блоке идут </w:t>
+      </w:r>
+      <w:proofErr w:type="spellStart"/>
+      <w:r>
+        <w:rPr>
+          <w:sz w:val="28"/>
+          <w:szCs w:val="28"/>
+        </w:rPr>
+        <w:t>соц</w:t>
+      </w:r>
+      <w:r>
+        <w:rPr>
+          <w:sz w:val="28"/>
+          <w:szCs w:val="28"/>
+        </w:rPr>
+        <w:t>.</w:t>
+      </w:r>
+      <w:r>
+        <w:rPr>
+          <w:sz w:val="28"/>
+          <w:szCs w:val="28"/>
+        </w:rPr>
+        <w:t>сети</w:t>
+      </w:r>
+      <w:proofErr w:type="spellEnd"/>
+      <w:r>
+        <w:rPr>
+          <w:sz w:val="28"/>
+          <w:szCs w:val="28"/>
+        </w:rPr>
+        <w:t xml:space="preserve"> и адрес с годом создания сайта</w:t>
+      </w:r>
+      <w:r>
+        <w:rPr>
+          <w:sz w:val="28"/>
+          <w:szCs w:val="28"/>
+        </w:rPr>
+        <w:t>.</w:t>
+      </w:r>
+      <w:r>
+        <w:rPr>
+          <w:sz w:val="28"/>
+          <w:szCs w:val="28"/>
+        </w:rPr>
+        <w:t xml:space="preserve"> Для стилизации первые два блока я выстроил в ряд, первый блок идёт в колонку где кнопка имеет белый фон и фиолетовую обводку </w:t>
+      </w:r>
+      <w:r>
+        <w:rPr>
+          <w:sz w:val="28"/>
+          <w:szCs w:val="28"/>
+        </w:rPr>
+        <w:t>где текст находится в центре. Во втором блоке небольшие списки я выстроил в колонну но расположил их рядом друг с другом</w:t>
+      </w:r>
+      <w:r>
+        <w:rPr>
+          <w:sz w:val="28"/>
+          <w:szCs w:val="28"/>
+        </w:rPr>
+        <w:t>.</w:t>
+      </w:r>
+      <w:r>
+        <w:rPr>
+          <w:sz w:val="28"/>
+          <w:szCs w:val="28"/>
+        </w:rPr>
+        <w:t xml:space="preserve"> Последний третий блок я огородил линией где внизу на одном конце расположил </w:t>
+      </w:r>
+      <w:proofErr w:type="spellStart"/>
+      <w:r>
+        <w:rPr>
+          <w:sz w:val="28"/>
+          <w:szCs w:val="28"/>
+        </w:rPr>
+        <w:t>соц</w:t>
+      </w:r>
+      <w:r>
+        <w:rPr>
+          <w:sz w:val="28"/>
+          <w:szCs w:val="28"/>
+        </w:rPr>
+        <w:t>.</w:t>
+      </w:r>
+      <w:r>
+        <w:rPr>
+          <w:sz w:val="28"/>
+          <w:szCs w:val="28"/>
+        </w:rPr>
+        <w:t>сети</w:t>
+      </w:r>
+      <w:proofErr w:type="spellEnd"/>
+      <w:r>
+        <w:rPr>
+          <w:sz w:val="28"/>
+          <w:szCs w:val="28"/>
+        </w:rPr>
+        <w:t>, а в другом конце адрес и под ним название сайта с годом создания</w:t>
+      </w:r>
+    </w:p>
+    <w:p>
+      <w:pPr>
+        <w:spacing w:line="360" w:lineRule="auto"/>
+        <w:ind w:firstLine="709"/>
+        <w:jc w:val="center"/>
+        <w:rPr>
+          <w:sz w:val="28"/>
+          <w:szCs w:val="28"/>
+        </w:rPr>
+      </w:pPr>
+      <w:r>
+        <w:rPr>
+          <w:sz w:val="28"/>
+          <w:szCs w:val="28"/>
+        </w:rPr>
+        <w:drawing>
+          <wp:inline distT="0" distB="0" distL="0" distR="0" wp14:anchorId="2712A802" wp14:editId="038E0BF0">
+            <wp:extent cx="5006975" cy="1183210"/>
+            <wp:effectExtent l="0" t="0" r="3175" b="0"/>
+            <wp:docPr id="8" name="Рисунок 8"/>
+            <wp:cNvGraphicFramePr>
+              <a:graphicFrameLocks xmlns:a="http://schemas.openxmlformats.org/drawingml/2006/main" noChangeAspect="1"/>
+            </wp:cNvGraphicFramePr>
+            <a:graphic xmlns:a="http://schemas.openxmlformats.org/drawingml/2006/main">
+              <a:graphicData uri="http://schemas.openxmlformats.org/drawingml/2006/picture">
+                <pic:pic xmlns:pic="http://schemas.openxmlformats.org/drawingml/2006/picture">
+                  <pic:nvPicPr>
+                    <pic:cNvPr id="1" name=""/>
+                    <pic:cNvPicPr/>
+                  </pic:nvPicPr>
+                  <pic:blipFill>
+                    <a:blip r:embed="rId16"/>
+                    <a:stretch>
+                      <a:fillRect/>
+                    </a:stretch>
+                  </pic:blipFill>
+                  <pic:spPr>
+                    <a:xfrm>
+                      <a:off x="0" y="0"/>
+                      <a:ext cx="5050484" cy="1193492"/>
+                    </a:xfrm>
+                    <a:prstGeom prst="rect">
+                      <a:avLst/>
+                    </a:prstGeom>
+                  </pic:spPr>
+                </pic:pic>
+              </a:graphicData>
+            </a:graphic>
+          </wp:inline>
+        </w:drawing>
+      </w:r>
+    </w:p>
+    <w:p>
+      <w:pPr>
+        <w:spacing w:line="360" w:lineRule="auto"/>
+        <w:ind w:firstLine="709"/>
+        <w:jc w:val="center"/>
+        <w:rPr>
+          <w:sz w:val="28"/>
+          <w:szCs w:val="28"/>
+          <w:lang w:val="en-US"/>
+        </w:rPr>
+      </w:pPr>
+      <w:r>
+        <w:rPr>
+          <w:sz w:val="28"/>
+          <w:szCs w:val="28"/>
+        </w:rPr>
+        <w:t>Рис</w:t>
+      </w:r>
+      <w:r>
+        <w:rPr>
+          <w:sz w:val="28"/>
+          <w:szCs w:val="28"/>
+          <w:lang w:val="en-US"/>
+        </w:rPr>
+        <w:t>8</w:t>
+      </w:r>
+      <w:r>
+        <w:rPr>
+          <w:sz w:val="28"/>
+          <w:szCs w:val="28"/>
+          <w:lang w:val="en-US"/>
+        </w:rPr>
+        <w:t>.</w:t>
+      </w:r>
+      <w:r>
+        <w:rPr>
+          <w:sz w:val="28"/>
+          <w:szCs w:val="28"/>
+          <w:lang w:val="en-US"/>
+        </w:rPr>
+        <w:t xml:space="preserve"> </w:t>
+      </w:r>
+      <w:r>
+        <w:rPr>
+          <w:sz w:val="28"/>
+          <w:szCs w:val="28"/>
+        </w:rPr>
+        <w:t>Вид</w:t>
+      </w:r>
+      <w:r>
+        <w:rPr>
+          <w:sz w:val="28"/>
+          <w:szCs w:val="28"/>
+          <w:lang w:val="en-US"/>
+        </w:rPr>
+        <w:t xml:space="preserve"> </w:t>
+      </w:r>
+      <w:r>
+        <w:rPr>
+          <w:sz w:val="28"/>
+          <w:szCs w:val="28"/>
+          <w:lang w:val="en-US"/>
+        </w:rPr>
+        <w:t xml:space="preserve">footer </w:t>
+      </w:r>
+    </w:p>
+    <w:p>
+      <w:pPr>
+        <w:spacing w:line="360" w:lineRule="auto"/>
+        <w:ind w:firstLine="709"/>
+        <w:jc w:val="both"/>
+        <w:rPr>
+          <w:sz w:val="28"/>
+          <w:szCs w:val="28"/>
+          <w:lang w:val="en-US"/>
+        </w:rPr>
+      </w:pPr>
+    </w:p>
+    <w:p>
+      <w:pPr>
+        <w:spacing w:line="360" w:lineRule="auto"/>
+        <w:ind w:firstLine="709"/>
+        <w:jc w:val="center"/>
+        <w:rPr>
+          <w:sz w:val="28"/>
+          <w:szCs w:val="28"/>
+          <w:lang w:val="en-US"/>
+        </w:rPr>
+      </w:pPr>
+    </w:p>
+    <w:p>
+      <w:pPr>
+        <w:pStyle w:val="3"/>
+        <w:numPr>
+          <w:ilvl w:val="1"/>
+          <w:numId w:val="13"/>
+        </w:numPr>
+        <w:jc w:val="center"/>
+        <w:rPr>
+          <w:rFonts w:ascii="Times New Roman" w:hAnsi="Times New Roman" w:cs="Times New Roman"/>
+          <w:color w:val="auto"/>
+          <w:sz w:val="28"/>
+          <w:szCs w:val="28"/>
+          <w:lang w:val="en-US"/>
+        </w:rPr>
+      </w:pPr>
+      <w:bookmarkStart w:id="6" w:name="_Toc169126892"/>
+      <w:r>
+        <w:rPr>
+          <w:rFonts w:ascii="Times New Roman" w:hAnsi="Times New Roman" w:cs="Times New Roman"/>
+          <w:color w:val="auto"/>
+          <w:sz w:val="28"/>
+          <w:szCs w:val="28"/>
+          <w:lang w:val="en-US"/>
+        </w:rPr>
+        <w:t>Php (YII2)</w:t>
+      </w:r>
+      <w:bookmarkEnd w:id="6"/>
     </w:p>
     <w:sectPr>
       <w:type w:val="continuous"/>
@@ -4558,7 +5875,7 @@
                   <w:rPr>
                     <w:noProof/>
                   </w:rPr>
-                  <w:t>6</w:t>
+                  <w:t>8</w:t>
                 </w:r>
                 <w:r>
                   <w:fldChar w:fldCharType="end"/>
@@ -5467,6 +6784,92 @@
     </w:lvl>
   </w:abstractNum>
   <w:abstractNum w:abstractNumId="8">
+    <w:nsid w:val="5FDE1170"/>
+    <w:multiLevelType w:val="hybridMultilevel"/>
+    <w:tmpl w:val="457AF0C4"/>
+    <w:lvl w:ilvl="0" w:tplc="0419000F">
+      <w:start w:val="1"/>
+      <w:numFmt w:val="decimal"/>
+      <w:lvlText w:val="%1."/>
+      <w:lvlJc w:val="left"/>
+      <w:pPr>
+        <w:ind w:left="3600" w:hanging="360"/>
+      </w:pPr>
+    </w:lvl>
+    <w:lvl w:ilvl="1" w:tplc="04190019" w:tentative="1">
+      <w:start w:val="1"/>
+      <w:numFmt w:val="lowerLetter"/>
+      <w:lvlText w:val="%2."/>
+      <w:lvlJc w:val="left"/>
+      <w:pPr>
+        <w:ind w:left="4320" w:hanging="360"/>
+      </w:pPr>
+    </w:lvl>
+    <w:lvl w:ilvl="2" w:tplc="0419001B" w:tentative="1">
+      <w:start w:val="1"/>
+      <w:numFmt w:val="lowerRoman"/>
+      <w:lvlText w:val="%3."/>
+      <w:lvlJc w:val="right"/>
+      <w:pPr>
+        <w:ind w:left="5040" w:hanging="180"/>
+      </w:pPr>
+    </w:lvl>
+    <w:lvl w:ilvl="3" w:tplc="0419000F" w:tentative="1">
+      <w:start w:val="1"/>
+      <w:numFmt w:val="decimal"/>
+      <w:lvlText w:val="%4."/>
+      <w:lvlJc w:val="left"/>
+      <w:pPr>
+        <w:ind w:left="5760" w:hanging="360"/>
+      </w:pPr>
+    </w:lvl>
+    <w:lvl w:ilvl="4" w:tplc="04190019" w:tentative="1">
+      <w:start w:val="1"/>
+      <w:numFmt w:val="lowerLetter"/>
+      <w:lvlText w:val="%5."/>
+      <w:lvlJc w:val="left"/>
+      <w:pPr>
+        <w:ind w:left="6480" w:hanging="360"/>
+      </w:pPr>
+    </w:lvl>
+    <w:lvl w:ilvl="5" w:tplc="0419001B" w:tentative="1">
+      <w:start w:val="1"/>
+      <w:numFmt w:val="lowerRoman"/>
+      <w:lvlText w:val="%6."/>
+      <w:lvlJc w:val="right"/>
+      <w:pPr>
+        <w:ind w:left="7200" w:hanging="180"/>
+      </w:pPr>
+    </w:lvl>
+    <w:lvl w:ilvl="6" w:tplc="0419000F" w:tentative="1">
+      <w:start w:val="1"/>
+      <w:numFmt w:val="decimal"/>
+      <w:lvlText w:val="%7."/>
+      <w:lvlJc w:val="left"/>
+      <w:pPr>
+        <w:ind w:left="7920" w:hanging="360"/>
+      </w:pPr>
+    </w:lvl>
+    <w:lvl w:ilvl="7" w:tplc="04190019" w:tentative="1">
+      <w:start w:val="1"/>
+      <w:numFmt w:val="lowerLetter"/>
+      <w:lvlText w:val="%8."/>
+      <w:lvlJc w:val="left"/>
+      <w:pPr>
+        <w:ind w:left="8640" w:hanging="360"/>
+      </w:pPr>
+    </w:lvl>
+    <w:lvl w:ilvl="8" w:tplc="0419001B" w:tentative="1">
+      <w:start w:val="1"/>
+      <w:numFmt w:val="lowerRoman"/>
+      <w:lvlText w:val="%9."/>
+      <w:lvlJc w:val="right"/>
+      <w:pPr>
+        <w:ind w:left="9360" w:hanging="180"/>
+      </w:pPr>
+    </w:lvl>
+  </w:abstractNum>
+  <w:abstractNum w:abstractNumId="9">
     <w:nsid w:val="5FE52320"/>
     <w:multiLevelType w:val="hybridMultilevel"/>
     <w:tmpl w:val="90CA19D0"/>
@@ -5583,7 +6986,128 @@
       </w:rPr>
     </w:lvl>
   </w:abstractNum>
-  <w:abstractNum w:abstractNumId="9">
+  <w:abstractNum w:abstractNumId="10">
+    <w:nsid w:val="63F325DC"/>
+    <w:multiLevelType w:val="multilevel"/>
+    <w:tmpl w:val="623AADAA"/>
+    <w:lvl w:ilvl="0">
+      <w:start w:val="1"/>
+      <w:numFmt w:val="decimal"/>
+      <w:lvlText w:val="%1."/>
+      <w:lvlJc w:val="left"/>
+      <w:pPr>
+        <w:ind w:left="720" w:hanging="360"/>
+      </w:pPr>
+      <w:rPr>
+        <w:rFonts w:hint="default"/>
+      </w:rPr>
+    </w:lvl>
+    <w:lvl w:ilvl="1">
+      <w:start w:val="1"/>
+      <w:numFmt w:val="decimal"/>
+      <w:isLgl/>
+      <w:lvlText w:val="%1.%2."/>
+      <w:lvlJc w:val="left"/>
+      <w:pPr>
+        <w:ind w:left="1080" w:hanging="720"/>
+      </w:pPr>
+      <w:rPr>
+        <w:rFonts w:hint="default"/>
+      </w:rPr>
+    </w:lvl>
+    <w:lvl w:ilvl="2">
+      <w:start w:val="1"/>
+      <w:numFmt w:val="decimal"/>
+      <w:isLgl/>
+      <w:lvlText w:val="%1.%2.%3."/>
+      <w:lvlJc w:val="left"/>
+      <w:pPr>
+        <w:ind w:left="1080" w:hanging="720"/>
+      </w:pPr>
+      <w:rPr>
+        <w:rFonts w:hint="default"/>
+      </w:rPr>
+    </w:lvl>
+    <w:lvl w:ilvl="3">
+      <w:start w:val="1"/>
+      <w:numFmt w:val="decimal"/>
+      <w:isLgl/>
+      <w:lvlText w:val="%1.%2.%3.%4."/>
+      <w:lvlJc w:val="left"/>
+      <w:pPr>
+        <w:ind w:left="1440" w:hanging="1080"/>
+      </w:pPr>
+      <w:rPr>
+        <w:rFonts w:hint="default"/>
+      </w:rPr>
+    </w:lvl>
+    <w:lvl w:ilvl="4">
+      <w:start w:val="1"/>
+      <w:numFmt w:val="decimal"/>
+      <w:isLgl/>
+      <w:lvlText w:val="%1.%2.%3.%4.%5."/>
+      <w:lvlJc w:val="left"/>
+      <w:pPr>
+        <w:ind w:left="1440" w:hanging="1080"/>
+      </w:pPr>
+      <w:rPr>
+        <w:rFonts w:hint="default"/>
+      </w:rPr>
+    </w:lvl>
+    <w:lvl w:ilvl="5">
+      <w:start w:val="1"/>
+      <w:numFmt w:val="decimal"/>
+      <w:isLgl/>
+      <w:lvlText w:val="%1.%2.%3.%4.%5.%6."/>
+      <w:lvlJc w:val="left"/>
+      <w:pPr>
+        <w:ind w:left="1800" w:hanging="1440"/>
+      </w:pPr>
+      <w:rPr>
+        <w:rFonts w:hint="default"/>
+      </w:rPr>
+    </w:lvl>
+    <w:lvl w:ilvl="6">
+      <w:start w:val="1"/>
+      <w:numFmt w:val="decimal"/>
+      <w:isLgl/>
+      <w:lvlText w:val="%1.%2.%3.%4.%5.%6.%7."/>
+      <w:lvlJc w:val="left"/>
+      <w:pPr>
+        <w:ind w:left="2160" w:hanging="1800"/>
+      </w:pPr>
+      <w:rPr>
+        <w:rFonts w:hint="default"/>
+      </w:rPr>
+    </w:lvl>
+    <w:lvl w:ilvl="7">
+      <w:start w:val="1"/>
+      <w:numFmt w:val="decimal"/>
+      <w:isLgl/>
+      <w:lvlText w:val="%1.%2.%3.%4.%5.%6.%7.%8."/>
+      <w:lvlJc w:val="left"/>
+      <w:pPr>
+        <w:ind w:left="2160" w:hanging="1800"/>
+      </w:pPr>
+      <w:rPr>
+        <w:rFonts w:hint="default"/>
+      </w:rPr>
+    </w:lvl>
+    <w:lvl w:ilvl="8">
+      <w:start w:val="1"/>
+      <w:numFmt w:val="decimal"/>
+      <w:isLgl/>
+      <w:lvlText w:val="%1.%2.%3.%4.%5.%6.%7.%8.%9."/>
+      <w:lvlJc w:val="left"/>
+      <w:pPr>
+        <w:ind w:left="2520" w:hanging="2160"/>
+      </w:pPr>
+      <w:rPr>
+        <w:rFonts w:hint="default"/>
+      </w:rPr>
+    </w:lvl>
+  </w:abstractNum>
+  <w:abstractNum w:abstractNumId="11">
     <w:nsid w:val="6BA43E7B"/>
     <w:multiLevelType w:val="multilevel"/>
     <w:tmpl w:val="7CBEFBBA"/>
@@ -5696,7 +7220,7 @@
       </w:pPr>
     </w:lvl>
   </w:abstractNum>
-  <w:abstractNum w:abstractNumId="10">
+  <w:abstractNum w:abstractNumId="12">
     <w:nsid w:val="71994063"/>
     <w:multiLevelType w:val="hybridMultilevel"/>
     <w:tmpl w:val="95603202"/>
@@ -5813,7 +7337,7 @@
       </w:rPr>
     </w:lvl>
   </w:abstractNum>
-  <w:abstractNum w:abstractNumId="11">
+  <w:abstractNum w:abstractNumId="13">
     <w:nsid w:val="7BD5638E"/>
     <w:multiLevelType w:val="hybridMultilevel"/>
     <w:tmpl w:val="291ECC96"/>
@@ -5930,7 +7454,7 @@
     </w:lvl>
   </w:abstractNum>
   <w:num w:numId="1">
-    <w:abstractNumId w:val="8"/>
+    <w:abstractNumId w:val="9"/>
   </w:num>
   <w:num w:numId="2">
     <w:abstractNumId w:val="0"/>
@@ -5939,10 +7463,10 @@
     <w:abstractNumId w:val="2"/>
   </w:num>
   <w:num w:numId="4">
-    <w:abstractNumId w:val="10"/>
+    <w:abstractNumId w:val="12"/>
   </w:num>
   <w:num w:numId="5">
-    <w:abstractNumId w:val="11"/>
+    <w:abstractNumId w:val="13"/>
   </w:num>
   <w:num w:numId="6">
     <w:abstractNumId w:val="1"/>
@@ -5957,13 +7481,19 @@
     <w:abstractNumId w:val="5"/>
   </w:num>
   <w:num w:numId="10">
-    <w:abstractNumId w:val="9"/>
+    <w:abstractNumId w:val="11"/>
   </w:num>
   <w:num w:numId="11">
     <w:abstractNumId w:val="3"/>
   </w:num>
   <w:num w:numId="12">
     <w:abstractNumId w:val="4"/>
+  </w:num>
+  <w:num w:numId="13">
+    <w:abstractNumId w:val="10"/>
+  </w:num>
+  <w:num w:numId="14">
+    <w:abstractNumId w:val="8"/>
   </w:num>
 </w:numbering>
 </file>
@@ -6478,7 +8008,7 @@
   <w:style w:type="paragraph" w:styleId="11">
     <w:name w:val="toc 1"/>
     <w:basedOn w:val="a"/>
-    <w:uiPriority w:val="1"/>
+    <w:uiPriority w:val="39"/>
     <w:qFormat/>
     <w:pPr>
       <w:spacing w:before="137"/>
@@ -6802,6 +8332,61 @@
       <w:lang w:val="ru-RU"/>
     </w:rPr>
   </w:style>
+  <w:style w:type="paragraph" w:styleId="af5">
+    <w:name w:val="TOC Heading"/>
+    <w:basedOn w:val="1"/>
+    <w:next w:val="a"/>
+    <w:uiPriority w:val="39"/>
+    <w:unhideWhenUsed/>
+    <w:qFormat/>
+    <w:rsid w:val="002C6F8E"/>
+    <w:pPr>
+      <w:keepNext/>
+      <w:keepLines/>
+      <w:widowControl/>
+      <w:autoSpaceDE/>
+      <w:autoSpaceDN/>
+      <w:spacing w:before="240" w:line="259" w:lineRule="auto"/>
+      <w:ind w:left="0"/>
+      <w:jc w:val="left"/>
+      <w:outlineLvl w:val="9"/>
+    </w:pPr>
+    <w:rPr>
+      <w:rFonts w:asciiTheme="majorHAnsi" w:eastAsiaTheme="majorEastAsia" w:hAnsiTheme="majorHAnsi" w:cstheme="majorBidi"/>
+      <w:b w:val="0"/>
+      <w:bCs w:val="0"/>
+      <w:color w:val="365F91" w:themeColor="accent1" w:themeShade="BF"/>
+      <w:sz w:val="32"/>
+      <w:szCs w:val="32"/>
+      <w:lang w:eastAsia="ru-RU"/>
+    </w:rPr>
+  </w:style>
+  <w:style w:type="paragraph" w:styleId="21">
+    <w:name w:val="toc 2"/>
+    <w:basedOn w:val="a"/>
+    <w:next w:val="a"/>
+    <w:autoRedefine/>
+    <w:uiPriority w:val="39"/>
+    <w:unhideWhenUsed/>
+    <w:rsid w:val="002C6F8E"/>
+    <w:pPr>
+      <w:spacing w:after="100"/>
+      <w:ind w:left="220"/>
+    </w:pPr>
+  </w:style>
+  <w:style w:type="paragraph" w:styleId="31">
+    <w:name w:val="toc 3"/>
+    <w:basedOn w:val="a"/>
+    <w:next w:val="a"/>
+    <w:autoRedefine/>
+    <w:uiPriority w:val="39"/>
+    <w:unhideWhenUsed/>
+    <w:rsid w:val="002C6F8E"/>
+    <w:pPr>
+      <w:spacing w:after="100"/>
+      <w:ind w:left="440"/>
+    </w:pPr>
+  </w:style>
 </w:styles>
 </file>
 
@@ -7093,7 +8678,7 @@
 </file>
 
 <file path=customXml/itemProps1.xml><?xml version="1.0" encoding="utf-8"?>
-<ds:datastoreItem xmlns:ds="http://schemas.openxmlformats.org/officeDocument/2006/customXml" ds:itemID="{A9E070D8-9868-44FD-8992-5DBC6A04BF53}">
+<ds:datastoreItem xmlns:ds="http://schemas.openxmlformats.org/officeDocument/2006/customXml" ds:itemID="{B66A3B70-5731-42B8-B52E-8519A1503AB4}">
   <ds:schemaRefs>
     <ds:schemaRef ds:uri="http://schemas.openxmlformats.org/officeDocument/2006/bibliography"/>
   </ds:schemaRefs>

--- a/TITUL_NYJ_LIST_kursovoy_proekt_po_MDK_09_01.docx
+++ b/TITUL_NYJ_LIST_kursovoy_proekt_po_MDK_09_01.docx
@@ -1132,6 +1132,13 @@
     </w:p>
     <w:sdt>
       <w:sdtPr>
+        <w:rPr>
+          <w:rFonts w:ascii="Times New Roman" w:eastAsia="Times New Roman" w:hAnsi="Times New Roman" w:cs="Times New Roman"/>
+          <w:color w:val="auto"/>
+          <w:sz w:val="22"/>
+          <w:szCs w:val="22"/>
+          <w:lang w:eastAsia="en-US"/>
+        </w:rPr>
         <w:id w:val="2058200288"/>
         <w:docPartObj>
           <w:docPartGallery w:val="Table of Contents"/>
@@ -1140,13 +1147,8 @@
       </w:sdtPr>
       <w:sdtEndPr>
         <w:rPr>
-          <w:rFonts w:ascii="Times New Roman" w:eastAsia="Times New Roman" w:hAnsi="Times New Roman" w:cs="Times New Roman"/>
           <w:b/>
           <w:bCs/>
-          <w:color w:val="auto"/>
-          <w:sz w:val="22"/>
-          <w:szCs w:val="22"/>
-          <w:lang w:eastAsia="en-US"/>
         </w:rPr>
       </w:sdtEndPr>
       <w:sdtContent>
@@ -1707,8 +1709,6 @@
           <w:szCs w:val="28"/>
         </w:rPr>
       </w:pPr>
-      <w:bookmarkStart w:id="0" w:name="_GoBack"/>
-      <w:bookmarkEnd w:id="0"/>
       <w:r>
         <w:rPr>
           <w:sz w:val="28"/>
@@ -1734,7 +1734,7 @@
           <w:szCs w:val="32"/>
         </w:rPr>
       </w:pPr>
-      <w:bookmarkStart w:id="1" w:name="_Toc169126887"/>
+      <w:bookmarkStart w:id="0" w:name="_Toc169126887"/>
       <w:r>
         <w:rPr>
           <w:sz w:val="32"/>
@@ -1742,7 +1742,7 @@
         </w:rPr>
         <w:t>Введение</w:t>
       </w:r>
-      <w:bookmarkEnd w:id="1"/>
+      <w:bookmarkEnd w:id="0"/>
     </w:p>
     <w:p>
       <w:pPr>
@@ -1794,7 +1794,6 @@
         </w:rPr>
         <w:t xml:space="preserve"> и </w:t>
       </w:r>
-      <w:proofErr w:type="spellStart"/>
       <w:r>
         <w:rPr>
           <w:sz w:val="28"/>
@@ -1803,7 +1802,6 @@
         </w:rPr>
         <w:t>framefork</w:t>
       </w:r>
-      <w:proofErr w:type="spellEnd"/>
       <w:r>
         <w:rPr>
           <w:sz w:val="28"/>
@@ -2096,7 +2094,6 @@
         </w:rPr>
         <w:t xml:space="preserve">Изучить </w:t>
       </w:r>
-      <w:proofErr w:type="spellStart"/>
       <w:r>
         <w:rPr>
           <w:sz w:val="28"/>
@@ -2105,7 +2102,6 @@
         </w:rPr>
         <w:t>yii</w:t>
       </w:r>
-      <w:proofErr w:type="spellEnd"/>
       <w:r>
         <w:rPr>
           <w:sz w:val="28"/>
@@ -2134,7 +2130,6 @@
         </w:rPr>
         <w:t xml:space="preserve">Изучить </w:t>
       </w:r>
-      <w:proofErr w:type="spellStart"/>
       <w:r>
         <w:rPr>
           <w:sz w:val="28"/>
@@ -2159,7 +2154,6 @@
         </w:rPr>
         <w:t>ry</w:t>
       </w:r>
-      <w:proofErr w:type="spellEnd"/>
       <w:r>
         <w:rPr>
           <w:sz w:val="28"/>
@@ -2167,7 +2161,6 @@
         </w:rPr>
         <w:t xml:space="preserve"> +</w:t>
       </w:r>
-      <w:proofErr w:type="spellStart"/>
       <w:r>
         <w:rPr>
           <w:sz w:val="28"/>
@@ -2192,7 +2185,6 @@
         </w:rPr>
         <w:t>ry</w:t>
       </w:r>
-      <w:proofErr w:type="spellEnd"/>
       <w:r>
         <w:rPr>
           <w:sz w:val="28"/>
@@ -2258,7 +2250,6 @@
         </w:rPr>
         <w:t xml:space="preserve">и </w:t>
       </w:r>
-      <w:proofErr w:type="spellStart"/>
       <w:r>
         <w:rPr>
           <w:sz w:val="28"/>
@@ -2267,7 +2258,6 @@
         </w:rPr>
         <w:t>framefork</w:t>
       </w:r>
-      <w:proofErr w:type="spellEnd"/>
       <w:r>
         <w:rPr>
           <w:sz w:val="28"/>
@@ -2327,7 +2317,7 @@
           <w:szCs w:val="32"/>
         </w:rPr>
       </w:pPr>
-      <w:bookmarkStart w:id="2" w:name="_Toc169126888"/>
+      <w:bookmarkStart w:id="1" w:name="_Toc169126888"/>
       <w:r>
         <w:rPr>
           <w:sz w:val="32"/>
@@ -2336,7 +2326,7 @@
         <w:lastRenderedPageBreak/>
         <w:t>Основная часть</w:t>
       </w:r>
-      <w:bookmarkEnd w:id="2"/>
+      <w:bookmarkEnd w:id="1"/>
     </w:p>
     <w:p>
       <w:pPr>
@@ -2363,7 +2353,7 @@
           <w:szCs w:val="28"/>
         </w:rPr>
       </w:pPr>
-      <w:bookmarkStart w:id="3" w:name="_Toc169126889"/>
+      <w:bookmarkStart w:id="2" w:name="_Toc169126889"/>
       <w:r>
         <w:rPr>
           <w:rFonts w:ascii="Times New Roman" w:hAnsi="Times New Roman" w:cs="Times New Roman"/>
@@ -2428,7 +2418,7 @@
         </w:rPr>
         <w:t xml:space="preserve"> подготовка к работе</w:t>
       </w:r>
-      <w:bookmarkEnd w:id="3"/>
+      <w:bookmarkEnd w:id="2"/>
     </w:p>
     <w:p/>
     <w:p>
@@ -2608,7 +2598,6 @@
         </w:rPr>
         <w:t xml:space="preserve">Для удобной работы с </w:t>
       </w:r>
-      <w:proofErr w:type="spellStart"/>
       <w:r>
         <w:rPr>
           <w:color w:val="4D5156"/>
@@ -2619,7 +2608,6 @@
         </w:rPr>
         <w:t>PhpStorm</w:t>
       </w:r>
-      <w:proofErr w:type="spellEnd"/>
       <w:r>
         <w:rPr>
           <w:color w:val="4D5156"/>
@@ -2764,7 +2752,6 @@
         </w:rPr>
         <w:t xml:space="preserve">Установка </w:t>
       </w:r>
-      <w:proofErr w:type="spellStart"/>
       <w:r>
         <w:rPr>
           <w:color w:val="4D5156"/>
@@ -2775,7 +2762,6 @@
         </w:rPr>
         <w:t>yii</w:t>
       </w:r>
-      <w:proofErr w:type="spellEnd"/>
       <w:r>
         <w:rPr>
           <w:color w:val="4D5156"/>
@@ -2936,7 +2922,6 @@
         </w:rPr>
         <w:t>-</w:t>
       </w:r>
-      <w:proofErr w:type="spellStart"/>
       <w:r>
         <w:rPr>
           <w:rFonts w:ascii="Consolas" w:hAnsi="Consolas" w:cs="Courier New"/>
@@ -2947,7 +2932,6 @@
         </w:rPr>
         <w:t>dist</w:t>
       </w:r>
-      <w:proofErr w:type="spellEnd"/>
       <w:r>
         <w:rPr>
           <w:rFonts w:ascii="Consolas" w:hAnsi="Consolas" w:cs="Courier New"/>
@@ -2978,7 +2962,6 @@
         </w:rPr>
         <w:t>/</w:t>
       </w:r>
-      <w:proofErr w:type="spellStart"/>
       <w:r>
         <w:rPr>
           <w:rFonts w:ascii="Consolas" w:hAnsi="Consolas" w:cs="Courier New"/>
@@ -2989,7 +2972,6 @@
         </w:rPr>
         <w:t>yii</w:t>
       </w:r>
-      <w:proofErr w:type="spellEnd"/>
       <w:r>
         <w:rPr>
           <w:rFonts w:ascii="Consolas" w:hAnsi="Consolas" w:cs="Courier New"/>
@@ -3170,7 +3152,6 @@
         </w:rPr>
         <w:t xml:space="preserve"> </w:t>
       </w:r>
-      <w:proofErr w:type="spellStart"/>
       <w:r>
         <w:rPr>
           <w:color w:val="000000"/>
@@ -3180,7 +3161,6 @@
         </w:rPr>
         <w:t>yii</w:t>
       </w:r>
-      <w:proofErr w:type="spellEnd"/>
       <w:r>
         <w:rPr>
           <w:color w:val="000000"/>
@@ -3220,162 +3200,156 @@
         </w:rPr>
         <w:t xml:space="preserve">Для установки </w:t>
       </w:r>
+      <w:r>
+        <w:rPr>
+          <w:color w:val="000000"/>
+          <w:sz w:val="28"/>
+          <w:szCs w:val="28"/>
+          <w:lang w:val="en-US"/>
+        </w:rPr>
+        <w:t>jQuery</w:t>
+      </w:r>
+      <w:r>
+        <w:rPr>
+          <w:color w:val="000000"/>
+          <w:sz w:val="28"/>
+          <w:szCs w:val="28"/>
+        </w:rPr>
+        <w:t xml:space="preserve"> </w:t>
+      </w:r>
+      <w:r>
+        <w:rPr>
+          <w:color w:val="333333"/>
+          <w:sz w:val="28"/>
+          <w:szCs w:val="28"/>
+          <w:shd w:val="clear" w:color="auto" w:fill="FFFFFF"/>
+        </w:rPr>
+        <w:t xml:space="preserve">— </w:t>
+      </w:r>
+      <w:r>
+        <w:rPr>
+          <w:color w:val="000000"/>
+          <w:sz w:val="28"/>
+          <w:szCs w:val="28"/>
+          <w:shd w:val="clear" w:color="auto" w:fill="FFFFFF"/>
+        </w:rPr>
+        <w:t xml:space="preserve">это бесплатная </w:t>
+      </w:r>
       <w:proofErr w:type="spellStart"/>
       <w:r>
         <w:rPr>
           <w:color w:val="000000"/>
           <w:sz w:val="28"/>
           <w:szCs w:val="28"/>
+          <w:shd w:val="clear" w:color="auto" w:fill="FFFFFF"/>
+        </w:rPr>
+        <w:t>JavaScript</w:t>
+      </w:r>
+      <w:proofErr w:type="spellEnd"/>
+      <w:r>
+        <w:rPr>
+          <w:color w:val="000000"/>
+          <w:sz w:val="28"/>
+          <w:szCs w:val="28"/>
+          <w:shd w:val="clear" w:color="auto" w:fill="FFFFFF"/>
+        </w:rPr>
+        <w:t xml:space="preserve">-библиотека с открытым исходным кодом. Она заметно упрощает веб-разработку, позволяя писать меньше кода, чем на ванильном </w:t>
+      </w:r>
+      <w:proofErr w:type="spellStart"/>
+      <w:r>
+        <w:rPr>
+          <w:color w:val="000000"/>
+          <w:sz w:val="28"/>
+          <w:szCs w:val="28"/>
+          <w:shd w:val="clear" w:color="auto" w:fill="FFFFFF"/>
+        </w:rPr>
+        <w:t>JavaScript</w:t>
+      </w:r>
+      <w:proofErr w:type="spellEnd"/>
+      <w:r>
+        <w:rPr>
+          <w:color w:val="000000"/>
+          <w:sz w:val="28"/>
+          <w:szCs w:val="28"/>
+          <w:shd w:val="clear" w:color="auto" w:fill="FFFFFF"/>
+        </w:rPr>
+        <w:t>.</w:t>
+      </w:r>
+      <w:r>
+        <w:rPr>
+          <w:color w:val="000000"/>
+          <w:sz w:val="28"/>
+          <w:szCs w:val="28"/>
+          <w:shd w:val="clear" w:color="auto" w:fill="FFFFFF"/>
+        </w:rPr>
+        <w:t xml:space="preserve"> </w:t>
+      </w:r>
+      <w:r>
+        <w:rPr>
+          <w:color w:val="000000"/>
+          <w:sz w:val="28"/>
+          <w:szCs w:val="28"/>
+        </w:rPr>
+        <w:t>Нужно с официального сайта скачать сжатый файл с</w:t>
+      </w:r>
+      <w:r>
+        <w:rPr>
+          <w:color w:val="000000"/>
+          <w:sz w:val="28"/>
+          <w:szCs w:val="28"/>
+        </w:rPr>
+        <w:t xml:space="preserve"> кодом библиотеки</w:t>
+      </w:r>
+      <w:r>
+        <w:rPr>
+          <w:color w:val="000000"/>
+          <w:sz w:val="28"/>
+          <w:szCs w:val="28"/>
+        </w:rPr>
+        <w:t>,</w:t>
+      </w:r>
+      <w:r>
+        <w:rPr>
+          <w:color w:val="000000"/>
+          <w:sz w:val="28"/>
+          <w:szCs w:val="28"/>
+        </w:rPr>
+        <w:t xml:space="preserve"> данный файл я поместил в папку </w:t>
+      </w:r>
+      <w:r>
+        <w:rPr>
+          <w:color w:val="000000"/>
+          <w:sz w:val="28"/>
+          <w:szCs w:val="28"/>
+          <w:lang w:val="en-US"/>
+        </w:rPr>
+        <w:t>js</w:t>
+      </w:r>
+      <w:r>
+        <w:rPr>
+          <w:color w:val="000000"/>
+          <w:sz w:val="28"/>
+          <w:szCs w:val="28"/>
+        </w:rPr>
+        <w:t xml:space="preserve">. </w:t>
+      </w:r>
+      <w:r>
+        <w:rPr>
+          <w:color w:val="000000"/>
+          <w:sz w:val="28"/>
+          <w:szCs w:val="28"/>
+        </w:rPr>
+        <w:t xml:space="preserve">После чего для работы </w:t>
+      </w:r>
+      <w:r>
+        <w:rPr>
+          <w:color w:val="000000"/>
+          <w:sz w:val="28"/>
+          <w:szCs w:val="28"/>
           <w:lang w:val="en-US"/>
         </w:rPr>
         <w:t>jQuery</w:t>
       </w:r>
-      <w:proofErr w:type="spellEnd"/>
-      <w:r>
-        <w:rPr>
-          <w:color w:val="000000"/>
-          <w:sz w:val="28"/>
-          <w:szCs w:val="28"/>
-        </w:rPr>
-        <w:t xml:space="preserve"> </w:t>
-      </w:r>
-      <w:r>
-        <w:rPr>
-          <w:color w:val="333333"/>
-          <w:sz w:val="28"/>
-          <w:szCs w:val="28"/>
-          <w:shd w:val="clear" w:color="auto" w:fill="FFFFFF"/>
-        </w:rPr>
-        <w:t xml:space="preserve">— </w:t>
-      </w:r>
-      <w:r>
-        <w:rPr>
-          <w:color w:val="000000"/>
-          <w:sz w:val="28"/>
-          <w:szCs w:val="28"/>
-          <w:shd w:val="clear" w:color="auto" w:fill="FFFFFF"/>
-        </w:rPr>
-        <w:t xml:space="preserve">это бесплатная </w:t>
-      </w:r>
-      <w:proofErr w:type="spellStart"/>
-      <w:r>
-        <w:rPr>
-          <w:color w:val="000000"/>
-          <w:sz w:val="28"/>
-          <w:szCs w:val="28"/>
-          <w:shd w:val="clear" w:color="auto" w:fill="FFFFFF"/>
-        </w:rPr>
-        <w:t>JavaScript</w:t>
-      </w:r>
-      <w:proofErr w:type="spellEnd"/>
-      <w:r>
-        <w:rPr>
-          <w:color w:val="000000"/>
-          <w:sz w:val="28"/>
-          <w:szCs w:val="28"/>
-          <w:shd w:val="clear" w:color="auto" w:fill="FFFFFF"/>
-        </w:rPr>
-        <w:t xml:space="preserve">-библиотека с открытым исходным кодом. Она заметно упрощает веб-разработку, позволяя писать меньше кода, чем на ванильном </w:t>
-      </w:r>
-      <w:proofErr w:type="spellStart"/>
-      <w:r>
-        <w:rPr>
-          <w:color w:val="000000"/>
-          <w:sz w:val="28"/>
-          <w:szCs w:val="28"/>
-          <w:shd w:val="clear" w:color="auto" w:fill="FFFFFF"/>
-        </w:rPr>
-        <w:t>JavaScript</w:t>
-      </w:r>
-      <w:proofErr w:type="spellEnd"/>
-      <w:r>
-        <w:rPr>
-          <w:color w:val="000000"/>
-          <w:sz w:val="28"/>
-          <w:szCs w:val="28"/>
-          <w:shd w:val="clear" w:color="auto" w:fill="FFFFFF"/>
-        </w:rPr>
-        <w:t>.</w:t>
-      </w:r>
-      <w:r>
-        <w:rPr>
-          <w:color w:val="000000"/>
-          <w:sz w:val="28"/>
-          <w:szCs w:val="28"/>
-          <w:shd w:val="clear" w:color="auto" w:fill="FFFFFF"/>
-        </w:rPr>
-        <w:t xml:space="preserve"> </w:t>
-      </w:r>
-      <w:r>
-        <w:rPr>
-          <w:color w:val="000000"/>
-          <w:sz w:val="28"/>
-          <w:szCs w:val="28"/>
-        </w:rPr>
-        <w:t>Нужно с официального сайта скачать сжатый файл с</w:t>
-      </w:r>
-      <w:r>
-        <w:rPr>
-          <w:color w:val="000000"/>
-          <w:sz w:val="28"/>
-          <w:szCs w:val="28"/>
-        </w:rPr>
-        <w:t xml:space="preserve"> кодом библиотеки</w:t>
-      </w:r>
-      <w:r>
-        <w:rPr>
-          <w:color w:val="000000"/>
-          <w:sz w:val="28"/>
-          <w:szCs w:val="28"/>
-        </w:rPr>
-        <w:t>,</w:t>
-      </w:r>
-      <w:r>
-        <w:rPr>
-          <w:color w:val="000000"/>
-          <w:sz w:val="28"/>
-          <w:szCs w:val="28"/>
-        </w:rPr>
-        <w:t xml:space="preserve"> данный файл я поместил в папку </w:t>
-      </w:r>
-      <w:proofErr w:type="spellStart"/>
-      <w:r>
-        <w:rPr>
-          <w:color w:val="000000"/>
-          <w:sz w:val="28"/>
-          <w:szCs w:val="28"/>
-          <w:lang w:val="en-US"/>
-        </w:rPr>
-        <w:t>js</w:t>
-      </w:r>
-      <w:proofErr w:type="spellEnd"/>
-      <w:r>
-        <w:rPr>
-          <w:color w:val="000000"/>
-          <w:sz w:val="28"/>
-          <w:szCs w:val="28"/>
-        </w:rPr>
-        <w:t xml:space="preserve">. </w:t>
-      </w:r>
-      <w:r>
-        <w:rPr>
-          <w:color w:val="000000"/>
-          <w:sz w:val="28"/>
-          <w:szCs w:val="28"/>
-        </w:rPr>
-        <w:t xml:space="preserve">После чего для работы </w:t>
-      </w:r>
-      <w:proofErr w:type="spellStart"/>
-      <w:r>
-        <w:rPr>
-          <w:color w:val="000000"/>
-          <w:sz w:val="28"/>
-          <w:szCs w:val="28"/>
-          <w:lang w:val="en-US"/>
-        </w:rPr>
-        <w:t>jQuery</w:t>
-      </w:r>
-      <w:proofErr w:type="spellEnd"/>
       <w:r>
         <w:rPr>
           <w:color w:val="000000"/>
@@ -3667,7 +3641,6 @@
         </w:rPr>
         <w:t xml:space="preserve">, после его установки в </w:t>
       </w:r>
-      <w:proofErr w:type="spellStart"/>
       <w:r>
         <w:rPr>
           <w:color w:val="4D5156"/>
@@ -3678,7 +3651,6 @@
         </w:rPr>
         <w:t>PhpStorm</w:t>
       </w:r>
-      <w:proofErr w:type="spellEnd"/>
       <w:r>
         <w:rPr>
           <w:color w:val="4D5156"/>
@@ -3688,7 +3660,6 @@
         </w:rPr>
         <w:t xml:space="preserve"> файлы </w:t>
       </w:r>
-      <w:proofErr w:type="spellStart"/>
       <w:r>
         <w:rPr>
           <w:color w:val="4D5156"/>
@@ -3699,7 +3670,6 @@
         </w:rPr>
         <w:t>scss</w:t>
       </w:r>
-      <w:proofErr w:type="spellEnd"/>
       <w:r>
         <w:rPr>
           <w:color w:val="4D5156"/>
@@ -3709,7 +3679,6 @@
         </w:rPr>
         <w:t xml:space="preserve"> стал компилироваться в </w:t>
       </w:r>
-      <w:proofErr w:type="spellStart"/>
       <w:r>
         <w:rPr>
           <w:color w:val="4D5156"/>
@@ -3720,7 +3689,6 @@
         </w:rPr>
         <w:t>css</w:t>
       </w:r>
-      <w:proofErr w:type="spellEnd"/>
       <w:r>
         <w:rPr>
           <w:color w:val="4D5156"/>
@@ -3757,7 +3725,7 @@
           <w:szCs w:val="28"/>
         </w:rPr>
       </w:pPr>
-      <w:bookmarkStart w:id="4" w:name="_Toc169126890"/>
+      <w:bookmarkStart w:id="3" w:name="_Toc169126890"/>
       <w:r>
         <w:rPr>
           <w:rFonts w:ascii="Times New Roman" w:hAnsi="Times New Roman" w:cs="Times New Roman"/>
@@ -3768,7 +3736,7 @@
         </w:rPr>
         <w:t>Разработка сайта</w:t>
       </w:r>
-      <w:bookmarkEnd w:id="4"/>
+      <w:bookmarkEnd w:id="3"/>
     </w:p>
     <w:p/>
     <w:p>
@@ -3786,7 +3754,7 @@
           <w:szCs w:val="28"/>
         </w:rPr>
       </w:pPr>
-      <w:bookmarkStart w:id="5" w:name="_Toc169126891"/>
+      <w:bookmarkStart w:id="4" w:name="_Toc169126891"/>
       <w:r>
         <w:rPr>
           <w:rFonts w:ascii="Times New Roman" w:hAnsi="Times New Roman" w:cs="Times New Roman"/>
@@ -3815,7 +3783,6 @@
         </w:rPr>
         <w:t xml:space="preserve">и </w:t>
       </w:r>
-      <w:proofErr w:type="spellStart"/>
       <w:r>
         <w:rPr>
           <w:rFonts w:ascii="Times New Roman" w:hAnsi="Times New Roman" w:cs="Times New Roman"/>
@@ -3826,7 +3793,6 @@
         </w:rPr>
         <w:t>Scss</w:t>
       </w:r>
-      <w:proofErr w:type="spellEnd"/>
       <w:r>
         <w:rPr>
           <w:rFonts w:ascii="Times New Roman" w:hAnsi="Times New Roman" w:cs="Times New Roman"/>
@@ -3836,7 +3802,7 @@
         </w:rPr>
         <w:t>.</w:t>
       </w:r>
-      <w:bookmarkEnd w:id="5"/>
+      <w:bookmarkEnd w:id="4"/>
     </w:p>
     <w:p/>
     <w:p>
@@ -3971,7 +3937,6 @@
         </w:rPr>
         <w:t xml:space="preserve"> такие как </w:t>
       </w:r>
-      <w:proofErr w:type="spellStart"/>
       <w:r>
         <w:rPr>
           <w:sz w:val="28"/>
@@ -3980,7 +3945,6 @@
         </w:rPr>
         <w:t>vk</w:t>
       </w:r>
-      <w:proofErr w:type="spellEnd"/>
       <w:r>
         <w:rPr>
           <w:sz w:val="28"/>
@@ -3995,7 +3959,6 @@
         </w:rPr>
         <w:t xml:space="preserve">и </w:t>
       </w:r>
-      <w:proofErr w:type="spellStart"/>
       <w:r>
         <w:rPr>
           <w:sz w:val="28"/>
@@ -4004,7 +3967,6 @@
         </w:rPr>
         <w:t>whatsapp</w:t>
       </w:r>
-      <w:proofErr w:type="spellEnd"/>
       <w:r>
         <w:rPr>
           <w:sz w:val="28"/>
@@ -4518,7 +4480,6 @@
         </w:rPr>
         <w:t xml:space="preserve"> под каждой категорией расположил свои подкатегории и уже ниже отдельным рядом сделал кнопки сортировки подобно категориям и так же я заранее прописал для них смену цвета при активации но сделал функционал этого позже через </w:t>
       </w:r>
-      <w:proofErr w:type="spellStart"/>
       <w:r>
         <w:rPr>
           <w:sz w:val="28"/>
@@ -4527,7 +4488,6 @@
         </w:rPr>
         <w:t>jquery</w:t>
       </w:r>
-      <w:proofErr w:type="spellEnd"/>
       <w:r>
         <w:rPr>
           <w:sz w:val="28"/>
@@ -4535,23 +4495,13 @@
         </w:rPr>
         <w:t xml:space="preserve">. Карточками я занялся позже когда перешёл к </w:t>
       </w:r>
-      <w:proofErr w:type="spellStart"/>
-      <w:r>
-        <w:rPr>
-          <w:sz w:val="28"/>
-          <w:szCs w:val="28"/>
-          <w:lang w:val="en-US"/>
-        </w:rPr>
-        <w:t>php</w:t>
-      </w:r>
-      <w:proofErr w:type="spellEnd"/>
-      <w:r>
-        <w:rPr>
-          <w:sz w:val="28"/>
-          <w:szCs w:val="28"/>
-          <w:lang w:val="en-US"/>
-        </w:rPr>
-        <w:t>.</w:t>
+      <w:r>
+        <w:rPr>
+          <w:sz w:val="28"/>
+          <w:szCs w:val="28"/>
+          <w:lang w:val="en-US"/>
+        </w:rPr>
+        <w:t>php.</w:t>
       </w:r>
     </w:p>
     <w:p>
@@ -5064,7 +5014,6 @@
         <w:rPr>
           <w:sz w:val="28"/>
           <w:szCs w:val="28"/>
-          <w:lang w:val="en-US"/>
         </w:rPr>
         <w:t>.</w:t>
       </w:r>
@@ -5095,7 +5044,6 @@
         <w:rPr>
           <w:sz w:val="28"/>
           <w:szCs w:val="28"/>
-          <w:lang w:val="en-US"/>
         </w:rPr>
       </w:pPr>
     </w:p>
@@ -5230,9 +5178,10 @@
       </w:pPr>
       <w:r>
         <w:rPr>
-          <w:sz w:val="28"/>
-          <w:szCs w:val="28"/>
-          <w:lang w:val="en-US"/>
+          <w:noProof/>
+          <w:sz w:val="28"/>
+          <w:szCs w:val="28"/>
+          <w:lang w:eastAsia="ru-RU"/>
         </w:rPr>
         <w:drawing>
           <wp:inline distT="0" distB="0" distL="0" distR="0" wp14:anchorId="35163AAF" wp14:editId="6F1942E5">
@@ -5408,8 +5357,10 @@
       </w:pPr>
       <w:r>
         <w:rPr>
-          <w:sz w:val="28"/>
-          <w:szCs w:val="28"/>
+          <w:noProof/>
+          <w:sz w:val="28"/>
+          <w:szCs w:val="28"/>
+          <w:lang w:eastAsia="ru-RU"/>
         </w:rPr>
         <w:drawing>
           <wp:inline distT="0" distB="0" distL="0" distR="0" wp14:anchorId="63A9E675" wp14:editId="1E07E05D">
@@ -5469,7 +5420,6 @@
         <w:rPr>
           <w:sz w:val="28"/>
           <w:szCs w:val="28"/>
-          <w:lang w:val="en-US"/>
         </w:rPr>
         <w:t>.</w:t>
       </w:r>
@@ -5507,18 +5457,25 @@
           <w:sz w:val="28"/>
           <w:szCs w:val="28"/>
         </w:rPr>
-        <w:t>Последние это foot</w:t>
+        <w:t xml:space="preserve">Последние это </w:t>
       </w:r>
       <w:proofErr w:type="spellStart"/>
       <w:r>
         <w:rPr>
           <w:sz w:val="28"/>
           <w:szCs w:val="28"/>
+        </w:rPr>
+        <w:t>foot</w:t>
+      </w:r>
+      <w:proofErr w:type="spellEnd"/>
+      <w:r>
+        <w:rPr>
+          <w:sz w:val="28"/>
+          <w:szCs w:val="28"/>
           <w:lang w:val="en-US"/>
         </w:rPr>
         <w:t>er</w:t>
       </w:r>
-      <w:proofErr w:type="spellEnd"/>
       <w:r>
         <w:rPr>
           <w:sz w:val="28"/>
@@ -5648,8 +5605,10 @@
       </w:pPr>
       <w:r>
         <w:rPr>
-          <w:sz w:val="28"/>
-          <w:szCs w:val="28"/>
+          <w:noProof/>
+          <w:sz w:val="28"/>
+          <w:szCs w:val="28"/>
+          <w:lang w:eastAsia="ru-RU"/>
         </w:rPr>
         <w:drawing>
           <wp:inline distT="0" distB="0" distL="0" distR="0" wp14:anchorId="2712A802" wp14:editId="038E0BF0">
@@ -5794,7 +5753,7 @@
           <w:lang w:val="en-US"/>
         </w:rPr>
       </w:pPr>
-      <w:bookmarkStart w:id="6" w:name="_Toc169126892"/>
+      <w:bookmarkStart w:id="5" w:name="_Toc169126892"/>
       <w:r>
         <w:rPr>
           <w:rFonts w:ascii="Times New Roman" w:hAnsi="Times New Roman" w:cs="Times New Roman"/>
@@ -5805,6 +5764,2754 @@
         </w:rPr>
         <w:t>Php (YII2)</w:t>
       </w:r>
+      <w:bookmarkEnd w:id="5"/>
+    </w:p>
+    <w:p>
+      <w:pPr>
+        <w:rPr>
+          <w:lang w:val="en-US"/>
+        </w:rPr>
+      </w:pPr>
+    </w:p>
+    <w:p>
+      <w:pPr>
+        <w:spacing w:line="360" w:lineRule="auto"/>
+        <w:ind w:firstLine="709"/>
+        <w:rPr>
+          <w:sz w:val="28"/>
+          <w:szCs w:val="28"/>
+        </w:rPr>
+      </w:pPr>
+      <w:r>
+        <w:rPr>
+          <w:sz w:val="28"/>
+          <w:szCs w:val="28"/>
+        </w:rPr>
+        <w:t xml:space="preserve">Первым делом я занялся выводом карточек товаров из базы данных. </w:t>
+      </w:r>
+      <w:proofErr w:type="spellStart"/>
+      <w:r>
+        <w:rPr>
+          <w:sz w:val="28"/>
+          <w:szCs w:val="28"/>
+        </w:rPr>
+        <w:t>Бд</w:t>
+      </w:r>
+      <w:proofErr w:type="spellEnd"/>
+      <w:r>
+        <w:rPr>
+          <w:sz w:val="28"/>
+          <w:szCs w:val="28"/>
+        </w:rPr>
+        <w:t xml:space="preserve"> была сделана с помощью </w:t>
+      </w:r>
+      <w:r>
+        <w:rPr>
+          <w:sz w:val="28"/>
+          <w:szCs w:val="28"/>
+          <w:lang w:val="en-US"/>
+        </w:rPr>
+        <w:t>phpmyadmin</w:t>
+      </w:r>
+      <w:r>
+        <w:rPr>
+          <w:sz w:val="28"/>
+          <w:szCs w:val="28"/>
+        </w:rPr>
+        <w:t xml:space="preserve"> и подключена в </w:t>
+      </w:r>
+      <w:r>
+        <w:rPr>
+          <w:sz w:val="28"/>
+          <w:szCs w:val="28"/>
+          <w:lang w:val="en-US"/>
+        </w:rPr>
+        <w:t>phpstorm</w:t>
+      </w:r>
+      <w:r>
+        <w:rPr>
+          <w:sz w:val="28"/>
+          <w:szCs w:val="28"/>
+        </w:rPr>
+        <w:t xml:space="preserve">. Для вывода сначала я написал код который будет подключать в файле мою базу данных и чтобы все данные брал из таблицы </w:t>
+      </w:r>
+      <w:r>
+        <w:rPr>
+          <w:sz w:val="28"/>
+          <w:szCs w:val="28"/>
+          <w:lang w:val="en-US"/>
+        </w:rPr>
+        <w:t>texno</w:t>
+      </w:r>
+      <w:r>
+        <w:rPr>
+          <w:sz w:val="28"/>
+          <w:szCs w:val="28"/>
+        </w:rPr>
+        <w:t>.</w:t>
+      </w:r>
+    </w:p>
+    <w:p>
+      <w:pPr>
+        <w:rPr>
+          <w:rFonts w:ascii="Consolas" w:hAnsi="Consolas"/>
+          <w:color w:val="BCBEC4"/>
+          <w:sz w:val="24"/>
+          <w:szCs w:val="24"/>
+          <w:lang w:val="en-US"/>
+        </w:rPr>
+      </w:pPr>
+      <w:proofErr w:type="gramStart"/>
+      <w:r>
+        <w:rPr>
+          <w:rFonts w:ascii="Consolas" w:hAnsi="Consolas"/>
+          <w:color w:val="CF8E6D"/>
+          <w:sz w:val="24"/>
+          <w:szCs w:val="24"/>
+          <w:lang w:val="en-US"/>
+        </w:rPr>
+        <w:t>&lt;?</w:t>
+      </w:r>
+      <w:proofErr w:type="spellStart"/>
+      <w:r>
+        <w:rPr>
+          <w:rFonts w:ascii="Consolas" w:hAnsi="Consolas"/>
+          <w:color w:val="CF8E6D"/>
+          <w:sz w:val="24"/>
+          <w:szCs w:val="24"/>
+          <w:lang w:val="en-US"/>
+        </w:rPr>
+        <w:t>php</w:t>
+      </w:r>
+      <w:proofErr w:type="spellEnd"/>
+      <w:proofErr w:type="gramEnd"/>
+      <w:r>
+        <w:rPr>
+          <w:rFonts w:ascii="Consolas" w:hAnsi="Consolas"/>
+          <w:color w:val="CF8E6D"/>
+          <w:sz w:val="24"/>
+          <w:szCs w:val="24"/>
+          <w:lang w:val="en-US"/>
+        </w:rPr>
+        <w:br/>
+      </w:r>
+      <w:r>
+        <w:rPr>
+          <w:rFonts w:ascii="Consolas" w:hAnsi="Consolas"/>
+          <w:color w:val="9876AA"/>
+          <w:sz w:val="24"/>
+          <w:szCs w:val="24"/>
+          <w:lang w:val="en-US"/>
+        </w:rPr>
+        <w:t>$</w:t>
+      </w:r>
+      <w:proofErr w:type="spellStart"/>
+      <w:r>
+        <w:rPr>
+          <w:rFonts w:ascii="Consolas" w:hAnsi="Consolas"/>
+          <w:color w:val="9876AA"/>
+          <w:sz w:val="24"/>
+          <w:szCs w:val="24"/>
+          <w:lang w:val="en-US"/>
+        </w:rPr>
+        <w:t>pdo</w:t>
+      </w:r>
+      <w:proofErr w:type="spellEnd"/>
+      <w:r>
+        <w:rPr>
+          <w:rFonts w:ascii="Consolas" w:hAnsi="Consolas"/>
+          <w:color w:val="9876AA"/>
+          <w:sz w:val="24"/>
+          <w:szCs w:val="24"/>
+          <w:lang w:val="en-US"/>
+        </w:rPr>
+        <w:t xml:space="preserve"> </w:t>
+      </w:r>
+      <w:r>
+        <w:rPr>
+          <w:rFonts w:ascii="Consolas" w:hAnsi="Consolas"/>
+          <w:color w:val="BCBEC4"/>
+          <w:sz w:val="24"/>
+          <w:szCs w:val="24"/>
+          <w:lang w:val="en-US"/>
+        </w:rPr>
+        <w:t xml:space="preserve">= </w:t>
+      </w:r>
+      <w:r>
+        <w:rPr>
+          <w:rFonts w:ascii="Consolas" w:hAnsi="Consolas"/>
+          <w:color w:val="CF8E6D"/>
+          <w:sz w:val="24"/>
+          <w:szCs w:val="24"/>
+          <w:lang w:val="en-US"/>
+        </w:rPr>
+        <w:t xml:space="preserve">new </w:t>
+      </w:r>
+      <w:r>
+        <w:rPr>
+          <w:rFonts w:ascii="Consolas" w:hAnsi="Consolas"/>
+          <w:color w:val="BCBEC4"/>
+          <w:sz w:val="24"/>
+          <w:szCs w:val="24"/>
+          <w:lang w:val="en-US"/>
+        </w:rPr>
+        <w:t>PDO(</w:t>
+      </w:r>
+      <w:r>
+        <w:rPr>
+          <w:rFonts w:ascii="Consolas" w:hAnsi="Consolas"/>
+          <w:color w:val="6AAB73"/>
+          <w:sz w:val="24"/>
+          <w:szCs w:val="24"/>
+          <w:lang w:val="en-US"/>
+        </w:rPr>
+        <w:t>'</w:t>
+      </w:r>
+      <w:proofErr w:type="spellStart"/>
+      <w:r>
+        <w:rPr>
+          <w:rFonts w:ascii="Consolas" w:hAnsi="Consolas"/>
+          <w:color w:val="6AAB73"/>
+          <w:sz w:val="24"/>
+          <w:szCs w:val="24"/>
+          <w:lang w:val="en-US"/>
+        </w:rPr>
+        <w:t>mysql:host</w:t>
+      </w:r>
+      <w:proofErr w:type="spellEnd"/>
+      <w:r>
+        <w:rPr>
+          <w:rFonts w:ascii="Consolas" w:hAnsi="Consolas"/>
+          <w:color w:val="6AAB73"/>
+          <w:sz w:val="24"/>
+          <w:szCs w:val="24"/>
+          <w:lang w:val="en-US"/>
+        </w:rPr>
+        <w:t>=</w:t>
+      </w:r>
+      <w:proofErr w:type="spellStart"/>
+      <w:r>
+        <w:rPr>
+          <w:rFonts w:ascii="Consolas" w:hAnsi="Consolas"/>
+          <w:color w:val="6AAB73"/>
+          <w:sz w:val="24"/>
+          <w:szCs w:val="24"/>
+          <w:lang w:val="en-US"/>
+        </w:rPr>
+        <w:t>localhost;dbname</w:t>
+      </w:r>
+      <w:proofErr w:type="spellEnd"/>
+      <w:r>
+        <w:rPr>
+          <w:rFonts w:ascii="Consolas" w:hAnsi="Consolas"/>
+          <w:color w:val="6AAB73"/>
+          <w:sz w:val="24"/>
+          <w:szCs w:val="24"/>
+          <w:lang w:val="en-US"/>
+        </w:rPr>
+        <w:t>=</w:t>
+      </w:r>
+      <w:proofErr w:type="spellStart"/>
+      <w:r>
+        <w:rPr>
+          <w:rFonts w:ascii="Consolas" w:hAnsi="Consolas"/>
+          <w:color w:val="6AAB73"/>
+          <w:sz w:val="24"/>
+          <w:szCs w:val="24"/>
+          <w:lang w:val="en-US"/>
+        </w:rPr>
+        <w:t>tovarin</w:t>
+      </w:r>
+      <w:proofErr w:type="spellEnd"/>
+      <w:r>
+        <w:rPr>
+          <w:rFonts w:ascii="Consolas" w:hAnsi="Consolas"/>
+          <w:color w:val="6AAB73"/>
+          <w:sz w:val="24"/>
+          <w:szCs w:val="24"/>
+          <w:lang w:val="en-US"/>
+        </w:rPr>
+        <w:t>'</w:t>
+      </w:r>
+      <w:r>
+        <w:rPr>
+          <w:rFonts w:ascii="Consolas" w:hAnsi="Consolas"/>
+          <w:color w:val="BCBEC4"/>
+          <w:sz w:val="24"/>
+          <w:szCs w:val="24"/>
+          <w:lang w:val="en-US"/>
+        </w:rPr>
+        <w:t xml:space="preserve">, </w:t>
+      </w:r>
+      <w:r>
+        <w:rPr>
+          <w:rFonts w:ascii="Consolas" w:hAnsi="Consolas"/>
+          <w:color w:val="6AAB73"/>
+          <w:sz w:val="24"/>
+          <w:szCs w:val="24"/>
+          <w:lang w:val="en-US"/>
+        </w:rPr>
+        <w:t>'root'</w:t>
+      </w:r>
+      <w:r>
+        <w:rPr>
+          <w:rFonts w:ascii="Consolas" w:hAnsi="Consolas"/>
+          <w:color w:val="BCBEC4"/>
+          <w:sz w:val="24"/>
+          <w:szCs w:val="24"/>
+          <w:lang w:val="en-US"/>
+        </w:rPr>
+        <w:t xml:space="preserve">, </w:t>
+      </w:r>
+      <w:r>
+        <w:rPr>
+          <w:rFonts w:ascii="Consolas" w:hAnsi="Consolas"/>
+          <w:color w:val="6AAB73"/>
+          <w:sz w:val="24"/>
+          <w:szCs w:val="24"/>
+          <w:lang w:val="en-US"/>
+        </w:rPr>
+        <w:t>''</w:t>
+      </w:r>
+      <w:r>
+        <w:rPr>
+          <w:rFonts w:ascii="Consolas" w:hAnsi="Consolas"/>
+          <w:color w:val="BCBEC4"/>
+          <w:sz w:val="24"/>
+          <w:szCs w:val="24"/>
+          <w:lang w:val="en-US"/>
+        </w:rPr>
+        <w:t>);</w:t>
+      </w:r>
+      <w:r>
+        <w:rPr>
+          <w:rFonts w:ascii="Consolas" w:hAnsi="Consolas"/>
+          <w:color w:val="BCBEC4"/>
+          <w:sz w:val="24"/>
+          <w:szCs w:val="24"/>
+          <w:lang w:val="en-US"/>
+        </w:rPr>
+        <w:br/>
+      </w:r>
+      <w:r>
+        <w:rPr>
+          <w:rFonts w:ascii="Consolas" w:hAnsi="Consolas"/>
+          <w:color w:val="BCBEC4"/>
+          <w:sz w:val="24"/>
+          <w:szCs w:val="24"/>
+          <w:lang w:val="en-US"/>
+        </w:rPr>
+        <w:br/>
+      </w:r>
+      <w:r>
+        <w:rPr>
+          <w:rFonts w:ascii="Consolas" w:hAnsi="Consolas"/>
+          <w:color w:val="7A7E85"/>
+          <w:sz w:val="24"/>
+          <w:szCs w:val="24"/>
+          <w:lang w:val="en-US"/>
+        </w:rPr>
+        <w:t xml:space="preserve">// </w:t>
+      </w:r>
+      <w:r>
+        <w:rPr>
+          <w:rFonts w:ascii="Consolas" w:hAnsi="Consolas"/>
+          <w:color w:val="7A7E85"/>
+          <w:sz w:val="24"/>
+          <w:szCs w:val="24"/>
+        </w:rPr>
+        <w:t>Получение</w:t>
+      </w:r>
+      <w:r>
+        <w:rPr>
+          <w:rFonts w:ascii="Consolas" w:hAnsi="Consolas"/>
+          <w:color w:val="7A7E85"/>
+          <w:sz w:val="24"/>
+          <w:szCs w:val="24"/>
+          <w:lang w:val="en-US"/>
+        </w:rPr>
+        <w:t xml:space="preserve"> </w:t>
+      </w:r>
+      <w:r>
+        <w:rPr>
+          <w:rFonts w:ascii="Consolas" w:hAnsi="Consolas"/>
+          <w:color w:val="7A7E85"/>
+          <w:sz w:val="24"/>
+          <w:szCs w:val="24"/>
+        </w:rPr>
+        <w:t>данных</w:t>
+      </w:r>
+      <w:r>
+        <w:rPr>
+          <w:rFonts w:ascii="Consolas" w:hAnsi="Consolas"/>
+          <w:color w:val="7A7E85"/>
+          <w:sz w:val="24"/>
+          <w:szCs w:val="24"/>
+          <w:lang w:val="en-US"/>
+        </w:rPr>
+        <w:t xml:space="preserve"> </w:t>
+      </w:r>
+      <w:r>
+        <w:rPr>
+          <w:rFonts w:ascii="Consolas" w:hAnsi="Consolas"/>
+          <w:color w:val="7A7E85"/>
+          <w:sz w:val="24"/>
+          <w:szCs w:val="24"/>
+        </w:rPr>
+        <w:t>о</w:t>
+      </w:r>
+      <w:r>
+        <w:rPr>
+          <w:rFonts w:ascii="Consolas" w:hAnsi="Consolas"/>
+          <w:color w:val="7A7E85"/>
+          <w:sz w:val="24"/>
+          <w:szCs w:val="24"/>
+          <w:lang w:val="en-US"/>
+        </w:rPr>
+        <w:t xml:space="preserve"> </w:t>
+      </w:r>
+      <w:r>
+        <w:rPr>
+          <w:rFonts w:ascii="Consolas" w:hAnsi="Consolas"/>
+          <w:color w:val="7A7E85"/>
+          <w:sz w:val="24"/>
+          <w:szCs w:val="24"/>
+        </w:rPr>
+        <w:t>товарах</w:t>
+      </w:r>
+      <w:r>
+        <w:rPr>
+          <w:rFonts w:ascii="Consolas" w:hAnsi="Consolas"/>
+          <w:color w:val="7A7E85"/>
+          <w:sz w:val="24"/>
+          <w:szCs w:val="24"/>
+          <w:lang w:val="en-US"/>
+        </w:rPr>
+        <w:t xml:space="preserve"> </w:t>
+      </w:r>
+      <w:r>
+        <w:rPr>
+          <w:rFonts w:ascii="Consolas" w:hAnsi="Consolas"/>
+          <w:color w:val="7A7E85"/>
+          <w:sz w:val="24"/>
+          <w:szCs w:val="24"/>
+        </w:rPr>
+        <w:t>из</w:t>
+      </w:r>
+      <w:r>
+        <w:rPr>
+          <w:rFonts w:ascii="Consolas" w:hAnsi="Consolas"/>
+          <w:color w:val="7A7E85"/>
+          <w:sz w:val="24"/>
+          <w:szCs w:val="24"/>
+          <w:lang w:val="en-US"/>
+        </w:rPr>
+        <w:t xml:space="preserve"> </w:t>
+      </w:r>
+      <w:r>
+        <w:rPr>
+          <w:rFonts w:ascii="Consolas" w:hAnsi="Consolas"/>
+          <w:color w:val="7A7E85"/>
+          <w:sz w:val="24"/>
+          <w:szCs w:val="24"/>
+        </w:rPr>
+        <w:t>базы</w:t>
+      </w:r>
+      <w:r>
+        <w:rPr>
+          <w:rFonts w:ascii="Consolas" w:hAnsi="Consolas"/>
+          <w:color w:val="7A7E85"/>
+          <w:sz w:val="24"/>
+          <w:szCs w:val="24"/>
+          <w:lang w:val="en-US"/>
+        </w:rPr>
+        <w:br/>
+      </w:r>
+      <w:r>
+        <w:rPr>
+          <w:rFonts w:ascii="Consolas" w:hAnsi="Consolas"/>
+          <w:color w:val="9876AA"/>
+          <w:sz w:val="24"/>
+          <w:szCs w:val="24"/>
+          <w:lang w:val="en-US"/>
+        </w:rPr>
+        <w:t xml:space="preserve">$statement </w:t>
+      </w:r>
+      <w:r>
+        <w:rPr>
+          <w:rFonts w:ascii="Consolas" w:hAnsi="Consolas"/>
+          <w:color w:val="BCBEC4"/>
+          <w:sz w:val="24"/>
+          <w:szCs w:val="24"/>
+          <w:lang w:val="en-US"/>
+        </w:rPr>
+        <w:t xml:space="preserve">= </w:t>
+      </w:r>
+      <w:r>
+        <w:rPr>
+          <w:rFonts w:ascii="Consolas" w:hAnsi="Consolas"/>
+          <w:color w:val="9876AA"/>
+          <w:sz w:val="24"/>
+          <w:szCs w:val="24"/>
+          <w:lang w:val="en-US"/>
+        </w:rPr>
+        <w:t>$</w:t>
+      </w:r>
+      <w:proofErr w:type="spellStart"/>
+      <w:r>
+        <w:rPr>
+          <w:rFonts w:ascii="Consolas" w:hAnsi="Consolas"/>
+          <w:color w:val="9876AA"/>
+          <w:sz w:val="24"/>
+          <w:szCs w:val="24"/>
+          <w:lang w:val="en-US"/>
+        </w:rPr>
+        <w:t>pdo</w:t>
+      </w:r>
+      <w:proofErr w:type="spellEnd"/>
+      <w:r>
+        <w:rPr>
+          <w:rFonts w:ascii="Consolas" w:hAnsi="Consolas"/>
+          <w:color w:val="BCBEC4"/>
+          <w:sz w:val="24"/>
+          <w:szCs w:val="24"/>
+          <w:lang w:val="en-US"/>
+        </w:rPr>
+        <w:t>-&gt;</w:t>
+      </w:r>
+      <w:r>
+        <w:rPr>
+          <w:rFonts w:ascii="Consolas" w:hAnsi="Consolas"/>
+          <w:color w:val="57AAF7"/>
+          <w:sz w:val="24"/>
+          <w:szCs w:val="24"/>
+          <w:lang w:val="en-US"/>
+        </w:rPr>
+        <w:t>query</w:t>
+      </w:r>
+      <w:r>
+        <w:rPr>
+          <w:rFonts w:ascii="Consolas" w:hAnsi="Consolas"/>
+          <w:color w:val="BCBEC4"/>
+          <w:sz w:val="24"/>
+          <w:szCs w:val="24"/>
+          <w:lang w:val="en-US"/>
+        </w:rPr>
+        <w:t>(</w:t>
+      </w:r>
+      <w:r>
+        <w:rPr>
+          <w:rFonts w:ascii="Consolas" w:hAnsi="Consolas"/>
+          <w:sz w:val="24"/>
+          <w:szCs w:val="24"/>
+          <w:lang w:val="en-US"/>
+        </w:rPr>
+        <w:t>'SELECT * FROM TEXNO'</w:t>
+      </w:r>
+      <w:r>
+        <w:rPr>
+          <w:rFonts w:ascii="Consolas" w:hAnsi="Consolas"/>
+          <w:color w:val="BCBEC4"/>
+          <w:sz w:val="24"/>
+          <w:szCs w:val="24"/>
+          <w:lang w:val="en-US"/>
+        </w:rPr>
+        <w:t>);</w:t>
+      </w:r>
+      <w:r>
+        <w:rPr>
+          <w:rFonts w:ascii="Consolas" w:hAnsi="Consolas"/>
+          <w:color w:val="BCBEC4"/>
+          <w:sz w:val="24"/>
+          <w:szCs w:val="24"/>
+          <w:lang w:val="en-US"/>
+        </w:rPr>
+        <w:br/>
+      </w:r>
+      <w:r>
+        <w:rPr>
+          <w:rFonts w:ascii="Consolas" w:hAnsi="Consolas"/>
+          <w:color w:val="9876AA"/>
+          <w:sz w:val="24"/>
+          <w:szCs w:val="24"/>
+          <w:lang w:val="en-US"/>
+        </w:rPr>
+        <w:t>$</w:t>
+      </w:r>
+      <w:proofErr w:type="spellStart"/>
+      <w:r>
+        <w:rPr>
+          <w:rFonts w:ascii="Consolas" w:hAnsi="Consolas"/>
+          <w:color w:val="9876AA"/>
+          <w:sz w:val="24"/>
+          <w:szCs w:val="24"/>
+          <w:lang w:val="en-US"/>
+        </w:rPr>
+        <w:t>texnos</w:t>
+      </w:r>
+      <w:proofErr w:type="spellEnd"/>
+      <w:r>
+        <w:rPr>
+          <w:rFonts w:ascii="Consolas" w:hAnsi="Consolas"/>
+          <w:color w:val="9876AA"/>
+          <w:sz w:val="24"/>
+          <w:szCs w:val="24"/>
+          <w:lang w:val="en-US"/>
+        </w:rPr>
+        <w:t xml:space="preserve"> </w:t>
+      </w:r>
+      <w:r>
+        <w:rPr>
+          <w:rFonts w:ascii="Consolas" w:hAnsi="Consolas"/>
+          <w:color w:val="BCBEC4"/>
+          <w:sz w:val="24"/>
+          <w:szCs w:val="24"/>
+          <w:lang w:val="en-US"/>
+        </w:rPr>
+        <w:t xml:space="preserve">= </w:t>
+      </w:r>
+      <w:r>
+        <w:rPr>
+          <w:rFonts w:ascii="Consolas" w:hAnsi="Consolas"/>
+          <w:color w:val="9876AA"/>
+          <w:sz w:val="24"/>
+          <w:szCs w:val="24"/>
+          <w:lang w:val="en-US"/>
+        </w:rPr>
+        <w:t>$statement</w:t>
+      </w:r>
+      <w:r>
+        <w:rPr>
+          <w:rFonts w:ascii="Consolas" w:hAnsi="Consolas"/>
+          <w:color w:val="BCBEC4"/>
+          <w:sz w:val="24"/>
+          <w:szCs w:val="24"/>
+          <w:lang w:val="en-US"/>
+        </w:rPr>
+        <w:t>-&gt;</w:t>
+      </w:r>
+      <w:proofErr w:type="spellStart"/>
+      <w:r>
+        <w:rPr>
+          <w:rFonts w:ascii="Consolas" w:hAnsi="Consolas"/>
+          <w:color w:val="57AAF7"/>
+          <w:sz w:val="24"/>
+          <w:szCs w:val="24"/>
+          <w:lang w:val="en-US"/>
+        </w:rPr>
+        <w:t>fetchAll</w:t>
+      </w:r>
+      <w:proofErr w:type="spellEnd"/>
+      <w:r>
+        <w:rPr>
+          <w:rFonts w:ascii="Consolas" w:hAnsi="Consolas"/>
+          <w:color w:val="BCBEC4"/>
+          <w:sz w:val="24"/>
+          <w:szCs w:val="24"/>
+          <w:lang w:val="en-US"/>
+        </w:rPr>
+        <w:t>(PDO::</w:t>
+      </w:r>
+      <w:r>
+        <w:rPr>
+          <w:rFonts w:ascii="Consolas" w:hAnsi="Consolas"/>
+          <w:i/>
+          <w:iCs/>
+          <w:color w:val="9876AA"/>
+          <w:sz w:val="24"/>
+          <w:szCs w:val="24"/>
+          <w:lang w:val="en-US"/>
+        </w:rPr>
+        <w:t>FETCH_ASSOC</w:t>
+      </w:r>
+      <w:r>
+        <w:rPr>
+          <w:rFonts w:ascii="Consolas" w:hAnsi="Consolas"/>
+          <w:color w:val="BCBEC4"/>
+          <w:sz w:val="24"/>
+          <w:szCs w:val="24"/>
+          <w:lang w:val="en-US"/>
+        </w:rPr>
+        <w:t>);</w:t>
+      </w:r>
+      <w:r>
+        <w:rPr>
+          <w:rFonts w:ascii="Consolas" w:hAnsi="Consolas"/>
+          <w:color w:val="BCBEC4"/>
+          <w:sz w:val="24"/>
+          <w:szCs w:val="24"/>
+          <w:lang w:val="en-US"/>
+        </w:rPr>
+        <w:br/>
+      </w:r>
+      <w:r>
+        <w:rPr>
+          <w:rFonts w:ascii="Consolas" w:hAnsi="Consolas"/>
+          <w:color w:val="BCBEC4"/>
+          <w:sz w:val="24"/>
+          <w:szCs w:val="24"/>
+          <w:lang w:val="en-US"/>
+        </w:rPr>
+        <w:br/>
+      </w:r>
+      <w:r>
+        <w:rPr>
+          <w:rFonts w:ascii="Consolas" w:hAnsi="Consolas"/>
+          <w:color w:val="CF8E6D"/>
+          <w:sz w:val="24"/>
+          <w:szCs w:val="24"/>
+          <w:lang w:val="en-US"/>
+        </w:rPr>
+        <w:t>?&gt;</w:t>
+      </w:r>
+    </w:p>
+    <w:p>
+      <w:pPr>
+        <w:spacing w:line="360" w:lineRule="auto"/>
+        <w:ind w:firstLine="709"/>
+        <w:jc w:val="both"/>
+        <w:rPr>
+          <w:sz w:val="28"/>
+          <w:szCs w:val="28"/>
+        </w:rPr>
+      </w:pPr>
+      <w:r>
+        <w:rPr>
+          <w:sz w:val="28"/>
+          <w:szCs w:val="28"/>
+        </w:rPr>
+        <w:t xml:space="preserve">Затем я создал </w:t>
+      </w:r>
+      <w:r>
+        <w:rPr>
+          <w:sz w:val="28"/>
+          <w:szCs w:val="28"/>
+          <w:lang w:val="en-US"/>
+        </w:rPr>
+        <w:t>div</w:t>
+      </w:r>
+      <w:r>
+        <w:rPr>
+          <w:sz w:val="28"/>
+          <w:szCs w:val="28"/>
+        </w:rPr>
+        <w:t xml:space="preserve"> </w:t>
+      </w:r>
+      <w:r>
+        <w:rPr>
+          <w:sz w:val="28"/>
+          <w:szCs w:val="28"/>
+        </w:rPr>
+        <w:t>в котором карточки представлены в виде списка, перед началом</w:t>
+      </w:r>
+      <w:r>
+        <w:rPr>
+          <w:sz w:val="28"/>
+          <w:szCs w:val="28"/>
+        </w:rPr>
+        <w:t xml:space="preserve"> </w:t>
+      </w:r>
+      <w:r>
+        <w:rPr>
+          <w:sz w:val="28"/>
+          <w:szCs w:val="28"/>
+          <w:lang w:val="en-US"/>
+        </w:rPr>
+        <w:t>li</w:t>
+      </w:r>
+      <w:r>
+        <w:rPr>
+          <w:sz w:val="28"/>
+          <w:szCs w:val="28"/>
+        </w:rPr>
+        <w:t xml:space="preserve"> я открыл </w:t>
+      </w:r>
+      <w:r>
+        <w:rPr>
+          <w:sz w:val="28"/>
+          <w:szCs w:val="28"/>
+          <w:lang w:val="en-US"/>
+        </w:rPr>
+        <w:t>php</w:t>
+      </w:r>
+      <w:r>
+        <w:rPr>
+          <w:sz w:val="28"/>
+          <w:szCs w:val="28"/>
+        </w:rPr>
+        <w:t xml:space="preserve"> </w:t>
+      </w:r>
+      <w:r>
+        <w:rPr>
+          <w:sz w:val="28"/>
+          <w:szCs w:val="28"/>
+        </w:rPr>
+        <w:t xml:space="preserve">который берёт переменную </w:t>
+      </w:r>
+      <w:r>
+        <w:rPr>
+          <w:sz w:val="28"/>
+          <w:szCs w:val="28"/>
+          <w:lang w:val="en-US"/>
+        </w:rPr>
+        <w:t>texnos</w:t>
+      </w:r>
+      <w:r>
+        <w:rPr>
+          <w:sz w:val="28"/>
+          <w:szCs w:val="28"/>
+        </w:rPr>
+        <w:t xml:space="preserve"> </w:t>
+      </w:r>
+      <w:r>
+        <w:rPr>
+          <w:sz w:val="28"/>
+          <w:szCs w:val="28"/>
+        </w:rPr>
+        <w:t xml:space="preserve">и заменил её на </w:t>
+      </w:r>
+      <w:r>
+        <w:rPr>
+          <w:sz w:val="28"/>
+          <w:szCs w:val="28"/>
+          <w:lang w:val="en-US"/>
+        </w:rPr>
+        <w:t>index</w:t>
+      </w:r>
+      <w:r>
+        <w:rPr>
+          <w:sz w:val="28"/>
+          <w:szCs w:val="28"/>
+        </w:rPr>
+        <w:t xml:space="preserve"> </w:t>
+      </w:r>
+      <w:r>
+        <w:rPr>
+          <w:sz w:val="28"/>
+          <w:szCs w:val="28"/>
+        </w:rPr>
+        <w:t xml:space="preserve">и </w:t>
+      </w:r>
+      <w:r>
+        <w:rPr>
+          <w:sz w:val="28"/>
+          <w:szCs w:val="28"/>
+          <w:lang w:val="en-US"/>
+        </w:rPr>
+        <w:t>texno</w:t>
+      </w:r>
+      <w:r>
+        <w:rPr>
+          <w:sz w:val="28"/>
+          <w:szCs w:val="28"/>
+        </w:rPr>
+        <w:t>.</w:t>
+      </w:r>
+      <w:r>
+        <w:rPr>
+          <w:sz w:val="28"/>
+          <w:szCs w:val="28"/>
+        </w:rPr>
+        <w:t xml:space="preserve"> В самой карточке идёт сначала блок с фотографией товара</w:t>
+      </w:r>
+      <w:r>
+        <w:rPr>
+          <w:sz w:val="28"/>
+          <w:szCs w:val="28"/>
+        </w:rPr>
+        <w:t>,</w:t>
+      </w:r>
+      <w:r>
+        <w:rPr>
+          <w:sz w:val="28"/>
+          <w:szCs w:val="28"/>
+        </w:rPr>
+        <w:t xml:space="preserve"> затем название, модель</w:t>
+      </w:r>
+      <w:r>
+        <w:rPr>
+          <w:sz w:val="28"/>
+          <w:szCs w:val="28"/>
+        </w:rPr>
+        <w:t>,</w:t>
+      </w:r>
+      <w:r>
+        <w:rPr>
+          <w:sz w:val="28"/>
+          <w:szCs w:val="28"/>
+        </w:rPr>
+        <w:t xml:space="preserve"> минимальное описание</w:t>
+      </w:r>
+      <w:r>
+        <w:rPr>
+          <w:sz w:val="28"/>
+          <w:szCs w:val="28"/>
+        </w:rPr>
+        <w:t>,</w:t>
+      </w:r>
+      <w:r>
+        <w:rPr>
+          <w:sz w:val="28"/>
+          <w:szCs w:val="28"/>
+        </w:rPr>
+        <w:t xml:space="preserve"> цена и две кнопки подробнее и добавить которые отвечают за добавление в корзину и открытие отдельной странички с всеми данными товара</w:t>
+      </w:r>
+      <w:r>
+        <w:rPr>
+          <w:sz w:val="28"/>
+          <w:szCs w:val="28"/>
+        </w:rPr>
+        <w:t>.</w:t>
+      </w:r>
+      <w:r>
+        <w:rPr>
+          <w:sz w:val="28"/>
+          <w:szCs w:val="28"/>
+        </w:rPr>
+        <w:t xml:space="preserve"> После в местах где должна находится информация я открывал </w:t>
+      </w:r>
+      <w:r>
+        <w:rPr>
+          <w:sz w:val="28"/>
+          <w:szCs w:val="28"/>
+          <w:lang w:val="en-US"/>
+        </w:rPr>
+        <w:t>php</w:t>
+      </w:r>
+      <w:r>
+        <w:rPr>
+          <w:sz w:val="28"/>
+          <w:szCs w:val="28"/>
+        </w:rPr>
+        <w:t xml:space="preserve"> и вводил переменную </w:t>
+      </w:r>
+      <w:r>
+        <w:rPr>
+          <w:sz w:val="28"/>
+          <w:szCs w:val="28"/>
+          <w:lang w:val="en-US"/>
+        </w:rPr>
+        <w:t>texno</w:t>
+      </w:r>
+      <w:r>
+        <w:rPr>
+          <w:sz w:val="28"/>
+          <w:szCs w:val="28"/>
+        </w:rPr>
+        <w:t xml:space="preserve"> </w:t>
+      </w:r>
+      <w:r>
+        <w:rPr>
+          <w:sz w:val="28"/>
+          <w:szCs w:val="28"/>
+        </w:rPr>
+        <w:t>для выбора столбца из которого выводятся данные о товаре</w:t>
+      </w:r>
+      <w:r>
+        <w:rPr>
+          <w:sz w:val="28"/>
+          <w:szCs w:val="28"/>
+        </w:rPr>
+        <w:t>.</w:t>
+      </w:r>
+    </w:p>
+    <w:p>
+      <w:pPr>
+        <w:jc w:val="center"/>
+        <w:rPr>
+          <w:sz w:val="28"/>
+          <w:szCs w:val="28"/>
+        </w:rPr>
+      </w:pPr>
+      <w:r>
+        <w:rPr>
+          <w:sz w:val="28"/>
+          <w:szCs w:val="28"/>
+        </w:rPr>
+        <w:drawing>
+          <wp:inline distT="0" distB="0" distL="0" distR="0" wp14:anchorId="03D2E4C3" wp14:editId="1320F0CF">
+            <wp:extent cx="5262701" cy="2258060"/>
+            <wp:effectExtent l="0" t="0" r="0" b="8890"/>
+            <wp:docPr id="9" name="Рисунок 9"/>
+            <wp:cNvGraphicFramePr>
+              <a:graphicFrameLocks xmlns:a="http://schemas.openxmlformats.org/drawingml/2006/main" noChangeAspect="1"/>
+            </wp:cNvGraphicFramePr>
+            <a:graphic xmlns:a="http://schemas.openxmlformats.org/drawingml/2006/main">
+              <a:graphicData uri="http://schemas.openxmlformats.org/drawingml/2006/picture">
+                <pic:pic xmlns:pic="http://schemas.openxmlformats.org/drawingml/2006/picture">
+                  <pic:nvPicPr>
+                    <pic:cNvPr id="1" name=""/>
+                    <pic:cNvPicPr/>
+                  </pic:nvPicPr>
+                  <pic:blipFill>
+                    <a:blip r:embed="rId17"/>
+                    <a:stretch>
+                      <a:fillRect/>
+                    </a:stretch>
+                  </pic:blipFill>
+                  <pic:spPr>
+                    <a:xfrm>
+                      <a:off x="0" y="0"/>
+                      <a:ext cx="5271691" cy="2261917"/>
+                    </a:xfrm>
+                    <a:prstGeom prst="rect">
+                      <a:avLst/>
+                    </a:prstGeom>
+                  </pic:spPr>
+                </pic:pic>
+              </a:graphicData>
+            </a:graphic>
+          </wp:inline>
+        </w:drawing>
+      </w:r>
+    </w:p>
+    <w:p>
+      <w:pPr>
+        <w:jc w:val="center"/>
+        <w:rPr>
+          <w:sz w:val="28"/>
+          <w:szCs w:val="28"/>
+        </w:rPr>
+      </w:pPr>
+      <w:r>
+        <w:rPr>
+          <w:sz w:val="28"/>
+          <w:szCs w:val="28"/>
+        </w:rPr>
+        <w:t>Рис9</w:t>
+      </w:r>
+      <w:r>
+        <w:rPr>
+          <w:sz w:val="28"/>
+          <w:szCs w:val="28"/>
+          <w:lang w:val="en-US"/>
+        </w:rPr>
+        <w:t>.</w:t>
+      </w:r>
+      <w:r>
+        <w:rPr>
+          <w:sz w:val="28"/>
+          <w:szCs w:val="28"/>
+        </w:rPr>
+        <w:t>Код для карточки товара</w:t>
+      </w:r>
+    </w:p>
+    <w:p>
+      <w:pPr>
+        <w:jc w:val="center"/>
+        <w:rPr>
+          <w:sz w:val="28"/>
+          <w:szCs w:val="28"/>
+        </w:rPr>
+      </w:pPr>
+    </w:p>
+    <w:p>
+      <w:pPr>
+        <w:spacing w:line="360" w:lineRule="auto"/>
+        <w:ind w:firstLine="709"/>
+        <w:jc w:val="both"/>
+        <w:rPr>
+          <w:sz w:val="28"/>
+          <w:szCs w:val="28"/>
+        </w:rPr>
+      </w:pPr>
+      <w:r>
+        <w:rPr>
+          <w:sz w:val="28"/>
+          <w:szCs w:val="28"/>
+        </w:rPr>
+        <w:t>После я занялся корзиной и добавлением товара</w:t>
+      </w:r>
+      <w:r>
+        <w:rPr>
+          <w:sz w:val="28"/>
+          <w:szCs w:val="28"/>
+        </w:rPr>
+        <w:t>.</w:t>
+      </w:r>
+      <w:r>
+        <w:rPr>
+          <w:sz w:val="28"/>
+          <w:szCs w:val="28"/>
+        </w:rPr>
+        <w:t xml:space="preserve"> Для начала я создал модель </w:t>
+      </w:r>
+      <w:r>
+        <w:rPr>
+          <w:sz w:val="28"/>
+          <w:szCs w:val="28"/>
+          <w:lang w:val="en-US"/>
+        </w:rPr>
+        <w:t>Texno</w:t>
+      </w:r>
+      <w:r>
+        <w:rPr>
+          <w:sz w:val="28"/>
+          <w:szCs w:val="28"/>
+        </w:rPr>
+        <w:t xml:space="preserve"> в</w:t>
+      </w:r>
+      <w:r>
+        <w:rPr>
+          <w:sz w:val="28"/>
+          <w:szCs w:val="28"/>
+        </w:rPr>
+        <w:t xml:space="preserve"> которой первым делом вызвал таблицу </w:t>
+      </w:r>
+      <w:r>
+        <w:rPr>
+          <w:sz w:val="28"/>
+          <w:szCs w:val="28"/>
+          <w:lang w:val="en-US"/>
+        </w:rPr>
+        <w:t>texno</w:t>
+      </w:r>
+      <w:r>
+        <w:rPr>
+          <w:sz w:val="28"/>
+          <w:szCs w:val="28"/>
+        </w:rPr>
+        <w:t xml:space="preserve"> </w:t>
+      </w:r>
+      <w:r>
+        <w:rPr>
+          <w:sz w:val="28"/>
+          <w:szCs w:val="28"/>
+        </w:rPr>
+        <w:t xml:space="preserve">для которой написал правило брать столбцы </w:t>
+      </w:r>
+      <w:r>
+        <w:rPr>
+          <w:sz w:val="28"/>
+          <w:szCs w:val="28"/>
+        </w:rPr>
+        <w:t>и для них прописал тип данных который используется</w:t>
+      </w:r>
+      <w:r>
+        <w:rPr>
+          <w:sz w:val="28"/>
+          <w:szCs w:val="28"/>
+        </w:rPr>
+        <w:t xml:space="preserve">, </w:t>
+      </w:r>
+      <w:r>
+        <w:rPr>
+          <w:sz w:val="28"/>
+          <w:szCs w:val="28"/>
+        </w:rPr>
+        <w:t xml:space="preserve">а так же ниже прописал атрибуты для </w:t>
+      </w:r>
+      <w:proofErr w:type="spellStart"/>
+      <w:r>
+        <w:rPr>
+          <w:sz w:val="28"/>
+          <w:szCs w:val="28"/>
+        </w:rPr>
+        <w:t>Labels</w:t>
+      </w:r>
+      <w:proofErr w:type="spellEnd"/>
+      <w:r>
+        <w:rPr>
+          <w:sz w:val="28"/>
+          <w:szCs w:val="28"/>
+        </w:rPr>
+        <w:t xml:space="preserve">. Следующим шагом я создал модель </w:t>
+      </w:r>
+      <w:r>
+        <w:rPr>
+          <w:sz w:val="28"/>
+          <w:szCs w:val="28"/>
+        </w:rPr>
+        <w:t>С</w:t>
+      </w:r>
+      <w:r>
+        <w:rPr>
+          <w:sz w:val="28"/>
+          <w:szCs w:val="28"/>
+          <w:lang w:val="en-US"/>
+        </w:rPr>
+        <w:t>art</w:t>
+      </w:r>
+      <w:r>
+        <w:rPr>
+          <w:sz w:val="28"/>
+          <w:szCs w:val="28"/>
+        </w:rPr>
+        <w:t xml:space="preserve"> в которой написал функцию </w:t>
+      </w:r>
+      <w:r>
+        <w:rPr>
+          <w:sz w:val="28"/>
+          <w:szCs w:val="28"/>
+        </w:rPr>
+        <w:t xml:space="preserve">добавления товара где используется как идентификатором является </w:t>
+      </w:r>
+      <w:r>
+        <w:rPr>
+          <w:sz w:val="28"/>
+          <w:szCs w:val="28"/>
+          <w:lang w:val="en-US"/>
+        </w:rPr>
+        <w:t>id</w:t>
+      </w:r>
+      <w:r>
+        <w:rPr>
+          <w:sz w:val="28"/>
+          <w:szCs w:val="28"/>
+        </w:rPr>
+        <w:t xml:space="preserve"> </w:t>
+      </w:r>
+      <w:r>
+        <w:rPr>
+          <w:sz w:val="28"/>
+          <w:szCs w:val="28"/>
+        </w:rPr>
+        <w:lastRenderedPageBreak/>
+        <w:t>товар</w:t>
+      </w:r>
+      <w:r>
+        <w:rPr>
+          <w:sz w:val="28"/>
+          <w:szCs w:val="28"/>
+        </w:rPr>
+        <w:t>а,</w:t>
+      </w:r>
+      <w:r>
+        <w:rPr>
+          <w:sz w:val="28"/>
+          <w:szCs w:val="28"/>
+        </w:rPr>
+        <w:t xml:space="preserve"> после задал если </w:t>
+      </w:r>
+      <w:r>
+        <w:rPr>
+          <w:sz w:val="28"/>
+          <w:szCs w:val="28"/>
+          <w:lang w:val="en-US"/>
+        </w:rPr>
+        <w:t>id</w:t>
+      </w:r>
+      <w:r>
+        <w:rPr>
+          <w:sz w:val="28"/>
+          <w:szCs w:val="28"/>
+        </w:rPr>
+        <w:t xml:space="preserve"> </w:t>
+      </w:r>
+      <w:r>
+        <w:rPr>
+          <w:sz w:val="28"/>
+          <w:szCs w:val="28"/>
+        </w:rPr>
+        <w:t xml:space="preserve">товара совпадает то он добавляет количество для товара и после иначе он берёт </w:t>
+      </w:r>
+      <w:r>
+        <w:rPr>
+          <w:sz w:val="28"/>
+          <w:szCs w:val="28"/>
+          <w:lang w:val="en-US"/>
+        </w:rPr>
+        <w:t>id</w:t>
+      </w:r>
+      <w:r>
+        <w:rPr>
+          <w:sz w:val="28"/>
+          <w:szCs w:val="28"/>
+        </w:rPr>
+        <w:t xml:space="preserve"> </w:t>
+      </w:r>
+      <w:r>
+        <w:rPr>
+          <w:sz w:val="28"/>
+          <w:szCs w:val="28"/>
+        </w:rPr>
+        <w:t>из таблицы имя</w:t>
+      </w:r>
+      <w:r>
+        <w:rPr>
+          <w:sz w:val="28"/>
+          <w:szCs w:val="28"/>
+        </w:rPr>
+        <w:t xml:space="preserve">, </w:t>
+      </w:r>
+      <w:r>
+        <w:rPr>
+          <w:sz w:val="28"/>
+          <w:szCs w:val="28"/>
+        </w:rPr>
+        <w:t>цену и задал изначальное количество равное 1</w:t>
+      </w:r>
+      <w:r>
+        <w:rPr>
+          <w:sz w:val="28"/>
+          <w:szCs w:val="28"/>
+        </w:rPr>
+        <w:t xml:space="preserve">, </w:t>
+      </w:r>
+      <w:r>
+        <w:rPr>
+          <w:sz w:val="28"/>
+          <w:szCs w:val="28"/>
+        </w:rPr>
+        <w:t xml:space="preserve">затем написал функцию </w:t>
+      </w:r>
+      <w:r>
+        <w:rPr>
+          <w:sz w:val="28"/>
+          <w:szCs w:val="28"/>
+          <w:lang w:val="en-US"/>
+        </w:rPr>
+        <w:t>remo</w:t>
+      </w:r>
+      <w:r>
+        <w:rPr>
+          <w:sz w:val="28"/>
+          <w:szCs w:val="28"/>
+        </w:rPr>
+        <w:t>v</w:t>
+      </w:r>
+      <w:r>
+        <w:rPr>
+          <w:sz w:val="28"/>
+          <w:szCs w:val="28"/>
+          <w:lang w:val="en-US"/>
+        </w:rPr>
+        <w:t>eItem</w:t>
+      </w:r>
+      <w:r>
+        <w:rPr>
+          <w:sz w:val="28"/>
+          <w:szCs w:val="28"/>
+        </w:rPr>
+        <w:t xml:space="preserve"> </w:t>
+      </w:r>
+      <w:r>
+        <w:rPr>
+          <w:sz w:val="28"/>
+          <w:szCs w:val="28"/>
+        </w:rPr>
+        <w:t xml:space="preserve">которое удаляет товар в соответствии с его </w:t>
+      </w:r>
+      <w:proofErr w:type="spellStart"/>
+      <w:r>
+        <w:rPr>
+          <w:sz w:val="28"/>
+          <w:szCs w:val="28"/>
+        </w:rPr>
+        <w:t>id</w:t>
+      </w:r>
+      <w:proofErr w:type="spellEnd"/>
+      <w:r>
+        <w:rPr>
+          <w:sz w:val="28"/>
+          <w:szCs w:val="28"/>
+        </w:rPr>
+        <w:t>.</w:t>
+      </w:r>
+      <w:r>
+        <w:rPr>
+          <w:sz w:val="28"/>
+          <w:szCs w:val="28"/>
+        </w:rPr>
+        <w:t xml:space="preserve"> Следующим этапом я начал добавлять функции для котроллера</w:t>
+      </w:r>
+      <w:r>
+        <w:rPr>
+          <w:sz w:val="28"/>
+          <w:szCs w:val="28"/>
+        </w:rPr>
+        <w:t xml:space="preserve">. </w:t>
+      </w:r>
+      <w:r>
+        <w:rPr>
+          <w:sz w:val="28"/>
+          <w:szCs w:val="28"/>
+        </w:rPr>
+        <w:t>Первая функция предназначена для добавления товара на страничку корзины</w:t>
+      </w:r>
+      <w:r>
+        <w:rPr>
+          <w:sz w:val="28"/>
+          <w:szCs w:val="28"/>
+        </w:rPr>
+        <w:t>.</w:t>
+      </w:r>
+      <w:r>
+        <w:rPr>
+          <w:sz w:val="28"/>
+          <w:szCs w:val="28"/>
+        </w:rPr>
+        <w:t xml:space="preserve"> Для работы он берёт с помощью метода </w:t>
+      </w:r>
+      <w:r>
+        <w:rPr>
+          <w:sz w:val="28"/>
+          <w:szCs w:val="28"/>
+          <w:lang w:val="en-US"/>
+        </w:rPr>
+        <w:t>post</w:t>
+      </w:r>
+      <w:r>
+        <w:rPr>
+          <w:sz w:val="28"/>
+          <w:szCs w:val="28"/>
+        </w:rPr>
+        <w:t xml:space="preserve"> </w:t>
+      </w:r>
+      <w:r>
+        <w:rPr>
+          <w:sz w:val="28"/>
+          <w:szCs w:val="28"/>
+          <w:lang w:val="en-US"/>
+        </w:rPr>
+        <w:t>id</w:t>
+      </w:r>
+      <w:r>
+        <w:rPr>
+          <w:sz w:val="28"/>
+          <w:szCs w:val="28"/>
+        </w:rPr>
+        <w:t xml:space="preserve"> </w:t>
+      </w:r>
+      <w:r>
+        <w:rPr>
+          <w:sz w:val="28"/>
+          <w:szCs w:val="28"/>
+        </w:rPr>
+        <w:t>товара из таблички</w:t>
+      </w:r>
+      <w:r>
+        <w:rPr>
+          <w:sz w:val="28"/>
+          <w:szCs w:val="28"/>
+        </w:rPr>
+        <w:t xml:space="preserve"> </w:t>
+      </w:r>
+      <w:r>
+        <w:rPr>
+          <w:sz w:val="28"/>
+          <w:szCs w:val="28"/>
+          <w:lang w:val="en-US"/>
+        </w:rPr>
+        <w:t>Texno</w:t>
+      </w:r>
+      <w:r>
+        <w:rPr>
+          <w:sz w:val="28"/>
+          <w:szCs w:val="28"/>
+        </w:rPr>
+        <w:t xml:space="preserve"> дальше задал </w:t>
+      </w:r>
+      <w:r>
+        <w:rPr>
+          <w:sz w:val="28"/>
+          <w:szCs w:val="28"/>
+        </w:rPr>
+        <w:t xml:space="preserve">цикл </w:t>
+      </w:r>
+      <w:r>
+        <w:rPr>
+          <w:sz w:val="28"/>
+          <w:szCs w:val="28"/>
+          <w:lang w:val="en-US"/>
+        </w:rPr>
+        <w:t>if</w:t>
+      </w:r>
+      <w:r>
+        <w:rPr>
+          <w:sz w:val="28"/>
+          <w:szCs w:val="28"/>
+        </w:rPr>
+        <w:t xml:space="preserve"> </w:t>
+      </w:r>
+      <w:r>
+        <w:rPr>
+          <w:sz w:val="28"/>
+          <w:szCs w:val="28"/>
+        </w:rPr>
+        <w:t xml:space="preserve">в котором </w:t>
+      </w:r>
+      <w:r>
+        <w:rPr>
+          <w:sz w:val="28"/>
+          <w:szCs w:val="28"/>
+        </w:rPr>
+        <w:t xml:space="preserve">для переменной </w:t>
+      </w:r>
+      <w:r>
+        <w:rPr>
+          <w:sz w:val="28"/>
+          <w:szCs w:val="28"/>
+          <w:lang w:val="en-US"/>
+        </w:rPr>
+        <w:t>cart</w:t>
+      </w:r>
+      <w:r>
+        <w:rPr>
+          <w:sz w:val="28"/>
+          <w:szCs w:val="28"/>
+        </w:rPr>
+        <w:t xml:space="preserve"> </w:t>
+      </w:r>
+      <w:r>
+        <w:rPr>
+          <w:sz w:val="28"/>
+          <w:szCs w:val="28"/>
+        </w:rPr>
+        <w:t xml:space="preserve">задал ключ </w:t>
+      </w:r>
+      <w:r>
+        <w:rPr>
+          <w:sz w:val="28"/>
+          <w:szCs w:val="28"/>
+          <w:lang w:val="en-US"/>
+        </w:rPr>
+        <w:t>cart</w:t>
+      </w:r>
+      <w:r>
+        <w:rPr>
+          <w:sz w:val="28"/>
+          <w:szCs w:val="28"/>
+        </w:rPr>
+        <w:t xml:space="preserve"> и создание новой записи</w:t>
+      </w:r>
+      <w:r>
+        <w:rPr>
+          <w:sz w:val="28"/>
+          <w:szCs w:val="28"/>
+        </w:rPr>
+        <w:t xml:space="preserve"> которую он берёт из атрибутов</w:t>
+      </w:r>
+      <w:r>
+        <w:rPr>
+          <w:sz w:val="28"/>
+          <w:szCs w:val="28"/>
+        </w:rPr>
+        <w:t xml:space="preserve"> модели </w:t>
+      </w:r>
+      <w:r>
+        <w:rPr>
+          <w:sz w:val="28"/>
+          <w:szCs w:val="28"/>
+          <w:lang w:val="en-US"/>
+        </w:rPr>
+        <w:t>cart</w:t>
+      </w:r>
+      <w:r>
+        <w:rPr>
+          <w:sz w:val="28"/>
+          <w:szCs w:val="28"/>
+        </w:rPr>
+        <w:t xml:space="preserve"> </w:t>
+      </w:r>
+      <w:r>
+        <w:rPr>
+          <w:sz w:val="28"/>
+          <w:szCs w:val="28"/>
+        </w:rPr>
+        <w:t>и выводится в корзине</w:t>
+      </w:r>
+      <w:r>
+        <w:rPr>
+          <w:sz w:val="28"/>
+          <w:szCs w:val="28"/>
+        </w:rPr>
+        <w:t>.</w:t>
+      </w:r>
+    </w:p>
+    <w:p>
+      <w:pPr>
+        <w:spacing w:line="360" w:lineRule="auto"/>
+        <w:ind w:firstLine="709"/>
+        <w:jc w:val="both"/>
+        <w:rPr>
+          <w:rFonts w:ascii="Consolas" w:hAnsi="Consolas"/>
+          <w:sz w:val="24"/>
+          <w:szCs w:val="24"/>
+          <w:lang w:val="en-US"/>
+        </w:rPr>
+      </w:pPr>
+      <w:proofErr w:type="gramStart"/>
+      <w:r>
+        <w:rPr>
+          <w:rFonts w:ascii="Consolas" w:hAnsi="Consolas"/>
+          <w:sz w:val="24"/>
+          <w:szCs w:val="24"/>
+          <w:lang w:val="en-US"/>
+        </w:rPr>
+        <w:t>public</w:t>
+      </w:r>
+      <w:proofErr w:type="gramEnd"/>
+      <w:r>
+        <w:rPr>
+          <w:rFonts w:ascii="Consolas" w:hAnsi="Consolas"/>
+          <w:sz w:val="24"/>
+          <w:szCs w:val="24"/>
+          <w:lang w:val="en-US"/>
+        </w:rPr>
+        <w:t xml:space="preserve"> function </w:t>
+      </w:r>
+      <w:proofErr w:type="spellStart"/>
+      <w:r>
+        <w:rPr>
+          <w:rFonts w:ascii="Consolas" w:hAnsi="Consolas"/>
+          <w:sz w:val="24"/>
+          <w:szCs w:val="24"/>
+          <w:lang w:val="en-US"/>
+        </w:rPr>
+        <w:t>actionAddToCart</w:t>
+      </w:r>
+      <w:proofErr w:type="spellEnd"/>
+      <w:r>
+        <w:rPr>
+          <w:rFonts w:ascii="Consolas" w:hAnsi="Consolas"/>
+          <w:sz w:val="24"/>
+          <w:szCs w:val="24"/>
+          <w:lang w:val="en-US"/>
+        </w:rPr>
+        <w:t>()</w:t>
+      </w:r>
+    </w:p>
+    <w:p>
+      <w:pPr>
+        <w:spacing w:line="360" w:lineRule="auto"/>
+        <w:ind w:firstLine="709"/>
+        <w:jc w:val="both"/>
+        <w:rPr>
+          <w:rFonts w:ascii="Consolas" w:hAnsi="Consolas"/>
+          <w:sz w:val="24"/>
+          <w:szCs w:val="24"/>
+          <w:lang w:val="en-US"/>
+        </w:rPr>
+      </w:pPr>
+      <w:r>
+        <w:rPr>
+          <w:rFonts w:ascii="Consolas" w:hAnsi="Consolas"/>
+          <w:sz w:val="24"/>
+          <w:szCs w:val="24"/>
+          <w:lang w:val="en-US"/>
+        </w:rPr>
+        <w:t xml:space="preserve">    {</w:t>
+      </w:r>
+    </w:p>
+    <w:p>
+      <w:pPr>
+        <w:spacing w:line="360" w:lineRule="auto"/>
+        <w:ind w:firstLine="709"/>
+        <w:jc w:val="both"/>
+        <w:rPr>
+          <w:rFonts w:ascii="Consolas" w:hAnsi="Consolas"/>
+          <w:sz w:val="24"/>
+          <w:szCs w:val="24"/>
+          <w:lang w:val="en-US"/>
+        </w:rPr>
+      </w:pPr>
+      <w:r>
+        <w:rPr>
+          <w:rFonts w:ascii="Consolas" w:hAnsi="Consolas"/>
+          <w:sz w:val="24"/>
+          <w:szCs w:val="24"/>
+          <w:lang w:val="en-US"/>
+        </w:rPr>
+        <w:t xml:space="preserve">        $id = </w:t>
+      </w:r>
+      <w:proofErr w:type="spellStart"/>
+      <w:r>
+        <w:rPr>
+          <w:rFonts w:ascii="Consolas" w:hAnsi="Consolas"/>
+          <w:sz w:val="24"/>
+          <w:szCs w:val="24"/>
+          <w:lang w:val="en-US"/>
+        </w:rPr>
+        <w:t>Yii</w:t>
+      </w:r>
+      <w:proofErr w:type="spellEnd"/>
+      <w:r>
+        <w:rPr>
+          <w:rFonts w:ascii="Consolas" w:hAnsi="Consolas"/>
+          <w:sz w:val="24"/>
+          <w:szCs w:val="24"/>
+          <w:lang w:val="en-US"/>
+        </w:rPr>
+        <w:t>:</w:t>
+      </w:r>
+      <w:proofErr w:type="gramStart"/>
+      <w:r>
+        <w:rPr>
+          <w:rFonts w:ascii="Consolas" w:hAnsi="Consolas"/>
+          <w:sz w:val="24"/>
+          <w:szCs w:val="24"/>
+          <w:lang w:val="en-US"/>
+        </w:rPr>
+        <w:t>:$</w:t>
+      </w:r>
+      <w:proofErr w:type="gramEnd"/>
+      <w:r>
+        <w:rPr>
+          <w:rFonts w:ascii="Consolas" w:hAnsi="Consolas"/>
+          <w:sz w:val="24"/>
+          <w:szCs w:val="24"/>
+          <w:lang w:val="en-US"/>
+        </w:rPr>
+        <w:t>app-&gt;request-&gt;post('id');</w:t>
+      </w:r>
+    </w:p>
+    <w:p>
+      <w:pPr>
+        <w:spacing w:line="360" w:lineRule="auto"/>
+        <w:ind w:firstLine="709"/>
+        <w:jc w:val="both"/>
+        <w:rPr>
+          <w:rFonts w:ascii="Consolas" w:hAnsi="Consolas"/>
+          <w:sz w:val="24"/>
+          <w:szCs w:val="24"/>
+          <w:lang w:val="en-US"/>
+        </w:rPr>
+      </w:pPr>
+      <w:r>
+        <w:rPr>
+          <w:rFonts w:ascii="Consolas" w:hAnsi="Consolas"/>
+          <w:sz w:val="24"/>
+          <w:szCs w:val="24"/>
+          <w:lang w:val="en-US"/>
+        </w:rPr>
+        <w:t xml:space="preserve">      </w:t>
+      </w:r>
+      <w:r>
+        <w:rPr>
+          <w:rFonts w:ascii="Consolas" w:hAnsi="Consolas"/>
+          <w:sz w:val="24"/>
+          <w:szCs w:val="24"/>
+          <w:lang w:val="en-US"/>
+        </w:rPr>
+        <w:t xml:space="preserve">  $</w:t>
+      </w:r>
+      <w:proofErr w:type="spellStart"/>
+      <w:r>
+        <w:rPr>
+          <w:rFonts w:ascii="Consolas" w:hAnsi="Consolas"/>
+          <w:sz w:val="24"/>
+          <w:szCs w:val="24"/>
+          <w:lang w:val="en-US"/>
+        </w:rPr>
+        <w:t>tovar</w:t>
+      </w:r>
+      <w:proofErr w:type="spellEnd"/>
+      <w:r>
+        <w:rPr>
+          <w:rFonts w:ascii="Consolas" w:hAnsi="Consolas"/>
+          <w:sz w:val="24"/>
+          <w:szCs w:val="24"/>
+          <w:lang w:val="en-US"/>
+        </w:rPr>
+        <w:t xml:space="preserve"> = </w:t>
+      </w:r>
+      <w:proofErr w:type="spellStart"/>
+      <w:r>
+        <w:rPr>
+          <w:rFonts w:ascii="Consolas" w:hAnsi="Consolas"/>
+          <w:sz w:val="24"/>
+          <w:szCs w:val="24"/>
+          <w:lang w:val="en-US"/>
+        </w:rPr>
+        <w:t>Texno</w:t>
+      </w:r>
+      <w:proofErr w:type="spellEnd"/>
+      <w:r>
+        <w:rPr>
+          <w:rFonts w:ascii="Consolas" w:hAnsi="Consolas"/>
+          <w:sz w:val="24"/>
+          <w:szCs w:val="24"/>
+          <w:lang w:val="en-US"/>
+        </w:rPr>
+        <w:t>::</w:t>
+      </w:r>
+      <w:proofErr w:type="spellStart"/>
+      <w:proofErr w:type="gramStart"/>
+      <w:r>
+        <w:rPr>
+          <w:rFonts w:ascii="Consolas" w:hAnsi="Consolas"/>
+          <w:sz w:val="24"/>
+          <w:szCs w:val="24"/>
+          <w:lang w:val="en-US"/>
+        </w:rPr>
+        <w:t>findOne</w:t>
+      </w:r>
+      <w:proofErr w:type="spellEnd"/>
+      <w:r>
+        <w:rPr>
+          <w:rFonts w:ascii="Consolas" w:hAnsi="Consolas"/>
+          <w:sz w:val="24"/>
+          <w:szCs w:val="24"/>
+          <w:lang w:val="en-US"/>
+        </w:rPr>
+        <w:t>(</w:t>
+      </w:r>
+      <w:proofErr w:type="gramEnd"/>
+      <w:r>
+        <w:rPr>
+          <w:rFonts w:ascii="Consolas" w:hAnsi="Consolas"/>
+          <w:sz w:val="24"/>
+          <w:szCs w:val="24"/>
+          <w:lang w:val="en-US"/>
+        </w:rPr>
+        <w:t>$id);</w:t>
+      </w:r>
+    </w:p>
+    <w:p>
+      <w:pPr>
+        <w:spacing w:line="360" w:lineRule="auto"/>
+        <w:ind w:firstLine="709"/>
+        <w:jc w:val="both"/>
+        <w:rPr>
+          <w:rFonts w:ascii="Consolas" w:hAnsi="Consolas"/>
+          <w:sz w:val="24"/>
+          <w:szCs w:val="24"/>
+          <w:lang w:val="en-US"/>
+        </w:rPr>
+      </w:pPr>
+      <w:r>
+        <w:rPr>
+          <w:rFonts w:ascii="Consolas" w:hAnsi="Consolas"/>
+          <w:sz w:val="24"/>
+          <w:szCs w:val="24"/>
+          <w:lang w:val="en-US"/>
+        </w:rPr>
+        <w:t xml:space="preserve">        </w:t>
+      </w:r>
+      <w:proofErr w:type="gramStart"/>
+      <w:r>
+        <w:rPr>
+          <w:rFonts w:ascii="Consolas" w:hAnsi="Consolas"/>
+          <w:sz w:val="24"/>
+          <w:szCs w:val="24"/>
+          <w:lang w:val="en-US"/>
+        </w:rPr>
+        <w:t>if</w:t>
+      </w:r>
+      <w:proofErr w:type="gramEnd"/>
+      <w:r>
+        <w:rPr>
+          <w:rFonts w:ascii="Consolas" w:hAnsi="Consolas"/>
+          <w:sz w:val="24"/>
+          <w:szCs w:val="24"/>
+          <w:lang w:val="en-US"/>
+        </w:rPr>
+        <w:t xml:space="preserve"> ($</w:t>
+      </w:r>
+      <w:proofErr w:type="spellStart"/>
+      <w:r>
+        <w:rPr>
+          <w:rFonts w:ascii="Consolas" w:hAnsi="Consolas"/>
+          <w:sz w:val="24"/>
+          <w:szCs w:val="24"/>
+          <w:lang w:val="en-US"/>
+        </w:rPr>
+        <w:t>tovar</w:t>
+      </w:r>
+      <w:proofErr w:type="spellEnd"/>
+      <w:r>
+        <w:rPr>
+          <w:rFonts w:ascii="Consolas" w:hAnsi="Consolas"/>
+          <w:sz w:val="24"/>
+          <w:szCs w:val="24"/>
+          <w:lang w:val="en-US"/>
+        </w:rPr>
+        <w:t>) {</w:t>
+      </w:r>
+    </w:p>
+    <w:p>
+      <w:pPr>
+        <w:spacing w:line="360" w:lineRule="auto"/>
+        <w:ind w:firstLine="709"/>
+        <w:jc w:val="both"/>
+        <w:rPr>
+          <w:rFonts w:ascii="Consolas" w:hAnsi="Consolas"/>
+          <w:sz w:val="24"/>
+          <w:szCs w:val="24"/>
+          <w:lang w:val="en-US"/>
+        </w:rPr>
+      </w:pPr>
+      <w:r>
+        <w:rPr>
+          <w:rFonts w:ascii="Consolas" w:hAnsi="Consolas"/>
+          <w:sz w:val="24"/>
+          <w:szCs w:val="24"/>
+          <w:lang w:val="en-US"/>
+        </w:rPr>
+        <w:t xml:space="preserve">            $cart = </w:t>
+      </w:r>
+      <w:proofErr w:type="spellStart"/>
+      <w:r>
+        <w:rPr>
+          <w:rFonts w:ascii="Consolas" w:hAnsi="Consolas"/>
+          <w:sz w:val="24"/>
+          <w:szCs w:val="24"/>
+          <w:lang w:val="en-US"/>
+        </w:rPr>
+        <w:t>Yii</w:t>
+      </w:r>
+      <w:proofErr w:type="spellEnd"/>
+      <w:r>
+        <w:rPr>
+          <w:rFonts w:ascii="Consolas" w:hAnsi="Consolas"/>
+          <w:sz w:val="24"/>
+          <w:szCs w:val="24"/>
+          <w:lang w:val="en-US"/>
+        </w:rPr>
+        <w:t>:</w:t>
+      </w:r>
+      <w:proofErr w:type="gramStart"/>
+      <w:r>
+        <w:rPr>
+          <w:rFonts w:ascii="Consolas" w:hAnsi="Consolas"/>
+          <w:sz w:val="24"/>
+          <w:szCs w:val="24"/>
+          <w:lang w:val="en-US"/>
+        </w:rPr>
+        <w:t>:$</w:t>
+      </w:r>
+      <w:proofErr w:type="gramEnd"/>
+      <w:r>
+        <w:rPr>
+          <w:rFonts w:ascii="Consolas" w:hAnsi="Consolas"/>
+          <w:sz w:val="24"/>
+          <w:szCs w:val="24"/>
+          <w:lang w:val="en-US"/>
+        </w:rPr>
+        <w:t>app-&gt;session-&gt;get('cart', new Cart());</w:t>
+      </w:r>
+    </w:p>
+    <w:p>
+      <w:pPr>
+        <w:spacing w:line="360" w:lineRule="auto"/>
+        <w:ind w:firstLine="709"/>
+        <w:jc w:val="both"/>
+        <w:rPr>
+          <w:rFonts w:ascii="Consolas" w:hAnsi="Consolas"/>
+          <w:sz w:val="24"/>
+          <w:szCs w:val="24"/>
+          <w:lang w:val="en-US"/>
+        </w:rPr>
+      </w:pPr>
+      <w:r>
+        <w:rPr>
+          <w:rFonts w:ascii="Consolas" w:hAnsi="Consolas"/>
+          <w:sz w:val="24"/>
+          <w:szCs w:val="24"/>
+          <w:lang w:val="en-US"/>
+        </w:rPr>
+        <w:t xml:space="preserve">            $cart-&gt;</w:t>
+      </w:r>
+      <w:proofErr w:type="spellStart"/>
+      <w:proofErr w:type="gramStart"/>
+      <w:r>
+        <w:rPr>
+          <w:rFonts w:ascii="Consolas" w:hAnsi="Consolas"/>
+          <w:sz w:val="24"/>
+          <w:szCs w:val="24"/>
+          <w:lang w:val="en-US"/>
+        </w:rPr>
+        <w:t>addItem</w:t>
+      </w:r>
+      <w:proofErr w:type="spellEnd"/>
+      <w:r>
+        <w:rPr>
+          <w:rFonts w:ascii="Consolas" w:hAnsi="Consolas"/>
+          <w:sz w:val="24"/>
+          <w:szCs w:val="24"/>
+          <w:lang w:val="en-US"/>
+        </w:rPr>
+        <w:t>(</w:t>
+      </w:r>
+      <w:proofErr w:type="gramEnd"/>
+      <w:r>
+        <w:rPr>
+          <w:rFonts w:ascii="Consolas" w:hAnsi="Consolas"/>
+          <w:sz w:val="24"/>
+          <w:szCs w:val="24"/>
+          <w:lang w:val="en-US"/>
+        </w:rPr>
+        <w:t>$</w:t>
+      </w:r>
+      <w:proofErr w:type="spellStart"/>
+      <w:r>
+        <w:rPr>
+          <w:rFonts w:ascii="Consolas" w:hAnsi="Consolas"/>
+          <w:sz w:val="24"/>
+          <w:szCs w:val="24"/>
+          <w:lang w:val="en-US"/>
+        </w:rPr>
+        <w:t>tovar</w:t>
+      </w:r>
+      <w:proofErr w:type="spellEnd"/>
+      <w:r>
+        <w:rPr>
+          <w:rFonts w:ascii="Consolas" w:hAnsi="Consolas"/>
+          <w:sz w:val="24"/>
+          <w:szCs w:val="24"/>
+          <w:lang w:val="en-US"/>
+        </w:rPr>
+        <w:t>-&gt;attributes);</w:t>
+      </w:r>
+    </w:p>
+    <w:p>
+      <w:pPr>
+        <w:spacing w:line="360" w:lineRule="auto"/>
+        <w:ind w:firstLine="709"/>
+        <w:jc w:val="both"/>
+        <w:rPr>
+          <w:rFonts w:ascii="Consolas" w:hAnsi="Consolas"/>
+          <w:sz w:val="24"/>
+          <w:szCs w:val="24"/>
+          <w:lang w:val="en-US"/>
+        </w:rPr>
+      </w:pPr>
+      <w:r>
+        <w:rPr>
+          <w:rFonts w:ascii="Consolas" w:hAnsi="Consolas"/>
+          <w:sz w:val="24"/>
+          <w:szCs w:val="24"/>
+          <w:lang w:val="en-US"/>
+        </w:rPr>
+        <w:t xml:space="preserve">            Yii:</w:t>
+      </w:r>
+      <w:proofErr w:type="gramStart"/>
+      <w:r>
+        <w:rPr>
+          <w:rFonts w:ascii="Consolas" w:hAnsi="Consolas"/>
+          <w:sz w:val="24"/>
+          <w:szCs w:val="24"/>
+          <w:lang w:val="en-US"/>
+        </w:rPr>
+        <w:t>:$</w:t>
+      </w:r>
+      <w:proofErr w:type="gramEnd"/>
+      <w:r>
+        <w:rPr>
+          <w:rFonts w:ascii="Consolas" w:hAnsi="Consolas"/>
+          <w:sz w:val="24"/>
+          <w:szCs w:val="24"/>
+          <w:lang w:val="en-US"/>
+        </w:rPr>
+        <w:t>app-&gt;session-&gt;set('cart', $cart);</w:t>
+      </w:r>
+    </w:p>
+    <w:p>
+      <w:pPr>
+        <w:spacing w:line="360" w:lineRule="auto"/>
+        <w:ind w:firstLine="709"/>
+        <w:jc w:val="both"/>
+        <w:rPr>
+          <w:rFonts w:ascii="Consolas" w:hAnsi="Consolas"/>
+          <w:sz w:val="24"/>
+          <w:szCs w:val="24"/>
+          <w:lang w:val="en-US"/>
+        </w:rPr>
+      </w:pPr>
+      <w:r>
+        <w:rPr>
+          <w:rFonts w:ascii="Consolas" w:hAnsi="Consolas"/>
+          <w:sz w:val="24"/>
+          <w:szCs w:val="24"/>
+          <w:lang w:val="en-US"/>
+        </w:rPr>
+        <w:t xml:space="preserve">        }</w:t>
+      </w:r>
+    </w:p>
+    <w:p>
+      <w:pPr>
+        <w:spacing w:line="360" w:lineRule="auto"/>
+        <w:ind w:firstLine="709"/>
+        <w:jc w:val="both"/>
+        <w:rPr>
+          <w:rFonts w:ascii="Consolas" w:hAnsi="Consolas"/>
+          <w:sz w:val="24"/>
+          <w:szCs w:val="24"/>
+          <w:lang w:val="en-US"/>
+        </w:rPr>
+      </w:pPr>
+      <w:r>
+        <w:rPr>
+          <w:rFonts w:ascii="Consolas" w:hAnsi="Consolas"/>
+          <w:sz w:val="24"/>
+          <w:szCs w:val="24"/>
+          <w:lang w:val="en-US"/>
+        </w:rPr>
+        <w:t xml:space="preserve">        </w:t>
+      </w:r>
+      <w:proofErr w:type="gramStart"/>
+      <w:r>
+        <w:rPr>
+          <w:rFonts w:ascii="Consolas" w:hAnsi="Consolas"/>
+          <w:sz w:val="24"/>
+          <w:szCs w:val="24"/>
+          <w:lang w:val="en-US"/>
+        </w:rPr>
+        <w:t>return</w:t>
+      </w:r>
+      <w:proofErr w:type="gramEnd"/>
+      <w:r>
+        <w:rPr>
+          <w:rFonts w:ascii="Consolas" w:hAnsi="Consolas"/>
+          <w:sz w:val="24"/>
+          <w:szCs w:val="24"/>
+          <w:lang w:val="en-US"/>
+        </w:rPr>
+        <w:t xml:space="preserve"> $this-&gt;redirect(['site/cart']);</w:t>
+      </w:r>
+    </w:p>
+    <w:p>
+      <w:pPr>
+        <w:spacing w:line="360" w:lineRule="auto"/>
+        <w:ind w:firstLine="709"/>
+        <w:jc w:val="both"/>
+        <w:rPr>
+          <w:rFonts w:ascii="Consolas" w:hAnsi="Consolas"/>
+          <w:sz w:val="24"/>
+          <w:szCs w:val="24"/>
+        </w:rPr>
+      </w:pPr>
+      <w:r>
+        <w:rPr>
+          <w:rFonts w:ascii="Consolas" w:hAnsi="Consolas"/>
+          <w:sz w:val="24"/>
+          <w:szCs w:val="24"/>
+          <w:lang w:val="en-US"/>
+        </w:rPr>
+        <w:t xml:space="preserve">    </w:t>
+      </w:r>
+      <w:r>
+        <w:rPr>
+          <w:rFonts w:ascii="Consolas" w:hAnsi="Consolas"/>
+          <w:sz w:val="24"/>
+          <w:szCs w:val="24"/>
+        </w:rPr>
+        <w:t>}</w:t>
+      </w:r>
+    </w:p>
+    <w:p>
+      <w:pPr>
+        <w:spacing w:line="360" w:lineRule="auto"/>
+        <w:ind w:firstLine="709"/>
+        <w:jc w:val="both"/>
+        <w:rPr>
+          <w:sz w:val="28"/>
+          <w:szCs w:val="28"/>
+        </w:rPr>
+      </w:pPr>
+      <w:r>
+        <w:rPr>
+          <w:sz w:val="28"/>
+          <w:szCs w:val="28"/>
+        </w:rPr>
+        <w:t xml:space="preserve">Второй функцией было удаление товара из корзины где я так же задал ключ для переменной </w:t>
+      </w:r>
+      <w:r>
+        <w:rPr>
+          <w:sz w:val="28"/>
+          <w:szCs w:val="28"/>
+          <w:lang w:val="en-US"/>
+        </w:rPr>
+        <w:t>cart</w:t>
+      </w:r>
+      <w:r>
+        <w:rPr>
+          <w:sz w:val="28"/>
+          <w:szCs w:val="28"/>
+        </w:rPr>
+        <w:t xml:space="preserve"> и чтобы эта переменная брала удаление товара в соответствии с функцией </w:t>
+      </w:r>
+      <w:r>
+        <w:rPr>
+          <w:sz w:val="28"/>
+          <w:szCs w:val="28"/>
+          <w:lang w:val="en-US"/>
+        </w:rPr>
+        <w:t>remove</w:t>
+      </w:r>
+      <w:r>
+        <w:rPr>
+          <w:sz w:val="28"/>
+          <w:szCs w:val="28"/>
+        </w:rPr>
+        <w:t xml:space="preserve"> в модели </w:t>
+      </w:r>
+      <w:r>
+        <w:rPr>
+          <w:sz w:val="28"/>
+          <w:szCs w:val="28"/>
+          <w:lang w:val="en-US"/>
+        </w:rPr>
+        <w:t>cart</w:t>
+      </w:r>
+      <w:r>
+        <w:rPr>
+          <w:sz w:val="28"/>
+          <w:szCs w:val="28"/>
+        </w:rPr>
+        <w:t xml:space="preserve"> </w:t>
+      </w:r>
+      <w:r>
+        <w:rPr>
+          <w:sz w:val="28"/>
+          <w:szCs w:val="28"/>
+        </w:rPr>
+        <w:t>и выводил всё это в корзине</w:t>
+      </w:r>
+      <w:r>
+        <w:rPr>
+          <w:sz w:val="28"/>
+          <w:szCs w:val="28"/>
+        </w:rPr>
+        <w:t>.</w:t>
+      </w:r>
+      <w:r>
+        <w:rPr>
+          <w:sz w:val="28"/>
+          <w:szCs w:val="28"/>
+        </w:rPr>
+        <w:t xml:space="preserve"> Третьей функцией было обновление товара</w:t>
+      </w:r>
+      <w:r>
+        <w:rPr>
+          <w:sz w:val="28"/>
+          <w:szCs w:val="28"/>
+        </w:rPr>
+        <w:t>,</w:t>
+      </w:r>
+      <w:r>
+        <w:rPr>
+          <w:sz w:val="28"/>
+          <w:szCs w:val="28"/>
+        </w:rPr>
+        <w:t xml:space="preserve"> она предназначена для того чтобы на самой страницы корзины можно было выбрать кол-во товара которое вы хотите и обновляет количество товара</w:t>
+      </w:r>
+      <w:r>
+        <w:rPr>
+          <w:sz w:val="28"/>
+          <w:szCs w:val="28"/>
+        </w:rPr>
+        <w:t>.</w:t>
+      </w:r>
+    </w:p>
+    <w:p>
+      <w:pPr>
+        <w:spacing w:line="360" w:lineRule="auto"/>
+        <w:ind w:firstLine="709"/>
+        <w:jc w:val="center"/>
+        <w:rPr>
+          <w:sz w:val="28"/>
+          <w:szCs w:val="28"/>
+        </w:rPr>
+      </w:pPr>
+      <w:r>
+        <w:rPr>
+          <w:sz w:val="28"/>
+          <w:szCs w:val="28"/>
+        </w:rPr>
+        <w:drawing>
+          <wp:inline distT="0" distB="0" distL="0" distR="0" wp14:anchorId="7DE6334F" wp14:editId="682C9AEB">
+            <wp:extent cx="2359023" cy="2311937"/>
+            <wp:effectExtent l="0" t="0" r="3810" b="0"/>
+            <wp:docPr id="10" name="Рисунок 10"/>
+            <wp:cNvGraphicFramePr>
+              <a:graphicFrameLocks xmlns:a="http://schemas.openxmlformats.org/drawingml/2006/main" noChangeAspect="1"/>
+            </wp:cNvGraphicFramePr>
+            <a:graphic xmlns:a="http://schemas.openxmlformats.org/drawingml/2006/main">
+              <a:graphicData uri="http://schemas.openxmlformats.org/drawingml/2006/picture">
+                <pic:pic xmlns:pic="http://schemas.openxmlformats.org/drawingml/2006/picture">
+                  <pic:nvPicPr>
+                    <pic:cNvPr id="1" name=""/>
+                    <pic:cNvPicPr/>
+                  </pic:nvPicPr>
+                  <pic:blipFill>
+                    <a:blip r:embed="rId18"/>
+                    <a:stretch>
+                      <a:fillRect/>
+                    </a:stretch>
+                  </pic:blipFill>
+                  <pic:spPr>
+                    <a:xfrm>
+                      <a:off x="0" y="0"/>
+                      <a:ext cx="2390644" cy="2342927"/>
+                    </a:xfrm>
+                    <a:prstGeom prst="rect">
+                      <a:avLst/>
+                    </a:prstGeom>
+                  </pic:spPr>
+                </pic:pic>
+              </a:graphicData>
+            </a:graphic>
+          </wp:inline>
+        </w:drawing>
+      </w:r>
+    </w:p>
+    <w:p>
+      <w:pPr>
+        <w:spacing w:line="360" w:lineRule="auto"/>
+        <w:ind w:firstLine="709"/>
+        <w:jc w:val="center"/>
+        <w:rPr>
+          <w:sz w:val="28"/>
+          <w:szCs w:val="28"/>
+        </w:rPr>
+      </w:pPr>
+      <w:r>
+        <w:rPr>
+          <w:sz w:val="28"/>
+          <w:szCs w:val="28"/>
+        </w:rPr>
+        <w:t>Рис10</w:t>
+      </w:r>
+      <w:r>
+        <w:rPr>
+          <w:sz w:val="28"/>
+          <w:szCs w:val="28"/>
+        </w:rPr>
+        <w:t>.</w:t>
+      </w:r>
+      <w:r>
+        <w:rPr>
+          <w:sz w:val="28"/>
+          <w:szCs w:val="28"/>
+        </w:rPr>
+        <w:t xml:space="preserve">Код для функций </w:t>
+      </w:r>
+      <w:r>
+        <w:rPr>
+          <w:sz w:val="28"/>
+          <w:szCs w:val="28"/>
+          <w:lang w:val="en-US"/>
+        </w:rPr>
+        <w:t>remove</w:t>
+      </w:r>
+      <w:r>
+        <w:rPr>
+          <w:sz w:val="28"/>
+          <w:szCs w:val="28"/>
+        </w:rPr>
+        <w:t xml:space="preserve"> </w:t>
+      </w:r>
+      <w:r>
+        <w:rPr>
+          <w:sz w:val="28"/>
+          <w:szCs w:val="28"/>
+        </w:rPr>
+        <w:t xml:space="preserve">и </w:t>
+      </w:r>
+      <w:r>
+        <w:rPr>
+          <w:sz w:val="28"/>
+          <w:szCs w:val="28"/>
+          <w:lang w:val="en-US"/>
+        </w:rPr>
+        <w:t>update</w:t>
+      </w:r>
+      <w:r>
+        <w:rPr>
+          <w:sz w:val="28"/>
+          <w:szCs w:val="28"/>
+        </w:rPr>
+        <w:t xml:space="preserve"> </w:t>
+      </w:r>
+    </w:p>
+    <w:p>
+      <w:pPr>
+        <w:rPr>
+          <w:sz w:val="28"/>
+          <w:szCs w:val="28"/>
+        </w:rPr>
+      </w:pPr>
+      <w:r>
+        <w:rPr>
+          <w:sz w:val="28"/>
+          <w:szCs w:val="28"/>
+        </w:rPr>
+        <w:br w:type="page"/>
+      </w:r>
+    </w:p>
+    <w:p>
+      <w:pPr>
+        <w:spacing w:line="360" w:lineRule="auto"/>
+        <w:ind w:firstLine="709"/>
+        <w:jc w:val="both"/>
+        <w:rPr>
+          <w:sz w:val="28"/>
+          <w:szCs w:val="28"/>
+        </w:rPr>
+      </w:pPr>
+      <w:r>
+        <w:rPr>
+          <w:sz w:val="28"/>
+          <w:szCs w:val="28"/>
+        </w:rPr>
+        <w:lastRenderedPageBreak/>
+        <w:t xml:space="preserve">И последней функцией идёт </w:t>
+      </w:r>
+      <w:r>
+        <w:rPr>
+          <w:sz w:val="28"/>
+          <w:szCs w:val="28"/>
+          <w:lang w:val="en-US"/>
+        </w:rPr>
+        <w:t>Cart</w:t>
+      </w:r>
+      <w:r>
+        <w:rPr>
+          <w:sz w:val="28"/>
+          <w:szCs w:val="28"/>
+        </w:rPr>
+        <w:t xml:space="preserve"> которая выводит</w:t>
+      </w:r>
+      <w:r>
+        <w:rPr>
+          <w:sz w:val="28"/>
+          <w:szCs w:val="28"/>
+        </w:rPr>
+        <w:t xml:space="preserve"> работу функций на страничку корзины</w:t>
+      </w:r>
+      <w:r>
+        <w:rPr>
+          <w:sz w:val="28"/>
+          <w:szCs w:val="28"/>
+        </w:rPr>
+        <w:t xml:space="preserve">. </w:t>
+      </w:r>
+      <w:r>
+        <w:rPr>
+          <w:sz w:val="28"/>
+          <w:szCs w:val="28"/>
+        </w:rPr>
+        <w:t>Последним этапом я сделал представление для корзины в котором сначала идет заголовок с тем что это корзина</w:t>
+      </w:r>
+      <w:r>
+        <w:rPr>
+          <w:sz w:val="28"/>
+          <w:szCs w:val="28"/>
+        </w:rPr>
+        <w:t xml:space="preserve">, </w:t>
+      </w:r>
+      <w:r>
+        <w:rPr>
+          <w:sz w:val="28"/>
+          <w:szCs w:val="28"/>
+        </w:rPr>
+        <w:t xml:space="preserve">затем открыл </w:t>
+      </w:r>
+      <w:r>
+        <w:rPr>
+          <w:sz w:val="28"/>
+          <w:szCs w:val="28"/>
+          <w:lang w:val="en-US"/>
+        </w:rPr>
+        <w:t>php</w:t>
+      </w:r>
+      <w:r>
+        <w:rPr>
+          <w:sz w:val="28"/>
+          <w:szCs w:val="28"/>
+        </w:rPr>
+        <w:t xml:space="preserve"> </w:t>
+      </w:r>
+      <w:r>
+        <w:rPr>
+          <w:sz w:val="28"/>
+          <w:szCs w:val="28"/>
+        </w:rPr>
+        <w:t xml:space="preserve">с цикл </w:t>
+      </w:r>
+      <w:r>
+        <w:rPr>
+          <w:sz w:val="28"/>
+          <w:szCs w:val="28"/>
+          <w:lang w:val="en-US"/>
+        </w:rPr>
+        <w:t>if</w:t>
+      </w:r>
+      <w:r>
+        <w:rPr>
+          <w:sz w:val="28"/>
+          <w:szCs w:val="28"/>
+        </w:rPr>
+        <w:t xml:space="preserve"> </w:t>
+      </w:r>
+      <w:r>
+        <w:rPr>
+          <w:sz w:val="28"/>
+          <w:szCs w:val="28"/>
+        </w:rPr>
+        <w:t>где если никого товара нет то пишется что корзина</w:t>
+      </w:r>
+      <w:r>
+        <w:rPr>
+          <w:sz w:val="28"/>
+          <w:szCs w:val="28"/>
+        </w:rPr>
+        <w:t xml:space="preserve">, </w:t>
+      </w:r>
+      <w:r>
+        <w:rPr>
+          <w:sz w:val="28"/>
+          <w:szCs w:val="28"/>
+        </w:rPr>
+        <w:t xml:space="preserve">а уже если товар был добавлен я написал табличку где прописаны названия для полей которые выводят и затем открыл </w:t>
+      </w:r>
+      <w:r>
+        <w:rPr>
+          <w:sz w:val="28"/>
+          <w:szCs w:val="28"/>
+          <w:lang w:val="en-US"/>
+        </w:rPr>
+        <w:t>php</w:t>
+      </w:r>
+      <w:r>
+        <w:rPr>
+          <w:sz w:val="28"/>
+          <w:szCs w:val="28"/>
+        </w:rPr>
+        <w:t xml:space="preserve"> с циклом </w:t>
+      </w:r>
+      <w:r>
+        <w:rPr>
+          <w:sz w:val="28"/>
+          <w:szCs w:val="28"/>
+          <w:lang w:val="en-US"/>
+        </w:rPr>
+        <w:t>foreach</w:t>
+      </w:r>
+      <w:r>
+        <w:rPr>
+          <w:sz w:val="28"/>
+          <w:szCs w:val="28"/>
+        </w:rPr>
+        <w:t xml:space="preserve"> </w:t>
+      </w:r>
+      <w:r>
+        <w:rPr>
+          <w:sz w:val="28"/>
+          <w:szCs w:val="28"/>
+        </w:rPr>
+        <w:t xml:space="preserve">где берётся массив с товаром и заменил его на массив </w:t>
+      </w:r>
+      <w:r>
+        <w:rPr>
+          <w:sz w:val="28"/>
+          <w:szCs w:val="28"/>
+          <w:lang w:val="en-US"/>
+        </w:rPr>
+        <w:t>item</w:t>
+      </w:r>
+      <w:r>
+        <w:rPr>
+          <w:sz w:val="28"/>
+          <w:szCs w:val="28"/>
+        </w:rPr>
+        <w:t xml:space="preserve">. </w:t>
+      </w:r>
+      <w:r>
+        <w:rPr>
+          <w:sz w:val="28"/>
+          <w:szCs w:val="28"/>
+        </w:rPr>
+        <w:t xml:space="preserve">После написал вывод </w:t>
+      </w:r>
+      <w:r>
+        <w:rPr>
+          <w:sz w:val="28"/>
+          <w:szCs w:val="28"/>
+          <w:lang w:val="en-US"/>
+        </w:rPr>
+        <w:t>id</w:t>
+      </w:r>
+      <w:r>
+        <w:rPr>
+          <w:sz w:val="28"/>
+          <w:szCs w:val="28"/>
+        </w:rPr>
+        <w:t>, название,</w:t>
+      </w:r>
+      <w:r>
+        <w:rPr>
+          <w:sz w:val="28"/>
+          <w:szCs w:val="28"/>
+        </w:rPr>
+        <w:t xml:space="preserve"> цены и написал форму для изменения количества товара который</w:t>
+      </w:r>
+      <w:r>
+        <w:rPr>
+          <w:sz w:val="28"/>
+          <w:szCs w:val="28"/>
+        </w:rPr>
+        <w:t xml:space="preserve"> обращается к функции </w:t>
+      </w:r>
+      <w:r>
+        <w:rPr>
+          <w:sz w:val="28"/>
+          <w:szCs w:val="28"/>
+          <w:lang w:val="en-US"/>
+        </w:rPr>
+        <w:t>update</w:t>
+      </w:r>
+      <w:r>
+        <w:rPr>
+          <w:sz w:val="28"/>
+          <w:szCs w:val="28"/>
+        </w:rPr>
+        <w:t xml:space="preserve"> и </w:t>
+      </w:r>
+      <w:r>
+        <w:rPr>
+          <w:sz w:val="28"/>
+          <w:szCs w:val="28"/>
+        </w:rPr>
+        <w:t xml:space="preserve">берёт </w:t>
+      </w:r>
+      <w:r>
+        <w:rPr>
+          <w:sz w:val="28"/>
+          <w:szCs w:val="28"/>
+          <w:lang w:val="en-US"/>
+        </w:rPr>
+        <w:t>id</w:t>
+      </w:r>
+      <w:r>
+        <w:rPr>
+          <w:sz w:val="28"/>
+          <w:szCs w:val="28"/>
+        </w:rPr>
+        <w:t xml:space="preserve"> </w:t>
+      </w:r>
+      <w:r>
+        <w:rPr>
+          <w:sz w:val="28"/>
+          <w:szCs w:val="28"/>
+        </w:rPr>
+        <w:t>товара и при смене его кол-во он умножает эту цену на значение количества</w:t>
+      </w:r>
+      <w:r>
+        <w:rPr>
+          <w:sz w:val="28"/>
+          <w:szCs w:val="28"/>
+        </w:rPr>
+        <w:t>,</w:t>
+      </w:r>
+      <w:r>
+        <w:rPr>
+          <w:sz w:val="28"/>
+          <w:szCs w:val="28"/>
+        </w:rPr>
+        <w:t xml:space="preserve"> для изменения этого значения я добавил кнопку изменить, а так же добавил кно</w:t>
+      </w:r>
+      <w:r>
+        <w:rPr>
+          <w:sz w:val="28"/>
+          <w:szCs w:val="28"/>
+        </w:rPr>
+        <w:t xml:space="preserve">пку для удаления товара которая использует функцию </w:t>
+      </w:r>
+      <w:proofErr w:type="spellStart"/>
+      <w:r>
+        <w:rPr>
+          <w:sz w:val="28"/>
+          <w:szCs w:val="28"/>
+        </w:rPr>
+        <w:t>remove</w:t>
+      </w:r>
+      <w:proofErr w:type="spellEnd"/>
+      <w:r>
+        <w:rPr>
+          <w:sz w:val="28"/>
+          <w:szCs w:val="28"/>
+        </w:rPr>
+        <w:t>.</w:t>
+      </w:r>
+    </w:p>
+    <w:p>
+      <w:pPr>
+        <w:spacing w:line="360" w:lineRule="auto"/>
+        <w:ind w:firstLine="709"/>
+        <w:jc w:val="center"/>
+        <w:rPr>
+          <w:sz w:val="28"/>
+          <w:szCs w:val="28"/>
+        </w:rPr>
+      </w:pPr>
+      <w:r>
+        <w:rPr>
+          <w:sz w:val="28"/>
+          <w:szCs w:val="28"/>
+        </w:rPr>
+        <w:drawing>
+          <wp:inline distT="0" distB="0" distL="0" distR="0" wp14:anchorId="3E4AFCBF" wp14:editId="0C37C9C4">
+            <wp:extent cx="4635003" cy="680643"/>
+            <wp:effectExtent l="0" t="0" r="0" b="5715"/>
+            <wp:docPr id="11" name="Рисунок 11"/>
+            <wp:cNvGraphicFramePr>
+              <a:graphicFrameLocks xmlns:a="http://schemas.openxmlformats.org/drawingml/2006/main" noChangeAspect="1"/>
+            </wp:cNvGraphicFramePr>
+            <a:graphic xmlns:a="http://schemas.openxmlformats.org/drawingml/2006/main">
+              <a:graphicData uri="http://schemas.openxmlformats.org/drawingml/2006/picture">
+                <pic:pic xmlns:pic="http://schemas.openxmlformats.org/drawingml/2006/picture">
+                  <pic:nvPicPr>
+                    <pic:cNvPr id="1" name=""/>
+                    <pic:cNvPicPr/>
+                  </pic:nvPicPr>
+                  <pic:blipFill>
+                    <a:blip r:embed="rId19"/>
+                    <a:stretch>
+                      <a:fillRect/>
+                    </a:stretch>
+                  </pic:blipFill>
+                  <pic:spPr>
+                    <a:xfrm>
+                      <a:off x="0" y="0"/>
+                      <a:ext cx="4780067" cy="701945"/>
+                    </a:xfrm>
+                    <a:prstGeom prst="rect">
+                      <a:avLst/>
+                    </a:prstGeom>
+                  </pic:spPr>
+                </pic:pic>
+              </a:graphicData>
+            </a:graphic>
+          </wp:inline>
+        </w:drawing>
+      </w:r>
+    </w:p>
+    <w:p>
+      <w:pPr>
+        <w:spacing w:line="360" w:lineRule="auto"/>
+        <w:ind w:firstLine="709"/>
+        <w:jc w:val="center"/>
+        <w:rPr>
+          <w:sz w:val="28"/>
+          <w:szCs w:val="28"/>
+        </w:rPr>
+      </w:pPr>
+      <w:r>
+        <w:rPr>
+          <w:sz w:val="28"/>
+          <w:szCs w:val="28"/>
+        </w:rPr>
+        <w:t>Рис11</w:t>
+      </w:r>
+      <w:r>
+        <w:rPr>
+          <w:sz w:val="28"/>
+          <w:szCs w:val="28"/>
+          <w:lang w:val="en-US"/>
+        </w:rPr>
+        <w:t>.</w:t>
+      </w:r>
+      <w:r>
+        <w:rPr>
+          <w:sz w:val="28"/>
+          <w:szCs w:val="28"/>
+        </w:rPr>
+        <w:t xml:space="preserve"> Вид корзины</w:t>
+      </w:r>
+      <w:bookmarkStart w:id="6" w:name="_GoBack"/>
       <w:bookmarkEnd w:id="6"/>
     </w:p>
     <w:sectPr>
@@ -5875,7 +8582,7 @@
                   <w:rPr>
                     <w:noProof/>
                   </w:rPr>
-                  <w:t>8</w:t>
+                  <w:t>10</w:t>
                 </w:r>
                 <w:r>
                   <w:fldChar w:fldCharType="end"/>
@@ -8387,6 +11094,58 @@
       <w:ind w:left="440"/>
     </w:pPr>
   </w:style>
+  <w:style w:type="paragraph" w:styleId="HTML">
+    <w:name w:val="HTML Preformatted"/>
+    <w:basedOn w:val="a"/>
+    <w:link w:val="HTML0"/>
+    <w:uiPriority w:val="99"/>
+    <w:semiHidden/>
+    <w:unhideWhenUsed/>
+    <w:rsid w:val="002C2A44"/>
+    <w:pPr>
+      <w:widowControl/>
+      <w:tabs>
+        <w:tab w:val="left" w:pos="916"/>
+        <w:tab w:val="left" w:pos="1832"/>
+        <w:tab w:val="left" w:pos="2748"/>
+        <w:tab w:val="left" w:pos="3664"/>
+        <w:tab w:val="left" w:pos="4580"/>
+        <w:tab w:val="left" w:pos="5496"/>
+        <w:tab w:val="left" w:pos="6412"/>
+        <w:tab w:val="left" w:pos="7328"/>
+        <w:tab w:val="left" w:pos="8244"/>
+        <w:tab w:val="left" w:pos="9160"/>
+        <w:tab w:val="left" w:pos="10076"/>
+        <w:tab w:val="left" w:pos="10992"/>
+        <w:tab w:val="left" w:pos="11908"/>
+        <w:tab w:val="left" w:pos="12824"/>
+        <w:tab w:val="left" w:pos="13740"/>
+        <w:tab w:val="left" w:pos="14656"/>
+      </w:tabs>
+      <w:autoSpaceDE/>
+      <w:autoSpaceDN/>
+    </w:pPr>
+    <w:rPr>
+      <w:rFonts w:ascii="Courier New" w:hAnsi="Courier New" w:cs="Courier New"/>
+      <w:sz w:val="20"/>
+      <w:szCs w:val="20"/>
+      <w:lang w:eastAsia="ru-RU"/>
+    </w:rPr>
+  </w:style>
+  <w:style w:type="character" w:customStyle="1" w:styleId="HTML0">
+    <w:name w:val="Стандартный HTML Знак"/>
+    <w:basedOn w:val="a0"/>
+    <w:link w:val="HTML"/>
+    <w:uiPriority w:val="99"/>
+    <w:semiHidden/>
+    <w:rsid w:val="002C2A44"/>
+    <w:rPr>
+      <w:rFonts w:ascii="Courier New" w:eastAsia="Times New Roman" w:hAnsi="Courier New" w:cs="Courier New"/>
+      <w:sz w:val="20"/>
+      <w:szCs w:val="20"/>
+      <w:lang w:val="ru-RU" w:eastAsia="ru-RU"/>
+    </w:rPr>
+  </w:style>
 </w:styles>
 </file>
 
@@ -8678,7 +11437,7 @@
 </file>
 
 <file path=customXml/itemProps1.xml><?xml version="1.0" encoding="utf-8"?>
-<ds:datastoreItem xmlns:ds="http://schemas.openxmlformats.org/officeDocument/2006/customXml" ds:itemID="{B66A3B70-5731-42B8-B52E-8519A1503AB4}">
+<ds:datastoreItem xmlns:ds="http://schemas.openxmlformats.org/officeDocument/2006/customXml" ds:itemID="{427D1598-D670-4664-8280-287C0D8AC64B}">
   <ds:schemaRefs>
     <ds:schemaRef ds:uri="http://schemas.openxmlformats.org/officeDocument/2006/bibliography"/>
   </ds:schemaRefs>

--- a/TITUL_NYJ_LIST_kursovoy_proekt_po_MDK_09_01.docx
+++ b/TITUL_NYJ_LIST_kursovoy_proekt_po_MDK_09_01.docx
@@ -5870,20 +5870,8 @@
           <w:szCs w:val="24"/>
           <w:lang w:val="en-US"/>
         </w:rPr>
-        <w:t>&lt;?</w:t>
-      </w:r>
-      <w:proofErr w:type="spellStart"/>
-      <w:r>
-        <w:rPr>
-          <w:rFonts w:ascii="Consolas" w:hAnsi="Consolas"/>
-          <w:color w:val="CF8E6D"/>
-          <w:sz w:val="24"/>
-          <w:szCs w:val="24"/>
-          <w:lang w:val="en-US"/>
-        </w:rPr>
-        <w:t>php</w:t>
-      </w:r>
-      <w:proofErr w:type="spellEnd"/>
+        <w:t>&lt;?php</w:t>
+      </w:r>
       <w:proofErr w:type="gramEnd"/>
       <w:r>
         <w:rPr>
@@ -6725,8 +6713,10 @@
       </w:pPr>
       <w:r>
         <w:rPr>
-          <w:sz w:val="28"/>
-          <w:szCs w:val="28"/>
+          <w:noProof/>
+          <w:sz w:val="28"/>
+          <w:szCs w:val="28"/>
+          <w:lang w:eastAsia="ru-RU"/>
         </w:rPr>
         <w:drawing>
           <wp:inline distT="0" distB="0" distL="0" distR="0" wp14:anchorId="03D2E4C3" wp14:editId="1320F0CF">
@@ -6784,7 +6774,6 @@
         <w:rPr>
           <w:sz w:val="28"/>
           <w:szCs w:val="28"/>
-          <w:lang w:val="en-US"/>
         </w:rPr>
         <w:t>.</w:t>
       </w:r>
@@ -7475,16 +7464,7 @@
           <w:szCs w:val="24"/>
           <w:lang w:val="en-US"/>
         </w:rPr>
-        <w:t xml:space="preserve">      </w:t>
-      </w:r>
-      <w:r>
-        <w:rPr>
-          <w:rFonts w:ascii="Consolas" w:hAnsi="Consolas"/>
-          <w:sz w:val="24"/>
-          <w:szCs w:val="24"/>
-          <w:lang w:val="en-US"/>
-        </w:rPr>
-        <w:t xml:space="preserve">  $</w:t>
+        <w:t xml:space="preserve">        $</w:t>
       </w:r>
       <w:proofErr w:type="spellStart"/>
       <w:r>
@@ -8007,8 +7987,10 @@
       </w:pPr>
       <w:r>
         <w:rPr>
-          <w:sz w:val="28"/>
-          <w:szCs w:val="28"/>
+          <w:noProof/>
+          <w:sz w:val="28"/>
+          <w:szCs w:val="28"/>
+          <w:lang w:eastAsia="ru-RU"/>
         </w:rPr>
         <w:drawing>
           <wp:inline distT="0" distB="0" distL="0" distR="0" wp14:anchorId="7DE6334F" wp14:editId="682C9AEB">
@@ -8439,8 +8421,10 @@
       </w:pPr>
       <w:r>
         <w:rPr>
-          <w:sz w:val="28"/>
-          <w:szCs w:val="28"/>
+          <w:noProof/>
+          <w:sz w:val="28"/>
+          <w:szCs w:val="28"/>
+          <w:lang w:eastAsia="ru-RU"/>
         </w:rPr>
         <w:drawing>
           <wp:inline distT="0" distB="0" distL="0" distR="0" wp14:anchorId="3E4AFCBF" wp14:editId="0C37C9C4">
@@ -8511,8 +8495,3810 @@
         </w:rPr>
         <w:t xml:space="preserve"> Вид корзины</w:t>
       </w:r>
+    </w:p>
+    <w:p>
+      <w:pPr>
+        <w:spacing w:line="360" w:lineRule="auto"/>
+        <w:ind w:firstLine="709"/>
+        <w:jc w:val="center"/>
+        <w:rPr>
+          <w:sz w:val="28"/>
+          <w:szCs w:val="28"/>
+        </w:rPr>
+      </w:pPr>
+    </w:p>
+    <w:p>
+      <w:pPr>
+        <w:spacing w:line="360" w:lineRule="auto"/>
+        <w:ind w:firstLine="709"/>
+        <w:jc w:val="both"/>
+        <w:rPr>
+          <w:sz w:val="28"/>
+          <w:szCs w:val="28"/>
+        </w:rPr>
+      </w:pPr>
+      <w:r>
+        <w:rPr>
+          <w:sz w:val="28"/>
+          <w:szCs w:val="28"/>
+        </w:rPr>
+        <w:t>Следующим этапом я сделал регистрацию и логин</w:t>
+      </w:r>
+      <w:r>
+        <w:rPr>
+          <w:sz w:val="28"/>
+          <w:szCs w:val="28"/>
+        </w:rPr>
+        <w:t>.</w:t>
+      </w:r>
+      <w:r>
+        <w:rPr>
+          <w:sz w:val="28"/>
+          <w:szCs w:val="28"/>
+        </w:rPr>
+        <w:t xml:space="preserve"> Для начала я создал новую таблицу</w:t>
+      </w:r>
+      <w:r>
+        <w:rPr>
+          <w:sz w:val="28"/>
+          <w:szCs w:val="28"/>
+        </w:rPr>
+        <w:t xml:space="preserve"> в базе данных </w:t>
+      </w:r>
+      <w:r>
+        <w:rPr>
+          <w:sz w:val="28"/>
+          <w:szCs w:val="28"/>
+        </w:rPr>
+        <w:t xml:space="preserve">где находится </w:t>
+      </w:r>
+      <w:r>
+        <w:rPr>
+          <w:sz w:val="28"/>
+          <w:szCs w:val="28"/>
+          <w:lang w:val="en-US"/>
+        </w:rPr>
+        <w:t>username</w:t>
+      </w:r>
+      <w:r>
+        <w:rPr>
+          <w:sz w:val="28"/>
+          <w:szCs w:val="28"/>
+        </w:rPr>
+        <w:t xml:space="preserve">, </w:t>
+      </w:r>
+      <w:proofErr w:type="spellStart"/>
+      <w:r>
+        <w:rPr>
+          <w:sz w:val="28"/>
+          <w:szCs w:val="28"/>
+        </w:rPr>
+        <w:t>password</w:t>
+      </w:r>
+      <w:proofErr w:type="spellEnd"/>
+      <w:r>
+        <w:rPr>
+          <w:sz w:val="28"/>
+          <w:szCs w:val="28"/>
+        </w:rPr>
+        <w:t>,</w:t>
+      </w:r>
+      <w:r>
+        <w:rPr>
+          <w:sz w:val="28"/>
+          <w:szCs w:val="28"/>
+        </w:rPr>
+        <w:t xml:space="preserve"> ключ аутентификации, </w:t>
+      </w:r>
+      <w:r>
+        <w:rPr>
+          <w:sz w:val="28"/>
+          <w:szCs w:val="28"/>
+        </w:rPr>
+        <w:t>роли</w:t>
+      </w:r>
+      <w:r>
+        <w:rPr>
+          <w:sz w:val="28"/>
+          <w:szCs w:val="28"/>
+        </w:rPr>
+        <w:t xml:space="preserve"> и дата создания и обновления. </w:t>
+      </w:r>
+      <w:r>
+        <w:rPr>
+          <w:sz w:val="28"/>
+          <w:szCs w:val="28"/>
+        </w:rPr>
+        <w:t xml:space="preserve">Следующим этапом я создал модель </w:t>
+      </w:r>
+      <w:r>
+        <w:rPr>
+          <w:sz w:val="28"/>
+          <w:szCs w:val="28"/>
+          <w:lang w:val="en-US"/>
+        </w:rPr>
+        <w:t>user</w:t>
+      </w:r>
+      <w:r>
+        <w:rPr>
+          <w:sz w:val="28"/>
+          <w:szCs w:val="28"/>
+        </w:rPr>
+        <w:t xml:space="preserve"> </w:t>
+      </w:r>
+      <w:r>
+        <w:rPr>
+          <w:sz w:val="28"/>
+          <w:szCs w:val="28"/>
+        </w:rPr>
+        <w:t xml:space="preserve">для которой прописал константу ролей </w:t>
+      </w:r>
+      <w:r>
+        <w:rPr>
+          <w:sz w:val="28"/>
+          <w:szCs w:val="28"/>
+          <w:lang w:val="en-US"/>
+        </w:rPr>
+        <w:t>user</w:t>
+      </w:r>
+      <w:r>
+        <w:rPr>
+          <w:sz w:val="28"/>
+          <w:szCs w:val="28"/>
+        </w:rPr>
+        <w:t xml:space="preserve"> </w:t>
+      </w:r>
+      <w:r>
+        <w:rPr>
+          <w:sz w:val="28"/>
+          <w:szCs w:val="28"/>
+        </w:rPr>
+        <w:t xml:space="preserve">и </w:t>
+      </w:r>
+      <w:r>
+        <w:rPr>
+          <w:sz w:val="28"/>
+          <w:szCs w:val="28"/>
+          <w:lang w:val="en-US"/>
+        </w:rPr>
+        <w:t>admin</w:t>
+      </w:r>
+      <w:r>
+        <w:rPr>
+          <w:sz w:val="28"/>
+          <w:szCs w:val="28"/>
+        </w:rPr>
+        <w:t>,</w:t>
+      </w:r>
+      <w:r>
+        <w:rPr>
+          <w:sz w:val="28"/>
+          <w:szCs w:val="28"/>
+        </w:rPr>
+        <w:t xml:space="preserve"> затем вызвал таблицу </w:t>
+      </w:r>
+      <w:r>
+        <w:rPr>
+          <w:sz w:val="28"/>
+          <w:szCs w:val="28"/>
+          <w:lang w:val="en-US"/>
+        </w:rPr>
+        <w:t>user</w:t>
+      </w:r>
+      <w:r>
+        <w:rPr>
+          <w:sz w:val="28"/>
+          <w:szCs w:val="28"/>
+        </w:rPr>
+        <w:t xml:space="preserve"> для которой создал функцию правил для столбцов которые используются в </w:t>
+      </w:r>
+      <w:proofErr w:type="spellStart"/>
+      <w:r>
+        <w:rPr>
+          <w:sz w:val="28"/>
+          <w:szCs w:val="28"/>
+        </w:rPr>
+        <w:t>бд</w:t>
+      </w:r>
+      <w:proofErr w:type="spellEnd"/>
+      <w:r>
+        <w:rPr>
+          <w:sz w:val="28"/>
+          <w:szCs w:val="28"/>
+        </w:rPr>
+        <w:t xml:space="preserve"> где и использовал для определения ролей константы</w:t>
+      </w:r>
+      <w:r>
+        <w:rPr>
+          <w:sz w:val="28"/>
+          <w:szCs w:val="28"/>
+        </w:rPr>
+        <w:t>.</w:t>
+      </w:r>
+      <w:r>
+        <w:rPr>
+          <w:sz w:val="28"/>
+          <w:szCs w:val="28"/>
+        </w:rPr>
+        <w:t xml:space="preserve"> Затем прописал функции для нахождения и </w:t>
+      </w:r>
+      <w:proofErr w:type="spellStart"/>
+      <w:r>
+        <w:rPr>
+          <w:sz w:val="28"/>
+          <w:szCs w:val="28"/>
+        </w:rPr>
+        <w:t>валидации</w:t>
+      </w:r>
+      <w:proofErr w:type="spellEnd"/>
+      <w:r>
+        <w:rPr>
+          <w:sz w:val="28"/>
+          <w:szCs w:val="28"/>
+        </w:rPr>
+        <w:t xml:space="preserve"> данных столбцов таких как </w:t>
+      </w:r>
+      <w:r>
+        <w:rPr>
+          <w:sz w:val="28"/>
+          <w:szCs w:val="28"/>
+          <w:lang w:val="en-US"/>
+        </w:rPr>
+        <w:t>id</w:t>
+      </w:r>
+      <w:r>
+        <w:rPr>
+          <w:sz w:val="28"/>
+          <w:szCs w:val="28"/>
+        </w:rPr>
+        <w:t xml:space="preserve">, </w:t>
+      </w:r>
+      <w:r>
+        <w:rPr>
+          <w:sz w:val="28"/>
+          <w:szCs w:val="28"/>
+          <w:lang w:val="en-US"/>
+        </w:rPr>
+        <w:t>username</w:t>
+      </w:r>
+      <w:r>
+        <w:rPr>
+          <w:sz w:val="28"/>
+          <w:szCs w:val="28"/>
+        </w:rPr>
+        <w:t xml:space="preserve">, </w:t>
+      </w:r>
+      <w:proofErr w:type="spellStart"/>
+      <w:r>
+        <w:rPr>
+          <w:sz w:val="28"/>
+          <w:szCs w:val="28"/>
+        </w:rPr>
+        <w:t>password</w:t>
+      </w:r>
+      <w:proofErr w:type="spellEnd"/>
+      <w:r>
+        <w:rPr>
+          <w:sz w:val="28"/>
+          <w:szCs w:val="28"/>
+        </w:rPr>
+        <w:t xml:space="preserve">, ключ </w:t>
+      </w:r>
+      <w:r>
+        <w:rPr>
+          <w:sz w:val="28"/>
+          <w:szCs w:val="28"/>
+        </w:rPr>
+        <w:t>идентификации</w:t>
+      </w:r>
+      <w:r>
+        <w:rPr>
+          <w:sz w:val="28"/>
+          <w:szCs w:val="28"/>
+        </w:rPr>
+        <w:t>, а также для скрытия пароля и ключа в базе данных</w:t>
+      </w:r>
+      <w:r>
+        <w:rPr>
+          <w:sz w:val="28"/>
+          <w:szCs w:val="28"/>
+        </w:rPr>
+        <w:t>.</w:t>
+      </w:r>
+      <w:r>
+        <w:rPr>
+          <w:sz w:val="28"/>
+          <w:szCs w:val="28"/>
+        </w:rPr>
+        <w:t xml:space="preserve"> После я создал модель для регистрации где сначала вызвал атрибуты имени</w:t>
+      </w:r>
+      <w:r>
+        <w:rPr>
+          <w:sz w:val="28"/>
+          <w:szCs w:val="28"/>
+        </w:rPr>
+        <w:t>,</w:t>
+      </w:r>
+      <w:r>
+        <w:rPr>
+          <w:sz w:val="28"/>
+          <w:szCs w:val="28"/>
+        </w:rPr>
+        <w:t xml:space="preserve"> пароля и повторения пароля</w:t>
+      </w:r>
+      <w:r>
+        <w:rPr>
+          <w:sz w:val="28"/>
+          <w:szCs w:val="28"/>
+        </w:rPr>
+        <w:t>.</w:t>
+      </w:r>
+      <w:r>
+        <w:rPr>
+          <w:sz w:val="28"/>
+          <w:szCs w:val="28"/>
+        </w:rPr>
+        <w:t xml:space="preserve"> Задал функцию правил для этих атрибутов так чтобы </w:t>
+      </w:r>
+      <w:r>
+        <w:rPr>
+          <w:sz w:val="28"/>
+          <w:szCs w:val="28"/>
+          <w:lang w:val="en-US"/>
+        </w:rPr>
+        <w:t>username</w:t>
+      </w:r>
+      <w:r>
+        <w:rPr>
+          <w:sz w:val="28"/>
+          <w:szCs w:val="28"/>
+        </w:rPr>
+        <w:t xml:space="preserve"> </w:t>
+      </w:r>
+      <w:r>
+        <w:rPr>
+          <w:sz w:val="28"/>
+          <w:szCs w:val="28"/>
+        </w:rPr>
+        <w:t xml:space="preserve">ещё выбирался из модели </w:t>
+      </w:r>
+      <w:r>
+        <w:rPr>
+          <w:sz w:val="28"/>
+          <w:szCs w:val="28"/>
+          <w:lang w:val="en-US"/>
+        </w:rPr>
+        <w:t>user</w:t>
+      </w:r>
+      <w:r>
+        <w:rPr>
+          <w:sz w:val="28"/>
+          <w:szCs w:val="28"/>
+        </w:rPr>
+        <w:t>.</w:t>
+      </w:r>
+      <w:r>
+        <w:rPr>
+          <w:sz w:val="28"/>
+          <w:szCs w:val="28"/>
+        </w:rPr>
+        <w:t xml:space="preserve"> Затем сделал функцию регистрации где с помощью цикла </w:t>
+      </w:r>
+      <w:r>
+        <w:rPr>
+          <w:sz w:val="28"/>
+          <w:szCs w:val="28"/>
+          <w:lang w:val="en-US"/>
+        </w:rPr>
+        <w:t>if</w:t>
+      </w:r>
+      <w:r>
+        <w:rPr>
+          <w:sz w:val="28"/>
+          <w:szCs w:val="28"/>
+        </w:rPr>
+        <w:t xml:space="preserve"> </w:t>
+      </w:r>
+      <w:r>
+        <w:rPr>
+          <w:sz w:val="28"/>
+          <w:szCs w:val="28"/>
+        </w:rPr>
+        <w:t xml:space="preserve">создавалась новая запись пользователя где надо будет ввести </w:t>
+      </w:r>
+      <w:r>
+        <w:rPr>
+          <w:sz w:val="28"/>
+          <w:szCs w:val="28"/>
+          <w:lang w:val="en-US"/>
+        </w:rPr>
+        <w:t>username</w:t>
+      </w:r>
+      <w:r>
+        <w:rPr>
+          <w:sz w:val="28"/>
+          <w:szCs w:val="28"/>
+        </w:rPr>
+        <w:t>, пароль и повторить этот пароль</w:t>
+      </w:r>
+      <w:r>
+        <w:rPr>
+          <w:sz w:val="28"/>
+          <w:szCs w:val="28"/>
+        </w:rPr>
+        <w:t>,</w:t>
+      </w:r>
+      <w:r>
+        <w:rPr>
+          <w:sz w:val="28"/>
+          <w:szCs w:val="28"/>
+        </w:rPr>
+        <w:t xml:space="preserve"> ключ </w:t>
+      </w:r>
+      <w:r>
+        <w:rPr>
+          <w:sz w:val="28"/>
+          <w:szCs w:val="28"/>
+        </w:rPr>
+        <w:t>аутентификации</w:t>
+      </w:r>
+      <w:r>
+        <w:rPr>
+          <w:sz w:val="28"/>
+          <w:szCs w:val="28"/>
+        </w:rPr>
+        <w:t xml:space="preserve"> присваивается автоматически</w:t>
+      </w:r>
+      <w:r>
+        <w:rPr>
+          <w:sz w:val="28"/>
+          <w:szCs w:val="28"/>
+        </w:rPr>
+        <w:t>,</w:t>
+      </w:r>
+      <w:r>
+        <w:rPr>
+          <w:sz w:val="28"/>
+          <w:szCs w:val="28"/>
+        </w:rPr>
+        <w:t xml:space="preserve"> если всё правильно то данные сохраняются в таблице если нет то </w:t>
+      </w:r>
+      <w:r>
+        <w:rPr>
+          <w:sz w:val="28"/>
+          <w:szCs w:val="28"/>
+        </w:rPr>
+        <w:t>выводится ошибка</w:t>
+      </w:r>
+      <w:r>
+        <w:rPr>
+          <w:sz w:val="28"/>
+          <w:szCs w:val="28"/>
+        </w:rPr>
+        <w:t xml:space="preserve"> </w:t>
+      </w:r>
+    </w:p>
+    <w:p>
+      <w:pPr>
+        <w:spacing w:line="360" w:lineRule="auto"/>
+        <w:ind w:firstLine="709"/>
+        <w:jc w:val="center"/>
+        <w:rPr>
+          <w:sz w:val="28"/>
+          <w:szCs w:val="28"/>
+        </w:rPr>
+      </w:pPr>
+      <w:r>
+        <w:rPr>
+          <w:sz w:val="28"/>
+          <w:szCs w:val="28"/>
+        </w:rPr>
+        <w:lastRenderedPageBreak/>
+        <w:drawing>
+          <wp:inline distT="0" distB="0" distL="0" distR="0" wp14:anchorId="16856633" wp14:editId="40F00965">
+            <wp:extent cx="4197869" cy="3022229"/>
+            <wp:effectExtent l="0" t="0" r="0" b="6985"/>
+            <wp:docPr id="15" name="Рисунок 15"/>
+            <wp:cNvGraphicFramePr>
+              <a:graphicFrameLocks xmlns:a="http://schemas.openxmlformats.org/drawingml/2006/main" noChangeAspect="1"/>
+            </wp:cNvGraphicFramePr>
+            <a:graphic xmlns:a="http://schemas.openxmlformats.org/drawingml/2006/main">
+              <a:graphicData uri="http://schemas.openxmlformats.org/drawingml/2006/picture">
+                <pic:pic xmlns:pic="http://schemas.openxmlformats.org/drawingml/2006/picture">
+                  <pic:nvPicPr>
+                    <pic:cNvPr id="1" name=""/>
+                    <pic:cNvPicPr/>
+                  </pic:nvPicPr>
+                  <pic:blipFill>
+                    <a:blip r:embed="rId20"/>
+                    <a:stretch>
+                      <a:fillRect/>
+                    </a:stretch>
+                  </pic:blipFill>
+                  <pic:spPr>
+                    <a:xfrm>
+                      <a:off x="0" y="0"/>
+                      <a:ext cx="4209385" cy="3030520"/>
+                    </a:xfrm>
+                    <a:prstGeom prst="rect">
+                      <a:avLst/>
+                    </a:prstGeom>
+                  </pic:spPr>
+                </pic:pic>
+              </a:graphicData>
+            </a:graphic>
+          </wp:inline>
+        </w:drawing>
+      </w:r>
+    </w:p>
+    <w:p>
+      <w:pPr>
+        <w:spacing w:line="360" w:lineRule="auto"/>
+        <w:ind w:firstLine="709"/>
+        <w:jc w:val="center"/>
+        <w:rPr>
+          <w:sz w:val="28"/>
+          <w:szCs w:val="28"/>
+        </w:rPr>
+      </w:pPr>
+      <w:r>
+        <w:rPr>
+          <w:sz w:val="28"/>
+          <w:szCs w:val="28"/>
+        </w:rPr>
+        <w:t>Рис12</w:t>
+      </w:r>
+      <w:r>
+        <w:rPr>
+          <w:sz w:val="28"/>
+          <w:szCs w:val="28"/>
+        </w:rPr>
+        <w:t>.</w:t>
+      </w:r>
+      <w:r>
+        <w:rPr>
+          <w:sz w:val="28"/>
+          <w:szCs w:val="28"/>
+        </w:rPr>
+        <w:t xml:space="preserve"> Код модели регистрации</w:t>
+      </w:r>
+    </w:p>
+    <w:p>
+      <w:pPr>
+        <w:spacing w:line="360" w:lineRule="auto"/>
+        <w:ind w:firstLine="709"/>
+        <w:jc w:val="both"/>
+        <w:rPr>
+          <w:sz w:val="28"/>
+          <w:szCs w:val="28"/>
+        </w:rPr>
+      </w:pPr>
+      <w:r>
+        <w:rPr>
+          <w:sz w:val="28"/>
+          <w:szCs w:val="28"/>
+        </w:rPr>
+        <w:t xml:space="preserve">Для регистрации в контролере я прописал функцию которая создаёт нового пользователя после внесённых данных и если всё хорошо то пользователя переносит на страницу логина и прописал вывод на страницу </w:t>
+      </w:r>
+      <w:r>
+        <w:rPr>
+          <w:sz w:val="28"/>
+          <w:szCs w:val="28"/>
+          <w:lang w:val="en-US"/>
+        </w:rPr>
+        <w:t>register</w:t>
+      </w:r>
+      <w:r>
+        <w:rPr>
+          <w:sz w:val="28"/>
+          <w:szCs w:val="28"/>
+        </w:rPr>
+        <w:t>.</w:t>
+      </w:r>
+      <w:r>
+        <w:rPr>
+          <w:sz w:val="28"/>
+          <w:szCs w:val="28"/>
+        </w:rPr>
+        <w:t xml:space="preserve"> Для представления странички я открыл </w:t>
+      </w:r>
+      <w:proofErr w:type="spellStart"/>
+      <w:r>
+        <w:rPr>
+          <w:sz w:val="28"/>
+          <w:szCs w:val="28"/>
+        </w:rPr>
+        <w:t>div</w:t>
+      </w:r>
+      <w:proofErr w:type="spellEnd"/>
+      <w:r>
+        <w:rPr>
+          <w:sz w:val="28"/>
+          <w:szCs w:val="28"/>
+        </w:rPr>
+        <w:t xml:space="preserve"> в котором сначала идёт заголовок затем небольшой текст</w:t>
+      </w:r>
+      <w:r>
+        <w:rPr>
+          <w:sz w:val="28"/>
+          <w:szCs w:val="28"/>
+        </w:rPr>
+        <w:t>,</w:t>
+      </w:r>
+      <w:r>
+        <w:rPr>
+          <w:sz w:val="28"/>
+          <w:szCs w:val="28"/>
+        </w:rPr>
+        <w:t xml:space="preserve"> а после открыл </w:t>
+      </w:r>
+      <w:r>
+        <w:rPr>
+          <w:sz w:val="28"/>
+          <w:szCs w:val="28"/>
+          <w:lang w:val="en-US"/>
+        </w:rPr>
+        <w:t>php</w:t>
+      </w:r>
+      <w:r>
+        <w:rPr>
+          <w:sz w:val="28"/>
+          <w:szCs w:val="28"/>
+        </w:rPr>
+        <w:t xml:space="preserve"> </w:t>
+      </w:r>
+      <w:r>
+        <w:rPr>
+          <w:sz w:val="28"/>
+          <w:szCs w:val="28"/>
+        </w:rPr>
+        <w:t xml:space="preserve">для которого задействовал функцию регистрации из контролера и прописал формы для заполнения которые использую атрибуты из модели, после сделал кнопку для подтверждения </w:t>
+      </w:r>
+      <w:proofErr w:type="spellStart"/>
+      <w:r>
+        <w:rPr>
+          <w:sz w:val="28"/>
+          <w:szCs w:val="28"/>
+        </w:rPr>
+        <w:t>регистарции</w:t>
+      </w:r>
+      <w:proofErr w:type="spellEnd"/>
+      <w:r>
+        <w:rPr>
+          <w:sz w:val="28"/>
+          <w:szCs w:val="28"/>
+        </w:rPr>
+        <w:t>.</w:t>
+      </w:r>
+    </w:p>
+    <w:p>
+      <w:pPr>
+        <w:spacing w:line="360" w:lineRule="auto"/>
+        <w:ind w:firstLine="709"/>
+        <w:jc w:val="center"/>
+        <w:rPr>
+          <w:sz w:val="28"/>
+          <w:szCs w:val="28"/>
+        </w:rPr>
+      </w:pPr>
+      <w:r>
+        <w:rPr>
+          <w:sz w:val="28"/>
+          <w:szCs w:val="28"/>
+        </w:rPr>
+        <w:drawing>
+          <wp:inline distT="0" distB="0" distL="0" distR="0" wp14:anchorId="06E3B860" wp14:editId="2377DEE6">
+            <wp:extent cx="3343543" cy="1914166"/>
+            <wp:effectExtent l="0" t="0" r="0" b="0"/>
+            <wp:docPr id="16" name="Рисунок 16"/>
+            <wp:cNvGraphicFramePr>
+              <a:graphicFrameLocks xmlns:a="http://schemas.openxmlformats.org/drawingml/2006/main" noChangeAspect="1"/>
+            </wp:cNvGraphicFramePr>
+            <a:graphic xmlns:a="http://schemas.openxmlformats.org/drawingml/2006/main">
+              <a:graphicData uri="http://schemas.openxmlformats.org/drawingml/2006/picture">
+                <pic:pic xmlns:pic="http://schemas.openxmlformats.org/drawingml/2006/picture">
+                  <pic:nvPicPr>
+                    <pic:cNvPr id="1" name=""/>
+                    <pic:cNvPicPr/>
+                  </pic:nvPicPr>
+                  <pic:blipFill>
+                    <a:blip r:embed="rId21"/>
+                    <a:stretch>
+                      <a:fillRect/>
+                    </a:stretch>
+                  </pic:blipFill>
+                  <pic:spPr>
+                    <a:xfrm>
+                      <a:off x="0" y="0"/>
+                      <a:ext cx="3377635" cy="1933684"/>
+                    </a:xfrm>
+                    <a:prstGeom prst="rect">
+                      <a:avLst/>
+                    </a:prstGeom>
+                  </pic:spPr>
+                </pic:pic>
+              </a:graphicData>
+            </a:graphic>
+          </wp:inline>
+        </w:drawing>
+      </w:r>
+    </w:p>
+    <w:p>
+      <w:pPr>
+        <w:spacing w:line="360" w:lineRule="auto"/>
+        <w:ind w:firstLine="709"/>
+        <w:jc w:val="center"/>
+        <w:rPr>
+          <w:sz w:val="28"/>
+          <w:szCs w:val="28"/>
+        </w:rPr>
+      </w:pPr>
+      <w:r>
+        <w:rPr>
+          <w:sz w:val="28"/>
+          <w:szCs w:val="28"/>
+        </w:rPr>
+        <w:t>Рис1</w:t>
+      </w:r>
+      <w:r>
+        <w:rPr>
+          <w:sz w:val="28"/>
+          <w:szCs w:val="28"/>
+        </w:rPr>
+        <w:t>3</w:t>
+      </w:r>
+      <w:r>
+        <w:rPr>
+          <w:sz w:val="28"/>
+          <w:szCs w:val="28"/>
+        </w:rPr>
+        <w:t>.</w:t>
+      </w:r>
+      <w:r>
+        <w:rPr>
+          <w:sz w:val="28"/>
+          <w:szCs w:val="28"/>
+        </w:rPr>
+        <w:t xml:space="preserve">Вид </w:t>
+      </w:r>
+      <w:r>
+        <w:rPr>
+          <w:sz w:val="28"/>
+          <w:szCs w:val="28"/>
+        </w:rPr>
+        <w:t>регистрации</w:t>
+      </w:r>
+    </w:p>
+    <w:p>
+      <w:pPr>
+        <w:spacing w:line="360" w:lineRule="auto"/>
+        <w:ind w:firstLine="709"/>
+        <w:jc w:val="both"/>
+        <w:rPr>
+          <w:sz w:val="28"/>
+          <w:szCs w:val="28"/>
+        </w:rPr>
+      </w:pPr>
+      <w:r>
+        <w:rPr>
+          <w:sz w:val="28"/>
+          <w:szCs w:val="28"/>
+        </w:rPr>
+        <w:t xml:space="preserve">Следующим я сделал модель логина в которой вызвал атрибуты </w:t>
+      </w:r>
+      <w:r>
+        <w:rPr>
+          <w:sz w:val="28"/>
+          <w:szCs w:val="28"/>
+          <w:lang w:val="en-US"/>
+        </w:rPr>
+        <w:t>username</w:t>
+      </w:r>
+      <w:r>
+        <w:rPr>
+          <w:sz w:val="28"/>
+          <w:szCs w:val="28"/>
+        </w:rPr>
+        <w:t>,</w:t>
+      </w:r>
+      <w:r>
+        <w:rPr>
+          <w:sz w:val="28"/>
+          <w:szCs w:val="28"/>
+        </w:rPr>
+        <w:t xml:space="preserve"> </w:t>
+      </w:r>
+      <w:proofErr w:type="spellStart"/>
+      <w:r>
+        <w:rPr>
+          <w:sz w:val="28"/>
+          <w:szCs w:val="28"/>
+        </w:rPr>
+        <w:t>password</w:t>
+      </w:r>
+      <w:proofErr w:type="spellEnd"/>
+      <w:r>
+        <w:rPr>
+          <w:sz w:val="28"/>
+          <w:szCs w:val="28"/>
+        </w:rPr>
+        <w:t xml:space="preserve">, галочки </w:t>
+      </w:r>
+      <w:r>
+        <w:rPr>
+          <w:sz w:val="28"/>
+          <w:szCs w:val="28"/>
+          <w:lang w:val="en-US"/>
+        </w:rPr>
+        <w:t>remeberme</w:t>
+      </w:r>
+      <w:r>
+        <w:rPr>
+          <w:sz w:val="28"/>
+          <w:szCs w:val="28"/>
+        </w:rPr>
+        <w:t>.</w:t>
+      </w:r>
+      <w:r>
+        <w:rPr>
+          <w:sz w:val="28"/>
+          <w:szCs w:val="28"/>
+        </w:rPr>
+        <w:t xml:space="preserve"> Написал функцию правил для атрибутов так чтобы пароль проходил </w:t>
+      </w:r>
+      <w:proofErr w:type="spellStart"/>
+      <w:r>
+        <w:rPr>
+          <w:sz w:val="28"/>
+          <w:szCs w:val="28"/>
+        </w:rPr>
+        <w:t>валидацию</w:t>
+      </w:r>
+      <w:proofErr w:type="spellEnd"/>
+      <w:r>
+        <w:rPr>
+          <w:sz w:val="28"/>
+          <w:szCs w:val="28"/>
+        </w:rPr>
+        <w:t xml:space="preserve">, для этого создал ещё одну функцию </w:t>
+      </w:r>
+      <w:proofErr w:type="spellStart"/>
+      <w:r>
+        <w:rPr>
+          <w:sz w:val="28"/>
+          <w:szCs w:val="28"/>
+        </w:rPr>
+        <w:t>валидации</w:t>
+      </w:r>
+      <w:proofErr w:type="spellEnd"/>
+      <w:r>
+        <w:rPr>
+          <w:sz w:val="28"/>
+          <w:szCs w:val="28"/>
+        </w:rPr>
+        <w:t xml:space="preserve"> пароля в которой цикл </w:t>
+      </w:r>
+      <w:r>
+        <w:rPr>
+          <w:sz w:val="28"/>
+          <w:szCs w:val="28"/>
+          <w:lang w:val="en-US"/>
+        </w:rPr>
+        <w:t>if</w:t>
+      </w:r>
+      <w:r>
+        <w:rPr>
+          <w:sz w:val="28"/>
+          <w:szCs w:val="28"/>
+        </w:rPr>
+        <w:t xml:space="preserve"> </w:t>
+      </w:r>
+      <w:r>
+        <w:rPr>
+          <w:sz w:val="28"/>
+          <w:szCs w:val="28"/>
+        </w:rPr>
+        <w:t xml:space="preserve">проверяет данные из таблицы </w:t>
+      </w:r>
+      <w:r>
+        <w:rPr>
+          <w:sz w:val="28"/>
+          <w:szCs w:val="28"/>
+          <w:lang w:val="en-US"/>
+        </w:rPr>
+        <w:t>user</w:t>
+      </w:r>
+      <w:r>
+        <w:rPr>
+          <w:sz w:val="28"/>
+          <w:szCs w:val="28"/>
+        </w:rPr>
+        <w:t xml:space="preserve"> </w:t>
+      </w:r>
+      <w:r>
+        <w:rPr>
+          <w:sz w:val="28"/>
+          <w:szCs w:val="28"/>
+        </w:rPr>
+        <w:t>и если всё правильно то не выдаёт ошибки</w:t>
+      </w:r>
+      <w:r>
+        <w:rPr>
+          <w:sz w:val="28"/>
+          <w:szCs w:val="28"/>
+        </w:rPr>
+        <w:t>.</w:t>
+      </w:r>
+      <w:r>
+        <w:rPr>
+          <w:sz w:val="28"/>
+          <w:szCs w:val="28"/>
+        </w:rPr>
+        <w:t xml:space="preserve"> И также создал функцию для логина которая даёт пользователю войти в аккаунт</w:t>
+      </w:r>
+      <w:r>
+        <w:rPr>
+          <w:sz w:val="28"/>
+          <w:szCs w:val="28"/>
+        </w:rPr>
+        <w:t>.</w:t>
+      </w:r>
+      <w:r>
+        <w:rPr>
+          <w:sz w:val="28"/>
+          <w:szCs w:val="28"/>
+        </w:rPr>
+        <w:t xml:space="preserve"> Для логина в контролере создал функцию которая создаёт новую форму в </w:t>
+      </w:r>
+      <w:r>
+        <w:rPr>
+          <w:sz w:val="28"/>
+          <w:szCs w:val="28"/>
+        </w:rPr>
+        <w:lastRenderedPageBreak/>
+        <w:t>которой если пользователь зашёл в аккаунт то его кидает на главную модель</w:t>
+      </w:r>
+      <w:r>
+        <w:rPr>
+          <w:sz w:val="28"/>
+          <w:szCs w:val="28"/>
+        </w:rPr>
+        <w:t>,</w:t>
+      </w:r>
+      <w:r>
+        <w:rPr>
+          <w:sz w:val="28"/>
+          <w:szCs w:val="28"/>
+        </w:rPr>
+        <w:t xml:space="preserve"> но если у пользователя роль админа то его кидает на страницу админа</w:t>
+      </w:r>
+      <w:r>
+        <w:rPr>
+          <w:sz w:val="28"/>
+          <w:szCs w:val="28"/>
+        </w:rPr>
+        <w:t>.</w:t>
+      </w:r>
+      <w:r>
+        <w:rPr>
+          <w:sz w:val="28"/>
+          <w:szCs w:val="28"/>
+        </w:rPr>
+        <w:t xml:space="preserve"> Выводится всё в станице </w:t>
+      </w:r>
+      <w:r>
+        <w:rPr>
+          <w:sz w:val="28"/>
+          <w:szCs w:val="28"/>
+          <w:lang w:val="en-US"/>
+        </w:rPr>
+        <w:t>login</w:t>
+      </w:r>
+      <w:r>
+        <w:rPr>
+          <w:sz w:val="28"/>
+          <w:szCs w:val="28"/>
+        </w:rPr>
+        <w:t xml:space="preserve">. В представлении создал страничку логина где сначала идёт заголовок затем небольшой текст и открыл </w:t>
+      </w:r>
+      <w:r>
+        <w:rPr>
+          <w:sz w:val="28"/>
+          <w:szCs w:val="28"/>
+          <w:lang w:val="en-US"/>
+        </w:rPr>
+        <w:t>php</w:t>
+      </w:r>
+      <w:r>
+        <w:rPr>
+          <w:sz w:val="28"/>
+          <w:szCs w:val="28"/>
+        </w:rPr>
+        <w:t xml:space="preserve"> </w:t>
+      </w:r>
+      <w:r>
+        <w:rPr>
+          <w:sz w:val="28"/>
+          <w:szCs w:val="28"/>
+        </w:rPr>
+        <w:t xml:space="preserve">в написал форму для заполнения где берутся атрибуты из модели </w:t>
+      </w:r>
+      <w:r>
+        <w:rPr>
+          <w:sz w:val="28"/>
+          <w:szCs w:val="28"/>
+          <w:lang w:val="en-US"/>
+        </w:rPr>
+        <w:t>login</w:t>
+      </w:r>
+      <w:r>
+        <w:rPr>
+          <w:sz w:val="28"/>
+          <w:szCs w:val="28"/>
+        </w:rPr>
+        <w:t>.</w:t>
+      </w:r>
+      <w:r>
+        <w:rPr>
+          <w:sz w:val="28"/>
+          <w:szCs w:val="28"/>
+        </w:rPr>
+        <w:t xml:space="preserve"> Дальше для вида создал возможность перезаписать пароль и ниже кнопку для подтверждения логина</w:t>
+      </w:r>
+      <w:r>
+        <w:rPr>
+          <w:sz w:val="28"/>
+          <w:szCs w:val="28"/>
+        </w:rPr>
+        <w:t>,</w:t>
+      </w:r>
+      <w:r>
+        <w:rPr>
+          <w:sz w:val="28"/>
+          <w:szCs w:val="28"/>
+        </w:rPr>
+        <w:t xml:space="preserve"> а также переход на регистрацию совершается с станицы логина</w:t>
+      </w:r>
+      <w:r>
+        <w:rPr>
+          <w:sz w:val="28"/>
+          <w:szCs w:val="28"/>
+        </w:rPr>
+        <w:t>.</w:t>
+      </w:r>
+    </w:p>
+    <w:p>
+      <w:pPr>
+        <w:spacing w:line="360" w:lineRule="auto"/>
+        <w:ind w:firstLine="709"/>
+        <w:jc w:val="center"/>
+        <w:rPr>
+          <w:sz w:val="28"/>
+          <w:szCs w:val="28"/>
+        </w:rPr>
+      </w:pPr>
+      <w:r>
+        <w:rPr>
+          <w:sz w:val="28"/>
+          <w:szCs w:val="28"/>
+        </w:rPr>
+        <w:drawing>
+          <wp:inline distT="0" distB="0" distL="0" distR="0" wp14:anchorId="6C4549D1" wp14:editId="63083CBA">
+            <wp:extent cx="2773933" cy="1858676"/>
+            <wp:effectExtent l="0" t="0" r="7620" b="8255"/>
+            <wp:docPr id="17" name="Рисунок 17"/>
+            <wp:cNvGraphicFramePr>
+              <a:graphicFrameLocks xmlns:a="http://schemas.openxmlformats.org/drawingml/2006/main" noChangeAspect="1"/>
+            </wp:cNvGraphicFramePr>
+            <a:graphic xmlns:a="http://schemas.openxmlformats.org/drawingml/2006/main">
+              <a:graphicData uri="http://schemas.openxmlformats.org/drawingml/2006/picture">
+                <pic:pic xmlns:pic="http://schemas.openxmlformats.org/drawingml/2006/picture">
+                  <pic:nvPicPr>
+                    <pic:cNvPr id="1" name=""/>
+                    <pic:cNvPicPr/>
+                  </pic:nvPicPr>
+                  <pic:blipFill>
+                    <a:blip r:embed="rId22"/>
+                    <a:stretch>
+                      <a:fillRect/>
+                    </a:stretch>
+                  </pic:blipFill>
+                  <pic:spPr>
+                    <a:xfrm>
+                      <a:off x="0" y="0"/>
+                      <a:ext cx="2806968" cy="1880811"/>
+                    </a:xfrm>
+                    <a:prstGeom prst="rect">
+                      <a:avLst/>
+                    </a:prstGeom>
+                  </pic:spPr>
+                </pic:pic>
+              </a:graphicData>
+            </a:graphic>
+          </wp:inline>
+        </w:drawing>
+      </w:r>
+    </w:p>
+    <w:p>
+      <w:pPr>
+        <w:spacing w:line="360" w:lineRule="auto"/>
+        <w:ind w:firstLine="709"/>
+        <w:jc w:val="center"/>
+        <w:rPr>
+          <w:sz w:val="28"/>
+          <w:szCs w:val="28"/>
+        </w:rPr>
+      </w:pPr>
+      <w:r>
+        <w:rPr>
+          <w:sz w:val="28"/>
+          <w:szCs w:val="28"/>
+        </w:rPr>
+        <w:t>Рис14</w:t>
+      </w:r>
+      <w:r>
+        <w:rPr>
+          <w:sz w:val="28"/>
+          <w:szCs w:val="28"/>
+        </w:rPr>
+        <w:t>.</w:t>
+      </w:r>
+      <w:r>
+        <w:rPr>
+          <w:sz w:val="28"/>
+          <w:szCs w:val="28"/>
+        </w:rPr>
+        <w:t>Вид логина</w:t>
+      </w:r>
+      <w:r>
+        <w:rPr>
+          <w:sz w:val="28"/>
+          <w:szCs w:val="28"/>
+        </w:rPr>
+        <w:t>.</w:t>
+      </w:r>
+    </w:p>
+    <w:p>
+      <w:pPr>
+        <w:spacing w:line="360" w:lineRule="auto"/>
+        <w:ind w:firstLine="709"/>
+        <w:jc w:val="both"/>
+        <w:rPr>
+          <w:sz w:val="28"/>
+          <w:szCs w:val="28"/>
+        </w:rPr>
+      </w:pPr>
+      <w:r>
+        <w:rPr>
+          <w:sz w:val="28"/>
+          <w:szCs w:val="28"/>
+        </w:rPr>
+        <w:t xml:space="preserve">Следующим </w:t>
+      </w:r>
+      <w:r>
+        <w:rPr>
+          <w:sz w:val="28"/>
+          <w:szCs w:val="28"/>
+        </w:rPr>
+        <w:t>необходимо создать оформление заказа для чего</w:t>
+      </w:r>
+      <w:r>
+        <w:rPr>
+          <w:sz w:val="28"/>
+          <w:szCs w:val="28"/>
+        </w:rPr>
+        <w:t xml:space="preserve"> и были созданы регистрация и логин</w:t>
+      </w:r>
+      <w:r>
+        <w:rPr>
+          <w:sz w:val="28"/>
+          <w:szCs w:val="28"/>
+        </w:rPr>
+        <w:t>.</w:t>
+      </w:r>
+      <w:r>
+        <w:rPr>
+          <w:sz w:val="28"/>
+          <w:szCs w:val="28"/>
+        </w:rPr>
+        <w:t xml:space="preserve"> Для начала я создал таблицу </w:t>
+      </w:r>
+      <w:r>
+        <w:rPr>
+          <w:sz w:val="28"/>
+          <w:szCs w:val="28"/>
+          <w:lang w:val="en-US"/>
+        </w:rPr>
+        <w:t>ordres</w:t>
+      </w:r>
+      <w:r>
+        <w:rPr>
+          <w:sz w:val="28"/>
+          <w:szCs w:val="28"/>
+        </w:rPr>
+        <w:t xml:space="preserve"> в которой </w:t>
+      </w:r>
+      <w:r>
+        <w:rPr>
+          <w:sz w:val="28"/>
+          <w:szCs w:val="28"/>
+          <w:lang w:val="en-US"/>
+        </w:rPr>
+        <w:t>id</w:t>
+      </w:r>
+      <w:r>
+        <w:rPr>
+          <w:sz w:val="28"/>
+          <w:szCs w:val="28"/>
+        </w:rPr>
+        <w:t xml:space="preserve"> заказа</w:t>
+      </w:r>
+      <w:r>
+        <w:rPr>
+          <w:sz w:val="28"/>
+          <w:szCs w:val="28"/>
+        </w:rPr>
+        <w:t>,</w:t>
+      </w:r>
+      <w:r>
+        <w:rPr>
+          <w:sz w:val="28"/>
+          <w:szCs w:val="28"/>
+        </w:rPr>
+        <w:t xml:space="preserve"> </w:t>
+      </w:r>
+      <w:r>
+        <w:rPr>
+          <w:sz w:val="28"/>
+          <w:szCs w:val="28"/>
+          <w:lang w:val="en-US"/>
+        </w:rPr>
+        <w:t>i</w:t>
+      </w:r>
+      <w:r>
+        <w:rPr>
+          <w:sz w:val="28"/>
+          <w:szCs w:val="28"/>
+        </w:rPr>
+        <w:t xml:space="preserve">d пользователя который в аккаунте (связал с таблицей </w:t>
+      </w:r>
+      <w:r>
+        <w:rPr>
+          <w:sz w:val="28"/>
+          <w:szCs w:val="28"/>
+          <w:lang w:val="en-US"/>
+        </w:rPr>
+        <w:t>user</w:t>
+      </w:r>
+      <w:r>
+        <w:rPr>
+          <w:sz w:val="28"/>
+          <w:szCs w:val="28"/>
+        </w:rPr>
+        <w:t xml:space="preserve">), </w:t>
+      </w:r>
+      <w:proofErr w:type="spellStart"/>
+      <w:r>
+        <w:rPr>
+          <w:sz w:val="28"/>
+          <w:szCs w:val="28"/>
+        </w:rPr>
+        <w:t>name</w:t>
+      </w:r>
+      <w:proofErr w:type="spellEnd"/>
+      <w:r>
+        <w:rPr>
+          <w:sz w:val="28"/>
+          <w:szCs w:val="28"/>
+        </w:rPr>
+        <w:t>,</w:t>
+      </w:r>
+      <w:r>
+        <w:rPr>
+          <w:sz w:val="28"/>
+          <w:szCs w:val="28"/>
+        </w:rPr>
+        <w:t xml:space="preserve"> </w:t>
+      </w:r>
+      <w:r>
+        <w:rPr>
+          <w:sz w:val="28"/>
+          <w:szCs w:val="28"/>
+          <w:lang w:val="en-US"/>
+        </w:rPr>
+        <w:t>phone</w:t>
+      </w:r>
+      <w:r>
+        <w:rPr>
+          <w:sz w:val="28"/>
+          <w:szCs w:val="28"/>
+        </w:rPr>
+        <w:t xml:space="preserve">, </w:t>
+      </w:r>
+      <w:proofErr w:type="spellStart"/>
+      <w:r>
+        <w:rPr>
+          <w:sz w:val="28"/>
+          <w:szCs w:val="28"/>
+        </w:rPr>
+        <w:t>address</w:t>
+      </w:r>
+      <w:proofErr w:type="spellEnd"/>
+      <w:r>
+        <w:rPr>
+          <w:sz w:val="28"/>
+          <w:szCs w:val="28"/>
+        </w:rPr>
+        <w:t xml:space="preserve">, </w:t>
+      </w:r>
+      <w:proofErr w:type="spellStart"/>
+      <w:r>
+        <w:rPr>
+          <w:sz w:val="28"/>
+          <w:szCs w:val="28"/>
+        </w:rPr>
+        <w:t>items</w:t>
+      </w:r>
+      <w:proofErr w:type="spellEnd"/>
+      <w:r>
+        <w:rPr>
+          <w:sz w:val="28"/>
+          <w:szCs w:val="28"/>
+        </w:rPr>
+        <w:t xml:space="preserve">, </w:t>
+      </w:r>
+      <w:proofErr w:type="spellStart"/>
+      <w:r>
+        <w:rPr>
+          <w:sz w:val="28"/>
+          <w:szCs w:val="28"/>
+        </w:rPr>
+        <w:t>total</w:t>
+      </w:r>
+      <w:proofErr w:type="spellEnd"/>
+      <w:r>
+        <w:rPr>
+          <w:sz w:val="28"/>
+          <w:szCs w:val="28"/>
+        </w:rPr>
+        <w:t>, дата создания и статус заказа</w:t>
+      </w:r>
+      <w:r>
+        <w:rPr>
+          <w:sz w:val="28"/>
+          <w:szCs w:val="28"/>
+        </w:rPr>
+        <w:t>.</w:t>
+      </w:r>
+      <w:r>
+        <w:rPr>
+          <w:sz w:val="28"/>
+          <w:szCs w:val="28"/>
+        </w:rPr>
+        <w:t xml:space="preserve"> После я написал модель </w:t>
+      </w:r>
+      <w:r>
+        <w:rPr>
+          <w:sz w:val="28"/>
+          <w:szCs w:val="28"/>
+          <w:lang w:val="en-US"/>
+        </w:rPr>
+        <w:t>order</w:t>
+      </w:r>
+      <w:r>
+        <w:rPr>
+          <w:sz w:val="28"/>
+          <w:szCs w:val="28"/>
+        </w:rPr>
+        <w:t xml:space="preserve"> </w:t>
+      </w:r>
+      <w:r>
+        <w:rPr>
+          <w:sz w:val="28"/>
+          <w:szCs w:val="28"/>
+        </w:rPr>
+        <w:t>в которой сделал константы для статуса заказа</w:t>
+      </w:r>
+      <w:r>
+        <w:rPr>
+          <w:sz w:val="28"/>
+          <w:szCs w:val="28"/>
+        </w:rPr>
+        <w:t>,</w:t>
+      </w:r>
+      <w:r>
+        <w:rPr>
+          <w:sz w:val="28"/>
+          <w:szCs w:val="28"/>
+        </w:rPr>
+        <w:t xml:space="preserve"> затем вызвал таблицу </w:t>
+      </w:r>
+      <w:r>
+        <w:rPr>
+          <w:sz w:val="28"/>
+          <w:szCs w:val="28"/>
+          <w:lang w:val="en-US"/>
+        </w:rPr>
+        <w:t>orders</w:t>
+      </w:r>
+      <w:r>
+        <w:rPr>
+          <w:sz w:val="28"/>
+          <w:szCs w:val="28"/>
+        </w:rPr>
+        <w:t xml:space="preserve"> </w:t>
+      </w:r>
+      <w:r>
+        <w:rPr>
+          <w:sz w:val="28"/>
+          <w:szCs w:val="28"/>
+        </w:rPr>
+        <w:t>и создал функцию правил для всех столбцов из таблицы</w:t>
+      </w:r>
+      <w:r>
+        <w:rPr>
+          <w:sz w:val="28"/>
+          <w:szCs w:val="28"/>
+        </w:rPr>
+        <w:t>,</w:t>
+      </w:r>
+      <w:r>
+        <w:rPr>
+          <w:sz w:val="28"/>
+          <w:szCs w:val="28"/>
+        </w:rPr>
+        <w:t xml:space="preserve"> для статуса прописал константы</w:t>
+      </w:r>
+      <w:r>
+        <w:rPr>
+          <w:sz w:val="28"/>
+          <w:szCs w:val="28"/>
+        </w:rPr>
+        <w:t>.</w:t>
+      </w:r>
+      <w:r>
+        <w:rPr>
+          <w:sz w:val="28"/>
+          <w:szCs w:val="28"/>
+        </w:rPr>
+        <w:t xml:space="preserve"> Второй моделью я сделал </w:t>
+      </w:r>
+      <w:r>
+        <w:rPr>
+          <w:sz w:val="28"/>
+          <w:szCs w:val="28"/>
+          <w:lang w:val="en-US"/>
+        </w:rPr>
+        <w:t>orderform</w:t>
+      </w:r>
+      <w:r>
+        <w:rPr>
+          <w:sz w:val="28"/>
+          <w:szCs w:val="28"/>
+        </w:rPr>
+        <w:t xml:space="preserve"> </w:t>
+      </w:r>
+      <w:r>
+        <w:rPr>
+          <w:sz w:val="28"/>
+          <w:szCs w:val="28"/>
+        </w:rPr>
+        <w:t>которая понадобится для формы заполнения оформления заказа</w:t>
+      </w:r>
+      <w:r>
+        <w:rPr>
+          <w:sz w:val="28"/>
+          <w:szCs w:val="28"/>
+        </w:rPr>
+        <w:t xml:space="preserve">. </w:t>
+      </w:r>
+      <w:r>
+        <w:rPr>
+          <w:sz w:val="28"/>
+          <w:szCs w:val="28"/>
+        </w:rPr>
+        <w:t xml:space="preserve">В ней я прописал атрибуты для </w:t>
+      </w:r>
+      <w:r>
+        <w:rPr>
+          <w:sz w:val="28"/>
+          <w:szCs w:val="28"/>
+          <w:lang w:val="en-US"/>
+        </w:rPr>
+        <w:t>name</w:t>
+      </w:r>
+      <w:r>
+        <w:rPr>
+          <w:sz w:val="28"/>
+          <w:szCs w:val="28"/>
+        </w:rPr>
+        <w:t xml:space="preserve">, </w:t>
+      </w:r>
+      <w:proofErr w:type="spellStart"/>
+      <w:r>
+        <w:rPr>
+          <w:sz w:val="28"/>
+          <w:szCs w:val="28"/>
+        </w:rPr>
+        <w:t>phone</w:t>
+      </w:r>
+      <w:proofErr w:type="spellEnd"/>
+      <w:r>
+        <w:rPr>
+          <w:sz w:val="28"/>
+          <w:szCs w:val="28"/>
+        </w:rPr>
+        <w:t xml:space="preserve"> и </w:t>
+      </w:r>
+      <w:r>
+        <w:rPr>
+          <w:sz w:val="28"/>
+          <w:szCs w:val="28"/>
+          <w:lang w:val="en-US"/>
+        </w:rPr>
+        <w:t>address</w:t>
+      </w:r>
+      <w:r>
+        <w:rPr>
+          <w:sz w:val="28"/>
+          <w:szCs w:val="28"/>
+        </w:rPr>
+        <w:t xml:space="preserve"> </w:t>
+      </w:r>
+      <w:r>
+        <w:rPr>
+          <w:sz w:val="28"/>
+          <w:szCs w:val="28"/>
+        </w:rPr>
+        <w:t>для которых задал правила</w:t>
+      </w:r>
+      <w:r>
+        <w:rPr>
+          <w:sz w:val="28"/>
+          <w:szCs w:val="28"/>
+        </w:rPr>
+        <w:t>.</w:t>
+      </w:r>
+      <w:r>
+        <w:rPr>
+          <w:sz w:val="28"/>
+          <w:szCs w:val="28"/>
+        </w:rPr>
+        <w:t xml:space="preserve"> В контролере для функции </w:t>
+      </w:r>
+      <w:r>
+        <w:rPr>
+          <w:sz w:val="28"/>
+          <w:szCs w:val="28"/>
+          <w:lang w:val="en-US"/>
+        </w:rPr>
+        <w:t>cart</w:t>
+      </w:r>
+      <w:r>
+        <w:rPr>
+          <w:sz w:val="28"/>
+          <w:szCs w:val="28"/>
+        </w:rPr>
+        <w:t xml:space="preserve"> </w:t>
+      </w:r>
+      <w:r>
+        <w:rPr>
+          <w:sz w:val="28"/>
+          <w:szCs w:val="28"/>
+        </w:rPr>
+        <w:t xml:space="preserve">добавил значения функции </w:t>
+      </w:r>
+      <w:r>
+        <w:rPr>
+          <w:sz w:val="28"/>
+          <w:szCs w:val="28"/>
+          <w:lang w:val="en-US"/>
+        </w:rPr>
+        <w:t>orderform</w:t>
+      </w:r>
+      <w:r>
+        <w:rPr>
+          <w:sz w:val="28"/>
+          <w:szCs w:val="28"/>
+        </w:rPr>
+        <w:t>,</w:t>
+      </w:r>
+      <w:r>
+        <w:rPr>
+          <w:sz w:val="28"/>
+          <w:szCs w:val="28"/>
+        </w:rPr>
+        <w:t xml:space="preserve"> затем создал функцию </w:t>
+      </w:r>
+      <w:r>
+        <w:rPr>
+          <w:sz w:val="28"/>
+          <w:szCs w:val="28"/>
+          <w:lang w:val="en-US"/>
+        </w:rPr>
+        <w:t>placeorder</w:t>
+      </w:r>
+      <w:r>
+        <w:rPr>
+          <w:sz w:val="28"/>
+          <w:szCs w:val="28"/>
+        </w:rPr>
+        <w:t xml:space="preserve"> </w:t>
+      </w:r>
+      <w:r>
+        <w:rPr>
+          <w:sz w:val="28"/>
+          <w:szCs w:val="28"/>
+        </w:rPr>
+        <w:t xml:space="preserve">в которой создаётся новая запись для </w:t>
+      </w:r>
+      <w:r>
+        <w:rPr>
+          <w:sz w:val="28"/>
+          <w:szCs w:val="28"/>
+        </w:rPr>
+        <w:t xml:space="preserve">модели </w:t>
+      </w:r>
+      <w:r>
+        <w:rPr>
+          <w:sz w:val="28"/>
+          <w:szCs w:val="28"/>
+          <w:lang w:val="en-US"/>
+        </w:rPr>
+        <w:t>orderform</w:t>
+      </w:r>
+      <w:r>
+        <w:rPr>
+          <w:sz w:val="28"/>
+          <w:szCs w:val="28"/>
+        </w:rPr>
+        <w:t>,</w:t>
+      </w:r>
+      <w:r>
+        <w:rPr>
+          <w:sz w:val="28"/>
+          <w:szCs w:val="28"/>
+        </w:rPr>
+        <w:t xml:space="preserve"> с помощью цикла </w:t>
+      </w:r>
+      <w:r>
+        <w:rPr>
+          <w:sz w:val="28"/>
+          <w:szCs w:val="28"/>
+          <w:lang w:val="en-US"/>
+        </w:rPr>
+        <w:t>if</w:t>
+      </w:r>
+      <w:r>
+        <w:rPr>
+          <w:sz w:val="28"/>
+          <w:szCs w:val="28"/>
+        </w:rPr>
+        <w:t xml:space="preserve"> в которой создаётся новая запись для таблицы </w:t>
+      </w:r>
+      <w:r>
+        <w:rPr>
+          <w:sz w:val="28"/>
+          <w:szCs w:val="28"/>
+          <w:lang w:val="en-US"/>
+        </w:rPr>
+        <w:t>orders</w:t>
+      </w:r>
+      <w:r>
+        <w:rPr>
+          <w:sz w:val="28"/>
+          <w:szCs w:val="28"/>
+        </w:rPr>
+        <w:t xml:space="preserve"> </w:t>
+      </w:r>
+      <w:r>
+        <w:rPr>
+          <w:sz w:val="28"/>
+          <w:szCs w:val="28"/>
+        </w:rPr>
+        <w:t xml:space="preserve">где заполняется </w:t>
+      </w:r>
+      <w:proofErr w:type="spellStart"/>
+      <w:r>
+        <w:rPr>
+          <w:sz w:val="28"/>
+          <w:szCs w:val="28"/>
+        </w:rPr>
+        <w:t>id</w:t>
+      </w:r>
+      <w:proofErr w:type="spellEnd"/>
+      <w:r>
+        <w:rPr>
+          <w:sz w:val="28"/>
+          <w:szCs w:val="28"/>
+        </w:rPr>
+        <w:t xml:space="preserve"> пользователя из таблицы </w:t>
+      </w:r>
+      <w:r>
+        <w:rPr>
+          <w:sz w:val="28"/>
+          <w:szCs w:val="28"/>
+          <w:lang w:val="en-US"/>
+        </w:rPr>
+        <w:t>user</w:t>
+      </w:r>
+      <w:r>
+        <w:rPr>
+          <w:sz w:val="28"/>
+          <w:szCs w:val="28"/>
+        </w:rPr>
+        <w:t>,</w:t>
+      </w:r>
+      <w:r>
+        <w:rPr>
+          <w:sz w:val="28"/>
+          <w:szCs w:val="28"/>
+        </w:rPr>
+        <w:t xml:space="preserve"> имя, телефон и адрес добавляются в соответствии с заполненными данными пользователем. Для заполнения данных товара используется </w:t>
+      </w:r>
+      <w:r>
+        <w:rPr>
+          <w:sz w:val="28"/>
+          <w:szCs w:val="28"/>
+          <w:lang w:val="en-US"/>
+        </w:rPr>
+        <w:t>json</w:t>
+      </w:r>
+      <w:r>
+        <w:rPr>
+          <w:sz w:val="28"/>
+          <w:szCs w:val="28"/>
+        </w:rPr>
+        <w:t xml:space="preserve"> </w:t>
+      </w:r>
+      <w:r>
+        <w:rPr>
+          <w:sz w:val="28"/>
+          <w:szCs w:val="28"/>
+        </w:rPr>
+        <w:t xml:space="preserve">который берёт данные из карточки товара, </w:t>
+      </w:r>
+      <w:r>
+        <w:rPr>
+          <w:sz w:val="28"/>
+          <w:szCs w:val="28"/>
+        </w:rPr>
+        <w:t xml:space="preserve">а статус </w:t>
+      </w:r>
+      <w:r>
+        <w:rPr>
+          <w:sz w:val="28"/>
+          <w:szCs w:val="28"/>
+        </w:rPr>
+        <w:t xml:space="preserve">берёт константы из модели </w:t>
+      </w:r>
+      <w:r>
+        <w:rPr>
+          <w:sz w:val="28"/>
+          <w:szCs w:val="28"/>
+          <w:lang w:val="en-US"/>
+        </w:rPr>
+        <w:t>order</w:t>
+      </w:r>
+      <w:r>
+        <w:rPr>
+          <w:sz w:val="28"/>
+          <w:szCs w:val="28"/>
+        </w:rPr>
+        <w:t xml:space="preserve"> и так же для записи создания используется </w:t>
+      </w:r>
+      <w:r>
+        <w:rPr>
+          <w:sz w:val="28"/>
+          <w:szCs w:val="28"/>
+          <w:lang w:val="en-US"/>
+        </w:rPr>
+        <w:t>time</w:t>
+      </w:r>
+      <w:r>
+        <w:rPr>
+          <w:sz w:val="28"/>
+          <w:szCs w:val="28"/>
+        </w:rPr>
+        <w:t>.</w:t>
+      </w:r>
+      <w:r>
+        <w:rPr>
+          <w:sz w:val="28"/>
+          <w:szCs w:val="28"/>
+        </w:rPr>
+        <w:t xml:space="preserve"> Если всё правильно пользователя переносит на страницу </w:t>
+      </w:r>
+      <w:r>
+        <w:rPr>
+          <w:sz w:val="28"/>
+          <w:szCs w:val="28"/>
+          <w:lang w:val="en-US"/>
+        </w:rPr>
+        <w:t>thank</w:t>
+      </w:r>
+      <w:r>
+        <w:rPr>
+          <w:sz w:val="28"/>
+          <w:szCs w:val="28"/>
+        </w:rPr>
+        <w:t>-</w:t>
+      </w:r>
+      <w:r>
+        <w:rPr>
+          <w:sz w:val="28"/>
+          <w:szCs w:val="28"/>
+          <w:lang w:val="en-US"/>
+        </w:rPr>
+        <w:t>you</w:t>
+      </w:r>
+      <w:r>
+        <w:rPr>
+          <w:sz w:val="28"/>
+          <w:szCs w:val="28"/>
+        </w:rPr>
+        <w:t xml:space="preserve"> для этой станицы я так же создал функцию которая выводит всё на представление</w:t>
+      </w:r>
+      <w:r>
+        <w:rPr>
+          <w:sz w:val="28"/>
+          <w:szCs w:val="28"/>
+        </w:rPr>
+        <w:t>.</w:t>
+      </w:r>
+    </w:p>
+    <w:p>
+      <w:pPr>
+        <w:spacing w:line="360" w:lineRule="auto"/>
+        <w:ind w:firstLine="709"/>
+        <w:jc w:val="both"/>
+        <w:rPr>
+          <w:sz w:val="28"/>
+          <w:szCs w:val="28"/>
+        </w:rPr>
+      </w:pPr>
+    </w:p>
+    <w:p>
+      <w:pPr>
+        <w:rPr>
+          <w:rFonts w:ascii="Consolas" w:hAnsi="Consolas"/>
+          <w:sz w:val="24"/>
+          <w:szCs w:val="24"/>
+          <w:lang w:val="en-US" w:eastAsia="ru-RU"/>
+        </w:rPr>
+      </w:pPr>
+      <w:r>
+        <w:rPr>
+          <w:lang w:val="en-US" w:eastAsia="ru-RU"/>
+        </w:rPr>
+        <w:lastRenderedPageBreak/>
+        <w:br/>
+      </w:r>
+      <w:proofErr w:type="gramStart"/>
+      <w:r>
+        <w:rPr>
+          <w:rFonts w:ascii="Consolas" w:hAnsi="Consolas"/>
+          <w:color w:val="CF8E6D"/>
+          <w:sz w:val="24"/>
+          <w:szCs w:val="24"/>
+          <w:lang w:val="en-US" w:eastAsia="ru-RU"/>
+        </w:rPr>
+        <w:t xml:space="preserve">public function </w:t>
+      </w:r>
+      <w:proofErr w:type="spellStart"/>
+      <w:r>
+        <w:rPr>
+          <w:rFonts w:ascii="Consolas" w:hAnsi="Consolas"/>
+          <w:color w:val="6F737A"/>
+          <w:sz w:val="24"/>
+          <w:szCs w:val="24"/>
+          <w:lang w:val="en-US" w:eastAsia="ru-RU"/>
+        </w:rPr>
+        <w:t>actionPlaceOrder</w:t>
+      </w:r>
+      <w:proofErr w:type="spellEnd"/>
+      <w:r>
+        <w:rPr>
+          <w:rFonts w:ascii="Consolas" w:hAnsi="Consolas"/>
+          <w:sz w:val="24"/>
+          <w:szCs w:val="24"/>
+          <w:lang w:val="en-US" w:eastAsia="ru-RU"/>
+        </w:rPr>
+        <w:t>()</w:t>
+      </w:r>
+      <w:r>
+        <w:rPr>
+          <w:rFonts w:ascii="Consolas" w:hAnsi="Consolas"/>
+          <w:sz w:val="24"/>
+          <w:szCs w:val="24"/>
+          <w:lang w:val="en-US" w:eastAsia="ru-RU"/>
+        </w:rPr>
+        <w:br/>
+        <w:t>{</w:t>
+      </w:r>
+      <w:r>
+        <w:rPr>
+          <w:rFonts w:ascii="Consolas" w:hAnsi="Consolas"/>
+          <w:sz w:val="24"/>
+          <w:szCs w:val="24"/>
+          <w:lang w:val="en-US" w:eastAsia="ru-RU"/>
+        </w:rPr>
+        <w:br/>
+        <w:t xml:space="preserve">    </w:t>
+      </w:r>
+      <w:r>
+        <w:rPr>
+          <w:rFonts w:ascii="Consolas" w:hAnsi="Consolas"/>
+          <w:color w:val="9876AA"/>
+          <w:sz w:val="24"/>
+          <w:szCs w:val="24"/>
+          <w:lang w:val="en-US" w:eastAsia="ru-RU"/>
+        </w:rPr>
+        <w:t xml:space="preserve">$model </w:t>
+      </w:r>
+      <w:r>
+        <w:rPr>
+          <w:rFonts w:ascii="Consolas" w:hAnsi="Consolas"/>
+          <w:sz w:val="24"/>
+          <w:szCs w:val="24"/>
+          <w:lang w:val="en-US" w:eastAsia="ru-RU"/>
+        </w:rPr>
+        <w:t xml:space="preserve">= </w:t>
+      </w:r>
+      <w:r>
+        <w:rPr>
+          <w:rFonts w:ascii="Consolas" w:hAnsi="Consolas"/>
+          <w:color w:val="CF8E6D"/>
+          <w:sz w:val="24"/>
+          <w:szCs w:val="24"/>
+          <w:lang w:val="en-US" w:eastAsia="ru-RU"/>
+        </w:rPr>
+        <w:t xml:space="preserve">new </w:t>
+      </w:r>
+      <w:proofErr w:type="spellStart"/>
+      <w:r>
+        <w:rPr>
+          <w:rFonts w:ascii="Consolas" w:hAnsi="Consolas"/>
+          <w:sz w:val="24"/>
+          <w:szCs w:val="24"/>
+          <w:lang w:val="en-US" w:eastAsia="ru-RU"/>
+        </w:rPr>
+        <w:t>OrderForm</w:t>
+      </w:r>
+      <w:proofErr w:type="spellEnd"/>
+      <w:r>
+        <w:rPr>
+          <w:rFonts w:ascii="Consolas" w:hAnsi="Consolas"/>
+          <w:sz w:val="24"/>
+          <w:szCs w:val="24"/>
+          <w:lang w:val="en-US" w:eastAsia="ru-RU"/>
+        </w:rPr>
+        <w:t>();</w:t>
+      </w:r>
+      <w:r>
+        <w:rPr>
+          <w:rFonts w:ascii="Consolas" w:hAnsi="Consolas"/>
+          <w:sz w:val="24"/>
+          <w:szCs w:val="24"/>
+          <w:lang w:val="en-US" w:eastAsia="ru-RU"/>
+        </w:rPr>
+        <w:br/>
+      </w:r>
+      <w:r>
+        <w:rPr>
+          <w:rFonts w:ascii="Consolas" w:hAnsi="Consolas"/>
+          <w:sz w:val="24"/>
+          <w:szCs w:val="24"/>
+          <w:lang w:val="en-US" w:eastAsia="ru-RU"/>
+        </w:rPr>
+        <w:br/>
+        <w:t xml:space="preserve">    </w:t>
+      </w:r>
+      <w:r>
+        <w:rPr>
+          <w:rFonts w:ascii="Consolas" w:hAnsi="Consolas"/>
+          <w:color w:val="CF8E6D"/>
+          <w:sz w:val="24"/>
+          <w:szCs w:val="24"/>
+          <w:lang w:val="en-US" w:eastAsia="ru-RU"/>
+        </w:rPr>
+        <w:t xml:space="preserve">if </w:t>
+      </w:r>
+      <w:r>
+        <w:rPr>
+          <w:rFonts w:ascii="Consolas" w:hAnsi="Consolas"/>
+          <w:sz w:val="24"/>
+          <w:szCs w:val="24"/>
+          <w:lang w:val="en-US" w:eastAsia="ru-RU"/>
+        </w:rPr>
+        <w:t>(</w:t>
+      </w:r>
+      <w:r>
+        <w:rPr>
+          <w:rFonts w:ascii="Consolas" w:hAnsi="Consolas"/>
+          <w:color w:val="9876AA"/>
+          <w:sz w:val="24"/>
+          <w:szCs w:val="24"/>
+          <w:lang w:val="en-US" w:eastAsia="ru-RU"/>
+        </w:rPr>
+        <w:t>$model</w:t>
+      </w:r>
+      <w:r>
+        <w:rPr>
+          <w:rFonts w:ascii="Consolas" w:hAnsi="Consolas"/>
+          <w:sz w:val="24"/>
+          <w:szCs w:val="24"/>
+          <w:lang w:val="en-US" w:eastAsia="ru-RU"/>
+        </w:rPr>
+        <w:t>-&gt;</w:t>
+      </w:r>
+      <w:r>
+        <w:rPr>
+          <w:rFonts w:ascii="Consolas" w:hAnsi="Consolas"/>
+          <w:color w:val="57AAF7"/>
+          <w:sz w:val="24"/>
+          <w:szCs w:val="24"/>
+          <w:lang w:val="en-US" w:eastAsia="ru-RU"/>
+        </w:rPr>
+        <w:t>load</w:t>
+      </w:r>
+      <w:r>
+        <w:rPr>
+          <w:rFonts w:ascii="Consolas" w:hAnsi="Consolas"/>
+          <w:sz w:val="24"/>
+          <w:szCs w:val="24"/>
+          <w:lang w:val="en-US" w:eastAsia="ru-RU"/>
+        </w:rPr>
+        <w:t>(</w:t>
+      </w:r>
+      <w:proofErr w:type="spellStart"/>
+      <w:r>
+        <w:rPr>
+          <w:rFonts w:ascii="Consolas" w:hAnsi="Consolas"/>
+          <w:sz w:val="24"/>
+          <w:szCs w:val="24"/>
+          <w:lang w:val="en-US" w:eastAsia="ru-RU"/>
+        </w:rPr>
+        <w:t>Yii</w:t>
+      </w:r>
+      <w:proofErr w:type="spellEnd"/>
+      <w:r>
+        <w:rPr>
+          <w:rFonts w:ascii="Consolas" w:hAnsi="Consolas"/>
+          <w:sz w:val="24"/>
+          <w:szCs w:val="24"/>
+          <w:lang w:val="en-US" w:eastAsia="ru-RU"/>
+        </w:rPr>
+        <w:t>::</w:t>
+      </w:r>
+      <w:r>
+        <w:rPr>
+          <w:rFonts w:ascii="Consolas" w:hAnsi="Consolas"/>
+          <w:i/>
+          <w:iCs/>
+          <w:color w:val="C77DBB"/>
+          <w:sz w:val="24"/>
+          <w:szCs w:val="24"/>
+          <w:lang w:val="en-US" w:eastAsia="ru-RU"/>
+        </w:rPr>
+        <w:t>$app</w:t>
+      </w:r>
+      <w:r>
+        <w:rPr>
+          <w:rFonts w:ascii="Consolas" w:hAnsi="Consolas"/>
+          <w:sz w:val="24"/>
+          <w:szCs w:val="24"/>
+          <w:lang w:val="en-US" w:eastAsia="ru-RU"/>
+        </w:rPr>
+        <w:t>-&gt;</w:t>
+      </w:r>
+      <w:r>
+        <w:rPr>
+          <w:rFonts w:ascii="Consolas" w:hAnsi="Consolas"/>
+          <w:color w:val="C77DBB"/>
+          <w:sz w:val="24"/>
+          <w:szCs w:val="24"/>
+          <w:lang w:val="en-US" w:eastAsia="ru-RU"/>
+        </w:rPr>
+        <w:t>request</w:t>
+      </w:r>
+      <w:r>
+        <w:rPr>
+          <w:rFonts w:ascii="Consolas" w:hAnsi="Consolas"/>
+          <w:sz w:val="24"/>
+          <w:szCs w:val="24"/>
+          <w:lang w:val="en-US" w:eastAsia="ru-RU"/>
+        </w:rPr>
+        <w:t>-&gt;</w:t>
+      </w:r>
+      <w:r>
+        <w:rPr>
+          <w:rFonts w:ascii="Consolas" w:hAnsi="Consolas"/>
+          <w:color w:val="57AAF7"/>
+          <w:sz w:val="24"/>
+          <w:szCs w:val="24"/>
+          <w:lang w:val="en-US" w:eastAsia="ru-RU"/>
+        </w:rPr>
+        <w:t>post</w:t>
+      </w:r>
+      <w:r>
+        <w:rPr>
+          <w:rFonts w:ascii="Consolas" w:hAnsi="Consolas"/>
+          <w:sz w:val="24"/>
+          <w:szCs w:val="24"/>
+          <w:lang w:val="en-US" w:eastAsia="ru-RU"/>
+        </w:rPr>
+        <w:t xml:space="preserve">()) &amp;&amp; </w:t>
+      </w:r>
+      <w:r>
+        <w:rPr>
+          <w:rFonts w:ascii="Consolas" w:hAnsi="Consolas"/>
+          <w:color w:val="9876AA"/>
+          <w:sz w:val="24"/>
+          <w:szCs w:val="24"/>
+          <w:lang w:val="en-US" w:eastAsia="ru-RU"/>
+        </w:rPr>
+        <w:t>$model</w:t>
+      </w:r>
+      <w:r>
+        <w:rPr>
+          <w:rFonts w:ascii="Consolas" w:hAnsi="Consolas"/>
+          <w:sz w:val="24"/>
+          <w:szCs w:val="24"/>
+          <w:lang w:val="en-US" w:eastAsia="ru-RU"/>
+        </w:rPr>
+        <w:t>-&gt;</w:t>
+      </w:r>
+      <w:r>
+        <w:rPr>
+          <w:rFonts w:ascii="Consolas" w:hAnsi="Consolas"/>
+          <w:color w:val="57AAF7"/>
+          <w:sz w:val="24"/>
+          <w:szCs w:val="24"/>
+          <w:lang w:val="en-US" w:eastAsia="ru-RU"/>
+        </w:rPr>
+        <w:t>validate</w:t>
+      </w:r>
+      <w:r>
+        <w:rPr>
+          <w:rFonts w:ascii="Consolas" w:hAnsi="Consolas"/>
+          <w:sz w:val="24"/>
+          <w:szCs w:val="24"/>
+          <w:lang w:val="en-US" w:eastAsia="ru-RU"/>
+        </w:rPr>
+        <w:t>()) {</w:t>
+      </w:r>
+      <w:r>
+        <w:rPr>
+          <w:rFonts w:ascii="Consolas" w:hAnsi="Consolas"/>
+          <w:sz w:val="24"/>
+          <w:szCs w:val="24"/>
+          <w:lang w:val="en-US" w:eastAsia="ru-RU"/>
+        </w:rPr>
+        <w:br/>
+        <w:t xml:space="preserve">        </w:t>
+      </w:r>
+      <w:r>
+        <w:rPr>
+          <w:rFonts w:ascii="Consolas" w:hAnsi="Consolas"/>
+          <w:color w:val="9876AA"/>
+          <w:sz w:val="24"/>
+          <w:szCs w:val="24"/>
+          <w:lang w:val="en-US" w:eastAsia="ru-RU"/>
+        </w:rPr>
+        <w:t xml:space="preserve">$order </w:t>
+      </w:r>
+      <w:r>
+        <w:rPr>
+          <w:rFonts w:ascii="Consolas" w:hAnsi="Consolas"/>
+          <w:sz w:val="24"/>
+          <w:szCs w:val="24"/>
+          <w:lang w:val="en-US" w:eastAsia="ru-RU"/>
+        </w:rPr>
+        <w:t xml:space="preserve">= </w:t>
+      </w:r>
+      <w:r>
+        <w:rPr>
+          <w:rFonts w:ascii="Consolas" w:hAnsi="Consolas"/>
+          <w:color w:val="CF8E6D"/>
+          <w:sz w:val="24"/>
+          <w:szCs w:val="24"/>
+          <w:lang w:val="en-US" w:eastAsia="ru-RU"/>
+        </w:rPr>
+        <w:t xml:space="preserve">new </w:t>
+      </w:r>
+      <w:r>
+        <w:rPr>
+          <w:rFonts w:ascii="Consolas" w:hAnsi="Consolas"/>
+          <w:sz w:val="24"/>
+          <w:szCs w:val="24"/>
+          <w:lang w:val="en-US" w:eastAsia="ru-RU"/>
+        </w:rPr>
+        <w:t>Order();</w:t>
+      </w:r>
+      <w:r>
+        <w:rPr>
+          <w:rFonts w:ascii="Consolas" w:hAnsi="Consolas"/>
+          <w:sz w:val="24"/>
+          <w:szCs w:val="24"/>
+          <w:lang w:val="en-US" w:eastAsia="ru-RU"/>
+        </w:rPr>
+        <w:br/>
+        <w:t xml:space="preserve">        </w:t>
+      </w:r>
+      <w:r>
+        <w:rPr>
+          <w:rFonts w:ascii="Consolas" w:hAnsi="Consolas"/>
+          <w:color w:val="9876AA"/>
+          <w:sz w:val="24"/>
+          <w:szCs w:val="24"/>
+          <w:lang w:val="en-US" w:eastAsia="ru-RU"/>
+        </w:rPr>
+        <w:t>$order</w:t>
+      </w:r>
+      <w:r>
+        <w:rPr>
+          <w:rFonts w:ascii="Consolas" w:hAnsi="Consolas"/>
+          <w:sz w:val="24"/>
+          <w:szCs w:val="24"/>
+          <w:lang w:val="en-US" w:eastAsia="ru-RU"/>
+        </w:rPr>
+        <w:t>-&gt;</w:t>
+      </w:r>
+      <w:proofErr w:type="spellStart"/>
+      <w:r>
+        <w:rPr>
+          <w:rFonts w:ascii="Consolas" w:hAnsi="Consolas"/>
+          <w:color w:val="C77DBB"/>
+          <w:sz w:val="24"/>
+          <w:szCs w:val="24"/>
+          <w:lang w:val="en-US" w:eastAsia="ru-RU"/>
+        </w:rPr>
+        <w:t>user_id</w:t>
+      </w:r>
+      <w:proofErr w:type="spellEnd"/>
+      <w:r>
+        <w:rPr>
+          <w:rFonts w:ascii="Consolas" w:hAnsi="Consolas"/>
+          <w:color w:val="C77DBB"/>
+          <w:sz w:val="24"/>
+          <w:szCs w:val="24"/>
+          <w:lang w:val="en-US" w:eastAsia="ru-RU"/>
+        </w:rPr>
+        <w:t xml:space="preserve"> </w:t>
+      </w:r>
+      <w:r>
+        <w:rPr>
+          <w:rFonts w:ascii="Consolas" w:hAnsi="Consolas"/>
+          <w:sz w:val="24"/>
+          <w:szCs w:val="24"/>
+          <w:lang w:val="en-US" w:eastAsia="ru-RU"/>
+        </w:rPr>
+        <w:t xml:space="preserve">= </w:t>
+      </w:r>
+      <w:proofErr w:type="spellStart"/>
+      <w:r>
+        <w:rPr>
+          <w:rFonts w:ascii="Consolas" w:hAnsi="Consolas"/>
+          <w:sz w:val="24"/>
+          <w:szCs w:val="24"/>
+          <w:lang w:val="en-US" w:eastAsia="ru-RU"/>
+        </w:rPr>
+        <w:t>Yii</w:t>
+      </w:r>
+      <w:proofErr w:type="spellEnd"/>
+      <w:r>
+        <w:rPr>
+          <w:rFonts w:ascii="Consolas" w:hAnsi="Consolas"/>
+          <w:sz w:val="24"/>
+          <w:szCs w:val="24"/>
+          <w:lang w:val="en-US" w:eastAsia="ru-RU"/>
+        </w:rPr>
+        <w:t>::</w:t>
+      </w:r>
+      <w:r>
+        <w:rPr>
+          <w:rFonts w:ascii="Consolas" w:hAnsi="Consolas"/>
+          <w:i/>
+          <w:iCs/>
+          <w:color w:val="C77DBB"/>
+          <w:sz w:val="24"/>
+          <w:szCs w:val="24"/>
+          <w:lang w:val="en-US" w:eastAsia="ru-RU"/>
+        </w:rPr>
+        <w:t>$app</w:t>
+      </w:r>
+      <w:r>
+        <w:rPr>
+          <w:rFonts w:ascii="Consolas" w:hAnsi="Consolas"/>
+          <w:sz w:val="24"/>
+          <w:szCs w:val="24"/>
+          <w:lang w:val="en-US" w:eastAsia="ru-RU"/>
+        </w:rPr>
+        <w:t>-&gt;</w:t>
+      </w:r>
+      <w:r>
+        <w:rPr>
+          <w:rFonts w:ascii="Consolas" w:hAnsi="Consolas"/>
+          <w:color w:val="CF8E6D"/>
+          <w:sz w:val="24"/>
+          <w:szCs w:val="24"/>
+          <w:lang w:val="en-US" w:eastAsia="ru-RU"/>
+        </w:rPr>
+        <w:t>user</w:t>
+      </w:r>
+      <w:r>
+        <w:rPr>
+          <w:rFonts w:ascii="Consolas" w:hAnsi="Consolas"/>
+          <w:sz w:val="24"/>
+          <w:szCs w:val="24"/>
+          <w:lang w:val="en-US" w:eastAsia="ru-RU"/>
+        </w:rPr>
+        <w:t>-&gt;</w:t>
+      </w:r>
+      <w:r>
+        <w:rPr>
+          <w:rFonts w:ascii="Consolas" w:hAnsi="Consolas"/>
+          <w:color w:val="CF8E6D"/>
+          <w:sz w:val="24"/>
+          <w:szCs w:val="24"/>
+          <w:lang w:val="en-US" w:eastAsia="ru-RU"/>
+        </w:rPr>
+        <w:t>id</w:t>
+      </w:r>
+      <w:r>
+        <w:rPr>
+          <w:rFonts w:ascii="Consolas" w:hAnsi="Consolas"/>
+          <w:sz w:val="24"/>
+          <w:szCs w:val="24"/>
+          <w:lang w:val="en-US" w:eastAsia="ru-RU"/>
+        </w:rPr>
+        <w:t>;</w:t>
+      </w:r>
+      <w:r>
+        <w:rPr>
+          <w:rFonts w:ascii="Consolas" w:hAnsi="Consolas"/>
+          <w:sz w:val="24"/>
+          <w:szCs w:val="24"/>
+          <w:lang w:val="en-US" w:eastAsia="ru-RU"/>
+        </w:rPr>
+        <w:br/>
+        <w:t xml:space="preserve">        </w:t>
+      </w:r>
+      <w:r>
+        <w:rPr>
+          <w:rFonts w:ascii="Consolas" w:hAnsi="Consolas"/>
+          <w:color w:val="9876AA"/>
+          <w:sz w:val="24"/>
+          <w:szCs w:val="24"/>
+          <w:lang w:val="en-US" w:eastAsia="ru-RU"/>
+        </w:rPr>
+        <w:t>$order</w:t>
+      </w:r>
+      <w:r>
+        <w:rPr>
+          <w:rFonts w:ascii="Consolas" w:hAnsi="Consolas"/>
+          <w:sz w:val="24"/>
+          <w:szCs w:val="24"/>
+          <w:lang w:val="en-US" w:eastAsia="ru-RU"/>
+        </w:rPr>
+        <w:t>-&gt;</w:t>
+      </w:r>
+      <w:r>
+        <w:rPr>
+          <w:rFonts w:ascii="Consolas" w:hAnsi="Consolas"/>
+          <w:color w:val="C77DBB"/>
+          <w:sz w:val="24"/>
+          <w:szCs w:val="24"/>
+          <w:lang w:val="en-US" w:eastAsia="ru-RU"/>
+        </w:rPr>
+        <w:t xml:space="preserve">name </w:t>
+      </w:r>
+      <w:r>
+        <w:rPr>
+          <w:rFonts w:ascii="Consolas" w:hAnsi="Consolas"/>
+          <w:sz w:val="24"/>
+          <w:szCs w:val="24"/>
+          <w:lang w:val="en-US" w:eastAsia="ru-RU"/>
+        </w:rPr>
+        <w:t xml:space="preserve">= </w:t>
+      </w:r>
+      <w:r>
+        <w:rPr>
+          <w:rFonts w:ascii="Consolas" w:hAnsi="Consolas"/>
+          <w:color w:val="9876AA"/>
+          <w:sz w:val="24"/>
+          <w:szCs w:val="24"/>
+          <w:lang w:val="en-US" w:eastAsia="ru-RU"/>
+        </w:rPr>
+        <w:t>$model</w:t>
+      </w:r>
+      <w:r>
+        <w:rPr>
+          <w:rFonts w:ascii="Consolas" w:hAnsi="Consolas"/>
+          <w:sz w:val="24"/>
+          <w:szCs w:val="24"/>
+          <w:lang w:val="en-US" w:eastAsia="ru-RU"/>
+        </w:rPr>
+        <w:t>-&gt;</w:t>
+      </w:r>
+      <w:r>
+        <w:rPr>
+          <w:rFonts w:ascii="Consolas" w:hAnsi="Consolas"/>
+          <w:color w:val="C77DBB"/>
+          <w:sz w:val="24"/>
+          <w:szCs w:val="24"/>
+          <w:lang w:val="en-US" w:eastAsia="ru-RU"/>
+        </w:rPr>
+        <w:t>name</w:t>
+      </w:r>
+      <w:r>
+        <w:rPr>
+          <w:rFonts w:ascii="Consolas" w:hAnsi="Consolas"/>
+          <w:sz w:val="24"/>
+          <w:szCs w:val="24"/>
+          <w:lang w:val="en-US" w:eastAsia="ru-RU"/>
+        </w:rPr>
+        <w:t>;</w:t>
+      </w:r>
+      <w:r>
+        <w:rPr>
+          <w:rFonts w:ascii="Consolas" w:hAnsi="Consolas"/>
+          <w:sz w:val="24"/>
+          <w:szCs w:val="24"/>
+          <w:lang w:val="en-US" w:eastAsia="ru-RU"/>
+        </w:rPr>
+        <w:br/>
+        <w:t xml:space="preserve">        </w:t>
+      </w:r>
+      <w:r>
+        <w:rPr>
+          <w:rFonts w:ascii="Consolas" w:hAnsi="Consolas"/>
+          <w:color w:val="9876AA"/>
+          <w:sz w:val="24"/>
+          <w:szCs w:val="24"/>
+          <w:lang w:val="en-US" w:eastAsia="ru-RU"/>
+        </w:rPr>
+        <w:t>$order</w:t>
+      </w:r>
+      <w:r>
+        <w:rPr>
+          <w:rFonts w:ascii="Consolas" w:hAnsi="Consolas"/>
+          <w:sz w:val="24"/>
+          <w:szCs w:val="24"/>
+          <w:lang w:val="en-US" w:eastAsia="ru-RU"/>
+        </w:rPr>
+        <w:t>-&gt;</w:t>
+      </w:r>
+      <w:r>
+        <w:rPr>
+          <w:rFonts w:ascii="Consolas" w:hAnsi="Consolas"/>
+          <w:color w:val="C77DBB"/>
+          <w:sz w:val="24"/>
+          <w:szCs w:val="24"/>
+          <w:lang w:val="en-US" w:eastAsia="ru-RU"/>
+        </w:rPr>
+        <w:t xml:space="preserve">phone </w:t>
+      </w:r>
+      <w:r>
+        <w:rPr>
+          <w:rFonts w:ascii="Consolas" w:hAnsi="Consolas"/>
+          <w:sz w:val="24"/>
+          <w:szCs w:val="24"/>
+          <w:lang w:val="en-US" w:eastAsia="ru-RU"/>
+        </w:rPr>
+        <w:t xml:space="preserve">= </w:t>
+      </w:r>
+      <w:r>
+        <w:rPr>
+          <w:rFonts w:ascii="Consolas" w:hAnsi="Consolas"/>
+          <w:color w:val="9876AA"/>
+          <w:sz w:val="24"/>
+          <w:szCs w:val="24"/>
+          <w:lang w:val="en-US" w:eastAsia="ru-RU"/>
+        </w:rPr>
+        <w:t>$model</w:t>
+      </w:r>
+      <w:r>
+        <w:rPr>
+          <w:rFonts w:ascii="Consolas" w:hAnsi="Consolas"/>
+          <w:sz w:val="24"/>
+          <w:szCs w:val="24"/>
+          <w:lang w:val="en-US" w:eastAsia="ru-RU"/>
+        </w:rPr>
+        <w:t>-&gt;</w:t>
+      </w:r>
+      <w:r>
+        <w:rPr>
+          <w:rFonts w:ascii="Consolas" w:hAnsi="Consolas"/>
+          <w:color w:val="C77DBB"/>
+          <w:sz w:val="24"/>
+          <w:szCs w:val="24"/>
+          <w:lang w:val="en-US" w:eastAsia="ru-RU"/>
+        </w:rPr>
+        <w:t>phone</w:t>
+      </w:r>
+      <w:r>
+        <w:rPr>
+          <w:rFonts w:ascii="Consolas" w:hAnsi="Consolas"/>
+          <w:sz w:val="24"/>
+          <w:szCs w:val="24"/>
+          <w:lang w:val="en-US" w:eastAsia="ru-RU"/>
+        </w:rPr>
+        <w:t>;</w:t>
+      </w:r>
+      <w:r>
+        <w:rPr>
+          <w:rFonts w:ascii="Consolas" w:hAnsi="Consolas"/>
+          <w:sz w:val="24"/>
+          <w:szCs w:val="24"/>
+          <w:lang w:val="en-US" w:eastAsia="ru-RU"/>
+        </w:rPr>
+        <w:br/>
+        <w:t xml:space="preserve">        </w:t>
+      </w:r>
+      <w:r>
+        <w:rPr>
+          <w:rFonts w:ascii="Consolas" w:hAnsi="Consolas"/>
+          <w:color w:val="9876AA"/>
+          <w:sz w:val="24"/>
+          <w:szCs w:val="24"/>
+          <w:lang w:val="en-US" w:eastAsia="ru-RU"/>
+        </w:rPr>
+        <w:t>$order</w:t>
+      </w:r>
+      <w:r>
+        <w:rPr>
+          <w:rFonts w:ascii="Consolas" w:hAnsi="Consolas"/>
+          <w:sz w:val="24"/>
+          <w:szCs w:val="24"/>
+          <w:lang w:val="en-US" w:eastAsia="ru-RU"/>
+        </w:rPr>
+        <w:t>-&gt;</w:t>
+      </w:r>
+      <w:r>
+        <w:rPr>
+          <w:rFonts w:ascii="Consolas" w:hAnsi="Consolas"/>
+          <w:color w:val="C77DBB"/>
+          <w:sz w:val="24"/>
+          <w:szCs w:val="24"/>
+          <w:lang w:val="en-US" w:eastAsia="ru-RU"/>
+        </w:rPr>
+        <w:t xml:space="preserve">address </w:t>
+      </w:r>
+      <w:r>
+        <w:rPr>
+          <w:rFonts w:ascii="Consolas" w:hAnsi="Consolas"/>
+          <w:sz w:val="24"/>
+          <w:szCs w:val="24"/>
+          <w:lang w:val="en-US" w:eastAsia="ru-RU"/>
+        </w:rPr>
+        <w:t xml:space="preserve">= </w:t>
+      </w:r>
+      <w:r>
+        <w:rPr>
+          <w:rFonts w:ascii="Consolas" w:hAnsi="Consolas"/>
+          <w:color w:val="9876AA"/>
+          <w:sz w:val="24"/>
+          <w:szCs w:val="24"/>
+          <w:lang w:val="en-US" w:eastAsia="ru-RU"/>
+        </w:rPr>
+        <w:t>$model</w:t>
+      </w:r>
+      <w:r>
+        <w:rPr>
+          <w:rFonts w:ascii="Consolas" w:hAnsi="Consolas"/>
+          <w:sz w:val="24"/>
+          <w:szCs w:val="24"/>
+          <w:lang w:val="en-US" w:eastAsia="ru-RU"/>
+        </w:rPr>
+        <w:t>-&gt;</w:t>
+      </w:r>
+      <w:r>
+        <w:rPr>
+          <w:rFonts w:ascii="Consolas" w:hAnsi="Consolas"/>
+          <w:color w:val="C77DBB"/>
+          <w:sz w:val="24"/>
+          <w:szCs w:val="24"/>
+          <w:lang w:val="en-US" w:eastAsia="ru-RU"/>
+        </w:rPr>
+        <w:t>address</w:t>
+      </w:r>
+      <w:r>
+        <w:rPr>
+          <w:rFonts w:ascii="Consolas" w:hAnsi="Consolas"/>
+          <w:sz w:val="24"/>
+          <w:szCs w:val="24"/>
+          <w:lang w:val="en-US" w:eastAsia="ru-RU"/>
+        </w:rPr>
+        <w:t>;</w:t>
+      </w:r>
+      <w:r>
+        <w:rPr>
+          <w:rFonts w:ascii="Consolas" w:hAnsi="Consolas"/>
+          <w:sz w:val="24"/>
+          <w:szCs w:val="24"/>
+          <w:lang w:val="en-US" w:eastAsia="ru-RU"/>
+        </w:rPr>
+        <w:br/>
+        <w:t xml:space="preserve">        </w:t>
+      </w:r>
+      <w:r>
+        <w:rPr>
+          <w:rFonts w:ascii="Consolas" w:hAnsi="Consolas"/>
+          <w:color w:val="9876AA"/>
+          <w:sz w:val="24"/>
+          <w:szCs w:val="24"/>
+          <w:lang w:val="en-US" w:eastAsia="ru-RU"/>
+        </w:rPr>
+        <w:t>$order</w:t>
+      </w:r>
+      <w:r>
+        <w:rPr>
+          <w:rFonts w:ascii="Consolas" w:hAnsi="Consolas"/>
+          <w:sz w:val="24"/>
+          <w:szCs w:val="24"/>
+          <w:lang w:val="en-US" w:eastAsia="ru-RU"/>
+        </w:rPr>
+        <w:t>-&gt;</w:t>
+      </w:r>
+      <w:r>
+        <w:rPr>
+          <w:rFonts w:ascii="Consolas" w:hAnsi="Consolas"/>
+          <w:color w:val="C77DBB"/>
+          <w:sz w:val="24"/>
+          <w:szCs w:val="24"/>
+          <w:lang w:val="en-US" w:eastAsia="ru-RU"/>
+        </w:rPr>
+        <w:t xml:space="preserve">items </w:t>
+      </w:r>
+      <w:r>
+        <w:rPr>
+          <w:rFonts w:ascii="Consolas" w:hAnsi="Consolas"/>
+          <w:sz w:val="24"/>
+          <w:szCs w:val="24"/>
+          <w:lang w:val="en-US" w:eastAsia="ru-RU"/>
+        </w:rPr>
+        <w:t xml:space="preserve">= </w:t>
+      </w:r>
+      <w:proofErr w:type="spellStart"/>
+      <w:r>
+        <w:rPr>
+          <w:rFonts w:ascii="Consolas" w:hAnsi="Consolas"/>
+          <w:color w:val="57AAF7"/>
+          <w:sz w:val="24"/>
+          <w:szCs w:val="24"/>
+          <w:lang w:val="en-US" w:eastAsia="ru-RU"/>
+        </w:rPr>
+        <w:t>json_encode</w:t>
+      </w:r>
+      <w:proofErr w:type="spellEnd"/>
+      <w:r>
+        <w:rPr>
+          <w:rFonts w:ascii="Consolas" w:hAnsi="Consolas"/>
+          <w:sz w:val="24"/>
+          <w:szCs w:val="24"/>
+          <w:lang w:val="en-US" w:eastAsia="ru-RU"/>
+        </w:rPr>
+        <w:t>(</w:t>
+      </w:r>
+      <w:proofErr w:type="spellStart"/>
+      <w:r>
+        <w:rPr>
+          <w:rFonts w:ascii="Consolas" w:hAnsi="Consolas"/>
+          <w:sz w:val="24"/>
+          <w:szCs w:val="24"/>
+          <w:lang w:val="en-US" w:eastAsia="ru-RU"/>
+        </w:rPr>
+        <w:t>Yii</w:t>
+      </w:r>
+      <w:proofErr w:type="spellEnd"/>
+      <w:r>
+        <w:rPr>
+          <w:rFonts w:ascii="Consolas" w:hAnsi="Consolas"/>
+          <w:sz w:val="24"/>
+          <w:szCs w:val="24"/>
+          <w:lang w:val="en-US" w:eastAsia="ru-RU"/>
+        </w:rPr>
+        <w:t>::</w:t>
+      </w:r>
+      <w:r>
+        <w:rPr>
+          <w:rFonts w:ascii="Consolas" w:hAnsi="Consolas"/>
+          <w:i/>
+          <w:iCs/>
+          <w:color w:val="C77DBB"/>
+          <w:sz w:val="24"/>
+          <w:szCs w:val="24"/>
+          <w:lang w:val="en-US" w:eastAsia="ru-RU"/>
+        </w:rPr>
+        <w:t>$app</w:t>
+      </w:r>
+      <w:r>
+        <w:rPr>
+          <w:rFonts w:ascii="Consolas" w:hAnsi="Consolas"/>
+          <w:sz w:val="24"/>
+          <w:szCs w:val="24"/>
+          <w:lang w:val="en-US" w:eastAsia="ru-RU"/>
+        </w:rPr>
+        <w:t>-&gt;</w:t>
+      </w:r>
+      <w:r>
+        <w:rPr>
+          <w:rFonts w:ascii="Consolas" w:hAnsi="Consolas"/>
+          <w:color w:val="C77DBB"/>
+          <w:sz w:val="24"/>
+          <w:szCs w:val="24"/>
+          <w:lang w:val="en-US" w:eastAsia="ru-RU"/>
+        </w:rPr>
+        <w:t>cart</w:t>
+      </w:r>
+      <w:r>
+        <w:rPr>
+          <w:rFonts w:ascii="Consolas" w:hAnsi="Consolas"/>
+          <w:sz w:val="24"/>
+          <w:szCs w:val="24"/>
+          <w:lang w:val="en-US" w:eastAsia="ru-RU"/>
+        </w:rPr>
+        <w:t>-&gt;</w:t>
+      </w:r>
+      <w:proofErr w:type="spellStart"/>
+      <w:r>
+        <w:rPr>
+          <w:rFonts w:ascii="Consolas" w:hAnsi="Consolas"/>
+          <w:color w:val="57AAF7"/>
+          <w:sz w:val="24"/>
+          <w:szCs w:val="24"/>
+          <w:lang w:val="en-US" w:eastAsia="ru-RU"/>
+        </w:rPr>
+        <w:t>getItems</w:t>
+      </w:r>
+      <w:proofErr w:type="spellEnd"/>
+      <w:r>
+        <w:rPr>
+          <w:rFonts w:ascii="Consolas" w:hAnsi="Consolas"/>
+          <w:sz w:val="24"/>
+          <w:szCs w:val="24"/>
+          <w:lang w:val="en-US" w:eastAsia="ru-RU"/>
+        </w:rPr>
+        <w:t>());</w:t>
+      </w:r>
+      <w:r>
+        <w:rPr>
+          <w:rFonts w:ascii="Consolas" w:hAnsi="Consolas"/>
+          <w:sz w:val="24"/>
+          <w:szCs w:val="24"/>
+          <w:lang w:val="en-US" w:eastAsia="ru-RU"/>
+        </w:rPr>
+        <w:br/>
+        <w:t xml:space="preserve">        </w:t>
+      </w:r>
+      <w:r>
+        <w:rPr>
+          <w:rFonts w:ascii="Consolas" w:hAnsi="Consolas"/>
+          <w:color w:val="9876AA"/>
+          <w:sz w:val="24"/>
+          <w:szCs w:val="24"/>
+          <w:lang w:val="en-US" w:eastAsia="ru-RU"/>
+        </w:rPr>
+        <w:t>$order</w:t>
+      </w:r>
+      <w:r>
+        <w:rPr>
+          <w:rFonts w:ascii="Consolas" w:hAnsi="Consolas"/>
+          <w:sz w:val="24"/>
+          <w:szCs w:val="24"/>
+          <w:lang w:val="en-US" w:eastAsia="ru-RU"/>
+        </w:rPr>
+        <w:t>-&gt;</w:t>
+      </w:r>
+      <w:r>
+        <w:rPr>
+          <w:rFonts w:ascii="Consolas" w:hAnsi="Consolas"/>
+          <w:color w:val="C77DBB"/>
+          <w:sz w:val="24"/>
+          <w:szCs w:val="24"/>
+          <w:lang w:val="en-US" w:eastAsia="ru-RU"/>
+        </w:rPr>
+        <w:t xml:space="preserve">total </w:t>
+      </w:r>
+      <w:r>
+        <w:rPr>
+          <w:rFonts w:ascii="Consolas" w:hAnsi="Consolas"/>
+          <w:sz w:val="24"/>
+          <w:szCs w:val="24"/>
+          <w:lang w:val="en-US" w:eastAsia="ru-RU"/>
+        </w:rPr>
+        <w:t xml:space="preserve">= </w:t>
+      </w:r>
+      <w:proofErr w:type="spellStart"/>
+      <w:r>
+        <w:rPr>
+          <w:rFonts w:ascii="Consolas" w:hAnsi="Consolas"/>
+          <w:sz w:val="24"/>
+          <w:szCs w:val="24"/>
+          <w:lang w:val="en-US" w:eastAsia="ru-RU"/>
+        </w:rPr>
+        <w:t>Yii</w:t>
+      </w:r>
+      <w:proofErr w:type="spellEnd"/>
+      <w:r>
+        <w:rPr>
+          <w:rFonts w:ascii="Consolas" w:hAnsi="Consolas"/>
+          <w:sz w:val="24"/>
+          <w:szCs w:val="24"/>
+          <w:lang w:val="en-US" w:eastAsia="ru-RU"/>
+        </w:rPr>
+        <w:t>::</w:t>
+      </w:r>
+      <w:r>
+        <w:rPr>
+          <w:rFonts w:ascii="Consolas" w:hAnsi="Consolas"/>
+          <w:i/>
+          <w:iCs/>
+          <w:color w:val="C77DBB"/>
+          <w:sz w:val="24"/>
+          <w:szCs w:val="24"/>
+          <w:lang w:val="en-US" w:eastAsia="ru-RU"/>
+        </w:rPr>
+        <w:t>$app</w:t>
+      </w:r>
+      <w:r>
+        <w:rPr>
+          <w:rFonts w:ascii="Consolas" w:hAnsi="Consolas"/>
+          <w:sz w:val="24"/>
+          <w:szCs w:val="24"/>
+          <w:lang w:val="en-US" w:eastAsia="ru-RU"/>
+        </w:rPr>
+        <w:t>-&gt;</w:t>
+      </w:r>
+      <w:r>
+        <w:rPr>
+          <w:rFonts w:ascii="Consolas" w:hAnsi="Consolas"/>
+          <w:color w:val="C77DBB"/>
+          <w:sz w:val="24"/>
+          <w:szCs w:val="24"/>
+          <w:lang w:val="en-US" w:eastAsia="ru-RU"/>
+        </w:rPr>
+        <w:t>cart</w:t>
+      </w:r>
+      <w:r>
+        <w:rPr>
+          <w:rFonts w:ascii="Consolas" w:hAnsi="Consolas"/>
+          <w:sz w:val="24"/>
+          <w:szCs w:val="24"/>
+          <w:lang w:val="en-US" w:eastAsia="ru-RU"/>
+        </w:rPr>
+        <w:t>-&gt;</w:t>
+      </w:r>
+      <w:proofErr w:type="spellStart"/>
+      <w:r>
+        <w:rPr>
+          <w:rFonts w:ascii="Consolas" w:hAnsi="Consolas"/>
+          <w:color w:val="57AAF7"/>
+          <w:sz w:val="24"/>
+          <w:szCs w:val="24"/>
+          <w:lang w:val="en-US" w:eastAsia="ru-RU"/>
+        </w:rPr>
+        <w:t>getTotal</w:t>
+      </w:r>
+      <w:proofErr w:type="spellEnd"/>
+      <w:r>
+        <w:rPr>
+          <w:rFonts w:ascii="Consolas" w:hAnsi="Consolas"/>
+          <w:sz w:val="24"/>
+          <w:szCs w:val="24"/>
+          <w:lang w:val="en-US" w:eastAsia="ru-RU"/>
+        </w:rPr>
+        <w:t>();</w:t>
+      </w:r>
+      <w:r>
+        <w:rPr>
+          <w:rFonts w:ascii="Consolas" w:hAnsi="Consolas"/>
+          <w:sz w:val="24"/>
+          <w:szCs w:val="24"/>
+          <w:lang w:val="en-US" w:eastAsia="ru-RU"/>
+        </w:rPr>
+        <w:br/>
+        <w:t xml:space="preserve">        </w:t>
+      </w:r>
+      <w:r>
+        <w:rPr>
+          <w:rFonts w:ascii="Consolas" w:hAnsi="Consolas"/>
+          <w:color w:val="9876AA"/>
+          <w:sz w:val="24"/>
+          <w:szCs w:val="24"/>
+          <w:lang w:val="en-US" w:eastAsia="ru-RU"/>
+        </w:rPr>
+        <w:t>$order</w:t>
+      </w:r>
+      <w:r>
+        <w:rPr>
+          <w:rFonts w:ascii="Consolas" w:hAnsi="Consolas"/>
+          <w:sz w:val="24"/>
+          <w:szCs w:val="24"/>
+          <w:lang w:val="en-US" w:eastAsia="ru-RU"/>
+        </w:rPr>
+        <w:t>-&gt;</w:t>
+      </w:r>
+      <w:r>
+        <w:rPr>
+          <w:rFonts w:ascii="Consolas" w:hAnsi="Consolas"/>
+          <w:color w:val="C77DBB"/>
+          <w:sz w:val="24"/>
+          <w:szCs w:val="24"/>
+          <w:lang w:val="en-US" w:eastAsia="ru-RU"/>
+        </w:rPr>
+        <w:t xml:space="preserve">status </w:t>
+      </w:r>
+      <w:r>
+        <w:rPr>
+          <w:rFonts w:ascii="Consolas" w:hAnsi="Consolas"/>
+          <w:sz w:val="24"/>
+          <w:szCs w:val="24"/>
+          <w:lang w:val="en-US" w:eastAsia="ru-RU"/>
+        </w:rPr>
+        <w:t>= Order::</w:t>
+      </w:r>
+      <w:r>
+        <w:rPr>
+          <w:rFonts w:ascii="Consolas" w:hAnsi="Consolas"/>
+          <w:i/>
+          <w:iCs/>
+          <w:color w:val="9876AA"/>
+          <w:sz w:val="24"/>
+          <w:szCs w:val="24"/>
+          <w:lang w:val="en-US" w:eastAsia="ru-RU"/>
+        </w:rPr>
+        <w:t>STATUS_PENDING</w:t>
+      </w:r>
+      <w:r>
+        <w:rPr>
+          <w:rFonts w:ascii="Consolas" w:hAnsi="Consolas"/>
+          <w:sz w:val="24"/>
+          <w:szCs w:val="24"/>
+          <w:lang w:val="en-US" w:eastAsia="ru-RU"/>
+        </w:rPr>
+        <w:t xml:space="preserve">; </w:t>
+      </w:r>
+      <w:r>
+        <w:rPr>
+          <w:rFonts w:ascii="Consolas" w:hAnsi="Consolas"/>
+          <w:color w:val="7A7E85"/>
+          <w:sz w:val="24"/>
+          <w:szCs w:val="24"/>
+          <w:lang w:val="en-US" w:eastAsia="ru-RU"/>
+        </w:rPr>
+        <w:t>// Set the default status</w:t>
+      </w:r>
+      <w:r>
+        <w:rPr>
+          <w:rFonts w:ascii="Consolas" w:hAnsi="Consolas"/>
+          <w:color w:val="7A7E85"/>
+          <w:sz w:val="24"/>
+          <w:szCs w:val="24"/>
+          <w:lang w:val="en-US" w:eastAsia="ru-RU"/>
+        </w:rPr>
+        <w:br/>
+        <w:t xml:space="preserve">        </w:t>
+      </w:r>
+      <w:r>
+        <w:rPr>
+          <w:rFonts w:ascii="Consolas" w:hAnsi="Consolas"/>
+          <w:color w:val="9876AA"/>
+          <w:sz w:val="24"/>
+          <w:szCs w:val="24"/>
+          <w:lang w:val="en-US" w:eastAsia="ru-RU"/>
+        </w:rPr>
+        <w:t>$order</w:t>
+      </w:r>
+      <w:r>
+        <w:rPr>
+          <w:rFonts w:ascii="Consolas" w:hAnsi="Consolas"/>
+          <w:sz w:val="24"/>
+          <w:szCs w:val="24"/>
+          <w:lang w:val="en-US" w:eastAsia="ru-RU"/>
+        </w:rPr>
+        <w:t>-&gt;</w:t>
+      </w:r>
+      <w:proofErr w:type="spellStart"/>
+      <w:r>
+        <w:rPr>
+          <w:rFonts w:ascii="Consolas" w:hAnsi="Consolas"/>
+          <w:color w:val="C77DBB"/>
+          <w:sz w:val="24"/>
+          <w:szCs w:val="24"/>
+          <w:lang w:val="en-US" w:eastAsia="ru-RU"/>
+        </w:rPr>
+        <w:t>created_at</w:t>
+      </w:r>
+      <w:proofErr w:type="spellEnd"/>
+      <w:r>
+        <w:rPr>
+          <w:rFonts w:ascii="Consolas" w:hAnsi="Consolas"/>
+          <w:color w:val="C77DBB"/>
+          <w:sz w:val="24"/>
+          <w:szCs w:val="24"/>
+          <w:lang w:val="en-US" w:eastAsia="ru-RU"/>
+        </w:rPr>
+        <w:t xml:space="preserve"> </w:t>
+      </w:r>
+      <w:r>
+        <w:rPr>
+          <w:rFonts w:ascii="Consolas" w:hAnsi="Consolas"/>
+          <w:sz w:val="24"/>
+          <w:szCs w:val="24"/>
+          <w:lang w:val="en-US" w:eastAsia="ru-RU"/>
+        </w:rPr>
+        <w:t xml:space="preserve">= </w:t>
+      </w:r>
+      <w:r>
+        <w:rPr>
+          <w:rFonts w:ascii="Consolas" w:hAnsi="Consolas"/>
+          <w:color w:val="57AAF7"/>
+          <w:sz w:val="24"/>
+          <w:szCs w:val="24"/>
+          <w:lang w:val="en-US" w:eastAsia="ru-RU"/>
+        </w:rPr>
+        <w:t>time</w:t>
+      </w:r>
+      <w:r>
+        <w:rPr>
+          <w:rFonts w:ascii="Consolas" w:hAnsi="Consolas"/>
+          <w:sz w:val="24"/>
+          <w:szCs w:val="24"/>
+          <w:lang w:val="en-US" w:eastAsia="ru-RU"/>
+        </w:rPr>
+        <w:t>();</w:t>
+      </w:r>
+      <w:r>
+        <w:rPr>
+          <w:rFonts w:ascii="Consolas" w:hAnsi="Consolas"/>
+          <w:sz w:val="24"/>
+          <w:szCs w:val="24"/>
+          <w:lang w:val="en-US" w:eastAsia="ru-RU"/>
+        </w:rPr>
+        <w:br/>
+      </w:r>
+      <w:r>
+        <w:rPr>
+          <w:rFonts w:ascii="Consolas" w:hAnsi="Consolas"/>
+          <w:sz w:val="24"/>
+          <w:szCs w:val="24"/>
+          <w:lang w:val="en-US" w:eastAsia="ru-RU"/>
+        </w:rPr>
+        <w:br/>
+        <w:t xml:space="preserve">        </w:t>
+      </w:r>
+      <w:r>
+        <w:rPr>
+          <w:rFonts w:ascii="Consolas" w:hAnsi="Consolas"/>
+          <w:color w:val="CF8E6D"/>
+          <w:sz w:val="24"/>
+          <w:szCs w:val="24"/>
+          <w:lang w:val="en-US" w:eastAsia="ru-RU"/>
+        </w:rPr>
+        <w:t xml:space="preserve">if </w:t>
+      </w:r>
+      <w:r>
+        <w:rPr>
+          <w:rFonts w:ascii="Consolas" w:hAnsi="Consolas"/>
+          <w:sz w:val="24"/>
+          <w:szCs w:val="24"/>
+          <w:lang w:val="en-US" w:eastAsia="ru-RU"/>
+        </w:rPr>
+        <w:t>(</w:t>
+      </w:r>
+      <w:r>
+        <w:rPr>
+          <w:rFonts w:ascii="Consolas" w:hAnsi="Consolas"/>
+          <w:color w:val="9876AA"/>
+          <w:sz w:val="24"/>
+          <w:szCs w:val="24"/>
+          <w:lang w:val="en-US" w:eastAsia="ru-RU"/>
+        </w:rPr>
+        <w:t>$order</w:t>
+      </w:r>
+      <w:r>
+        <w:rPr>
+          <w:rFonts w:ascii="Consolas" w:hAnsi="Consolas"/>
+          <w:sz w:val="24"/>
+          <w:szCs w:val="24"/>
+          <w:lang w:val="en-US" w:eastAsia="ru-RU"/>
+        </w:rPr>
+        <w:t>-&gt;</w:t>
+      </w:r>
+      <w:r>
+        <w:rPr>
+          <w:rFonts w:ascii="Consolas" w:hAnsi="Consolas"/>
+          <w:color w:val="57AAF7"/>
+          <w:sz w:val="24"/>
+          <w:szCs w:val="24"/>
+          <w:lang w:val="en-US" w:eastAsia="ru-RU"/>
+        </w:rPr>
+        <w:t>save</w:t>
+      </w:r>
+      <w:r>
+        <w:rPr>
+          <w:rFonts w:ascii="Consolas" w:hAnsi="Consolas"/>
+          <w:sz w:val="24"/>
+          <w:szCs w:val="24"/>
+          <w:lang w:val="en-US" w:eastAsia="ru-RU"/>
+        </w:rPr>
+        <w:t>()) {</w:t>
+      </w:r>
+      <w:r>
+        <w:rPr>
+          <w:rFonts w:ascii="Consolas" w:hAnsi="Consolas"/>
+          <w:sz w:val="24"/>
+          <w:szCs w:val="24"/>
+          <w:lang w:val="en-US" w:eastAsia="ru-RU"/>
+        </w:rPr>
+        <w:br/>
+        <w:t xml:space="preserve">            </w:t>
+      </w:r>
+      <w:proofErr w:type="spellStart"/>
+      <w:r>
+        <w:rPr>
+          <w:rFonts w:ascii="Consolas" w:hAnsi="Consolas"/>
+          <w:sz w:val="24"/>
+          <w:szCs w:val="24"/>
+          <w:lang w:val="en-US" w:eastAsia="ru-RU"/>
+        </w:rPr>
+        <w:t>Yii</w:t>
+      </w:r>
+      <w:proofErr w:type="spellEnd"/>
+      <w:r>
+        <w:rPr>
+          <w:rFonts w:ascii="Consolas" w:hAnsi="Consolas"/>
+          <w:sz w:val="24"/>
+          <w:szCs w:val="24"/>
+          <w:lang w:val="en-US" w:eastAsia="ru-RU"/>
+        </w:rPr>
+        <w:t>::</w:t>
+      </w:r>
+      <w:r>
+        <w:rPr>
+          <w:rFonts w:ascii="Consolas" w:hAnsi="Consolas"/>
+          <w:i/>
+          <w:iCs/>
+          <w:color w:val="C77DBB"/>
+          <w:sz w:val="24"/>
+          <w:szCs w:val="24"/>
+          <w:lang w:val="en-US" w:eastAsia="ru-RU"/>
+        </w:rPr>
+        <w:t>$app</w:t>
+      </w:r>
+      <w:r>
+        <w:rPr>
+          <w:rFonts w:ascii="Consolas" w:hAnsi="Consolas"/>
+          <w:sz w:val="24"/>
+          <w:szCs w:val="24"/>
+          <w:lang w:val="en-US" w:eastAsia="ru-RU"/>
+        </w:rPr>
+        <w:t>-&gt;</w:t>
+      </w:r>
+      <w:r>
+        <w:rPr>
+          <w:rFonts w:ascii="Consolas" w:hAnsi="Consolas"/>
+          <w:color w:val="C77DBB"/>
+          <w:sz w:val="24"/>
+          <w:szCs w:val="24"/>
+          <w:lang w:val="en-US" w:eastAsia="ru-RU"/>
+        </w:rPr>
+        <w:t>cart</w:t>
+      </w:r>
+      <w:r>
+        <w:rPr>
+          <w:rFonts w:ascii="Consolas" w:hAnsi="Consolas"/>
+          <w:sz w:val="24"/>
+          <w:szCs w:val="24"/>
+          <w:lang w:val="en-US" w:eastAsia="ru-RU"/>
+        </w:rPr>
+        <w:t>-&gt;</w:t>
+      </w:r>
+      <w:r>
+        <w:rPr>
+          <w:rFonts w:ascii="Consolas" w:hAnsi="Consolas"/>
+          <w:color w:val="57AAF7"/>
+          <w:sz w:val="24"/>
+          <w:szCs w:val="24"/>
+          <w:lang w:val="en-US" w:eastAsia="ru-RU"/>
+        </w:rPr>
+        <w:t>clear</w:t>
+      </w:r>
+      <w:r>
+        <w:rPr>
+          <w:rFonts w:ascii="Consolas" w:hAnsi="Consolas"/>
+          <w:sz w:val="24"/>
+          <w:szCs w:val="24"/>
+          <w:lang w:val="en-US" w:eastAsia="ru-RU"/>
+        </w:rPr>
+        <w:t>();</w:t>
+      </w:r>
+      <w:r>
+        <w:rPr>
+          <w:rFonts w:ascii="Consolas" w:hAnsi="Consolas"/>
+          <w:sz w:val="24"/>
+          <w:szCs w:val="24"/>
+          <w:lang w:val="en-US" w:eastAsia="ru-RU"/>
+        </w:rPr>
+        <w:br/>
+        <w:t xml:space="preserve">            </w:t>
+      </w:r>
+      <w:r>
+        <w:rPr>
+          <w:rFonts w:ascii="Consolas" w:hAnsi="Consolas"/>
+          <w:color w:val="CF8E6D"/>
+          <w:sz w:val="24"/>
+          <w:szCs w:val="24"/>
+          <w:lang w:val="en-US" w:eastAsia="ru-RU"/>
+        </w:rPr>
+        <w:t xml:space="preserve">return </w:t>
+      </w:r>
+      <w:r>
+        <w:rPr>
+          <w:rFonts w:ascii="Consolas" w:hAnsi="Consolas"/>
+          <w:color w:val="9876AA"/>
+          <w:sz w:val="24"/>
+          <w:szCs w:val="24"/>
+          <w:lang w:val="en-US" w:eastAsia="ru-RU"/>
+        </w:rPr>
+        <w:t>$this</w:t>
+      </w:r>
+      <w:r>
+        <w:rPr>
+          <w:rFonts w:ascii="Consolas" w:hAnsi="Consolas"/>
+          <w:sz w:val="24"/>
+          <w:szCs w:val="24"/>
+          <w:lang w:val="en-US" w:eastAsia="ru-RU"/>
+        </w:rPr>
+        <w:t>-&gt;</w:t>
+      </w:r>
+      <w:r>
+        <w:rPr>
+          <w:rFonts w:ascii="Consolas" w:hAnsi="Consolas"/>
+          <w:color w:val="57AAF7"/>
+          <w:sz w:val="24"/>
+          <w:szCs w:val="24"/>
+          <w:lang w:val="en-US" w:eastAsia="ru-RU"/>
+        </w:rPr>
+        <w:t>redirect</w:t>
+      </w:r>
+      <w:r>
+        <w:rPr>
+          <w:rFonts w:ascii="Consolas" w:hAnsi="Consolas"/>
+          <w:sz w:val="24"/>
+          <w:szCs w:val="24"/>
+          <w:lang w:val="en-US" w:eastAsia="ru-RU"/>
+        </w:rPr>
+        <w:t>([</w:t>
+      </w:r>
+      <w:r>
+        <w:rPr>
+          <w:rFonts w:ascii="Consolas" w:hAnsi="Consolas"/>
+          <w:color w:val="6AAB73"/>
+          <w:sz w:val="24"/>
+          <w:szCs w:val="24"/>
+          <w:lang w:val="en-US" w:eastAsia="ru-RU"/>
+        </w:rPr>
+        <w:t>'site/thank-you'</w:t>
+      </w:r>
+      <w:r>
+        <w:rPr>
+          <w:rFonts w:ascii="Consolas" w:hAnsi="Consolas"/>
+          <w:sz w:val="24"/>
+          <w:szCs w:val="24"/>
+          <w:lang w:val="en-US" w:eastAsia="ru-RU"/>
+        </w:rPr>
+        <w:t>]);</w:t>
+      </w:r>
+      <w:r>
+        <w:rPr>
+          <w:rFonts w:ascii="Consolas" w:hAnsi="Consolas"/>
+          <w:sz w:val="24"/>
+          <w:szCs w:val="24"/>
+          <w:lang w:val="en-US" w:eastAsia="ru-RU"/>
+        </w:rPr>
+        <w:br/>
+        <w:t xml:space="preserve">        }</w:t>
+      </w:r>
+      <w:r>
+        <w:rPr>
+          <w:rFonts w:ascii="Consolas" w:hAnsi="Consolas"/>
+          <w:sz w:val="24"/>
+          <w:szCs w:val="24"/>
+          <w:lang w:val="en-US" w:eastAsia="ru-RU"/>
+        </w:rPr>
+        <w:br/>
+        <w:t xml:space="preserve">    }</w:t>
+      </w:r>
+      <w:r>
+        <w:rPr>
+          <w:rFonts w:ascii="Consolas" w:hAnsi="Consolas"/>
+          <w:sz w:val="24"/>
+          <w:szCs w:val="24"/>
+          <w:lang w:val="en-US" w:eastAsia="ru-RU"/>
+        </w:rPr>
+        <w:br/>
+      </w:r>
+      <w:r>
+        <w:rPr>
+          <w:rFonts w:ascii="Consolas" w:hAnsi="Consolas"/>
+          <w:sz w:val="24"/>
+          <w:szCs w:val="24"/>
+          <w:lang w:val="en-US" w:eastAsia="ru-RU"/>
+        </w:rPr>
+        <w:br/>
+        <w:t xml:space="preserve">    </w:t>
+      </w:r>
+      <w:r>
+        <w:rPr>
+          <w:rFonts w:ascii="Consolas" w:hAnsi="Consolas"/>
+          <w:color w:val="CF8E6D"/>
+          <w:sz w:val="24"/>
+          <w:szCs w:val="24"/>
+          <w:lang w:val="en-US" w:eastAsia="ru-RU"/>
+        </w:rPr>
+        <w:t xml:space="preserve">return </w:t>
+      </w:r>
+      <w:r>
+        <w:rPr>
+          <w:rFonts w:ascii="Consolas" w:hAnsi="Consolas"/>
+          <w:color w:val="9876AA"/>
+          <w:sz w:val="24"/>
+          <w:szCs w:val="24"/>
+          <w:lang w:val="en-US" w:eastAsia="ru-RU"/>
+        </w:rPr>
+        <w:t>$this</w:t>
+      </w:r>
+      <w:r>
+        <w:rPr>
+          <w:rFonts w:ascii="Consolas" w:hAnsi="Consolas"/>
+          <w:sz w:val="24"/>
+          <w:szCs w:val="24"/>
+          <w:lang w:val="en-US" w:eastAsia="ru-RU"/>
+        </w:rPr>
+        <w:t>-&gt;</w:t>
+      </w:r>
+      <w:r>
+        <w:rPr>
+          <w:rFonts w:ascii="Consolas" w:hAnsi="Consolas"/>
+          <w:color w:val="57AAF7"/>
+          <w:sz w:val="24"/>
+          <w:szCs w:val="24"/>
+          <w:lang w:val="en-US" w:eastAsia="ru-RU"/>
+        </w:rPr>
+        <w:t>render</w:t>
+      </w:r>
+      <w:r>
+        <w:rPr>
+          <w:rFonts w:ascii="Consolas" w:hAnsi="Consolas"/>
+          <w:sz w:val="24"/>
+          <w:szCs w:val="24"/>
+          <w:lang w:val="en-US" w:eastAsia="ru-RU"/>
+        </w:rPr>
+        <w:t>(</w:t>
+      </w:r>
+      <w:r>
+        <w:rPr>
+          <w:rFonts w:ascii="Consolas" w:hAnsi="Consolas"/>
+          <w:color w:val="6AAB73"/>
+          <w:sz w:val="24"/>
+          <w:szCs w:val="24"/>
+          <w:lang w:val="en-US" w:eastAsia="ru-RU"/>
+        </w:rPr>
+        <w:t>'checkout'</w:t>
+      </w:r>
+      <w:r>
+        <w:rPr>
+          <w:rFonts w:ascii="Consolas" w:hAnsi="Consolas"/>
+          <w:sz w:val="24"/>
+          <w:szCs w:val="24"/>
+          <w:lang w:val="en-US" w:eastAsia="ru-RU"/>
+        </w:rPr>
+        <w:t>, [</w:t>
+      </w:r>
+      <w:r>
+        <w:rPr>
+          <w:rFonts w:ascii="Consolas" w:hAnsi="Consolas"/>
+          <w:sz w:val="24"/>
+          <w:szCs w:val="24"/>
+          <w:lang w:val="en-US" w:eastAsia="ru-RU"/>
+        </w:rPr>
+        <w:br/>
+        <w:t xml:space="preserve">        </w:t>
+      </w:r>
+      <w:r>
+        <w:rPr>
+          <w:rFonts w:ascii="Consolas" w:hAnsi="Consolas"/>
+          <w:color w:val="6AAB73"/>
+          <w:sz w:val="24"/>
+          <w:szCs w:val="24"/>
+          <w:lang w:val="en-US" w:eastAsia="ru-RU"/>
+        </w:rPr>
+        <w:t xml:space="preserve">'model' </w:t>
+      </w:r>
+      <w:r>
+        <w:rPr>
+          <w:rFonts w:ascii="Consolas" w:hAnsi="Consolas"/>
+          <w:sz w:val="24"/>
+          <w:szCs w:val="24"/>
+          <w:lang w:val="en-US" w:eastAsia="ru-RU"/>
+        </w:rPr>
+        <w:t xml:space="preserve">=&gt; </w:t>
+      </w:r>
+      <w:r>
+        <w:rPr>
+          <w:rFonts w:ascii="Consolas" w:hAnsi="Consolas"/>
+          <w:color w:val="9876AA"/>
+          <w:sz w:val="24"/>
+          <w:szCs w:val="24"/>
+          <w:lang w:val="en-US" w:eastAsia="ru-RU"/>
+        </w:rPr>
+        <w:t>$model</w:t>
+      </w:r>
+      <w:r>
+        <w:rPr>
+          <w:rFonts w:ascii="Consolas" w:hAnsi="Consolas"/>
+          <w:sz w:val="24"/>
+          <w:szCs w:val="24"/>
+          <w:lang w:val="en-US" w:eastAsia="ru-RU"/>
+        </w:rPr>
+        <w:t>,</w:t>
+      </w:r>
+      <w:r>
+        <w:rPr>
+          <w:rFonts w:ascii="Consolas" w:hAnsi="Consolas"/>
+          <w:sz w:val="24"/>
+          <w:szCs w:val="24"/>
+          <w:lang w:val="en-US" w:eastAsia="ru-RU"/>
+        </w:rPr>
+        <w:br/>
+        <w:t xml:space="preserve">    ]);</w:t>
+      </w:r>
+      <w:r>
+        <w:rPr>
+          <w:rFonts w:ascii="Consolas" w:hAnsi="Consolas"/>
+          <w:sz w:val="24"/>
+          <w:szCs w:val="24"/>
+          <w:lang w:val="en-US" w:eastAsia="ru-RU"/>
+        </w:rPr>
+        <w:br/>
+        <w:t>}</w:t>
+      </w:r>
+      <w:proofErr w:type="gramEnd"/>
+    </w:p>
+    <w:p>
+      <w:pPr>
+        <w:rPr>
+          <w:rFonts w:ascii="Consolas" w:hAnsi="Consolas"/>
+          <w:sz w:val="24"/>
+          <w:szCs w:val="24"/>
+          <w:lang w:val="en-US" w:eastAsia="ru-RU"/>
+        </w:rPr>
+      </w:pPr>
+    </w:p>
+    <w:p>
+      <w:pPr>
+        <w:spacing w:line="360" w:lineRule="auto"/>
+        <w:ind w:firstLine="709"/>
+        <w:rPr>
+          <w:sz w:val="28"/>
+          <w:szCs w:val="28"/>
+          <w:lang w:eastAsia="ru-RU"/>
+        </w:rPr>
+      </w:pPr>
+      <w:r>
+        <w:rPr>
+          <w:sz w:val="28"/>
+          <w:szCs w:val="28"/>
+          <w:lang w:eastAsia="ru-RU"/>
+        </w:rPr>
+        <w:t xml:space="preserve">В представление корзины я добавил </w:t>
+      </w:r>
+      <w:r>
+        <w:rPr>
+          <w:sz w:val="28"/>
+          <w:szCs w:val="28"/>
+          <w:lang w:val="en-US" w:eastAsia="ru-RU"/>
+        </w:rPr>
+        <w:t>div</w:t>
+      </w:r>
+      <w:r>
+        <w:rPr>
+          <w:sz w:val="28"/>
+          <w:szCs w:val="28"/>
+          <w:lang w:eastAsia="ru-RU"/>
+        </w:rPr>
+        <w:t xml:space="preserve"> </w:t>
+      </w:r>
+      <w:r>
+        <w:rPr>
+          <w:sz w:val="28"/>
+          <w:szCs w:val="28"/>
+          <w:lang w:eastAsia="ru-RU"/>
+        </w:rPr>
+        <w:t xml:space="preserve">в котором открыв </w:t>
+      </w:r>
+      <w:r>
+        <w:rPr>
+          <w:sz w:val="28"/>
+          <w:szCs w:val="28"/>
+          <w:lang w:val="en-US" w:eastAsia="ru-RU"/>
+        </w:rPr>
+        <w:t>php</w:t>
+      </w:r>
+      <w:r>
+        <w:rPr>
+          <w:sz w:val="28"/>
+          <w:szCs w:val="28"/>
+          <w:lang w:eastAsia="ru-RU"/>
+        </w:rPr>
+        <w:t xml:space="preserve"> я соз</w:t>
+      </w:r>
+      <w:r>
+        <w:rPr>
+          <w:sz w:val="28"/>
+          <w:szCs w:val="28"/>
+          <w:lang w:eastAsia="ru-RU"/>
+        </w:rPr>
+        <w:t>дал форму запо</w:t>
+      </w:r>
+      <w:r>
+        <w:rPr>
+          <w:sz w:val="28"/>
+          <w:szCs w:val="28"/>
+          <w:lang w:eastAsia="ru-RU"/>
+        </w:rPr>
+        <w:t xml:space="preserve">лнения имени телефона и адреса которые используют атрибуты из модели </w:t>
+      </w:r>
+      <w:r>
+        <w:rPr>
+          <w:sz w:val="28"/>
+          <w:szCs w:val="28"/>
+          <w:lang w:val="en-US" w:eastAsia="ru-RU"/>
+        </w:rPr>
+        <w:t>orderform</w:t>
+      </w:r>
+      <w:r>
+        <w:rPr>
+          <w:sz w:val="28"/>
+          <w:szCs w:val="28"/>
+          <w:lang w:eastAsia="ru-RU"/>
+        </w:rPr>
+        <w:t>.</w:t>
+      </w:r>
+      <w:r>
+        <w:rPr>
+          <w:sz w:val="28"/>
+          <w:szCs w:val="28"/>
+          <w:lang w:eastAsia="ru-RU"/>
+        </w:rPr>
+        <w:t xml:space="preserve"> Так же эта форма подключена к функции из контролера </w:t>
+      </w:r>
+      <w:r>
+        <w:rPr>
+          <w:sz w:val="28"/>
+          <w:szCs w:val="28"/>
+          <w:lang w:val="en-US" w:eastAsia="ru-RU"/>
+        </w:rPr>
+        <w:t>placeorder</w:t>
+      </w:r>
+      <w:r>
+        <w:rPr>
+          <w:sz w:val="28"/>
+          <w:szCs w:val="28"/>
+          <w:lang w:eastAsia="ru-RU"/>
+        </w:rPr>
+        <w:t xml:space="preserve">, и под формами заполнения я добавил кнопку для подтверждения оформления заказа. А так же для представления </w:t>
+      </w:r>
+      <w:r>
+        <w:rPr>
+          <w:sz w:val="28"/>
+          <w:szCs w:val="28"/>
+          <w:lang w:val="en-US" w:eastAsia="ru-RU"/>
+        </w:rPr>
+        <w:t>thank</w:t>
+      </w:r>
+      <w:r>
+        <w:rPr>
+          <w:sz w:val="28"/>
+          <w:szCs w:val="28"/>
+          <w:lang w:eastAsia="ru-RU"/>
+        </w:rPr>
+        <w:t>-</w:t>
+      </w:r>
+      <w:r>
+        <w:rPr>
+          <w:sz w:val="28"/>
+          <w:szCs w:val="28"/>
+          <w:lang w:val="en-US" w:eastAsia="ru-RU"/>
+        </w:rPr>
+        <w:t>you</w:t>
+      </w:r>
+      <w:r>
+        <w:rPr>
+          <w:sz w:val="28"/>
+          <w:szCs w:val="28"/>
+          <w:lang w:eastAsia="ru-RU"/>
+        </w:rPr>
+        <w:t xml:space="preserve"> я сделал заголовок</w:t>
+      </w:r>
+      <w:r>
+        <w:rPr>
+          <w:sz w:val="28"/>
+          <w:szCs w:val="28"/>
+          <w:lang w:eastAsia="ru-RU"/>
+        </w:rPr>
+        <w:t>,</w:t>
+      </w:r>
+      <w:r>
+        <w:rPr>
+          <w:sz w:val="28"/>
+          <w:szCs w:val="28"/>
+          <w:lang w:eastAsia="ru-RU"/>
+        </w:rPr>
+        <w:t xml:space="preserve"> текст о том что заказ был успешно оформлен и кнопку для возвращения на главную страницу</w:t>
+      </w:r>
+      <w:r>
+        <w:rPr>
+          <w:sz w:val="28"/>
+          <w:szCs w:val="28"/>
+          <w:lang w:eastAsia="ru-RU"/>
+        </w:rPr>
+        <w:t>.</w:t>
+      </w:r>
       <w:bookmarkStart w:id="6" w:name="_GoBack"/>
       <w:bookmarkEnd w:id="6"/>
+    </w:p>
+    <w:p>
+      <w:pPr>
+        <w:spacing w:line="360" w:lineRule="auto"/>
+        <w:ind w:firstLine="709"/>
+        <w:jc w:val="center"/>
+        <w:rPr>
+          <w:rFonts w:ascii="Consolas" w:hAnsi="Consolas"/>
+          <w:sz w:val="24"/>
+          <w:szCs w:val="24"/>
+          <w:lang w:eastAsia="ru-RU"/>
+        </w:rPr>
+      </w:pPr>
+      <w:r>
+        <w:rPr>
+          <w:rFonts w:ascii="Consolas" w:hAnsi="Consolas"/>
+          <w:sz w:val="24"/>
+          <w:szCs w:val="24"/>
+          <w:lang w:eastAsia="ru-RU"/>
+        </w:rPr>
+        <w:drawing>
+          <wp:inline distT="0" distB="0" distL="0" distR="0" wp14:anchorId="2EFD5AD1" wp14:editId="7F9D3F32">
+            <wp:extent cx="3999220" cy="822492"/>
+            <wp:effectExtent l="0" t="0" r="1905" b="0"/>
+            <wp:docPr id="18" name="Рисунок 18"/>
+            <wp:cNvGraphicFramePr>
+              <a:graphicFrameLocks xmlns:a="http://schemas.openxmlformats.org/drawingml/2006/main" noChangeAspect="1"/>
+            </wp:cNvGraphicFramePr>
+            <a:graphic xmlns:a="http://schemas.openxmlformats.org/drawingml/2006/main">
+              <a:graphicData uri="http://schemas.openxmlformats.org/drawingml/2006/picture">
+                <pic:pic xmlns:pic="http://schemas.openxmlformats.org/drawingml/2006/picture">
+                  <pic:nvPicPr>
+                    <pic:cNvPr id="1" name=""/>
+                    <pic:cNvPicPr/>
+                  </pic:nvPicPr>
+                  <pic:blipFill>
+                    <a:blip r:embed="rId23"/>
+                    <a:stretch>
+                      <a:fillRect/>
+                    </a:stretch>
+                  </pic:blipFill>
+                  <pic:spPr>
+                    <a:xfrm>
+                      <a:off x="0" y="0"/>
+                      <a:ext cx="4176191" cy="858888"/>
+                    </a:xfrm>
+                    <a:prstGeom prst="rect">
+                      <a:avLst/>
+                    </a:prstGeom>
+                  </pic:spPr>
+                </pic:pic>
+              </a:graphicData>
+            </a:graphic>
+          </wp:inline>
+        </w:drawing>
+      </w:r>
+    </w:p>
+    <w:p>
+      <w:pPr>
+        <w:spacing w:line="360" w:lineRule="auto"/>
+        <w:ind w:firstLine="709"/>
+        <w:jc w:val="center"/>
+        <w:rPr>
+          <w:rFonts w:ascii="Consolas" w:hAnsi="Consolas"/>
+          <w:sz w:val="24"/>
+          <w:szCs w:val="24"/>
+          <w:lang w:eastAsia="ru-RU"/>
+        </w:rPr>
+      </w:pPr>
+      <w:r>
+        <w:rPr>
+          <w:sz w:val="28"/>
+          <w:szCs w:val="28"/>
+          <w:lang w:eastAsia="ru-RU"/>
+        </w:rPr>
+        <w:t>Рис15</w:t>
+      </w:r>
+      <w:r>
+        <w:rPr>
+          <w:sz w:val="28"/>
+          <w:szCs w:val="28"/>
+          <w:lang w:eastAsia="ru-RU"/>
+        </w:rPr>
+        <w:t>.</w:t>
+      </w:r>
+      <w:r>
+        <w:rPr>
+          <w:sz w:val="28"/>
+          <w:szCs w:val="28"/>
+          <w:lang w:eastAsia="ru-RU"/>
+        </w:rPr>
+        <w:t xml:space="preserve">Вид странички </w:t>
+      </w:r>
+      <w:r>
+        <w:rPr>
+          <w:sz w:val="28"/>
+          <w:szCs w:val="28"/>
+          <w:lang w:val="en-US" w:eastAsia="ru-RU"/>
+        </w:rPr>
+        <w:t>thank</w:t>
+      </w:r>
+      <w:r>
+        <w:rPr>
+          <w:sz w:val="28"/>
+          <w:szCs w:val="28"/>
+          <w:lang w:eastAsia="ru-RU"/>
+        </w:rPr>
+        <w:t>-</w:t>
+      </w:r>
+      <w:r>
+        <w:rPr>
+          <w:sz w:val="28"/>
+          <w:szCs w:val="28"/>
+          <w:lang w:val="en-US" w:eastAsia="ru-RU"/>
+        </w:rPr>
+        <w:t>you</w:t>
+      </w:r>
+      <w:r>
+        <w:rPr>
+          <w:rFonts w:ascii="Consolas" w:hAnsi="Consolas"/>
+          <w:sz w:val="24"/>
+          <w:szCs w:val="24"/>
+          <w:lang w:eastAsia="ru-RU"/>
+        </w:rPr>
+        <w:br/>
+      </w:r>
+    </w:p>
+    <w:p>
+      <w:pPr>
+        <w:spacing w:line="360" w:lineRule="auto"/>
+        <w:ind w:firstLine="709"/>
+        <w:jc w:val="both"/>
+        <w:rPr>
+          <w:sz w:val="28"/>
+          <w:szCs w:val="28"/>
+        </w:rPr>
+      </w:pPr>
+    </w:p>
+    <w:p>
+      <w:pPr>
+        <w:spacing w:line="360" w:lineRule="auto"/>
+        <w:ind w:firstLine="709"/>
+        <w:jc w:val="both"/>
+        <w:rPr>
+          <w:sz w:val="28"/>
+          <w:szCs w:val="28"/>
+        </w:rPr>
+      </w:pPr>
     </w:p>
     <w:sectPr>
       <w:type w:val="continuous"/>
@@ -8582,7 +12368,7 @@
                   <w:rPr>
                     <w:noProof/>
                   </w:rPr>
-                  <w:t>10</w:t>
+                  <w:t>15</w:t>
                 </w:r>
                 <w:r>
                   <w:fldChar w:fldCharType="end"/>
@@ -11437,7 +15223,7 @@
 </file>
 
 <file path=customXml/itemProps1.xml><?xml version="1.0" encoding="utf-8"?>
-<ds:datastoreItem xmlns:ds="http://schemas.openxmlformats.org/officeDocument/2006/customXml" ds:itemID="{427D1598-D670-4664-8280-287C0D8AC64B}">
+<ds:datastoreItem xmlns:ds="http://schemas.openxmlformats.org/officeDocument/2006/customXml" ds:itemID="{28D92CE3-2573-4C2E-8DB1-2E22F3F8D26C}">
   <ds:schemaRefs>
     <ds:schemaRef ds:uri="http://schemas.openxmlformats.org/officeDocument/2006/bibliography"/>
   </ds:schemaRefs>

--- a/TITUL_NYJ_LIST_kursovoy_proekt_po_MDK_09_01.docx
+++ b/TITUL_NYJ_LIST_kursovoy_proekt_po_MDK_09_01.docx
@@ -486,16 +486,15 @@
           <w:sz w:val="28"/>
           <w:szCs w:val="28"/>
         </w:rPr>
-        <w:t>Использование фреймворка Yii2 в разработке веб-приложения «Интернет-</w:t>
-      </w:r>
-      <w:proofErr w:type="gramStart"/>
+        <w:t>Использование фреймворка Yii2 в разработке веб-приложения «Интернет-магазин</w:t>
+      </w:r>
       <w:r>
         <w:rPr>
           <w:caps/>
           <w:sz w:val="28"/>
           <w:szCs w:val="28"/>
         </w:rPr>
-        <w:t>магазин</w:t>
+        <w:t xml:space="preserve"> </w:t>
       </w:r>
       <w:r>
         <w:rPr>
@@ -505,7 +504,6 @@
         </w:rPr>
         <w:t>«</w:t>
       </w:r>
-      <w:proofErr w:type="gramEnd"/>
       <w:r>
         <w:rPr>
           <w:caps/>
@@ -1183,7 +1181,7 @@
           <w:r>
             <w:fldChar w:fldCharType="separate"/>
           </w:r>
-          <w:hyperlink w:anchor="_Toc169126887" w:history="1">
+          <w:hyperlink w:anchor="_Toc169383963" w:history="1">
             <w:r>
               <w:rPr>
                 <w:rStyle w:val="aa"/>
@@ -1210,7 +1208,7 @@
                 <w:noProof/>
                 <w:webHidden/>
               </w:rPr>
-              <w:instrText xml:space="preserve"> PAGEREF _Toc169126887 \h </w:instrText>
+              <w:instrText xml:space="preserve"> PAGEREF _Toc169383963 \h </w:instrText>
             </w:r>
             <w:r>
               <w:rPr>
@@ -1255,7 +1253,7 @@
               <w:lang w:eastAsia="ru-RU"/>
             </w:rPr>
           </w:pPr>
-          <w:hyperlink w:anchor="_Toc169126888" w:history="1">
+          <w:hyperlink w:anchor="_Toc169383964" w:history="1">
             <w:r>
               <w:rPr>
                 <w:rStyle w:val="aa"/>
@@ -1282,7 +1280,7 @@
                 <w:noProof/>
                 <w:webHidden/>
               </w:rPr>
-              <w:instrText xml:space="preserve"> PAGEREF _Toc169126888 \h </w:instrText>
+              <w:instrText xml:space="preserve"> PAGEREF _Toc169383964 \h </w:instrText>
             </w:r>
             <w:r>
               <w:rPr>
@@ -1326,7 +1324,7 @@
               <w:lang w:eastAsia="ru-RU"/>
             </w:rPr>
           </w:pPr>
-          <w:hyperlink w:anchor="_Toc169126889" w:history="1">
+          <w:hyperlink w:anchor="_Toc169383965" w:history="1">
             <w:r>
               <w:rPr>
                 <w:rStyle w:val="aa"/>
@@ -1370,7 +1368,7 @@
                 <w:noProof/>
                 <w:webHidden/>
               </w:rPr>
-              <w:instrText xml:space="preserve"> PAGEREF _Toc169126889 \h </w:instrText>
+              <w:instrText xml:space="preserve"> PAGEREF _Toc169383965 \h </w:instrText>
             </w:r>
             <w:r>
               <w:rPr>
@@ -1414,7 +1412,7 @@
               <w:lang w:eastAsia="ru-RU"/>
             </w:rPr>
           </w:pPr>
-          <w:hyperlink w:anchor="_Toc169126890" w:history="1">
+          <w:hyperlink w:anchor="_Toc169383966" w:history="1">
             <w:r>
               <w:rPr>
                 <w:rStyle w:val="aa"/>
@@ -1458,7 +1456,7 @@
                 <w:noProof/>
                 <w:webHidden/>
               </w:rPr>
-              <w:instrText xml:space="preserve"> PAGEREF _Toc169126890 \h </w:instrText>
+              <w:instrText xml:space="preserve"> PAGEREF _Toc169383966 \h </w:instrText>
             </w:r>
             <w:r>
               <w:rPr>
@@ -1502,7 +1500,7 @@
               <w:lang w:eastAsia="ru-RU"/>
             </w:rPr>
           </w:pPr>
-          <w:hyperlink w:anchor="_Toc169126891" w:history="1">
+          <w:hyperlink w:anchor="_Toc169383967" w:history="1">
             <w:r>
               <w:rPr>
                 <w:rStyle w:val="aa"/>
@@ -1567,7 +1565,7 @@
                 <w:noProof/>
                 <w:webHidden/>
               </w:rPr>
-              <w:instrText xml:space="preserve"> PAGEREF _Toc169126891 \h </w:instrText>
+              <w:instrText xml:space="preserve"> PAGEREF _Toc169383967 \h </w:instrText>
             </w:r>
             <w:r>
               <w:rPr>
@@ -1611,7 +1609,7 @@
               <w:lang w:eastAsia="ru-RU"/>
             </w:rPr>
           </w:pPr>
-          <w:hyperlink w:anchor="_Toc169126892" w:history="1">
+          <w:hyperlink w:anchor="_Toc169383968" w:history="1">
             <w:r>
               <w:rPr>
                 <w:rStyle w:val="aa"/>
@@ -1655,7 +1653,7 @@
                 <w:noProof/>
                 <w:webHidden/>
               </w:rPr>
-              <w:instrText xml:space="preserve"> PAGEREF _Toc169126892 \h </w:instrText>
+              <w:instrText xml:space="preserve"> PAGEREF _Toc169383968 \h </w:instrText>
             </w:r>
             <w:r>
               <w:rPr>
@@ -1687,6 +1685,94 @@
           </w:hyperlink>
         </w:p>
         <w:p>
+          <w:pPr>
+            <w:pStyle w:val="31"/>
+            <w:tabs>
+              <w:tab w:val="left" w:pos="1100"/>
+              <w:tab w:val="right" w:leader="dot" w:pos="10620"/>
+            </w:tabs>
+            <w:rPr>
+              <w:rFonts w:asciiTheme="minorHAnsi" w:eastAsiaTheme="minorEastAsia" w:hAnsiTheme="minorHAnsi" w:cstheme="minorBidi"/>
+              <w:noProof/>
+              <w:lang w:eastAsia="ru-RU"/>
+            </w:rPr>
+          </w:pPr>
+          <w:hyperlink w:anchor="_Toc169383969" w:history="1">
+            <w:r>
+              <w:rPr>
+                <w:rStyle w:val="aa"/>
+                <w:noProof/>
+                <w:lang w:val="en-US" w:eastAsia="ru-RU"/>
+              </w:rPr>
+              <w:t>2.3.</w:t>
+            </w:r>
+            <w:r>
+              <w:rPr>
+                <w:rFonts w:asciiTheme="minorHAnsi" w:eastAsiaTheme="minorEastAsia" w:hAnsiTheme="minorHAnsi" w:cstheme="minorBidi"/>
+                <w:noProof/>
+                <w:lang w:eastAsia="ru-RU"/>
+              </w:rPr>
+              <w:tab/>
+            </w:r>
+            <w:r>
+              <w:rPr>
+                <w:rStyle w:val="aa"/>
+                <w:noProof/>
+                <w:lang w:val="en-US" w:eastAsia="ru-RU"/>
+              </w:rPr>
+              <w:t>JavaScript (JQuery)</w:t>
+            </w:r>
+            <w:r>
+              <w:rPr>
+                <w:noProof/>
+                <w:webHidden/>
+              </w:rPr>
+              <w:tab/>
+            </w:r>
+            <w:r>
+              <w:rPr>
+                <w:noProof/>
+                <w:webHidden/>
+              </w:rPr>
+              <w:fldChar w:fldCharType="begin"/>
+            </w:r>
+            <w:r>
+              <w:rPr>
+                <w:noProof/>
+                <w:webHidden/>
+              </w:rPr>
+              <w:instrText xml:space="preserve"> PAGEREF _Toc169383969 \h </w:instrText>
+            </w:r>
+            <w:r>
+              <w:rPr>
+                <w:noProof/>
+                <w:webHidden/>
+              </w:rPr>
+            </w:r>
+            <w:r>
+              <w:rPr>
+                <w:noProof/>
+                <w:webHidden/>
+              </w:rPr>
+              <w:fldChar w:fldCharType="separate"/>
+            </w:r>
+            <w:r>
+              <w:rPr>
+                <w:noProof/>
+                <w:webHidden/>
+              </w:rPr>
+              <w:t>19</w:t>
+            </w:r>
+            <w:r>
+              <w:rPr>
+                <w:noProof/>
+                <w:webHidden/>
+              </w:rPr>
+              <w:fldChar w:fldCharType="end"/>
+            </w:r>
+          </w:hyperlink>
+        </w:p>
+        <w:p>
           <w:r>
             <w:rPr>
               <w:b/>
@@ -1734,7 +1820,7 @@
           <w:szCs w:val="32"/>
         </w:rPr>
       </w:pPr>
-      <w:bookmarkStart w:id="0" w:name="_Toc169126887"/>
+      <w:bookmarkStart w:id="0" w:name="_Toc169383963"/>
       <w:r>
         <w:rPr>
           <w:sz w:val="32"/>
@@ -2317,7 +2403,7 @@
           <w:szCs w:val="32"/>
         </w:rPr>
       </w:pPr>
-      <w:bookmarkStart w:id="1" w:name="_Toc169126888"/>
+      <w:bookmarkStart w:id="1" w:name="_Toc169383964"/>
       <w:r>
         <w:rPr>
           <w:sz w:val="32"/>
@@ -2353,7 +2439,7 @@
           <w:szCs w:val="28"/>
         </w:rPr>
       </w:pPr>
-      <w:bookmarkStart w:id="2" w:name="_Toc169126889"/>
+      <w:bookmarkStart w:id="2" w:name="_Toc169383965"/>
       <w:r>
         <w:rPr>
           <w:rFonts w:ascii="Times New Roman" w:hAnsi="Times New Roman" w:cs="Times New Roman"/>
@@ -2922,6 +3008,7 @@
         </w:rPr>
         <w:t>-</w:t>
       </w:r>
+      <w:proofErr w:type="spellStart"/>
       <w:r>
         <w:rPr>
           <w:rFonts w:ascii="Consolas" w:hAnsi="Consolas" w:cs="Courier New"/>
@@ -2932,6 +3019,7 @@
         </w:rPr>
         <w:t>dist</w:t>
       </w:r>
+      <w:proofErr w:type="spellEnd"/>
       <w:r>
         <w:rPr>
           <w:rFonts w:ascii="Consolas" w:hAnsi="Consolas" w:cs="Courier New"/>
@@ -2962,6 +3050,7 @@
         </w:rPr>
         <w:t>/</w:t>
       </w:r>
+      <w:proofErr w:type="spellStart"/>
       <w:r>
         <w:rPr>
           <w:rFonts w:ascii="Consolas" w:hAnsi="Consolas" w:cs="Courier New"/>
@@ -2972,6 +3061,7 @@
         </w:rPr>
         <w:t>yii</w:t>
       </w:r>
+      <w:proofErr w:type="spellEnd"/>
       <w:r>
         <w:rPr>
           <w:rFonts w:ascii="Consolas" w:hAnsi="Consolas" w:cs="Courier New"/>
@@ -3725,7 +3815,7 @@
           <w:szCs w:val="28"/>
         </w:rPr>
       </w:pPr>
-      <w:bookmarkStart w:id="3" w:name="_Toc169126890"/>
+      <w:bookmarkStart w:id="3" w:name="_Toc169383966"/>
       <w:r>
         <w:rPr>
           <w:rFonts w:ascii="Times New Roman" w:hAnsi="Times New Roman" w:cs="Times New Roman"/>
@@ -3754,7 +3844,7 @@
           <w:szCs w:val="28"/>
         </w:rPr>
       </w:pPr>
-      <w:bookmarkStart w:id="4" w:name="_Toc169126891"/>
+      <w:bookmarkStart w:id="4" w:name="_Toc169383967"/>
       <w:r>
         <w:rPr>
           <w:rFonts w:ascii="Times New Roman" w:hAnsi="Times New Roman" w:cs="Times New Roman"/>
@@ -5467,15 +5557,15 @@
         </w:rPr>
         <w:t>foot</w:t>
       </w:r>
+      <w:r>
+        <w:rPr>
+          <w:sz w:val="28"/>
+          <w:szCs w:val="28"/>
+          <w:lang w:val="en-US"/>
+        </w:rPr>
+        <w:t>er</w:t>
+      </w:r>
       <w:proofErr w:type="spellEnd"/>
-      <w:r>
-        <w:rPr>
-          <w:sz w:val="28"/>
-          <w:szCs w:val="28"/>
-          <w:lang w:val="en-US"/>
-        </w:rPr>
-        <w:t>er</w:t>
-      </w:r>
       <w:r>
         <w:rPr>
           <w:sz w:val="28"/>
@@ -5753,7 +5843,7 @@
           <w:lang w:val="en-US"/>
         </w:rPr>
       </w:pPr>
-      <w:bookmarkStart w:id="5" w:name="_Toc169126892"/>
+      <w:bookmarkStart w:id="5" w:name="_Toc169383968"/>
       <w:r>
         <w:rPr>
           <w:rFonts w:ascii="Times New Roman" w:hAnsi="Times New Roman" w:cs="Times New Roman"/>
@@ -5870,8 +5960,20 @@
           <w:szCs w:val="24"/>
           <w:lang w:val="en-US"/>
         </w:rPr>
-        <w:t>&lt;?php</w:t>
-      </w:r>
+        <w:t>&lt;?</w:t>
+      </w:r>
+      <w:proofErr w:type="spellStart"/>
+      <w:r>
+        <w:rPr>
+          <w:rFonts w:ascii="Consolas" w:hAnsi="Consolas"/>
+          <w:color w:val="CF8E6D"/>
+          <w:sz w:val="24"/>
+          <w:szCs w:val="24"/>
+          <w:lang w:val="en-US"/>
+        </w:rPr>
+        <w:t>php</w:t>
+      </w:r>
+      <w:proofErr w:type="spellEnd"/>
       <w:proofErr w:type="gramEnd"/>
       <w:r>
         <w:rPr>
@@ -8484,7 +8586,6 @@
         <w:rPr>
           <w:sz w:val="28"/>
           <w:szCs w:val="28"/>
-          <w:lang w:val="en-US"/>
         </w:rPr>
         <w:t>.</w:t>
       </w:r>
@@ -8933,21 +9034,7 @@
           <w:sz w:val="28"/>
           <w:szCs w:val="28"/>
         </w:rPr>
-        <w:t xml:space="preserve"> ключ </w:t>
-      </w:r>
-      <w:r>
-        <w:rPr>
-          <w:sz w:val="28"/>
-          <w:szCs w:val="28"/>
-        </w:rPr>
-        <w:t>аутентификации</w:t>
-      </w:r>
-      <w:r>
-        <w:rPr>
-          <w:sz w:val="28"/>
-          <w:szCs w:val="28"/>
-        </w:rPr>
-        <w:t xml:space="preserve"> присваивается автоматически</w:t>
+        <w:t xml:space="preserve"> ключ аутентификации присваивается автоматически</w:t>
       </w:r>
       <w:r>
         <w:rPr>
@@ -8990,8 +9077,10 @@
       </w:pPr>
       <w:r>
         <w:rPr>
-          <w:sz w:val="28"/>
-          <w:szCs w:val="28"/>
+          <w:noProof/>
+          <w:sz w:val="28"/>
+          <w:szCs w:val="28"/>
+          <w:lang w:eastAsia="ru-RU"/>
         </w:rPr>
         <w:lastRenderedPageBreak/>
         <w:drawing>
@@ -9183,8 +9272,10 @@
       </w:pPr>
       <w:r>
         <w:rPr>
-          <w:sz w:val="28"/>
-          <w:szCs w:val="28"/>
+          <w:noProof/>
+          <w:sz w:val="28"/>
+          <w:szCs w:val="28"/>
+          <w:lang w:eastAsia="ru-RU"/>
         </w:rPr>
         <w:drawing>
           <wp:inline distT="0" distB="0" distL="0" distR="0" wp14:anchorId="06E3B860" wp14:editId="2377DEE6">
@@ -9579,8 +9670,10 @@
       </w:pPr>
       <w:r>
         <w:rPr>
-          <w:sz w:val="28"/>
-          <w:szCs w:val="28"/>
+          <w:noProof/>
+          <w:sz w:val="28"/>
+          <w:szCs w:val="28"/>
+          <w:lang w:eastAsia="ru-RU"/>
         </w:rPr>
         <w:drawing>
           <wp:inline distT="0" distB="0" distL="0" distR="0" wp14:anchorId="6C4549D1" wp14:editId="63083CBA">
@@ -10369,7 +10462,7 @@
       </w:pPr>
       <w:r>
         <w:rPr>
-          <w:lang w:val="en-US" w:eastAsia="ru-RU"/>
+          <w:lang w:eastAsia="ru-RU"/>
         </w:rPr>
         <w:lastRenderedPageBreak/>
         <w:br/>
@@ -12149,8 +12242,6 @@
         </w:rPr>
         <w:t>.</w:t>
       </w:r>
-      <w:bookmarkStart w:id="6" w:name="_GoBack"/>
-      <w:bookmarkEnd w:id="6"/>
     </w:p>
     <w:p>
       <w:pPr>
@@ -12167,6 +12258,7 @@
       <w:r>
         <w:rPr>
           <w:rFonts w:ascii="Consolas" w:hAnsi="Consolas"/>
+          <w:noProof/>
           <w:sz w:val="24"/>
           <w:szCs w:val="24"/>
           <w:lang w:eastAsia="ru-RU"/>
@@ -12286,6 +12378,4127 @@
         <w:rPr>
           <w:sz w:val="28"/>
           <w:szCs w:val="28"/>
+        </w:rPr>
+      </w:pPr>
+      <w:r>
+        <w:rPr>
+          <w:sz w:val="28"/>
+          <w:szCs w:val="28"/>
+        </w:rPr>
+        <w:t>Следующая задача была создать страничку профиля пользователя</w:t>
+      </w:r>
+      <w:r>
+        <w:rPr>
+          <w:sz w:val="28"/>
+          <w:szCs w:val="28"/>
+        </w:rPr>
+        <w:t>.</w:t>
+      </w:r>
+      <w:r>
+        <w:rPr>
+          <w:sz w:val="28"/>
+          <w:szCs w:val="28"/>
+        </w:rPr>
+        <w:t xml:space="preserve"> Для неё уже есть модель </w:t>
+      </w:r>
+      <w:r>
+        <w:rPr>
+          <w:sz w:val="28"/>
+          <w:szCs w:val="28"/>
+          <w:lang w:val="en-US"/>
+        </w:rPr>
+        <w:t>order</w:t>
+      </w:r>
+      <w:r>
+        <w:rPr>
+          <w:sz w:val="28"/>
+          <w:szCs w:val="28"/>
+        </w:rPr>
+        <w:t xml:space="preserve"> </w:t>
+      </w:r>
+      <w:r>
+        <w:rPr>
+          <w:sz w:val="28"/>
+          <w:szCs w:val="28"/>
+        </w:rPr>
+        <w:t xml:space="preserve">и таблица в базе данных </w:t>
+      </w:r>
+      <w:r>
+        <w:rPr>
+          <w:sz w:val="28"/>
+          <w:szCs w:val="28"/>
+          <w:lang w:val="en-US"/>
+        </w:rPr>
+        <w:t>orders</w:t>
+      </w:r>
+      <w:r>
+        <w:rPr>
+          <w:sz w:val="28"/>
+          <w:szCs w:val="28"/>
+        </w:rPr>
+        <w:t xml:space="preserve"> </w:t>
+      </w:r>
+      <w:r>
+        <w:rPr>
+          <w:sz w:val="28"/>
+          <w:szCs w:val="28"/>
+        </w:rPr>
+        <w:t>откуда и будет браться информация</w:t>
+      </w:r>
+      <w:r>
+        <w:rPr>
+          <w:sz w:val="28"/>
+          <w:szCs w:val="28"/>
+        </w:rPr>
+        <w:t>.</w:t>
+      </w:r>
+      <w:r>
+        <w:rPr>
+          <w:sz w:val="28"/>
+          <w:szCs w:val="28"/>
+        </w:rPr>
+        <w:t xml:space="preserve"> Сначала в контролере я прописал функцию </w:t>
+      </w:r>
+      <w:r>
+        <w:rPr>
+          <w:sz w:val="28"/>
+          <w:szCs w:val="28"/>
+          <w:lang w:val="en-US"/>
+        </w:rPr>
+        <w:t>profile</w:t>
+      </w:r>
+      <w:r>
+        <w:rPr>
+          <w:sz w:val="28"/>
+          <w:szCs w:val="28"/>
+        </w:rPr>
+        <w:t xml:space="preserve"> </w:t>
+      </w:r>
+      <w:r>
+        <w:rPr>
+          <w:sz w:val="28"/>
+          <w:szCs w:val="28"/>
+        </w:rPr>
+        <w:t xml:space="preserve">в которой в соответствии с </w:t>
+      </w:r>
+      <w:r>
+        <w:rPr>
+          <w:sz w:val="28"/>
+          <w:szCs w:val="28"/>
+          <w:lang w:val="en-US"/>
+        </w:rPr>
+        <w:t>id</w:t>
+      </w:r>
+      <w:r>
+        <w:rPr>
+          <w:sz w:val="28"/>
+          <w:szCs w:val="28"/>
+        </w:rPr>
+        <w:t xml:space="preserve"> </w:t>
+      </w:r>
+      <w:r>
+        <w:rPr>
+          <w:sz w:val="28"/>
+          <w:szCs w:val="28"/>
+        </w:rPr>
+        <w:t xml:space="preserve">пользователя </w:t>
+      </w:r>
+      <w:r>
+        <w:rPr>
+          <w:sz w:val="28"/>
+          <w:szCs w:val="28"/>
+        </w:rPr>
+        <w:t xml:space="preserve">для того чтобы из таблицы </w:t>
+      </w:r>
+      <w:r>
+        <w:rPr>
+          <w:sz w:val="28"/>
+          <w:szCs w:val="28"/>
+          <w:lang w:val="en-US"/>
+        </w:rPr>
+        <w:t>orders</w:t>
+      </w:r>
+      <w:r>
+        <w:rPr>
+          <w:sz w:val="28"/>
+          <w:szCs w:val="28"/>
+        </w:rPr>
+        <w:t xml:space="preserve"> </w:t>
+      </w:r>
+      <w:r>
+        <w:rPr>
+          <w:sz w:val="28"/>
+          <w:szCs w:val="28"/>
+        </w:rPr>
+        <w:t xml:space="preserve">он находил данные связанные с </w:t>
+      </w:r>
+      <w:r>
+        <w:rPr>
+          <w:sz w:val="28"/>
+          <w:szCs w:val="28"/>
+          <w:lang w:val="en-US"/>
+        </w:rPr>
+        <w:t>id</w:t>
+      </w:r>
+      <w:r>
+        <w:rPr>
+          <w:sz w:val="28"/>
+          <w:szCs w:val="28"/>
+        </w:rPr>
+        <w:t xml:space="preserve"> </w:t>
+      </w:r>
+      <w:r>
+        <w:rPr>
+          <w:sz w:val="28"/>
+          <w:szCs w:val="28"/>
+        </w:rPr>
+        <w:t>юзера и датой создания заказа</w:t>
+      </w:r>
+      <w:r>
+        <w:rPr>
+          <w:sz w:val="28"/>
+          <w:szCs w:val="28"/>
+        </w:rPr>
+        <w:t>,</w:t>
+      </w:r>
+      <w:r>
+        <w:rPr>
+          <w:sz w:val="28"/>
+          <w:szCs w:val="28"/>
+        </w:rPr>
+        <w:t xml:space="preserve"> и написал вывод в представление </w:t>
+      </w:r>
+      <w:r>
+        <w:rPr>
+          <w:sz w:val="28"/>
+          <w:szCs w:val="28"/>
+          <w:lang w:val="en-US"/>
+        </w:rPr>
+        <w:t>profile</w:t>
+      </w:r>
+      <w:r>
+        <w:rPr>
+          <w:sz w:val="28"/>
+          <w:szCs w:val="28"/>
+        </w:rPr>
+        <w:t>.</w:t>
+      </w:r>
+      <w:r>
+        <w:rPr>
+          <w:sz w:val="28"/>
+          <w:szCs w:val="28"/>
+        </w:rPr>
+        <w:t xml:space="preserve"> Затем я начал писать само представление где есть заголовок мои заказы</w:t>
+      </w:r>
+      <w:r>
+        <w:rPr>
+          <w:sz w:val="28"/>
+          <w:szCs w:val="28"/>
+        </w:rPr>
+        <w:t>,</w:t>
+      </w:r>
+      <w:r>
+        <w:rPr>
+          <w:sz w:val="28"/>
+          <w:szCs w:val="28"/>
+        </w:rPr>
+        <w:t xml:space="preserve"> после я открыл </w:t>
+      </w:r>
+      <w:proofErr w:type="spellStart"/>
+      <w:r>
+        <w:rPr>
+          <w:sz w:val="28"/>
+          <w:szCs w:val="28"/>
+          <w:lang w:val="en-US"/>
+        </w:rPr>
+        <w:t>php</w:t>
+      </w:r>
+      <w:proofErr w:type="spellEnd"/>
+      <w:r>
+        <w:rPr>
+          <w:sz w:val="28"/>
+          <w:szCs w:val="28"/>
+        </w:rPr>
+        <w:t xml:space="preserve"> </w:t>
+      </w:r>
+      <w:r>
+        <w:rPr>
+          <w:sz w:val="28"/>
+          <w:szCs w:val="28"/>
+        </w:rPr>
+        <w:t xml:space="preserve">и прописал через </w:t>
+      </w:r>
+      <w:r>
+        <w:rPr>
+          <w:sz w:val="28"/>
+          <w:szCs w:val="28"/>
+        </w:rPr>
+        <w:lastRenderedPageBreak/>
+        <w:t xml:space="preserve">цикл </w:t>
+      </w:r>
+      <w:r>
+        <w:rPr>
+          <w:sz w:val="28"/>
+          <w:szCs w:val="28"/>
+          <w:lang w:val="en-US"/>
+        </w:rPr>
+        <w:t>if</w:t>
+      </w:r>
+      <w:r>
+        <w:rPr>
+          <w:sz w:val="28"/>
+          <w:szCs w:val="28"/>
+        </w:rPr>
+        <w:t xml:space="preserve"> </w:t>
+      </w:r>
+      <w:r>
+        <w:rPr>
+          <w:sz w:val="28"/>
+          <w:szCs w:val="28"/>
+        </w:rPr>
+        <w:t>если ничего нет то выдаёт у вас нет заказов</w:t>
+      </w:r>
+      <w:r>
+        <w:rPr>
+          <w:sz w:val="28"/>
+          <w:szCs w:val="28"/>
+        </w:rPr>
+        <w:t>.</w:t>
+      </w:r>
+      <w:r>
+        <w:rPr>
+          <w:sz w:val="28"/>
+          <w:szCs w:val="28"/>
+        </w:rPr>
+        <w:t xml:space="preserve"> В случае если всё же есть заказ я написал табличку с названиями информации которая выводится и открыл </w:t>
+      </w:r>
+      <w:proofErr w:type="spellStart"/>
+      <w:r>
+        <w:rPr>
+          <w:sz w:val="28"/>
+          <w:szCs w:val="28"/>
+        </w:rPr>
+        <w:t>php</w:t>
+      </w:r>
+      <w:proofErr w:type="spellEnd"/>
+      <w:r>
+        <w:rPr>
+          <w:sz w:val="28"/>
+          <w:szCs w:val="28"/>
+        </w:rPr>
+        <w:t xml:space="preserve"> с циклом </w:t>
+      </w:r>
+      <w:proofErr w:type="spellStart"/>
+      <w:r>
+        <w:rPr>
+          <w:sz w:val="28"/>
+          <w:szCs w:val="28"/>
+          <w:lang w:val="en-US"/>
+        </w:rPr>
+        <w:t>foreach</w:t>
+      </w:r>
+      <w:proofErr w:type="spellEnd"/>
+      <w:r>
+        <w:rPr>
+          <w:sz w:val="28"/>
+          <w:szCs w:val="28"/>
+        </w:rPr>
+        <w:t xml:space="preserve"> </w:t>
+      </w:r>
+      <w:r>
+        <w:rPr>
+          <w:sz w:val="28"/>
+          <w:szCs w:val="28"/>
+        </w:rPr>
+        <w:t xml:space="preserve">в котором прописал вывод данных из переменной </w:t>
+      </w:r>
+      <w:r>
+        <w:rPr>
+          <w:sz w:val="28"/>
+          <w:szCs w:val="28"/>
+          <w:lang w:val="en-US"/>
+        </w:rPr>
+        <w:t>order</w:t>
+      </w:r>
+      <w:r>
+        <w:rPr>
+          <w:sz w:val="28"/>
+          <w:szCs w:val="28"/>
+        </w:rPr>
+        <w:t xml:space="preserve"> </w:t>
+      </w:r>
+      <w:r>
+        <w:rPr>
+          <w:sz w:val="28"/>
+          <w:szCs w:val="28"/>
+        </w:rPr>
+        <w:t xml:space="preserve">такие как </w:t>
+      </w:r>
+      <w:r>
+        <w:rPr>
+          <w:sz w:val="28"/>
+          <w:szCs w:val="28"/>
+          <w:lang w:val="en-US"/>
+        </w:rPr>
+        <w:t>id</w:t>
+      </w:r>
+      <w:r>
+        <w:rPr>
+          <w:sz w:val="28"/>
+          <w:szCs w:val="28"/>
+        </w:rPr>
+        <w:t>, дата создания</w:t>
+      </w:r>
+      <w:r>
+        <w:rPr>
+          <w:sz w:val="28"/>
+          <w:szCs w:val="28"/>
+        </w:rPr>
+        <w:t>,</w:t>
+      </w:r>
+      <w:r>
+        <w:rPr>
+          <w:sz w:val="28"/>
+          <w:szCs w:val="28"/>
+        </w:rPr>
+        <w:t xml:space="preserve"> сумма и статус заказа</w:t>
+      </w:r>
+      <w:r>
+        <w:rPr>
+          <w:sz w:val="28"/>
+          <w:szCs w:val="28"/>
+        </w:rPr>
+        <w:t>.</w:t>
+      </w:r>
+    </w:p>
+    <w:p>
+      <w:pPr>
+        <w:spacing w:line="360" w:lineRule="auto"/>
+        <w:ind w:firstLine="709"/>
+        <w:jc w:val="center"/>
+        <w:rPr>
+          <w:sz w:val="28"/>
+          <w:szCs w:val="28"/>
+        </w:rPr>
+      </w:pPr>
+      <w:r>
+        <w:rPr>
+          <w:sz w:val="28"/>
+          <w:szCs w:val="28"/>
+        </w:rPr>
+        <w:drawing>
+          <wp:inline distT="0" distB="0" distL="0" distR="0" wp14:anchorId="61A262BF" wp14:editId="4CCCA906">
+            <wp:extent cx="2527561" cy="1257300"/>
+            <wp:effectExtent l="0" t="0" r="6350" b="0"/>
+            <wp:docPr id="12" name="Рисунок 12"/>
+            <wp:cNvGraphicFramePr>
+              <a:graphicFrameLocks xmlns:a="http://schemas.openxmlformats.org/drawingml/2006/main" noChangeAspect="1"/>
+            </wp:cNvGraphicFramePr>
+            <a:graphic xmlns:a="http://schemas.openxmlformats.org/drawingml/2006/main">
+              <a:graphicData uri="http://schemas.openxmlformats.org/drawingml/2006/picture">
+                <pic:pic xmlns:pic="http://schemas.openxmlformats.org/drawingml/2006/picture">
+                  <pic:nvPicPr>
+                    <pic:cNvPr id="1" name=""/>
+                    <pic:cNvPicPr/>
+                  </pic:nvPicPr>
+                  <pic:blipFill>
+                    <a:blip r:embed="rId24"/>
+                    <a:stretch>
+                      <a:fillRect/>
+                    </a:stretch>
+                  </pic:blipFill>
+                  <pic:spPr>
+                    <a:xfrm>
+                      <a:off x="0" y="0"/>
+                      <a:ext cx="2540863" cy="1263917"/>
+                    </a:xfrm>
+                    <a:prstGeom prst="rect">
+                      <a:avLst/>
+                    </a:prstGeom>
+                  </pic:spPr>
+                </pic:pic>
+              </a:graphicData>
+            </a:graphic>
+          </wp:inline>
+        </w:drawing>
+      </w:r>
+    </w:p>
+    <w:p>
+      <w:pPr>
+        <w:spacing w:line="360" w:lineRule="auto"/>
+        <w:ind w:firstLine="709"/>
+        <w:jc w:val="center"/>
+        <w:rPr>
+          <w:sz w:val="28"/>
+          <w:szCs w:val="28"/>
+          <w:lang w:val="en-US"/>
+        </w:rPr>
+      </w:pPr>
+      <w:r>
+        <w:rPr>
+          <w:sz w:val="28"/>
+          <w:szCs w:val="28"/>
+          <w:lang w:val="en-US"/>
+        </w:rPr>
+        <w:t>Рис1</w:t>
+      </w:r>
+      <w:r>
+        <w:rPr>
+          <w:sz w:val="28"/>
+          <w:szCs w:val="28"/>
+        </w:rPr>
+        <w:t>6</w:t>
+      </w:r>
+      <w:r>
+        <w:rPr>
+          <w:sz w:val="28"/>
+          <w:szCs w:val="28"/>
+          <w:lang w:val="en-US"/>
+        </w:rPr>
+        <w:t>.</w:t>
+      </w:r>
+      <w:r>
+        <w:rPr>
+          <w:sz w:val="28"/>
+          <w:szCs w:val="28"/>
+        </w:rPr>
+        <w:t xml:space="preserve"> Вид профиля</w:t>
+      </w:r>
+    </w:p>
+    <w:p>
+      <w:pPr>
+        <w:spacing w:line="360" w:lineRule="auto"/>
+        <w:ind w:firstLine="709"/>
+        <w:jc w:val="center"/>
+        <w:rPr>
+          <w:sz w:val="28"/>
+          <w:szCs w:val="28"/>
+          <w:lang w:val="en-US"/>
+        </w:rPr>
+      </w:pPr>
+    </w:p>
+    <w:p>
+      <w:pPr>
+        <w:spacing w:line="360" w:lineRule="auto"/>
+        <w:ind w:firstLine="709"/>
+        <w:jc w:val="both"/>
+        <w:rPr>
+          <w:sz w:val="28"/>
+          <w:szCs w:val="28"/>
+        </w:rPr>
+      </w:pPr>
+      <w:r>
+        <w:rPr>
+          <w:sz w:val="28"/>
+          <w:szCs w:val="28"/>
+        </w:rPr>
+        <w:t xml:space="preserve">Следующим </w:t>
+      </w:r>
+      <w:r>
+        <w:rPr>
+          <w:sz w:val="28"/>
+          <w:szCs w:val="28"/>
+        </w:rPr>
+        <w:t>что я сделал это была панель администратора для которой мне нужно было сделать две</w:t>
+      </w:r>
+      <w:r>
+        <w:rPr>
+          <w:sz w:val="28"/>
+          <w:szCs w:val="28"/>
+        </w:rPr>
+        <w:t xml:space="preserve"> задачи</w:t>
+      </w:r>
+      <w:r>
+        <w:rPr>
+          <w:sz w:val="28"/>
+          <w:szCs w:val="28"/>
+        </w:rPr>
+        <w:t>,</w:t>
+      </w:r>
+      <w:r>
+        <w:rPr>
+          <w:sz w:val="28"/>
+          <w:szCs w:val="28"/>
+        </w:rPr>
+        <w:t xml:space="preserve"> первая эта возможность работать с таблицей товаров</w:t>
+      </w:r>
+      <w:r>
+        <w:rPr>
+          <w:sz w:val="28"/>
+          <w:szCs w:val="28"/>
+        </w:rPr>
+        <w:t>,</w:t>
+      </w:r>
+      <w:r>
+        <w:rPr>
+          <w:sz w:val="28"/>
+          <w:szCs w:val="28"/>
+        </w:rPr>
+        <w:t xml:space="preserve"> а вторая это возможность изменять статус заказа у пользователей</w:t>
+      </w:r>
+      <w:r>
+        <w:rPr>
+          <w:sz w:val="28"/>
+          <w:szCs w:val="28"/>
+        </w:rPr>
+        <w:t>.</w:t>
+      </w:r>
+      <w:r>
+        <w:rPr>
+          <w:sz w:val="28"/>
+          <w:szCs w:val="28"/>
+        </w:rPr>
+        <w:t xml:space="preserve"> Для первой задачи мне понадобилась модель </w:t>
+      </w:r>
+      <w:proofErr w:type="spellStart"/>
+      <w:r>
+        <w:rPr>
+          <w:sz w:val="28"/>
+          <w:szCs w:val="28"/>
+          <w:lang w:val="en-US"/>
+        </w:rPr>
+        <w:t>texno</w:t>
+      </w:r>
+      <w:proofErr w:type="spellEnd"/>
+      <w:r>
+        <w:rPr>
+          <w:sz w:val="28"/>
+          <w:szCs w:val="28"/>
+        </w:rPr>
+        <w:t>,</w:t>
+      </w:r>
+      <w:r>
+        <w:rPr>
+          <w:sz w:val="28"/>
+          <w:szCs w:val="28"/>
+        </w:rPr>
+        <w:t xml:space="preserve"> в контролере я создал </w:t>
+      </w:r>
+      <w:r>
+        <w:rPr>
+          <w:sz w:val="28"/>
+          <w:szCs w:val="28"/>
+        </w:rPr>
+        <w:t>функции</w:t>
+      </w:r>
+      <w:r>
+        <w:rPr>
+          <w:sz w:val="28"/>
+          <w:szCs w:val="28"/>
+        </w:rPr>
+        <w:t xml:space="preserve"> создания</w:t>
+      </w:r>
+      <w:r>
+        <w:rPr>
+          <w:sz w:val="28"/>
+          <w:szCs w:val="28"/>
+        </w:rPr>
+        <w:t>,</w:t>
+      </w:r>
+      <w:r>
+        <w:rPr>
+          <w:sz w:val="28"/>
+          <w:szCs w:val="28"/>
+        </w:rPr>
+        <w:t xml:space="preserve"> обновления и удаления которые имеют тот же принцип действия и похожий код который был использован для корзины</w:t>
+      </w:r>
+      <w:r>
+        <w:rPr>
+          <w:sz w:val="28"/>
+          <w:szCs w:val="28"/>
+        </w:rPr>
+        <w:t>.</w:t>
+      </w:r>
+      <w:r>
+        <w:rPr>
+          <w:sz w:val="28"/>
+          <w:szCs w:val="28"/>
+        </w:rPr>
+        <w:t xml:space="preserve"> После я создал представление для панели администратора где сначала идёт заголовок затем кнопка для перехода к страничке второй задачи</w:t>
+      </w:r>
+      <w:r>
+        <w:rPr>
+          <w:sz w:val="28"/>
+          <w:szCs w:val="28"/>
+        </w:rPr>
+        <w:t>.</w:t>
+      </w:r>
+      <w:r>
+        <w:rPr>
+          <w:sz w:val="28"/>
+          <w:szCs w:val="28"/>
+        </w:rPr>
+        <w:t xml:space="preserve"> Затем открыл </w:t>
+      </w:r>
+      <w:proofErr w:type="spellStart"/>
+      <w:r>
+        <w:rPr>
+          <w:sz w:val="28"/>
+          <w:szCs w:val="28"/>
+        </w:rPr>
+        <w:t>php</w:t>
+      </w:r>
+      <w:proofErr w:type="spellEnd"/>
+      <w:r>
+        <w:rPr>
+          <w:sz w:val="28"/>
+          <w:szCs w:val="28"/>
+        </w:rPr>
+        <w:t xml:space="preserve"> где с помощью цикла </w:t>
+      </w:r>
+      <w:r>
+        <w:rPr>
+          <w:sz w:val="28"/>
+          <w:szCs w:val="28"/>
+          <w:lang w:val="en-US"/>
+        </w:rPr>
+        <w:t>if</w:t>
+      </w:r>
+      <w:r>
+        <w:rPr>
+          <w:sz w:val="28"/>
+          <w:szCs w:val="28"/>
+        </w:rPr>
+        <w:t xml:space="preserve"> </w:t>
+      </w:r>
+      <w:r>
+        <w:rPr>
+          <w:sz w:val="28"/>
+          <w:szCs w:val="28"/>
+        </w:rPr>
+        <w:t xml:space="preserve">я прописал кнопку для создания нового товара с использованием функции </w:t>
+      </w:r>
+      <w:r>
+        <w:rPr>
+          <w:sz w:val="28"/>
+          <w:szCs w:val="28"/>
+          <w:lang w:val="en-US"/>
+        </w:rPr>
+        <w:t>create</w:t>
+      </w:r>
+      <w:r>
+        <w:rPr>
+          <w:sz w:val="28"/>
+          <w:szCs w:val="28"/>
+        </w:rPr>
+        <w:t xml:space="preserve"> </w:t>
+      </w:r>
+      <w:r>
+        <w:rPr>
+          <w:sz w:val="28"/>
+          <w:szCs w:val="28"/>
+        </w:rPr>
+        <w:t>из контроллера</w:t>
+      </w:r>
+      <w:r>
+        <w:rPr>
+          <w:sz w:val="28"/>
+          <w:szCs w:val="28"/>
+        </w:rPr>
+        <w:t>,</w:t>
+      </w:r>
+      <w:r>
+        <w:rPr>
+          <w:sz w:val="28"/>
+          <w:szCs w:val="28"/>
+        </w:rPr>
+        <w:t xml:space="preserve"> а потом написал какие колонки должны выводится, а это все из таблицы </w:t>
+      </w:r>
+      <w:proofErr w:type="spellStart"/>
+      <w:r>
+        <w:rPr>
+          <w:sz w:val="28"/>
+          <w:szCs w:val="28"/>
+          <w:lang w:val="en-US"/>
+        </w:rPr>
+        <w:t>texno</w:t>
+      </w:r>
+      <w:proofErr w:type="spellEnd"/>
+      <w:r>
+        <w:rPr>
+          <w:sz w:val="28"/>
+          <w:szCs w:val="28"/>
+        </w:rPr>
+        <w:t>.</w:t>
+      </w:r>
+      <w:r>
+        <w:rPr>
+          <w:sz w:val="28"/>
+          <w:szCs w:val="28"/>
+        </w:rPr>
+        <w:t xml:space="preserve"> Так же прописал кнопки для обновления и удаления которые используют функции из контроллера</w:t>
+      </w:r>
+      <w:r>
+        <w:rPr>
+          <w:sz w:val="28"/>
+          <w:szCs w:val="28"/>
+        </w:rPr>
+        <w:t>,</w:t>
+      </w:r>
+      <w:r>
+        <w:rPr>
+          <w:sz w:val="28"/>
+          <w:szCs w:val="28"/>
+        </w:rPr>
+        <w:t xml:space="preserve"> затем прописал </w:t>
+      </w:r>
+      <w:r>
+        <w:rPr>
+          <w:sz w:val="28"/>
+          <w:szCs w:val="28"/>
+          <w:lang w:val="en-US"/>
+        </w:rPr>
+        <w:t>else</w:t>
+      </w:r>
+      <w:r>
+        <w:rPr>
+          <w:sz w:val="28"/>
+          <w:szCs w:val="28"/>
+        </w:rPr>
+        <w:t xml:space="preserve"> </w:t>
+      </w:r>
+      <w:r>
+        <w:rPr>
+          <w:sz w:val="28"/>
+          <w:szCs w:val="28"/>
+        </w:rPr>
+        <w:t xml:space="preserve">с циклом </w:t>
+      </w:r>
+      <w:r>
+        <w:rPr>
+          <w:sz w:val="28"/>
+          <w:szCs w:val="28"/>
+          <w:lang w:val="en-US"/>
+        </w:rPr>
+        <w:t>if</w:t>
+      </w:r>
+      <w:r>
+        <w:rPr>
+          <w:sz w:val="28"/>
+          <w:szCs w:val="28"/>
+        </w:rPr>
+        <w:t xml:space="preserve"> </w:t>
+      </w:r>
+      <w:r>
+        <w:rPr>
+          <w:sz w:val="28"/>
+          <w:szCs w:val="28"/>
+        </w:rPr>
+        <w:t>где если пользователь нажимает создать или обновить товар то у него открывается формы для заполнения всех столбцов из таблицы, так же для категорий и подкатегорий прописал какие именно</w:t>
+      </w:r>
+      <w:r>
+        <w:rPr>
+          <w:sz w:val="28"/>
+          <w:szCs w:val="28"/>
+        </w:rPr>
+        <w:t xml:space="preserve"> значения</w:t>
+      </w:r>
+      <w:r>
+        <w:rPr>
+          <w:sz w:val="28"/>
+          <w:szCs w:val="28"/>
+        </w:rPr>
+        <w:t xml:space="preserve"> берутся из таблицы и написал им тоже самое название</w:t>
+      </w:r>
+      <w:r>
+        <w:rPr>
+          <w:sz w:val="28"/>
+          <w:szCs w:val="28"/>
+        </w:rPr>
+        <w:t>.</w:t>
+      </w:r>
+      <w:r>
+        <w:rPr>
+          <w:sz w:val="28"/>
+          <w:szCs w:val="28"/>
+        </w:rPr>
+        <w:t xml:space="preserve"> Дальше создал кнопку которая отвечает либо за создание либо за обновление товара</w:t>
+      </w:r>
+      <w:r>
+        <w:rPr>
+          <w:sz w:val="28"/>
+          <w:szCs w:val="28"/>
+        </w:rPr>
+        <w:t>.</w:t>
+      </w:r>
+    </w:p>
+    <w:p>
+      <w:pPr>
+        <w:spacing w:line="360" w:lineRule="auto"/>
+        <w:ind w:firstLine="709"/>
+        <w:jc w:val="center"/>
+        <w:rPr>
+          <w:sz w:val="28"/>
+          <w:szCs w:val="28"/>
+        </w:rPr>
+      </w:pPr>
+      <w:r>
+        <w:rPr>
+          <w:sz w:val="28"/>
+          <w:szCs w:val="28"/>
+        </w:rPr>
+        <w:drawing>
+          <wp:inline distT="0" distB="0" distL="0" distR="0" wp14:anchorId="6E824C4B" wp14:editId="1295F080">
+            <wp:extent cx="4572000" cy="1439126"/>
+            <wp:effectExtent l="0" t="0" r="0" b="8890"/>
+            <wp:docPr id="13" name="Рисунок 13"/>
+            <wp:cNvGraphicFramePr>
+              <a:graphicFrameLocks xmlns:a="http://schemas.openxmlformats.org/drawingml/2006/main" noChangeAspect="1"/>
+            </wp:cNvGraphicFramePr>
+            <a:graphic xmlns:a="http://schemas.openxmlformats.org/drawingml/2006/main">
+              <a:graphicData uri="http://schemas.openxmlformats.org/drawingml/2006/picture">
+                <pic:pic xmlns:pic="http://schemas.openxmlformats.org/drawingml/2006/picture">
+                  <pic:nvPicPr>
+                    <pic:cNvPr id="1" name=""/>
+                    <pic:cNvPicPr/>
+                  </pic:nvPicPr>
+                  <pic:blipFill>
+                    <a:blip r:embed="rId25"/>
+                    <a:stretch>
+                      <a:fillRect/>
+                    </a:stretch>
+                  </pic:blipFill>
+                  <pic:spPr>
+                    <a:xfrm>
+                      <a:off x="0" y="0"/>
+                      <a:ext cx="4607701" cy="1450364"/>
+                    </a:xfrm>
+                    <a:prstGeom prst="rect">
+                      <a:avLst/>
+                    </a:prstGeom>
+                  </pic:spPr>
+                </pic:pic>
+              </a:graphicData>
+            </a:graphic>
+          </wp:inline>
+        </w:drawing>
+      </w:r>
+    </w:p>
+    <w:p>
+      <w:pPr>
+        <w:spacing w:line="360" w:lineRule="auto"/>
+        <w:ind w:firstLine="709"/>
+        <w:jc w:val="center"/>
+        <w:rPr>
+          <w:sz w:val="28"/>
+          <w:szCs w:val="28"/>
+        </w:rPr>
+      </w:pPr>
+      <w:r>
+        <w:rPr>
+          <w:sz w:val="28"/>
+          <w:szCs w:val="28"/>
+          <w:lang w:val="en-US"/>
+        </w:rPr>
+        <w:t>Рис17.</w:t>
+      </w:r>
+      <w:r>
+        <w:rPr>
+          <w:sz w:val="28"/>
+          <w:szCs w:val="28"/>
+        </w:rPr>
+        <w:t xml:space="preserve">Вид панели администратора </w:t>
+      </w:r>
+    </w:p>
+    <w:p>
+      <w:pPr>
+        <w:spacing w:line="360" w:lineRule="auto"/>
+        <w:ind w:firstLine="709"/>
+        <w:jc w:val="center"/>
+        <w:rPr>
+          <w:sz w:val="28"/>
+          <w:szCs w:val="28"/>
+        </w:rPr>
+      </w:pPr>
+    </w:p>
+    <w:p>
+      <w:pPr>
+        <w:spacing w:line="360" w:lineRule="auto"/>
+        <w:ind w:firstLine="709"/>
+        <w:jc w:val="both"/>
+        <w:rPr>
+          <w:sz w:val="28"/>
+          <w:szCs w:val="28"/>
+        </w:rPr>
+      </w:pPr>
+      <w:r>
+        <w:rPr>
+          <w:sz w:val="28"/>
+          <w:szCs w:val="28"/>
+        </w:rPr>
+        <w:t xml:space="preserve">Для второй задачи уже есть модель </w:t>
+      </w:r>
+      <w:r>
+        <w:rPr>
+          <w:sz w:val="28"/>
+          <w:szCs w:val="28"/>
+          <w:lang w:val="en-US"/>
+        </w:rPr>
+        <w:t>order</w:t>
+      </w:r>
+      <w:r>
+        <w:rPr>
+          <w:sz w:val="28"/>
+          <w:szCs w:val="28"/>
+        </w:rPr>
+        <w:t xml:space="preserve">, </w:t>
+      </w:r>
+      <w:r>
+        <w:rPr>
+          <w:sz w:val="28"/>
+          <w:szCs w:val="28"/>
+        </w:rPr>
+        <w:t xml:space="preserve">в контроллере я прописал первую функцию </w:t>
+      </w:r>
+      <w:proofErr w:type="spellStart"/>
+      <w:r>
+        <w:rPr>
+          <w:sz w:val="28"/>
+          <w:szCs w:val="28"/>
+          <w:lang w:val="en-US"/>
+        </w:rPr>
+        <w:t>manageorders</w:t>
+      </w:r>
+      <w:proofErr w:type="spellEnd"/>
+      <w:r>
+        <w:rPr>
+          <w:sz w:val="28"/>
+          <w:szCs w:val="28"/>
+        </w:rPr>
+        <w:t xml:space="preserve"> в котором </w:t>
+      </w:r>
+      <w:r>
+        <w:rPr>
+          <w:sz w:val="28"/>
+          <w:szCs w:val="28"/>
+        </w:rPr>
+        <w:t xml:space="preserve">берутся данные и таблички </w:t>
+      </w:r>
+      <w:r>
+        <w:rPr>
+          <w:sz w:val="28"/>
+          <w:szCs w:val="28"/>
+          <w:lang w:val="en-US"/>
+        </w:rPr>
+        <w:t>orders</w:t>
+      </w:r>
+      <w:r>
+        <w:rPr>
+          <w:sz w:val="28"/>
+          <w:szCs w:val="28"/>
+        </w:rPr>
+        <w:t xml:space="preserve"> </w:t>
+      </w:r>
+      <w:r>
+        <w:rPr>
+          <w:sz w:val="28"/>
+          <w:szCs w:val="28"/>
+        </w:rPr>
+        <w:t>и выводится на страничке представления</w:t>
+      </w:r>
+      <w:r>
+        <w:rPr>
+          <w:sz w:val="28"/>
+          <w:szCs w:val="28"/>
+        </w:rPr>
+        <w:t>.</w:t>
+      </w:r>
+      <w:r>
+        <w:rPr>
+          <w:sz w:val="28"/>
+          <w:szCs w:val="28"/>
+        </w:rPr>
+        <w:t xml:space="preserve"> Вторая функция отвечает за изменения статуса заказа</w:t>
+      </w:r>
+      <w:r>
+        <w:rPr>
+          <w:sz w:val="28"/>
+          <w:szCs w:val="28"/>
+        </w:rPr>
+        <w:t>,</w:t>
+      </w:r>
+      <w:r>
+        <w:rPr>
+          <w:sz w:val="28"/>
+          <w:szCs w:val="28"/>
+        </w:rPr>
+        <w:t xml:space="preserve"> для этого я прописал через метод </w:t>
+      </w:r>
+      <w:proofErr w:type="spellStart"/>
+      <w:r>
+        <w:rPr>
+          <w:sz w:val="28"/>
+          <w:szCs w:val="28"/>
+        </w:rPr>
+        <w:t>post</w:t>
+      </w:r>
+      <w:proofErr w:type="spellEnd"/>
+      <w:r>
+        <w:rPr>
+          <w:sz w:val="28"/>
+          <w:szCs w:val="28"/>
+        </w:rPr>
+        <w:t xml:space="preserve"> вызов </w:t>
+      </w:r>
+      <w:r>
+        <w:rPr>
+          <w:sz w:val="28"/>
+          <w:szCs w:val="28"/>
+          <w:lang w:val="en-US"/>
+        </w:rPr>
+        <w:t>id</w:t>
+      </w:r>
+      <w:r>
+        <w:rPr>
+          <w:sz w:val="28"/>
+          <w:szCs w:val="28"/>
+        </w:rPr>
+        <w:t xml:space="preserve"> </w:t>
+      </w:r>
+      <w:r>
+        <w:rPr>
+          <w:sz w:val="28"/>
+          <w:szCs w:val="28"/>
+        </w:rPr>
+        <w:t xml:space="preserve">и </w:t>
+      </w:r>
+      <w:r>
+        <w:rPr>
+          <w:sz w:val="28"/>
+          <w:szCs w:val="28"/>
+          <w:lang w:val="en-US"/>
+        </w:rPr>
+        <w:t>status</w:t>
+      </w:r>
+      <w:r>
+        <w:rPr>
+          <w:sz w:val="28"/>
+          <w:szCs w:val="28"/>
+        </w:rPr>
+        <w:t xml:space="preserve"> </w:t>
+      </w:r>
+      <w:r>
+        <w:rPr>
+          <w:sz w:val="28"/>
+          <w:szCs w:val="28"/>
+        </w:rPr>
+        <w:t xml:space="preserve">которые он берёт из модели </w:t>
+      </w:r>
+      <w:r>
+        <w:rPr>
+          <w:sz w:val="28"/>
+          <w:szCs w:val="28"/>
+          <w:lang w:val="en-US"/>
+        </w:rPr>
+        <w:t>order</w:t>
+      </w:r>
+      <w:r>
+        <w:rPr>
+          <w:sz w:val="28"/>
+          <w:szCs w:val="28"/>
+        </w:rPr>
+        <w:t>,</w:t>
+      </w:r>
+      <w:r>
+        <w:rPr>
+          <w:sz w:val="28"/>
+          <w:szCs w:val="28"/>
+        </w:rPr>
+        <w:t xml:space="preserve"> затем через цикл </w:t>
+      </w:r>
+      <w:r>
+        <w:rPr>
+          <w:sz w:val="28"/>
+          <w:szCs w:val="28"/>
+          <w:lang w:val="en-US"/>
+        </w:rPr>
+        <w:t>if</w:t>
+      </w:r>
+      <w:r>
+        <w:rPr>
+          <w:sz w:val="28"/>
+          <w:szCs w:val="28"/>
+        </w:rPr>
+        <w:t xml:space="preserve"> </w:t>
+      </w:r>
+      <w:r>
+        <w:rPr>
+          <w:sz w:val="28"/>
+          <w:szCs w:val="28"/>
+        </w:rPr>
+        <w:t xml:space="preserve">прописал все константы статуса заказа и ещё раз открыл </w:t>
+      </w:r>
+      <w:r>
+        <w:rPr>
+          <w:sz w:val="28"/>
+          <w:szCs w:val="28"/>
+          <w:lang w:val="en-US"/>
+        </w:rPr>
+        <w:t>if</w:t>
+      </w:r>
+      <w:r>
+        <w:rPr>
+          <w:sz w:val="28"/>
+          <w:szCs w:val="28"/>
+        </w:rPr>
+        <w:t xml:space="preserve"> </w:t>
+      </w:r>
+      <w:r>
+        <w:rPr>
+          <w:sz w:val="28"/>
+          <w:szCs w:val="28"/>
+        </w:rPr>
+        <w:t>где при сохранения изменения выдаёт либо что всё прошло успешно либо ошибка</w:t>
+      </w:r>
+      <w:r>
+        <w:rPr>
+          <w:sz w:val="28"/>
+          <w:szCs w:val="28"/>
+        </w:rPr>
+        <w:t xml:space="preserve">, </w:t>
+      </w:r>
+      <w:r>
+        <w:rPr>
+          <w:sz w:val="28"/>
+          <w:szCs w:val="28"/>
+        </w:rPr>
+        <w:t>а так же прописал ошибку если заказ некорректный или статус и так же вывод для представления</w:t>
+      </w:r>
+      <w:r>
+        <w:rPr>
+          <w:sz w:val="28"/>
+          <w:szCs w:val="28"/>
+        </w:rPr>
+        <w:t>.</w:t>
+      </w:r>
+    </w:p>
+    <w:p>
+      <w:pPr>
+        <w:spacing w:line="360" w:lineRule="auto"/>
+        <w:ind w:firstLine="709"/>
+        <w:jc w:val="center"/>
+        <w:rPr>
+          <w:sz w:val="28"/>
+          <w:szCs w:val="28"/>
+        </w:rPr>
+      </w:pPr>
+      <w:r>
+        <w:rPr>
+          <w:sz w:val="28"/>
+          <w:szCs w:val="28"/>
+        </w:rPr>
+        <w:drawing>
+          <wp:inline distT="0" distB="0" distL="0" distR="0" wp14:anchorId="06A4D477" wp14:editId="4C80A235">
+            <wp:extent cx="4283997" cy="2979050"/>
+            <wp:effectExtent l="0" t="0" r="2540" b="0"/>
+            <wp:docPr id="14" name="Рисунок 14"/>
+            <wp:cNvGraphicFramePr>
+              <a:graphicFrameLocks xmlns:a="http://schemas.openxmlformats.org/drawingml/2006/main" noChangeAspect="1"/>
+            </wp:cNvGraphicFramePr>
+            <a:graphic xmlns:a="http://schemas.openxmlformats.org/drawingml/2006/main">
+              <a:graphicData uri="http://schemas.openxmlformats.org/drawingml/2006/picture">
+                <pic:pic xmlns:pic="http://schemas.openxmlformats.org/drawingml/2006/picture">
+                  <pic:nvPicPr>
+                    <pic:cNvPr id="1" name=""/>
+                    <pic:cNvPicPr/>
+                  </pic:nvPicPr>
+                  <pic:blipFill>
+                    <a:blip r:embed="rId26"/>
+                    <a:stretch>
+                      <a:fillRect/>
+                    </a:stretch>
+                  </pic:blipFill>
+                  <pic:spPr>
+                    <a:xfrm>
+                      <a:off x="0" y="0"/>
+                      <a:ext cx="4307175" cy="2995167"/>
+                    </a:xfrm>
+                    <a:prstGeom prst="rect">
+                      <a:avLst/>
+                    </a:prstGeom>
+                  </pic:spPr>
+                </pic:pic>
+              </a:graphicData>
+            </a:graphic>
+          </wp:inline>
+        </w:drawing>
+      </w:r>
+    </w:p>
+    <w:p>
+      <w:pPr>
+        <w:spacing w:line="360" w:lineRule="auto"/>
+        <w:ind w:firstLine="709"/>
+        <w:jc w:val="center"/>
+        <w:rPr>
+          <w:sz w:val="28"/>
+          <w:szCs w:val="28"/>
+        </w:rPr>
+      </w:pPr>
+      <w:r>
+        <w:rPr>
+          <w:sz w:val="28"/>
+          <w:szCs w:val="28"/>
+        </w:rPr>
+        <w:t>Р</w:t>
+      </w:r>
+      <w:r>
+        <w:rPr>
+          <w:sz w:val="28"/>
+          <w:szCs w:val="28"/>
+        </w:rPr>
+        <w:t>ис</w:t>
+      </w:r>
+      <w:r>
+        <w:rPr>
+          <w:sz w:val="28"/>
+          <w:szCs w:val="28"/>
+        </w:rPr>
+        <w:t>18</w:t>
+      </w:r>
+      <w:r>
+        <w:rPr>
+          <w:sz w:val="28"/>
+          <w:szCs w:val="28"/>
+        </w:rPr>
+        <w:t>.</w:t>
+      </w:r>
+      <w:r>
+        <w:rPr>
+          <w:sz w:val="28"/>
+          <w:szCs w:val="28"/>
+        </w:rPr>
+        <w:t>Код для обновления статуса заказа</w:t>
+      </w:r>
+    </w:p>
+    <w:p>
+      <w:pPr>
+        <w:spacing w:line="360" w:lineRule="auto"/>
+        <w:ind w:firstLine="709"/>
+        <w:jc w:val="center"/>
+        <w:rPr>
+          <w:sz w:val="28"/>
+          <w:szCs w:val="28"/>
+        </w:rPr>
+      </w:pPr>
+    </w:p>
+    <w:p>
+      <w:pPr>
+        <w:spacing w:line="360" w:lineRule="auto"/>
+        <w:ind w:firstLine="709"/>
+        <w:jc w:val="both"/>
+        <w:rPr>
+          <w:sz w:val="28"/>
+          <w:szCs w:val="28"/>
+        </w:rPr>
+      </w:pPr>
+      <w:r>
+        <w:rPr>
+          <w:sz w:val="28"/>
+          <w:szCs w:val="28"/>
+        </w:rPr>
+        <w:t xml:space="preserve">Следующим я создал представление в котором сначала идёт заголовок, потом открыл </w:t>
+      </w:r>
+      <w:proofErr w:type="spellStart"/>
+      <w:r>
+        <w:rPr>
+          <w:sz w:val="28"/>
+          <w:szCs w:val="28"/>
+          <w:lang w:val="en-US"/>
+        </w:rPr>
+        <w:t>php</w:t>
+      </w:r>
+      <w:proofErr w:type="spellEnd"/>
+      <w:r>
+        <w:rPr>
+          <w:sz w:val="28"/>
+          <w:szCs w:val="28"/>
+        </w:rPr>
+        <w:t xml:space="preserve"> </w:t>
+      </w:r>
+      <w:r>
+        <w:rPr>
+          <w:sz w:val="28"/>
+          <w:szCs w:val="28"/>
+        </w:rPr>
+        <w:t xml:space="preserve">в котором как и для панели администратора написал вывод всех столбцов из таблицы </w:t>
+      </w:r>
+      <w:r>
+        <w:rPr>
+          <w:sz w:val="28"/>
+          <w:szCs w:val="28"/>
+          <w:lang w:val="en-US"/>
+        </w:rPr>
+        <w:t>orders</w:t>
+      </w:r>
+      <w:r>
+        <w:rPr>
+          <w:sz w:val="28"/>
+          <w:szCs w:val="28"/>
+        </w:rPr>
+        <w:t xml:space="preserve"> </w:t>
+      </w:r>
+      <w:r>
+        <w:rPr>
+          <w:sz w:val="28"/>
+          <w:szCs w:val="28"/>
+        </w:rPr>
+        <w:t xml:space="preserve">и добавил кнопку для перехода к обновлению статуса заказа. Затем в следующем </w:t>
+      </w:r>
+      <w:r>
+        <w:rPr>
+          <w:sz w:val="28"/>
+          <w:szCs w:val="28"/>
+          <w:lang w:val="en-US"/>
+        </w:rPr>
+        <w:t>div</w:t>
+      </w:r>
+      <w:r>
+        <w:rPr>
+          <w:sz w:val="28"/>
+          <w:szCs w:val="28"/>
+        </w:rPr>
+        <w:t xml:space="preserve"> </w:t>
+      </w:r>
+      <w:r>
+        <w:rPr>
+          <w:sz w:val="28"/>
+          <w:szCs w:val="28"/>
+        </w:rPr>
+        <w:t xml:space="preserve">я написал с помощью </w:t>
+      </w:r>
+      <w:proofErr w:type="spellStart"/>
+      <w:r>
+        <w:rPr>
+          <w:sz w:val="28"/>
+          <w:szCs w:val="28"/>
+          <w:lang w:val="en-US"/>
+        </w:rPr>
+        <w:t>php</w:t>
+      </w:r>
+      <w:proofErr w:type="spellEnd"/>
+      <w:r>
+        <w:rPr>
+          <w:sz w:val="28"/>
+          <w:szCs w:val="28"/>
+        </w:rPr>
+        <w:t xml:space="preserve"> </w:t>
+      </w:r>
+      <w:r>
+        <w:rPr>
+          <w:sz w:val="28"/>
+          <w:szCs w:val="28"/>
+        </w:rPr>
+        <w:t>форму для изменения статуса заказа который использует функцию из контролера и кнопку для обновления этого статуса</w:t>
+      </w:r>
+      <w:r>
+        <w:rPr>
+          <w:sz w:val="28"/>
+          <w:szCs w:val="28"/>
+        </w:rPr>
+        <w:t xml:space="preserve">. </w:t>
+      </w:r>
+    </w:p>
+    <w:p>
+      <w:pPr>
+        <w:spacing w:line="360" w:lineRule="auto"/>
+        <w:ind w:firstLine="709"/>
+        <w:jc w:val="center"/>
+        <w:rPr>
+          <w:sz w:val="28"/>
+          <w:szCs w:val="28"/>
+        </w:rPr>
+      </w:pPr>
+      <w:r>
+        <w:rPr>
+          <w:sz w:val="28"/>
+          <w:szCs w:val="28"/>
+        </w:rPr>
+        <w:drawing>
+          <wp:inline distT="0" distB="0" distL="0" distR="0" wp14:anchorId="0D65B842" wp14:editId="32A61104">
+            <wp:extent cx="4864100" cy="1368629"/>
+            <wp:effectExtent l="0" t="0" r="0" b="3175"/>
+            <wp:docPr id="19" name="Рисунок 19"/>
+            <wp:cNvGraphicFramePr>
+              <a:graphicFrameLocks xmlns:a="http://schemas.openxmlformats.org/drawingml/2006/main" noChangeAspect="1"/>
+            </wp:cNvGraphicFramePr>
+            <a:graphic xmlns:a="http://schemas.openxmlformats.org/drawingml/2006/main">
+              <a:graphicData uri="http://schemas.openxmlformats.org/drawingml/2006/picture">
+                <pic:pic xmlns:pic="http://schemas.openxmlformats.org/drawingml/2006/picture">
+                  <pic:nvPicPr>
+                    <pic:cNvPr id="1" name=""/>
+                    <pic:cNvPicPr/>
+                  </pic:nvPicPr>
+                  <pic:blipFill>
+                    <a:blip r:embed="rId27"/>
+                    <a:stretch>
+                      <a:fillRect/>
+                    </a:stretch>
+                  </pic:blipFill>
+                  <pic:spPr>
+                    <a:xfrm>
+                      <a:off x="0" y="0"/>
+                      <a:ext cx="4912751" cy="1382318"/>
+                    </a:xfrm>
+                    <a:prstGeom prst="rect">
+                      <a:avLst/>
+                    </a:prstGeom>
+                  </pic:spPr>
+                </pic:pic>
+              </a:graphicData>
+            </a:graphic>
+          </wp:inline>
+        </w:drawing>
+      </w:r>
+    </w:p>
+    <w:p>
+      <w:pPr>
+        <w:spacing w:line="360" w:lineRule="auto"/>
+        <w:ind w:firstLine="709"/>
+        <w:jc w:val="center"/>
+        <w:rPr>
+          <w:sz w:val="28"/>
+          <w:szCs w:val="28"/>
+        </w:rPr>
+      </w:pPr>
+      <w:r>
+        <w:rPr>
+          <w:sz w:val="28"/>
+          <w:szCs w:val="28"/>
+        </w:rPr>
+        <w:t>Рис1</w:t>
+      </w:r>
+      <w:r>
+        <w:rPr>
+          <w:sz w:val="28"/>
+          <w:szCs w:val="28"/>
+        </w:rPr>
+        <w:t>9</w:t>
+      </w:r>
+      <w:r>
+        <w:rPr>
+          <w:sz w:val="28"/>
+          <w:szCs w:val="28"/>
+        </w:rPr>
+        <w:t>.</w:t>
+      </w:r>
+      <w:r>
+        <w:rPr>
+          <w:sz w:val="28"/>
+          <w:szCs w:val="28"/>
+        </w:rPr>
+        <w:t xml:space="preserve">Вид </w:t>
+      </w:r>
+      <w:proofErr w:type="spellStart"/>
+      <w:r>
+        <w:rPr>
+          <w:sz w:val="28"/>
+          <w:szCs w:val="28"/>
+          <w:lang w:val="en-US"/>
+        </w:rPr>
+        <w:t>manageorders</w:t>
+      </w:r>
+      <w:proofErr w:type="spellEnd"/>
+    </w:p>
+    <w:p>
+      <w:pPr>
+        <w:spacing w:line="360" w:lineRule="auto"/>
+        <w:ind w:firstLine="709"/>
+        <w:jc w:val="both"/>
+        <w:rPr>
+          <w:sz w:val="28"/>
+          <w:szCs w:val="28"/>
+        </w:rPr>
+      </w:pPr>
+      <w:r>
+        <w:rPr>
+          <w:sz w:val="28"/>
+          <w:szCs w:val="28"/>
+        </w:rPr>
+        <w:lastRenderedPageBreak/>
+        <w:t xml:space="preserve">А так же для </w:t>
+      </w:r>
+      <w:r>
+        <w:rPr>
+          <w:sz w:val="28"/>
+          <w:szCs w:val="28"/>
+          <w:lang w:val="en-US"/>
+        </w:rPr>
+        <w:t>header</w:t>
+      </w:r>
+      <w:r>
+        <w:rPr>
+          <w:sz w:val="28"/>
+          <w:szCs w:val="28"/>
+        </w:rPr>
+        <w:t xml:space="preserve"> </w:t>
+      </w:r>
+      <w:r>
+        <w:rPr>
+          <w:sz w:val="28"/>
+          <w:szCs w:val="28"/>
+        </w:rPr>
+        <w:t>я прописал ссылку для перехода на панель администратора которая видна только если у пользователя роль админа</w:t>
+      </w:r>
+      <w:r>
+        <w:rPr>
+          <w:sz w:val="28"/>
+          <w:szCs w:val="28"/>
+        </w:rPr>
+        <w:t>.</w:t>
+      </w:r>
+    </w:p>
+    <w:p>
+      <w:pPr>
+        <w:spacing w:line="360" w:lineRule="auto"/>
+        <w:ind w:firstLine="709"/>
+        <w:jc w:val="both"/>
+        <w:rPr>
+          <w:sz w:val="28"/>
+          <w:szCs w:val="28"/>
+        </w:rPr>
+      </w:pPr>
+    </w:p>
+    <w:p>
+      <w:pPr>
+        <w:spacing w:line="360" w:lineRule="auto"/>
+        <w:ind w:firstLine="709"/>
+        <w:jc w:val="both"/>
+        <w:rPr>
+          <w:sz w:val="28"/>
+          <w:szCs w:val="28"/>
+        </w:rPr>
+      </w:pPr>
+      <w:r>
+        <w:rPr>
+          <w:sz w:val="28"/>
+          <w:szCs w:val="28"/>
+        </w:rPr>
+        <w:t xml:space="preserve">Предпоследней задачей я сделал поиск </w:t>
+      </w:r>
+      <w:r>
+        <w:rPr>
+          <w:sz w:val="28"/>
+          <w:szCs w:val="28"/>
+        </w:rPr>
+        <w:t xml:space="preserve">товара по его имени. Для этого в контролере я прописал функцию </w:t>
+      </w:r>
+      <w:r>
+        <w:rPr>
+          <w:sz w:val="28"/>
+          <w:szCs w:val="28"/>
+          <w:lang w:val="en-US"/>
+        </w:rPr>
+        <w:t>search</w:t>
+      </w:r>
+      <w:r>
+        <w:rPr>
+          <w:sz w:val="28"/>
+          <w:szCs w:val="28"/>
+        </w:rPr>
+        <w:t xml:space="preserve"> </w:t>
+      </w:r>
+      <w:r>
+        <w:rPr>
+          <w:sz w:val="28"/>
+          <w:szCs w:val="28"/>
+        </w:rPr>
+        <w:t xml:space="preserve">в которой сначала прописал </w:t>
+      </w:r>
+      <w:r>
+        <w:rPr>
+          <w:sz w:val="28"/>
+          <w:szCs w:val="28"/>
+          <w:lang w:val="en-US"/>
+        </w:rPr>
+        <w:t>query</w:t>
+      </w:r>
+      <w:r>
+        <w:rPr>
+          <w:sz w:val="28"/>
+          <w:szCs w:val="28"/>
+        </w:rPr>
+        <w:t xml:space="preserve"> </w:t>
+      </w:r>
+      <w:r>
+        <w:rPr>
+          <w:sz w:val="28"/>
+          <w:szCs w:val="28"/>
+        </w:rPr>
+        <w:t xml:space="preserve">которая используется для хранения запроса в поиске, а затем прописал чтобы при поиске он брал данные из таблицы </w:t>
+      </w:r>
+      <w:proofErr w:type="spellStart"/>
+      <w:r>
+        <w:rPr>
+          <w:sz w:val="28"/>
+          <w:szCs w:val="28"/>
+          <w:lang w:val="en-US"/>
+        </w:rPr>
+        <w:t>texno</w:t>
+      </w:r>
+      <w:proofErr w:type="spellEnd"/>
+      <w:r>
+        <w:rPr>
+          <w:sz w:val="28"/>
+          <w:szCs w:val="28"/>
+        </w:rPr>
+        <w:t xml:space="preserve"> </w:t>
+      </w:r>
+      <w:r>
+        <w:rPr>
+          <w:sz w:val="28"/>
+          <w:szCs w:val="28"/>
+        </w:rPr>
+        <w:t xml:space="preserve">а именно данные столбца </w:t>
+      </w:r>
+      <w:proofErr w:type="spellStart"/>
+      <w:r>
+        <w:rPr>
+          <w:sz w:val="28"/>
+          <w:szCs w:val="28"/>
+          <w:lang w:val="en-US"/>
+        </w:rPr>
+        <w:t>nazvan</w:t>
+      </w:r>
+      <w:proofErr w:type="spellEnd"/>
+      <w:r>
+        <w:rPr>
+          <w:sz w:val="28"/>
+          <w:szCs w:val="28"/>
+        </w:rPr>
+        <w:t xml:space="preserve"> </w:t>
+      </w:r>
+      <w:r>
+        <w:rPr>
+          <w:sz w:val="28"/>
+          <w:szCs w:val="28"/>
+        </w:rPr>
+        <w:t xml:space="preserve">и выводил это в представление </w:t>
+      </w:r>
+      <w:r>
+        <w:rPr>
+          <w:sz w:val="28"/>
+          <w:szCs w:val="28"/>
+          <w:lang w:val="en-US"/>
+        </w:rPr>
+        <w:t>search</w:t>
+      </w:r>
+      <w:r>
+        <w:rPr>
+          <w:sz w:val="28"/>
+          <w:szCs w:val="28"/>
+        </w:rPr>
+        <w:t>.</w:t>
+      </w:r>
+      <w:r>
+        <w:rPr>
+          <w:sz w:val="28"/>
+          <w:szCs w:val="28"/>
+        </w:rPr>
+        <w:t xml:space="preserve"> Для него я написал заголовок с названием товара который искал пользователь и открыв </w:t>
+      </w:r>
+      <w:proofErr w:type="spellStart"/>
+      <w:r>
+        <w:rPr>
+          <w:sz w:val="28"/>
+          <w:szCs w:val="28"/>
+          <w:lang w:val="en-US"/>
+        </w:rPr>
+        <w:t>php</w:t>
+      </w:r>
+      <w:proofErr w:type="spellEnd"/>
+      <w:r>
+        <w:rPr>
+          <w:sz w:val="28"/>
+          <w:szCs w:val="28"/>
+        </w:rPr>
+        <w:t xml:space="preserve"> </w:t>
+      </w:r>
+      <w:r>
+        <w:rPr>
+          <w:sz w:val="28"/>
+          <w:szCs w:val="28"/>
+        </w:rPr>
+        <w:t xml:space="preserve">прописал цикл </w:t>
+      </w:r>
+      <w:r>
+        <w:rPr>
+          <w:sz w:val="28"/>
+          <w:szCs w:val="28"/>
+          <w:lang w:val="en-US"/>
+        </w:rPr>
+        <w:t>if</w:t>
+      </w:r>
+      <w:r>
+        <w:rPr>
+          <w:sz w:val="28"/>
+          <w:szCs w:val="28"/>
+        </w:rPr>
+        <w:t xml:space="preserve"> </w:t>
+      </w:r>
+      <w:r>
+        <w:rPr>
+          <w:sz w:val="28"/>
+          <w:szCs w:val="28"/>
+        </w:rPr>
+        <w:t>где если такой товар не существует то выдаёт что по запросу ничего не найдено</w:t>
+      </w:r>
+      <w:r>
+        <w:rPr>
+          <w:sz w:val="28"/>
+          <w:szCs w:val="28"/>
+        </w:rPr>
+        <w:t>,</w:t>
+      </w:r>
+      <w:r>
+        <w:rPr>
+          <w:sz w:val="28"/>
+          <w:szCs w:val="28"/>
+        </w:rPr>
+        <w:t xml:space="preserve"> а если есть то выводятся с помощью </w:t>
+      </w:r>
+      <w:proofErr w:type="spellStart"/>
+      <w:r>
+        <w:rPr>
+          <w:sz w:val="28"/>
+          <w:szCs w:val="28"/>
+          <w:lang w:val="en-US"/>
+        </w:rPr>
+        <w:t>php</w:t>
+      </w:r>
+      <w:proofErr w:type="spellEnd"/>
+      <w:r>
+        <w:rPr>
+          <w:sz w:val="28"/>
+          <w:szCs w:val="28"/>
+        </w:rPr>
+        <w:t xml:space="preserve"> </w:t>
+      </w:r>
+      <w:r>
+        <w:rPr>
+          <w:sz w:val="28"/>
+          <w:szCs w:val="28"/>
+        </w:rPr>
+        <w:t xml:space="preserve">данные из таблички </w:t>
+      </w:r>
+      <w:proofErr w:type="spellStart"/>
+      <w:r>
+        <w:rPr>
+          <w:sz w:val="28"/>
+          <w:szCs w:val="28"/>
+          <w:lang w:val="en-US"/>
+        </w:rPr>
+        <w:t>texno</w:t>
+      </w:r>
+      <w:proofErr w:type="spellEnd"/>
+      <w:r>
+        <w:rPr>
+          <w:sz w:val="28"/>
+          <w:szCs w:val="28"/>
+        </w:rPr>
+        <w:t xml:space="preserve"> </w:t>
+      </w:r>
+      <w:r>
+        <w:rPr>
+          <w:sz w:val="28"/>
+          <w:szCs w:val="28"/>
+        </w:rPr>
+        <w:t xml:space="preserve">такие как </w:t>
+      </w:r>
+      <w:r>
+        <w:rPr>
+          <w:sz w:val="28"/>
+          <w:szCs w:val="28"/>
+        </w:rPr>
+        <w:t>название,</w:t>
+      </w:r>
+      <w:r>
+        <w:rPr>
+          <w:sz w:val="28"/>
+          <w:szCs w:val="28"/>
+        </w:rPr>
+        <w:t xml:space="preserve"> минимальное описание и цена</w:t>
+      </w:r>
+      <w:r>
+        <w:rPr>
+          <w:sz w:val="28"/>
+          <w:szCs w:val="28"/>
+        </w:rPr>
+        <w:t xml:space="preserve">, </w:t>
+      </w:r>
+      <w:r>
+        <w:rPr>
+          <w:sz w:val="28"/>
+          <w:szCs w:val="28"/>
+        </w:rPr>
+        <w:t xml:space="preserve">а так же добавил кнопку </w:t>
+      </w:r>
+      <w:r>
+        <w:rPr>
+          <w:sz w:val="28"/>
+          <w:szCs w:val="28"/>
+        </w:rPr>
+        <w:t>для добавления товара в корзину</w:t>
+      </w:r>
+      <w:r>
+        <w:rPr>
+          <w:sz w:val="28"/>
+          <w:szCs w:val="28"/>
+        </w:rPr>
+        <w:t xml:space="preserve">. </w:t>
+      </w:r>
+      <w:r>
+        <w:rPr>
+          <w:sz w:val="28"/>
+          <w:szCs w:val="28"/>
+        </w:rPr>
+        <w:t xml:space="preserve">Для того чтобы поиск можно было осуществить в </w:t>
+      </w:r>
+      <w:r>
+        <w:rPr>
+          <w:sz w:val="28"/>
+          <w:szCs w:val="28"/>
+          <w:lang w:val="en-US"/>
+        </w:rPr>
+        <w:t>header</w:t>
+      </w:r>
+      <w:r>
+        <w:rPr>
+          <w:sz w:val="28"/>
+          <w:szCs w:val="28"/>
+        </w:rPr>
+        <w:t xml:space="preserve"> </w:t>
+      </w:r>
+      <w:r>
+        <w:rPr>
+          <w:sz w:val="28"/>
+          <w:szCs w:val="28"/>
+        </w:rPr>
+        <w:t xml:space="preserve">я добавил </w:t>
+      </w:r>
+      <w:r>
+        <w:rPr>
+          <w:sz w:val="28"/>
+          <w:szCs w:val="28"/>
+        </w:rPr>
+        <w:t xml:space="preserve">форму которая </w:t>
+      </w:r>
+      <w:r>
+        <w:rPr>
+          <w:sz w:val="28"/>
+          <w:szCs w:val="28"/>
+        </w:rPr>
+        <w:t xml:space="preserve">переходит на страничку представления </w:t>
+      </w:r>
+      <w:r>
+        <w:rPr>
+          <w:sz w:val="28"/>
+          <w:szCs w:val="28"/>
+          <w:lang w:val="en-US"/>
+        </w:rPr>
+        <w:t>search</w:t>
+      </w:r>
+      <w:r>
+        <w:rPr>
+          <w:sz w:val="28"/>
+          <w:szCs w:val="28"/>
+        </w:rPr>
+        <w:t>,</w:t>
+      </w:r>
+      <w:r>
+        <w:rPr>
+          <w:sz w:val="28"/>
+          <w:szCs w:val="28"/>
+        </w:rPr>
+        <w:t xml:space="preserve"> так же строку заполнения для названия товара и кнопку найти</w:t>
+      </w:r>
+      <w:r>
+        <w:rPr>
+          <w:sz w:val="28"/>
+          <w:szCs w:val="28"/>
+        </w:rPr>
+        <w:t>.</w:t>
+      </w:r>
+    </w:p>
+    <w:p>
+      <w:pPr>
+        <w:spacing w:line="360" w:lineRule="auto"/>
+        <w:ind w:firstLine="709"/>
+        <w:jc w:val="center"/>
+        <w:rPr>
+          <w:sz w:val="28"/>
+          <w:szCs w:val="28"/>
+          <w:lang w:val="en-US"/>
+        </w:rPr>
+      </w:pPr>
+      <w:r>
+        <w:rPr>
+          <w:sz w:val="28"/>
+          <w:szCs w:val="28"/>
+        </w:rPr>
+        <w:drawing>
+          <wp:inline distT="0" distB="0" distL="0" distR="0" wp14:anchorId="1597167E" wp14:editId="5DB4C53B">
+            <wp:extent cx="4930775" cy="943480"/>
+            <wp:effectExtent l="0" t="0" r="3175" b="9525"/>
+            <wp:docPr id="20" name="Рисунок 20"/>
+            <wp:cNvGraphicFramePr>
+              <a:graphicFrameLocks xmlns:a="http://schemas.openxmlformats.org/drawingml/2006/main" noChangeAspect="1"/>
+            </wp:cNvGraphicFramePr>
+            <a:graphic xmlns:a="http://schemas.openxmlformats.org/drawingml/2006/main">
+              <a:graphicData uri="http://schemas.openxmlformats.org/drawingml/2006/picture">
+                <pic:pic xmlns:pic="http://schemas.openxmlformats.org/drawingml/2006/picture">
+                  <pic:nvPicPr>
+                    <pic:cNvPr id="1" name=""/>
+                    <pic:cNvPicPr/>
+                  </pic:nvPicPr>
+                  <pic:blipFill>
+                    <a:blip r:embed="rId28"/>
+                    <a:stretch>
+                      <a:fillRect/>
+                    </a:stretch>
+                  </pic:blipFill>
+                  <pic:spPr>
+                    <a:xfrm>
+                      <a:off x="0" y="0"/>
+                      <a:ext cx="5018899" cy="960342"/>
+                    </a:xfrm>
+                    <a:prstGeom prst="rect">
+                      <a:avLst/>
+                    </a:prstGeom>
+                  </pic:spPr>
+                </pic:pic>
+              </a:graphicData>
+            </a:graphic>
+          </wp:inline>
+        </w:drawing>
+      </w:r>
+    </w:p>
+    <w:p>
+      <w:pPr>
+        <w:spacing w:line="360" w:lineRule="auto"/>
+        <w:ind w:firstLine="709"/>
+        <w:jc w:val="center"/>
+        <w:rPr>
+          <w:sz w:val="28"/>
+          <w:szCs w:val="28"/>
+        </w:rPr>
+      </w:pPr>
+      <w:r>
+        <w:rPr>
+          <w:sz w:val="28"/>
+          <w:szCs w:val="28"/>
+          <w:lang w:val="en-US"/>
+        </w:rPr>
+        <w:t>Рис20.</w:t>
+      </w:r>
+      <w:r>
+        <w:rPr>
+          <w:sz w:val="28"/>
+          <w:szCs w:val="28"/>
+        </w:rPr>
+        <w:t>Вид странички поиска</w:t>
+      </w:r>
+    </w:p>
+    <w:p>
+      <w:pPr>
+        <w:spacing w:line="360" w:lineRule="auto"/>
+        <w:ind w:firstLine="709"/>
+        <w:jc w:val="both"/>
+        <w:rPr>
+          <w:sz w:val="28"/>
+          <w:szCs w:val="28"/>
+        </w:rPr>
+      </w:pPr>
+    </w:p>
+    <w:p>
+      <w:pPr>
+        <w:spacing w:line="360" w:lineRule="auto"/>
+        <w:ind w:firstLine="709"/>
+        <w:jc w:val="both"/>
+        <w:rPr>
+          <w:sz w:val="28"/>
+          <w:szCs w:val="28"/>
+        </w:rPr>
+      </w:pPr>
+      <w:r>
+        <w:rPr>
+          <w:sz w:val="28"/>
+          <w:szCs w:val="28"/>
+        </w:rPr>
+        <w:t>Последняя задача была отдельная страничка</w:t>
+      </w:r>
+      <w:r>
+        <w:rPr>
+          <w:sz w:val="28"/>
+          <w:szCs w:val="28"/>
+        </w:rPr>
+        <w:t xml:space="preserve"> где более подробно написано о товаре.</w:t>
+      </w:r>
+      <w:r>
+        <w:rPr>
+          <w:sz w:val="28"/>
+          <w:szCs w:val="28"/>
+        </w:rPr>
+        <w:t xml:space="preserve"> Для неё в контролере я задал поиск из таблички </w:t>
+      </w:r>
+      <w:proofErr w:type="spellStart"/>
+      <w:r>
+        <w:rPr>
+          <w:sz w:val="28"/>
+          <w:szCs w:val="28"/>
+          <w:lang w:val="en-US"/>
+        </w:rPr>
+        <w:t>texno</w:t>
+      </w:r>
+      <w:proofErr w:type="spellEnd"/>
+      <w:r>
+        <w:rPr>
+          <w:sz w:val="28"/>
+          <w:szCs w:val="28"/>
+        </w:rPr>
+        <w:t xml:space="preserve"> </w:t>
+      </w:r>
+      <w:r>
+        <w:rPr>
+          <w:sz w:val="28"/>
+          <w:szCs w:val="28"/>
+        </w:rPr>
+        <w:t xml:space="preserve">с помощью </w:t>
+      </w:r>
+      <w:r>
+        <w:rPr>
+          <w:sz w:val="28"/>
+          <w:szCs w:val="28"/>
+          <w:lang w:val="en-US"/>
+        </w:rPr>
+        <w:t>id</w:t>
+      </w:r>
+      <w:r>
+        <w:rPr>
+          <w:sz w:val="28"/>
+          <w:szCs w:val="28"/>
+        </w:rPr>
+        <w:t xml:space="preserve"> </w:t>
+      </w:r>
+      <w:r>
+        <w:rPr>
+          <w:sz w:val="28"/>
+          <w:szCs w:val="28"/>
+        </w:rPr>
+        <w:t xml:space="preserve">товара и вывод на страничку </w:t>
+      </w:r>
+      <w:r>
+        <w:rPr>
+          <w:sz w:val="28"/>
+          <w:szCs w:val="28"/>
+        </w:rPr>
+        <w:t xml:space="preserve">представления </w:t>
+      </w:r>
+      <w:r>
+        <w:rPr>
+          <w:sz w:val="28"/>
+          <w:szCs w:val="28"/>
+          <w:lang w:val="en-US"/>
+        </w:rPr>
+        <w:t>view</w:t>
+      </w:r>
+      <w:r>
+        <w:rPr>
+          <w:sz w:val="28"/>
+          <w:szCs w:val="28"/>
+        </w:rPr>
+        <w:t>.</w:t>
+      </w:r>
+      <w:r>
+        <w:rPr>
+          <w:sz w:val="28"/>
+          <w:szCs w:val="28"/>
+        </w:rPr>
+        <w:t xml:space="preserve"> В нём я прописал заголовок </w:t>
+      </w:r>
+      <w:proofErr w:type="spellStart"/>
+      <w:r>
+        <w:rPr>
+          <w:sz w:val="28"/>
+          <w:szCs w:val="28"/>
+        </w:rPr>
+        <w:t>заголовок</w:t>
+      </w:r>
+      <w:proofErr w:type="spellEnd"/>
+      <w:r>
+        <w:rPr>
+          <w:sz w:val="28"/>
+          <w:szCs w:val="28"/>
+        </w:rPr>
+        <w:t xml:space="preserve"> который берёт название из столбца </w:t>
+      </w:r>
+      <w:proofErr w:type="spellStart"/>
+      <w:r>
+        <w:rPr>
+          <w:sz w:val="28"/>
+          <w:szCs w:val="28"/>
+          <w:lang w:val="en-US"/>
+        </w:rPr>
+        <w:t>nazvan</w:t>
+      </w:r>
+      <w:proofErr w:type="spellEnd"/>
+      <w:r>
+        <w:rPr>
+          <w:sz w:val="28"/>
+          <w:szCs w:val="28"/>
+        </w:rPr>
+        <w:t xml:space="preserve">, </w:t>
+      </w:r>
+      <w:r>
+        <w:rPr>
+          <w:sz w:val="28"/>
+          <w:szCs w:val="28"/>
+        </w:rPr>
+        <w:t xml:space="preserve">затем создал контейнер в котором разделил два </w:t>
+      </w:r>
+      <w:r>
+        <w:rPr>
+          <w:sz w:val="28"/>
+          <w:szCs w:val="28"/>
+          <w:lang w:val="en-US"/>
+        </w:rPr>
+        <w:t>div</w:t>
+      </w:r>
+      <w:r>
+        <w:rPr>
+          <w:sz w:val="28"/>
+          <w:szCs w:val="28"/>
+        </w:rPr>
+        <w:t xml:space="preserve"> </w:t>
+      </w:r>
+      <w:r>
+        <w:rPr>
+          <w:sz w:val="28"/>
+          <w:szCs w:val="28"/>
+        </w:rPr>
+        <w:t xml:space="preserve">первый фотография товара берущеюся из </w:t>
+      </w:r>
+      <w:proofErr w:type="spellStart"/>
+      <w:r>
+        <w:rPr>
+          <w:sz w:val="28"/>
+          <w:szCs w:val="28"/>
+          <w:lang w:val="en-US"/>
+        </w:rPr>
+        <w:t>img</w:t>
+      </w:r>
+      <w:proofErr w:type="spellEnd"/>
+      <w:r>
+        <w:rPr>
+          <w:sz w:val="28"/>
+          <w:szCs w:val="28"/>
+        </w:rPr>
+        <w:t>_</w:t>
+      </w:r>
+      <w:proofErr w:type="spellStart"/>
+      <w:r>
+        <w:rPr>
+          <w:sz w:val="28"/>
+          <w:szCs w:val="28"/>
+          <w:lang w:val="en-US"/>
+        </w:rPr>
+        <w:t>url</w:t>
+      </w:r>
+      <w:proofErr w:type="spellEnd"/>
+      <w:r>
+        <w:rPr>
+          <w:sz w:val="28"/>
+          <w:szCs w:val="28"/>
+        </w:rPr>
+        <w:t xml:space="preserve"> </w:t>
+      </w:r>
+      <w:r>
+        <w:rPr>
+          <w:sz w:val="28"/>
+          <w:szCs w:val="28"/>
+        </w:rPr>
+        <w:t xml:space="preserve">и второй </w:t>
+      </w:r>
+      <w:r>
+        <w:rPr>
+          <w:sz w:val="28"/>
+          <w:szCs w:val="28"/>
+        </w:rPr>
+        <w:t xml:space="preserve">где предоставлена вся остальная информация о товаре из таблицы </w:t>
+      </w:r>
+      <w:proofErr w:type="spellStart"/>
+      <w:r>
+        <w:rPr>
+          <w:sz w:val="28"/>
+          <w:szCs w:val="28"/>
+          <w:lang w:val="en-US"/>
+        </w:rPr>
+        <w:t>texno</w:t>
+      </w:r>
+      <w:proofErr w:type="spellEnd"/>
+      <w:r>
+        <w:rPr>
+          <w:sz w:val="28"/>
+          <w:szCs w:val="28"/>
+        </w:rPr>
+        <w:t>.</w:t>
+      </w:r>
+    </w:p>
+    <w:p>
+      <w:pPr>
+        <w:rPr>
+          <w:rFonts w:ascii="Consolas" w:hAnsi="Consolas"/>
+          <w:color w:val="D5B778"/>
+          <w:sz w:val="24"/>
+          <w:szCs w:val="24"/>
+          <w:lang w:eastAsia="ru-RU"/>
+        </w:rPr>
+      </w:pPr>
+      <w:proofErr w:type="gramStart"/>
+      <w:r>
+        <w:rPr>
+          <w:rFonts w:ascii="Consolas" w:hAnsi="Consolas"/>
+          <w:color w:val="CF8E6D"/>
+          <w:sz w:val="24"/>
+          <w:szCs w:val="24"/>
+          <w:lang w:val="en-US" w:eastAsia="ru-RU"/>
+        </w:rPr>
+        <w:t>&lt;?</w:t>
+      </w:r>
+      <w:proofErr w:type="spellStart"/>
+      <w:r>
+        <w:rPr>
+          <w:rFonts w:ascii="Consolas" w:hAnsi="Consolas"/>
+          <w:color w:val="CF8E6D"/>
+          <w:sz w:val="24"/>
+          <w:szCs w:val="24"/>
+          <w:lang w:val="en-US" w:eastAsia="ru-RU"/>
+        </w:rPr>
+        <w:t>php</w:t>
+      </w:r>
+      <w:proofErr w:type="spellEnd"/>
+      <w:r>
+        <w:rPr>
+          <w:rFonts w:ascii="Consolas" w:hAnsi="Consolas"/>
+          <w:color w:val="CF8E6D"/>
+          <w:sz w:val="24"/>
+          <w:szCs w:val="24"/>
+          <w:lang w:val="en-US" w:eastAsia="ru-RU"/>
+        </w:rPr>
+        <w:br/>
+      </w:r>
+      <w:r>
+        <w:rPr>
+          <w:rFonts w:ascii="Consolas" w:hAnsi="Consolas"/>
+          <w:color w:val="7A7E85"/>
+          <w:sz w:val="24"/>
+          <w:szCs w:val="24"/>
+          <w:lang w:val="en-US" w:eastAsia="ru-RU"/>
+        </w:rPr>
+        <w:t>// In views/product/</w:t>
+      </w:r>
+      <w:proofErr w:type="spellStart"/>
+      <w:r>
+        <w:rPr>
+          <w:rFonts w:ascii="Consolas" w:hAnsi="Consolas"/>
+          <w:color w:val="7A7E85"/>
+          <w:sz w:val="24"/>
+          <w:szCs w:val="24"/>
+          <w:lang w:val="en-US" w:eastAsia="ru-RU"/>
+        </w:rPr>
+        <w:t>view.php</w:t>
+      </w:r>
+      <w:proofErr w:type="spellEnd"/>
+      <w:r>
+        <w:rPr>
+          <w:rFonts w:ascii="Consolas" w:hAnsi="Consolas"/>
+          <w:color w:val="7A7E85"/>
+          <w:sz w:val="24"/>
+          <w:szCs w:val="24"/>
+          <w:lang w:val="en-US" w:eastAsia="ru-RU"/>
+        </w:rPr>
+        <w:br/>
+      </w:r>
+      <w:r>
+        <w:rPr>
+          <w:rFonts w:ascii="Consolas" w:hAnsi="Consolas"/>
+          <w:i/>
+          <w:iCs/>
+          <w:sz w:val="24"/>
+          <w:szCs w:val="24"/>
+          <w:lang w:val="en-US" w:eastAsia="ru-RU"/>
+        </w:rPr>
+        <w:t xml:space="preserve">/* </w:t>
+      </w:r>
+      <w:r>
+        <w:rPr>
+          <w:rFonts w:ascii="Consolas" w:hAnsi="Consolas"/>
+          <w:i/>
+          <w:iCs/>
+          <w:color w:val="67A37C"/>
+          <w:sz w:val="24"/>
+          <w:szCs w:val="24"/>
+          <w:lang w:val="en-US" w:eastAsia="ru-RU"/>
+        </w:rPr>
+        <w:t>@</w:t>
+      </w:r>
+      <w:proofErr w:type="spellStart"/>
+      <w:r>
+        <w:rPr>
+          <w:rFonts w:ascii="Consolas" w:hAnsi="Consolas"/>
+          <w:i/>
+          <w:iCs/>
+          <w:color w:val="67A37C"/>
+          <w:sz w:val="24"/>
+          <w:szCs w:val="24"/>
+          <w:lang w:val="en-US" w:eastAsia="ru-RU"/>
+        </w:rPr>
+        <w:t>var</w:t>
+      </w:r>
+      <w:proofErr w:type="spellEnd"/>
+      <w:r>
+        <w:rPr>
+          <w:rFonts w:ascii="Consolas" w:hAnsi="Consolas"/>
+          <w:i/>
+          <w:iCs/>
+          <w:color w:val="67A37C"/>
+          <w:sz w:val="24"/>
+          <w:szCs w:val="24"/>
+          <w:lang w:val="en-US" w:eastAsia="ru-RU"/>
+        </w:rPr>
+        <w:t xml:space="preserve"> </w:t>
+      </w:r>
+      <w:r>
+        <w:rPr>
+          <w:rFonts w:ascii="Consolas" w:hAnsi="Consolas"/>
+          <w:i/>
+          <w:iCs/>
+          <w:color w:val="9876AA"/>
+          <w:sz w:val="24"/>
+          <w:szCs w:val="24"/>
+          <w:lang w:val="en-US" w:eastAsia="ru-RU"/>
+        </w:rPr>
+        <w:t xml:space="preserve">$this </w:t>
+      </w:r>
+      <w:proofErr w:type="spellStart"/>
+      <w:r>
+        <w:rPr>
+          <w:rFonts w:ascii="Consolas" w:hAnsi="Consolas"/>
+          <w:i/>
+          <w:iCs/>
+          <w:sz w:val="24"/>
+          <w:szCs w:val="24"/>
+          <w:lang w:val="en-US" w:eastAsia="ru-RU"/>
+        </w:rPr>
+        <w:t>yii</w:t>
+      </w:r>
+      <w:proofErr w:type="spellEnd"/>
+      <w:r>
+        <w:rPr>
+          <w:rFonts w:ascii="Consolas" w:hAnsi="Consolas"/>
+          <w:i/>
+          <w:iCs/>
+          <w:sz w:val="24"/>
+          <w:szCs w:val="24"/>
+          <w:lang w:val="en-US" w:eastAsia="ru-RU"/>
+        </w:rPr>
+        <w:t>\web\View */</w:t>
+      </w:r>
+      <w:r>
+        <w:rPr>
+          <w:rFonts w:ascii="Consolas" w:hAnsi="Consolas"/>
+          <w:i/>
+          <w:iCs/>
+          <w:sz w:val="24"/>
+          <w:szCs w:val="24"/>
+          <w:lang w:val="en-US" w:eastAsia="ru-RU"/>
+        </w:rPr>
+        <w:br/>
+        <w:t xml:space="preserve">/* </w:t>
+      </w:r>
+      <w:r>
+        <w:rPr>
+          <w:rFonts w:ascii="Consolas" w:hAnsi="Consolas"/>
+          <w:i/>
+          <w:iCs/>
+          <w:color w:val="67A37C"/>
+          <w:sz w:val="24"/>
+          <w:szCs w:val="24"/>
+          <w:lang w:val="en-US" w:eastAsia="ru-RU"/>
+        </w:rPr>
+        <w:t>@</w:t>
+      </w:r>
+      <w:proofErr w:type="spellStart"/>
+      <w:r>
+        <w:rPr>
+          <w:rFonts w:ascii="Consolas" w:hAnsi="Consolas"/>
+          <w:i/>
+          <w:iCs/>
+          <w:color w:val="67A37C"/>
+          <w:sz w:val="24"/>
+          <w:szCs w:val="24"/>
+          <w:lang w:val="en-US" w:eastAsia="ru-RU"/>
+        </w:rPr>
+        <w:t>var</w:t>
+      </w:r>
+      <w:proofErr w:type="spellEnd"/>
+      <w:r>
+        <w:rPr>
+          <w:rFonts w:ascii="Consolas" w:hAnsi="Consolas"/>
+          <w:i/>
+          <w:iCs/>
+          <w:color w:val="67A37C"/>
+          <w:sz w:val="24"/>
+          <w:szCs w:val="24"/>
+          <w:lang w:val="en-US" w:eastAsia="ru-RU"/>
+        </w:rPr>
+        <w:t xml:space="preserve"> </w:t>
+      </w:r>
+      <w:r>
+        <w:rPr>
+          <w:rFonts w:ascii="Consolas" w:hAnsi="Consolas"/>
+          <w:i/>
+          <w:iCs/>
+          <w:color w:val="9876AA"/>
+          <w:sz w:val="24"/>
+          <w:szCs w:val="24"/>
+          <w:lang w:val="en-US" w:eastAsia="ru-RU"/>
+        </w:rPr>
+        <w:t xml:space="preserve">$product </w:t>
+      </w:r>
+      <w:r>
+        <w:rPr>
+          <w:rFonts w:ascii="Consolas" w:hAnsi="Consolas"/>
+          <w:i/>
+          <w:iCs/>
+          <w:sz w:val="24"/>
+          <w:szCs w:val="24"/>
+          <w:lang w:val="en-US" w:eastAsia="ru-RU"/>
+        </w:rPr>
+        <w:t>app\models\Product */</w:t>
+      </w:r>
+      <w:r>
+        <w:rPr>
+          <w:rFonts w:ascii="Consolas" w:hAnsi="Consolas"/>
+          <w:i/>
+          <w:iCs/>
+          <w:sz w:val="24"/>
+          <w:szCs w:val="24"/>
+          <w:lang w:val="en-US" w:eastAsia="ru-RU"/>
+        </w:rPr>
+        <w:br/>
+      </w:r>
+      <w:r>
+        <w:rPr>
+          <w:rFonts w:ascii="Consolas" w:hAnsi="Consolas"/>
+          <w:i/>
+          <w:iCs/>
+          <w:sz w:val="24"/>
+          <w:szCs w:val="24"/>
+          <w:lang w:val="en-US" w:eastAsia="ru-RU"/>
+        </w:rPr>
+        <w:br/>
+      </w:r>
+      <w:r>
+        <w:rPr>
+          <w:rFonts w:ascii="Consolas" w:hAnsi="Consolas"/>
+          <w:color w:val="CF8E6D"/>
+          <w:sz w:val="24"/>
+          <w:szCs w:val="24"/>
+          <w:lang w:val="en-US" w:eastAsia="ru-RU"/>
+        </w:rPr>
+        <w:t xml:space="preserve">use </w:t>
+      </w:r>
+      <w:proofErr w:type="spellStart"/>
+      <w:r>
+        <w:rPr>
+          <w:rFonts w:ascii="Consolas" w:hAnsi="Consolas"/>
+          <w:color w:val="BCBEC4"/>
+          <w:sz w:val="24"/>
+          <w:szCs w:val="24"/>
+          <w:lang w:val="en-US" w:eastAsia="ru-RU"/>
+        </w:rPr>
+        <w:t>yii</w:t>
+      </w:r>
+      <w:proofErr w:type="spellEnd"/>
+      <w:r>
+        <w:rPr>
+          <w:rFonts w:ascii="Consolas" w:hAnsi="Consolas"/>
+          <w:color w:val="BCBEC4"/>
+          <w:sz w:val="24"/>
+          <w:szCs w:val="24"/>
+          <w:lang w:val="en-US" w:eastAsia="ru-RU"/>
+        </w:rPr>
+        <w:t>\helpers\Html;</w:t>
+      </w:r>
+      <w:r>
+        <w:rPr>
+          <w:rFonts w:ascii="Consolas" w:hAnsi="Consolas"/>
+          <w:color w:val="BCBEC4"/>
+          <w:sz w:val="24"/>
+          <w:szCs w:val="24"/>
+          <w:lang w:val="en-US" w:eastAsia="ru-RU"/>
+        </w:rPr>
+        <w:br/>
+      </w:r>
+      <w:r>
+        <w:rPr>
+          <w:rFonts w:ascii="Consolas" w:hAnsi="Consolas"/>
+          <w:color w:val="BCBEC4"/>
+          <w:sz w:val="24"/>
+          <w:szCs w:val="24"/>
+          <w:lang w:val="en-US" w:eastAsia="ru-RU"/>
+        </w:rPr>
+        <w:br/>
+      </w:r>
+      <w:r>
+        <w:rPr>
+          <w:rFonts w:ascii="Consolas" w:hAnsi="Consolas"/>
+          <w:color w:val="9876AA"/>
+          <w:sz w:val="24"/>
+          <w:szCs w:val="24"/>
+          <w:lang w:val="en-US" w:eastAsia="ru-RU"/>
+        </w:rPr>
+        <w:t>$this</w:t>
+      </w:r>
+      <w:r>
+        <w:rPr>
+          <w:rFonts w:ascii="Consolas" w:hAnsi="Consolas"/>
+          <w:color w:val="BCBEC4"/>
+          <w:sz w:val="24"/>
+          <w:szCs w:val="24"/>
+          <w:lang w:val="en-US" w:eastAsia="ru-RU"/>
+        </w:rPr>
+        <w:t>-&gt;</w:t>
+      </w:r>
+      <w:r>
+        <w:rPr>
+          <w:rFonts w:ascii="Consolas" w:hAnsi="Consolas"/>
+          <w:color w:val="C77DBB"/>
+          <w:sz w:val="24"/>
+          <w:szCs w:val="24"/>
+          <w:lang w:val="en-US" w:eastAsia="ru-RU"/>
+        </w:rPr>
+        <w:t xml:space="preserve">title </w:t>
+      </w:r>
+      <w:r>
+        <w:rPr>
+          <w:rFonts w:ascii="Consolas" w:hAnsi="Consolas"/>
+          <w:color w:val="BCBEC4"/>
+          <w:sz w:val="24"/>
+          <w:szCs w:val="24"/>
+          <w:lang w:val="en-US" w:eastAsia="ru-RU"/>
+        </w:rPr>
+        <w:t xml:space="preserve">= </w:t>
+      </w:r>
+      <w:r>
+        <w:rPr>
+          <w:rFonts w:ascii="Consolas" w:hAnsi="Consolas"/>
+          <w:color w:val="9876AA"/>
+          <w:sz w:val="24"/>
+          <w:szCs w:val="24"/>
+          <w:lang w:val="en-US" w:eastAsia="ru-RU"/>
+        </w:rPr>
+        <w:t>$</w:t>
+      </w:r>
+      <w:proofErr w:type="spellStart"/>
+      <w:r>
+        <w:rPr>
+          <w:rFonts w:ascii="Consolas" w:hAnsi="Consolas"/>
+          <w:color w:val="9876AA"/>
+          <w:sz w:val="24"/>
+          <w:szCs w:val="24"/>
+          <w:lang w:val="en-US" w:eastAsia="ru-RU"/>
+        </w:rPr>
+        <w:t>texno</w:t>
+      </w:r>
+      <w:proofErr w:type="spellEnd"/>
+      <w:r>
+        <w:rPr>
+          <w:rFonts w:ascii="Consolas" w:hAnsi="Consolas"/>
+          <w:color w:val="BCBEC4"/>
+          <w:sz w:val="24"/>
+          <w:szCs w:val="24"/>
+          <w:lang w:val="en-US" w:eastAsia="ru-RU"/>
+        </w:rPr>
+        <w:t>-&gt;</w:t>
+      </w:r>
+      <w:proofErr w:type="spellStart"/>
+      <w:r>
+        <w:rPr>
+          <w:rFonts w:ascii="Consolas" w:hAnsi="Consolas"/>
+          <w:color w:val="C77DBB"/>
+          <w:sz w:val="24"/>
+          <w:szCs w:val="24"/>
+          <w:lang w:val="en-US" w:eastAsia="ru-RU"/>
+        </w:rPr>
+        <w:t>nazvan</w:t>
+      </w:r>
+      <w:proofErr w:type="spellEnd"/>
+      <w:r>
+        <w:rPr>
+          <w:rFonts w:ascii="Consolas" w:hAnsi="Consolas"/>
+          <w:color w:val="BCBEC4"/>
+          <w:sz w:val="24"/>
+          <w:szCs w:val="24"/>
+          <w:lang w:val="en-US" w:eastAsia="ru-RU"/>
+        </w:rPr>
+        <w:t>;</w:t>
+      </w:r>
+      <w:r>
+        <w:rPr>
+          <w:rFonts w:ascii="Consolas" w:hAnsi="Consolas"/>
+          <w:color w:val="BCBEC4"/>
+          <w:sz w:val="24"/>
+          <w:szCs w:val="24"/>
+          <w:lang w:val="en-US" w:eastAsia="ru-RU"/>
+        </w:rPr>
+        <w:br/>
+      </w:r>
+      <w:r>
+        <w:rPr>
+          <w:rFonts w:ascii="Consolas" w:hAnsi="Consolas"/>
+          <w:color w:val="CF8E6D"/>
+          <w:sz w:val="24"/>
+          <w:szCs w:val="24"/>
+          <w:lang w:val="en-US" w:eastAsia="ru-RU"/>
+        </w:rPr>
+        <w:t>?&gt;</w:t>
+      </w:r>
+      <w:r>
+        <w:rPr>
+          <w:rFonts w:ascii="Consolas" w:hAnsi="Consolas"/>
+          <w:color w:val="CF8E6D"/>
+          <w:sz w:val="24"/>
+          <w:szCs w:val="24"/>
+          <w:lang w:val="en-US" w:eastAsia="ru-RU"/>
+        </w:rPr>
+        <w:br/>
+      </w:r>
+      <w:r>
+        <w:rPr>
+          <w:rFonts w:ascii="Consolas" w:hAnsi="Consolas"/>
+          <w:color w:val="D5B778"/>
+          <w:sz w:val="24"/>
+          <w:szCs w:val="24"/>
+          <w:lang w:val="en-US" w:eastAsia="ru-RU"/>
+        </w:rPr>
+        <w:t xml:space="preserve">&lt;h1 </w:t>
+      </w:r>
+      <w:r>
+        <w:rPr>
+          <w:rFonts w:ascii="Consolas" w:hAnsi="Consolas"/>
+          <w:color w:val="BABABA"/>
+          <w:sz w:val="24"/>
+          <w:szCs w:val="24"/>
+          <w:lang w:val="en-US" w:eastAsia="ru-RU"/>
+        </w:rPr>
+        <w:t>class</w:t>
+      </w:r>
+      <w:r>
+        <w:rPr>
+          <w:rFonts w:ascii="Consolas" w:hAnsi="Consolas"/>
+          <w:color w:val="6AAB73"/>
+          <w:sz w:val="24"/>
+          <w:szCs w:val="24"/>
+          <w:lang w:val="en-US" w:eastAsia="ru-RU"/>
+        </w:rPr>
+        <w:t>="container"</w:t>
+      </w:r>
+      <w:r>
+        <w:rPr>
+          <w:rFonts w:ascii="Consolas" w:hAnsi="Consolas"/>
+          <w:color w:val="D5B778"/>
+          <w:sz w:val="24"/>
+          <w:szCs w:val="24"/>
+          <w:lang w:val="en-US" w:eastAsia="ru-RU"/>
+        </w:rPr>
+        <w:t>&gt;</w:t>
+      </w:r>
+      <w:r>
+        <w:rPr>
+          <w:rFonts w:ascii="Consolas" w:hAnsi="Consolas"/>
+          <w:color w:val="CF8E6D"/>
+          <w:sz w:val="24"/>
+          <w:szCs w:val="24"/>
+          <w:lang w:val="en-US" w:eastAsia="ru-RU"/>
+        </w:rPr>
+        <w:t xml:space="preserve">&lt;?= </w:t>
+      </w:r>
+      <w:r>
+        <w:rPr>
+          <w:rFonts w:ascii="Consolas" w:hAnsi="Consolas"/>
+          <w:color w:val="BCBEC4"/>
+          <w:sz w:val="24"/>
+          <w:szCs w:val="24"/>
+          <w:lang w:val="en-US" w:eastAsia="ru-RU"/>
+        </w:rPr>
+        <w:t>Html::</w:t>
+      </w:r>
+      <w:r>
+        <w:rPr>
+          <w:rFonts w:ascii="Consolas" w:hAnsi="Consolas"/>
+          <w:i/>
+          <w:iCs/>
+          <w:color w:val="57AAF7"/>
+          <w:sz w:val="24"/>
+          <w:szCs w:val="24"/>
+          <w:lang w:val="en-US" w:eastAsia="ru-RU"/>
+        </w:rPr>
+        <w:t>encode</w:t>
+      </w:r>
+      <w:r>
+        <w:rPr>
+          <w:rFonts w:ascii="Consolas" w:hAnsi="Consolas"/>
+          <w:color w:val="BCBEC4"/>
+          <w:sz w:val="24"/>
+          <w:szCs w:val="24"/>
+          <w:lang w:val="en-US" w:eastAsia="ru-RU"/>
+        </w:rPr>
+        <w:t>(</w:t>
+      </w:r>
+      <w:r>
+        <w:rPr>
+          <w:rFonts w:ascii="Consolas" w:hAnsi="Consolas"/>
+          <w:color w:val="9876AA"/>
+          <w:sz w:val="24"/>
+          <w:szCs w:val="24"/>
+          <w:lang w:val="en-US" w:eastAsia="ru-RU"/>
+        </w:rPr>
+        <w:t>$this</w:t>
+      </w:r>
+      <w:r>
+        <w:rPr>
+          <w:rFonts w:ascii="Consolas" w:hAnsi="Consolas"/>
+          <w:color w:val="BCBEC4"/>
+          <w:sz w:val="24"/>
+          <w:szCs w:val="24"/>
+          <w:lang w:val="en-US" w:eastAsia="ru-RU"/>
+        </w:rPr>
+        <w:t>-&gt;</w:t>
+      </w:r>
+      <w:r>
+        <w:rPr>
+          <w:rFonts w:ascii="Consolas" w:hAnsi="Consolas"/>
+          <w:color w:val="C77DBB"/>
+          <w:sz w:val="24"/>
+          <w:szCs w:val="24"/>
+          <w:lang w:val="en-US" w:eastAsia="ru-RU"/>
+        </w:rPr>
+        <w:t>title</w:t>
+      </w:r>
+      <w:r>
+        <w:rPr>
+          <w:rFonts w:ascii="Consolas" w:hAnsi="Consolas"/>
+          <w:color w:val="BCBEC4"/>
+          <w:sz w:val="24"/>
+          <w:szCs w:val="24"/>
+          <w:lang w:val="en-US" w:eastAsia="ru-RU"/>
+        </w:rPr>
+        <w:t xml:space="preserve">) </w:t>
+      </w:r>
+      <w:r>
+        <w:rPr>
+          <w:rFonts w:ascii="Consolas" w:hAnsi="Consolas"/>
+          <w:color w:val="CF8E6D"/>
+          <w:sz w:val="24"/>
+          <w:szCs w:val="24"/>
+          <w:lang w:val="en-US" w:eastAsia="ru-RU"/>
+        </w:rPr>
+        <w:t>?&gt;</w:t>
+      </w:r>
+      <w:r>
+        <w:rPr>
+          <w:rFonts w:ascii="Consolas" w:hAnsi="Consolas"/>
+          <w:color w:val="D5B778"/>
+          <w:sz w:val="24"/>
+          <w:szCs w:val="24"/>
+          <w:lang w:val="en-US" w:eastAsia="ru-RU"/>
+        </w:rPr>
+        <w:t>&lt;/h1&gt;</w:t>
+      </w:r>
+      <w:r>
+        <w:rPr>
+          <w:rFonts w:ascii="Consolas" w:hAnsi="Consolas"/>
+          <w:color w:val="D5B778"/>
+          <w:sz w:val="24"/>
+          <w:szCs w:val="24"/>
+          <w:lang w:val="en-US" w:eastAsia="ru-RU"/>
+        </w:rPr>
+        <w:br/>
+        <w:t xml:space="preserve">&lt;div </w:t>
+      </w:r>
+      <w:r>
+        <w:rPr>
+          <w:rFonts w:ascii="Consolas" w:hAnsi="Consolas"/>
+          <w:color w:val="BABABA"/>
+          <w:sz w:val="24"/>
+          <w:szCs w:val="24"/>
+          <w:lang w:val="en-US" w:eastAsia="ru-RU"/>
+        </w:rPr>
+        <w:t>class</w:t>
+      </w:r>
+      <w:r>
+        <w:rPr>
+          <w:rFonts w:ascii="Consolas" w:hAnsi="Consolas"/>
+          <w:color w:val="6AAB73"/>
+          <w:sz w:val="24"/>
+          <w:szCs w:val="24"/>
+          <w:lang w:val="en-US" w:eastAsia="ru-RU"/>
+        </w:rPr>
+        <w:t>="product-view container"</w:t>
+      </w:r>
+      <w:r>
+        <w:rPr>
+          <w:rFonts w:ascii="Consolas" w:hAnsi="Consolas"/>
+          <w:color w:val="D5B778"/>
+          <w:sz w:val="24"/>
+          <w:szCs w:val="24"/>
+          <w:lang w:val="en-US" w:eastAsia="ru-RU"/>
+        </w:rPr>
+        <w:t>&gt;</w:t>
+      </w:r>
+      <w:r>
+        <w:rPr>
+          <w:rFonts w:ascii="Consolas" w:hAnsi="Consolas"/>
+          <w:color w:val="D5B778"/>
+          <w:sz w:val="24"/>
+          <w:szCs w:val="24"/>
+          <w:lang w:val="en-US" w:eastAsia="ru-RU"/>
+        </w:rPr>
+        <w:br/>
+      </w:r>
+      <w:r>
+        <w:rPr>
+          <w:rFonts w:ascii="Consolas" w:hAnsi="Consolas"/>
+          <w:color w:val="D5B778"/>
+          <w:sz w:val="24"/>
+          <w:szCs w:val="24"/>
+          <w:lang w:val="en-US" w:eastAsia="ru-RU"/>
+        </w:rPr>
+        <w:lastRenderedPageBreak/>
+        <w:t xml:space="preserve">    &lt;div </w:t>
+      </w:r>
+      <w:r>
+        <w:rPr>
+          <w:rFonts w:ascii="Consolas" w:hAnsi="Consolas"/>
+          <w:color w:val="BABABA"/>
+          <w:sz w:val="24"/>
+          <w:szCs w:val="24"/>
+          <w:lang w:val="en-US" w:eastAsia="ru-RU"/>
+        </w:rPr>
+        <w:t>class</w:t>
+      </w:r>
+      <w:r>
+        <w:rPr>
+          <w:rFonts w:ascii="Consolas" w:hAnsi="Consolas"/>
+          <w:color w:val="6AAB73"/>
+          <w:sz w:val="24"/>
+          <w:szCs w:val="24"/>
+          <w:lang w:val="en-US" w:eastAsia="ru-RU"/>
+        </w:rPr>
+        <w:t>="product-image"</w:t>
+      </w:r>
+      <w:r>
+        <w:rPr>
+          <w:rFonts w:ascii="Consolas" w:hAnsi="Consolas"/>
+          <w:color w:val="D5B778"/>
+          <w:sz w:val="24"/>
+          <w:szCs w:val="24"/>
+          <w:lang w:val="en-US" w:eastAsia="ru-RU"/>
+        </w:rPr>
+        <w:t>&gt;</w:t>
+      </w:r>
+      <w:r>
+        <w:rPr>
+          <w:rFonts w:ascii="Consolas" w:hAnsi="Consolas"/>
+          <w:color w:val="D5B778"/>
+          <w:sz w:val="24"/>
+          <w:szCs w:val="24"/>
+          <w:lang w:val="en-US" w:eastAsia="ru-RU"/>
+        </w:rPr>
+        <w:br/>
+        <w:t xml:space="preserve">        &lt;</w:t>
+      </w:r>
+      <w:proofErr w:type="spellStart"/>
+      <w:r>
+        <w:rPr>
+          <w:rFonts w:ascii="Consolas" w:hAnsi="Consolas"/>
+          <w:color w:val="D5B778"/>
+          <w:sz w:val="24"/>
+          <w:szCs w:val="24"/>
+          <w:lang w:val="en-US" w:eastAsia="ru-RU"/>
+        </w:rPr>
+        <w:t>img</w:t>
+      </w:r>
+      <w:proofErr w:type="spellEnd"/>
+      <w:r>
+        <w:rPr>
+          <w:rFonts w:ascii="Consolas" w:hAnsi="Consolas"/>
+          <w:color w:val="D5B778"/>
+          <w:sz w:val="24"/>
+          <w:szCs w:val="24"/>
+          <w:lang w:val="en-US" w:eastAsia="ru-RU"/>
+        </w:rPr>
+        <w:t xml:space="preserve"> </w:t>
+      </w:r>
+      <w:proofErr w:type="spellStart"/>
+      <w:r>
+        <w:rPr>
+          <w:rFonts w:ascii="Consolas" w:hAnsi="Consolas"/>
+          <w:color w:val="BABABA"/>
+          <w:sz w:val="24"/>
+          <w:szCs w:val="24"/>
+          <w:lang w:val="en-US" w:eastAsia="ru-RU"/>
+        </w:rPr>
+        <w:t>src</w:t>
+      </w:r>
+      <w:proofErr w:type="spellEnd"/>
+      <w:r>
+        <w:rPr>
+          <w:rFonts w:ascii="Consolas" w:hAnsi="Consolas"/>
+          <w:color w:val="6AAB73"/>
+          <w:sz w:val="24"/>
+          <w:szCs w:val="24"/>
+          <w:lang w:val="en-US" w:eastAsia="ru-RU"/>
+        </w:rPr>
+        <w:t>="</w:t>
+      </w:r>
+      <w:r>
+        <w:rPr>
+          <w:rFonts w:ascii="Consolas" w:hAnsi="Consolas"/>
+          <w:color w:val="CF8E6D"/>
+          <w:sz w:val="24"/>
+          <w:szCs w:val="24"/>
+          <w:lang w:val="en-US" w:eastAsia="ru-RU"/>
+        </w:rPr>
+        <w:t xml:space="preserve">&lt;?= </w:t>
+      </w:r>
+      <w:r>
+        <w:rPr>
+          <w:rFonts w:ascii="Consolas" w:hAnsi="Consolas"/>
+          <w:color w:val="9876AA"/>
+          <w:sz w:val="24"/>
+          <w:szCs w:val="24"/>
+          <w:lang w:val="en-US" w:eastAsia="ru-RU"/>
+        </w:rPr>
+        <w:t>$</w:t>
+      </w:r>
+      <w:proofErr w:type="spellStart"/>
+      <w:r>
+        <w:rPr>
+          <w:rFonts w:ascii="Consolas" w:hAnsi="Consolas"/>
+          <w:color w:val="9876AA"/>
+          <w:sz w:val="24"/>
+          <w:szCs w:val="24"/>
+          <w:lang w:val="en-US" w:eastAsia="ru-RU"/>
+        </w:rPr>
+        <w:t>texno</w:t>
+      </w:r>
+      <w:proofErr w:type="spellEnd"/>
+      <w:r>
+        <w:rPr>
+          <w:rFonts w:ascii="Consolas" w:hAnsi="Consolas"/>
+          <w:color w:val="BCBEC4"/>
+          <w:sz w:val="24"/>
+          <w:szCs w:val="24"/>
+          <w:lang w:val="en-US" w:eastAsia="ru-RU"/>
+        </w:rPr>
+        <w:t>-&gt;</w:t>
+      </w:r>
+      <w:proofErr w:type="spellStart"/>
+      <w:r>
+        <w:rPr>
+          <w:rFonts w:ascii="Consolas" w:hAnsi="Consolas"/>
+          <w:color w:val="C77DBB"/>
+          <w:sz w:val="24"/>
+          <w:szCs w:val="24"/>
+          <w:lang w:val="en-US" w:eastAsia="ru-RU"/>
+        </w:rPr>
+        <w:t>img_url</w:t>
+      </w:r>
+      <w:proofErr w:type="spellEnd"/>
+      <w:r>
+        <w:rPr>
+          <w:rFonts w:ascii="Consolas" w:hAnsi="Consolas"/>
+          <w:color w:val="C77DBB"/>
+          <w:sz w:val="24"/>
+          <w:szCs w:val="24"/>
+          <w:lang w:val="en-US" w:eastAsia="ru-RU"/>
+        </w:rPr>
+        <w:t xml:space="preserve"> </w:t>
+      </w:r>
+      <w:r>
+        <w:rPr>
+          <w:rFonts w:ascii="Consolas" w:hAnsi="Consolas"/>
+          <w:color w:val="CF8E6D"/>
+          <w:sz w:val="24"/>
+          <w:szCs w:val="24"/>
+          <w:lang w:val="en-US" w:eastAsia="ru-RU"/>
+        </w:rPr>
+        <w:t>?&gt;</w:t>
+      </w:r>
+      <w:r>
+        <w:rPr>
+          <w:rFonts w:ascii="Consolas" w:hAnsi="Consolas"/>
+          <w:color w:val="6AAB73"/>
+          <w:sz w:val="24"/>
+          <w:szCs w:val="24"/>
+          <w:lang w:val="en-US" w:eastAsia="ru-RU"/>
+        </w:rPr>
+        <w:t xml:space="preserve">" </w:t>
+      </w:r>
+      <w:r>
+        <w:rPr>
+          <w:rFonts w:ascii="Consolas" w:hAnsi="Consolas"/>
+          <w:color w:val="BABABA"/>
+          <w:sz w:val="24"/>
+          <w:szCs w:val="24"/>
+          <w:lang w:val="en-US" w:eastAsia="ru-RU"/>
+        </w:rPr>
+        <w:t>alt</w:t>
+      </w:r>
+      <w:r>
+        <w:rPr>
+          <w:rFonts w:ascii="Consolas" w:hAnsi="Consolas"/>
+          <w:color w:val="6AAB73"/>
+          <w:sz w:val="24"/>
+          <w:szCs w:val="24"/>
+          <w:lang w:val="en-US" w:eastAsia="ru-RU"/>
+        </w:rPr>
+        <w:t>="</w:t>
+      </w:r>
+      <w:r>
+        <w:rPr>
+          <w:rFonts w:ascii="Consolas" w:hAnsi="Consolas"/>
+          <w:color w:val="CF8E6D"/>
+          <w:sz w:val="24"/>
+          <w:szCs w:val="24"/>
+          <w:lang w:val="en-US" w:eastAsia="ru-RU"/>
+        </w:rPr>
+        <w:t xml:space="preserve">&lt;?= </w:t>
+      </w:r>
+      <w:r>
+        <w:rPr>
+          <w:rFonts w:ascii="Consolas" w:hAnsi="Consolas"/>
+          <w:color w:val="BCBEC4"/>
+          <w:sz w:val="24"/>
+          <w:szCs w:val="24"/>
+          <w:lang w:val="en-US" w:eastAsia="ru-RU"/>
+        </w:rPr>
+        <w:t>Html::</w:t>
+      </w:r>
+      <w:r>
+        <w:rPr>
+          <w:rFonts w:ascii="Consolas" w:hAnsi="Consolas"/>
+          <w:i/>
+          <w:iCs/>
+          <w:color w:val="57AAF7"/>
+          <w:sz w:val="24"/>
+          <w:szCs w:val="24"/>
+          <w:lang w:val="en-US" w:eastAsia="ru-RU"/>
+        </w:rPr>
+        <w:t>encode</w:t>
+      </w:r>
+      <w:r>
+        <w:rPr>
+          <w:rFonts w:ascii="Consolas" w:hAnsi="Consolas"/>
+          <w:color w:val="BCBEC4"/>
+          <w:sz w:val="24"/>
+          <w:szCs w:val="24"/>
+          <w:lang w:val="en-US" w:eastAsia="ru-RU"/>
+        </w:rPr>
+        <w:t>(</w:t>
+      </w:r>
+      <w:r>
+        <w:rPr>
+          <w:rFonts w:ascii="Consolas" w:hAnsi="Consolas"/>
+          <w:color w:val="9876AA"/>
+          <w:sz w:val="24"/>
+          <w:szCs w:val="24"/>
+          <w:lang w:val="en-US" w:eastAsia="ru-RU"/>
+        </w:rPr>
+        <w:t>$</w:t>
+      </w:r>
+      <w:proofErr w:type="spellStart"/>
+      <w:r>
+        <w:rPr>
+          <w:rFonts w:ascii="Consolas" w:hAnsi="Consolas"/>
+          <w:color w:val="9876AA"/>
+          <w:sz w:val="24"/>
+          <w:szCs w:val="24"/>
+          <w:lang w:val="en-US" w:eastAsia="ru-RU"/>
+        </w:rPr>
+        <w:t>texno</w:t>
+      </w:r>
+      <w:proofErr w:type="spellEnd"/>
+      <w:r>
+        <w:rPr>
+          <w:rFonts w:ascii="Consolas" w:hAnsi="Consolas"/>
+          <w:color w:val="BCBEC4"/>
+          <w:sz w:val="24"/>
+          <w:szCs w:val="24"/>
+          <w:lang w:val="en-US" w:eastAsia="ru-RU"/>
+        </w:rPr>
+        <w:t>-&gt;</w:t>
+      </w:r>
+      <w:proofErr w:type="spellStart"/>
+      <w:r>
+        <w:rPr>
+          <w:rFonts w:ascii="Consolas" w:hAnsi="Consolas"/>
+          <w:color w:val="C77DBB"/>
+          <w:sz w:val="24"/>
+          <w:szCs w:val="24"/>
+          <w:lang w:val="en-US" w:eastAsia="ru-RU"/>
+        </w:rPr>
+        <w:t>nazvan</w:t>
+      </w:r>
+      <w:proofErr w:type="spellEnd"/>
+      <w:r>
+        <w:rPr>
+          <w:rFonts w:ascii="Consolas" w:hAnsi="Consolas"/>
+          <w:color w:val="BCBEC4"/>
+          <w:sz w:val="24"/>
+          <w:szCs w:val="24"/>
+          <w:lang w:val="en-US" w:eastAsia="ru-RU"/>
+        </w:rPr>
+        <w:t xml:space="preserve">) </w:t>
+      </w:r>
+      <w:r>
+        <w:rPr>
+          <w:rFonts w:ascii="Consolas" w:hAnsi="Consolas"/>
+          <w:color w:val="CF8E6D"/>
+          <w:sz w:val="24"/>
+          <w:szCs w:val="24"/>
+          <w:lang w:val="en-US" w:eastAsia="ru-RU"/>
+        </w:rPr>
+        <w:t>?&gt;</w:t>
+      </w:r>
+      <w:r>
+        <w:rPr>
+          <w:rFonts w:ascii="Consolas" w:hAnsi="Consolas"/>
+          <w:color w:val="6AAB73"/>
+          <w:sz w:val="24"/>
+          <w:szCs w:val="24"/>
+          <w:lang w:val="en-US" w:eastAsia="ru-RU"/>
+        </w:rPr>
+        <w:t xml:space="preserve">" </w:t>
+      </w:r>
+      <w:r>
+        <w:rPr>
+          <w:rFonts w:ascii="Consolas" w:hAnsi="Consolas"/>
+          <w:color w:val="BABABA"/>
+          <w:sz w:val="24"/>
+          <w:szCs w:val="24"/>
+          <w:lang w:val="en-US" w:eastAsia="ru-RU"/>
+        </w:rPr>
+        <w:t>style</w:t>
+      </w:r>
+      <w:r>
+        <w:rPr>
+          <w:rFonts w:ascii="Consolas" w:hAnsi="Consolas"/>
+          <w:color w:val="6AAB73"/>
+          <w:sz w:val="24"/>
+          <w:szCs w:val="24"/>
+          <w:lang w:val="en-US" w:eastAsia="ru-RU"/>
+        </w:rPr>
+        <w:t>="</w:t>
+      </w:r>
+      <w:r>
+        <w:rPr>
+          <w:rFonts w:ascii="Consolas" w:hAnsi="Consolas"/>
+          <w:color w:val="BABABA"/>
+          <w:sz w:val="24"/>
+          <w:szCs w:val="24"/>
+          <w:lang w:val="en-US" w:eastAsia="ru-RU"/>
+        </w:rPr>
+        <w:t>width</w:t>
+      </w:r>
+      <w:r>
+        <w:rPr>
+          <w:rFonts w:ascii="Consolas" w:hAnsi="Consolas"/>
+          <w:color w:val="BCBEC4"/>
+          <w:sz w:val="24"/>
+          <w:szCs w:val="24"/>
+          <w:lang w:val="en-US" w:eastAsia="ru-RU"/>
+        </w:rPr>
+        <w:t>:</w:t>
+      </w:r>
+      <w:r>
+        <w:rPr>
+          <w:rFonts w:ascii="Consolas" w:hAnsi="Consolas"/>
+          <w:color w:val="2AACB8"/>
+          <w:sz w:val="24"/>
+          <w:szCs w:val="24"/>
+          <w:lang w:val="en-US" w:eastAsia="ru-RU"/>
+        </w:rPr>
+        <w:t>600</w:t>
+      </w:r>
+      <w:r>
+        <w:rPr>
+          <w:rFonts w:ascii="Consolas" w:hAnsi="Consolas"/>
+          <w:color w:val="6AAB73"/>
+          <w:sz w:val="24"/>
+          <w:szCs w:val="24"/>
+          <w:lang w:val="en-US" w:eastAsia="ru-RU"/>
+        </w:rPr>
+        <w:t>px</w:t>
+      </w:r>
+      <w:r>
+        <w:rPr>
+          <w:rFonts w:ascii="Consolas" w:hAnsi="Consolas"/>
+          <w:color w:val="BCBEC4"/>
+          <w:sz w:val="24"/>
+          <w:szCs w:val="24"/>
+          <w:lang w:val="en-US" w:eastAsia="ru-RU"/>
+        </w:rPr>
+        <w:t xml:space="preserve">; </w:t>
+      </w:r>
+      <w:r>
+        <w:rPr>
+          <w:rFonts w:ascii="Consolas" w:hAnsi="Consolas"/>
+          <w:color w:val="BABABA"/>
+          <w:sz w:val="24"/>
+          <w:szCs w:val="24"/>
+          <w:lang w:val="en-US" w:eastAsia="ru-RU"/>
+        </w:rPr>
+        <w:t>border-radius</w:t>
+      </w:r>
+      <w:r>
+        <w:rPr>
+          <w:rFonts w:ascii="Consolas" w:hAnsi="Consolas"/>
+          <w:color w:val="BCBEC4"/>
+          <w:sz w:val="24"/>
+          <w:szCs w:val="24"/>
+          <w:lang w:val="en-US" w:eastAsia="ru-RU"/>
+        </w:rPr>
+        <w:t xml:space="preserve">: </w:t>
+      </w:r>
+      <w:r>
+        <w:rPr>
+          <w:rFonts w:ascii="Consolas" w:hAnsi="Consolas"/>
+          <w:color w:val="2AACB8"/>
+          <w:sz w:val="24"/>
+          <w:szCs w:val="24"/>
+          <w:lang w:val="en-US" w:eastAsia="ru-RU"/>
+        </w:rPr>
+        <w:t>20</w:t>
+      </w:r>
+      <w:r>
+        <w:rPr>
+          <w:rFonts w:ascii="Consolas" w:hAnsi="Consolas"/>
+          <w:color w:val="6AAB73"/>
+          <w:sz w:val="24"/>
+          <w:szCs w:val="24"/>
+          <w:lang w:val="en-US" w:eastAsia="ru-RU"/>
+        </w:rPr>
+        <w:t>px</w:t>
+      </w:r>
+      <w:r>
+        <w:rPr>
+          <w:rFonts w:ascii="Consolas" w:hAnsi="Consolas"/>
+          <w:color w:val="BCBEC4"/>
+          <w:sz w:val="24"/>
+          <w:szCs w:val="24"/>
+          <w:lang w:val="en-US" w:eastAsia="ru-RU"/>
+        </w:rPr>
+        <w:t>;</w:t>
+      </w:r>
+      <w:r>
+        <w:rPr>
+          <w:rFonts w:ascii="Consolas" w:hAnsi="Consolas"/>
+          <w:color w:val="6AAB73"/>
+          <w:sz w:val="24"/>
+          <w:szCs w:val="24"/>
+          <w:lang w:val="en-US" w:eastAsia="ru-RU"/>
+        </w:rPr>
+        <w:t>"</w:t>
+      </w:r>
+      <w:r>
+        <w:rPr>
+          <w:rFonts w:ascii="Consolas" w:hAnsi="Consolas"/>
+          <w:color w:val="D5B778"/>
+          <w:sz w:val="24"/>
+          <w:szCs w:val="24"/>
+          <w:lang w:val="en-US" w:eastAsia="ru-RU"/>
+        </w:rPr>
+        <w:t>&gt;</w:t>
+      </w:r>
+      <w:r>
+        <w:rPr>
+          <w:rFonts w:ascii="Consolas" w:hAnsi="Consolas"/>
+          <w:color w:val="D5B778"/>
+          <w:sz w:val="24"/>
+          <w:szCs w:val="24"/>
+          <w:lang w:val="en-US" w:eastAsia="ru-RU"/>
+        </w:rPr>
+        <w:br/>
+        <w:t xml:space="preserve">    &lt;/div&gt;</w:t>
+      </w:r>
+      <w:r>
+        <w:rPr>
+          <w:rFonts w:ascii="Consolas" w:hAnsi="Consolas"/>
+          <w:color w:val="D5B778"/>
+          <w:sz w:val="24"/>
+          <w:szCs w:val="24"/>
+          <w:lang w:val="en-US" w:eastAsia="ru-RU"/>
+        </w:rPr>
+        <w:br/>
+        <w:t xml:space="preserve">    &lt;div </w:t>
+      </w:r>
+      <w:r>
+        <w:rPr>
+          <w:rFonts w:ascii="Consolas" w:hAnsi="Consolas"/>
+          <w:color w:val="BABABA"/>
+          <w:sz w:val="24"/>
+          <w:szCs w:val="24"/>
+          <w:lang w:val="en-US" w:eastAsia="ru-RU"/>
+        </w:rPr>
+        <w:t>class</w:t>
+      </w:r>
+      <w:r>
+        <w:rPr>
+          <w:rFonts w:ascii="Consolas" w:hAnsi="Consolas"/>
+          <w:color w:val="6AAB73"/>
+          <w:sz w:val="24"/>
+          <w:szCs w:val="24"/>
+          <w:lang w:val="en-US" w:eastAsia="ru-RU"/>
+        </w:rPr>
+        <w:t>="product-details"</w:t>
+      </w:r>
+      <w:r>
+        <w:rPr>
+          <w:rFonts w:ascii="Consolas" w:hAnsi="Consolas"/>
+          <w:color w:val="D5B778"/>
+          <w:sz w:val="24"/>
+          <w:szCs w:val="24"/>
+          <w:lang w:val="en-US" w:eastAsia="ru-RU"/>
+        </w:rPr>
+        <w:t>&gt;</w:t>
+      </w:r>
+      <w:r>
+        <w:rPr>
+          <w:rFonts w:ascii="Consolas" w:hAnsi="Consolas"/>
+          <w:color w:val="D5B778"/>
+          <w:sz w:val="24"/>
+          <w:szCs w:val="24"/>
+          <w:lang w:val="en-US" w:eastAsia="ru-RU"/>
+        </w:rPr>
+        <w:br/>
+        <w:t xml:space="preserve">        &lt;p&gt;&lt;strong&gt;</w:t>
+      </w:r>
+      <w:r>
+        <w:rPr>
+          <w:rFonts w:ascii="Consolas" w:hAnsi="Consolas"/>
+          <w:color w:val="BCBEC4"/>
+          <w:sz w:val="24"/>
+          <w:szCs w:val="24"/>
+          <w:lang w:eastAsia="ru-RU"/>
+        </w:rPr>
+        <w:t>Модель</w:t>
+      </w:r>
+      <w:r>
+        <w:rPr>
+          <w:rFonts w:ascii="Consolas" w:hAnsi="Consolas"/>
+          <w:color w:val="BCBEC4"/>
+          <w:sz w:val="24"/>
+          <w:szCs w:val="24"/>
+          <w:lang w:val="en-US" w:eastAsia="ru-RU"/>
+        </w:rPr>
+        <w:t>:</w:t>
+      </w:r>
+      <w:r>
+        <w:rPr>
+          <w:rFonts w:ascii="Consolas" w:hAnsi="Consolas"/>
+          <w:color w:val="D5B778"/>
+          <w:sz w:val="24"/>
+          <w:szCs w:val="24"/>
+          <w:lang w:val="en-US" w:eastAsia="ru-RU"/>
+        </w:rPr>
+        <w:t xml:space="preserve">&lt;/strong&gt; </w:t>
+      </w:r>
+      <w:r>
+        <w:rPr>
+          <w:rFonts w:ascii="Consolas" w:hAnsi="Consolas"/>
+          <w:color w:val="CF8E6D"/>
+          <w:sz w:val="24"/>
+          <w:szCs w:val="24"/>
+          <w:lang w:val="en-US" w:eastAsia="ru-RU"/>
+        </w:rPr>
+        <w:t xml:space="preserve">&lt;?= </w:t>
+      </w:r>
+      <w:r>
+        <w:rPr>
+          <w:rFonts w:ascii="Consolas" w:hAnsi="Consolas"/>
+          <w:color w:val="BCBEC4"/>
+          <w:sz w:val="24"/>
+          <w:szCs w:val="24"/>
+          <w:lang w:val="en-US" w:eastAsia="ru-RU"/>
+        </w:rPr>
+        <w:t>Html::</w:t>
+      </w:r>
+      <w:r>
+        <w:rPr>
+          <w:rFonts w:ascii="Consolas" w:hAnsi="Consolas"/>
+          <w:i/>
+          <w:iCs/>
+          <w:color w:val="57AAF7"/>
+          <w:sz w:val="24"/>
+          <w:szCs w:val="24"/>
+          <w:lang w:val="en-US" w:eastAsia="ru-RU"/>
+        </w:rPr>
+        <w:t>encode</w:t>
+      </w:r>
+      <w:r>
+        <w:rPr>
+          <w:rFonts w:ascii="Consolas" w:hAnsi="Consolas"/>
+          <w:color w:val="BCBEC4"/>
+          <w:sz w:val="24"/>
+          <w:szCs w:val="24"/>
+          <w:lang w:val="en-US" w:eastAsia="ru-RU"/>
+        </w:rPr>
+        <w:t>(</w:t>
+      </w:r>
+      <w:r>
+        <w:rPr>
+          <w:rFonts w:ascii="Consolas" w:hAnsi="Consolas"/>
+          <w:color w:val="9876AA"/>
+          <w:sz w:val="24"/>
+          <w:szCs w:val="24"/>
+          <w:lang w:val="en-US" w:eastAsia="ru-RU"/>
+        </w:rPr>
+        <w:t>$</w:t>
+      </w:r>
+      <w:proofErr w:type="spellStart"/>
+      <w:r>
+        <w:rPr>
+          <w:rFonts w:ascii="Consolas" w:hAnsi="Consolas"/>
+          <w:color w:val="9876AA"/>
+          <w:sz w:val="24"/>
+          <w:szCs w:val="24"/>
+          <w:lang w:val="en-US" w:eastAsia="ru-RU"/>
+        </w:rPr>
+        <w:t>texno</w:t>
+      </w:r>
+      <w:proofErr w:type="spellEnd"/>
+      <w:r>
+        <w:rPr>
+          <w:rFonts w:ascii="Consolas" w:hAnsi="Consolas"/>
+          <w:color w:val="BCBEC4"/>
+          <w:sz w:val="24"/>
+          <w:szCs w:val="24"/>
+          <w:lang w:val="en-US" w:eastAsia="ru-RU"/>
+        </w:rPr>
+        <w:t>-&gt;</w:t>
+      </w:r>
+      <w:proofErr w:type="spellStart"/>
+      <w:r>
+        <w:rPr>
+          <w:rFonts w:ascii="Consolas" w:hAnsi="Consolas"/>
+          <w:color w:val="C77DBB"/>
+          <w:sz w:val="24"/>
+          <w:szCs w:val="24"/>
+          <w:lang w:val="en-US" w:eastAsia="ru-RU"/>
+        </w:rPr>
+        <w:t>modeli</w:t>
+      </w:r>
+      <w:proofErr w:type="spellEnd"/>
+      <w:r>
+        <w:rPr>
+          <w:rFonts w:ascii="Consolas" w:hAnsi="Consolas"/>
+          <w:color w:val="BCBEC4"/>
+          <w:sz w:val="24"/>
+          <w:szCs w:val="24"/>
+          <w:lang w:val="en-US" w:eastAsia="ru-RU"/>
+        </w:rPr>
+        <w:t xml:space="preserve">) </w:t>
+      </w:r>
+      <w:r>
+        <w:rPr>
+          <w:rFonts w:ascii="Consolas" w:hAnsi="Consolas"/>
+          <w:color w:val="CF8E6D"/>
+          <w:sz w:val="24"/>
+          <w:szCs w:val="24"/>
+          <w:lang w:val="en-US" w:eastAsia="ru-RU"/>
+        </w:rPr>
+        <w:t>?&gt;</w:t>
+      </w:r>
+      <w:r>
+        <w:rPr>
+          <w:rFonts w:ascii="Consolas" w:hAnsi="Consolas"/>
+          <w:color w:val="D5B778"/>
+          <w:sz w:val="24"/>
+          <w:szCs w:val="24"/>
+          <w:lang w:val="en-US" w:eastAsia="ru-RU"/>
+        </w:rPr>
+        <w:t>&lt;/p&gt;</w:t>
+      </w:r>
+      <w:r>
+        <w:rPr>
+          <w:rFonts w:ascii="Consolas" w:hAnsi="Consolas"/>
+          <w:color w:val="D5B778"/>
+          <w:sz w:val="24"/>
+          <w:szCs w:val="24"/>
+          <w:lang w:val="en-US" w:eastAsia="ru-RU"/>
+        </w:rPr>
+        <w:br/>
+        <w:t xml:space="preserve">        &lt;p&gt;&lt;strong&gt;</w:t>
+      </w:r>
+      <w:r>
+        <w:rPr>
+          <w:rFonts w:ascii="Consolas" w:hAnsi="Consolas"/>
+          <w:color w:val="BCBEC4"/>
+          <w:sz w:val="24"/>
+          <w:szCs w:val="24"/>
+          <w:lang w:eastAsia="ru-RU"/>
+        </w:rPr>
+        <w:t>Описание</w:t>
+      </w:r>
+      <w:r>
+        <w:rPr>
+          <w:rFonts w:ascii="Consolas" w:hAnsi="Consolas"/>
+          <w:color w:val="BCBEC4"/>
+          <w:sz w:val="24"/>
+          <w:szCs w:val="24"/>
+          <w:lang w:val="en-US" w:eastAsia="ru-RU"/>
+        </w:rPr>
+        <w:t>:</w:t>
+      </w:r>
+      <w:r>
+        <w:rPr>
+          <w:rFonts w:ascii="Consolas" w:hAnsi="Consolas"/>
+          <w:color w:val="D5B778"/>
+          <w:sz w:val="24"/>
+          <w:szCs w:val="24"/>
+          <w:lang w:val="en-US" w:eastAsia="ru-RU"/>
+        </w:rPr>
+        <w:t xml:space="preserve">&lt;/strong&gt; </w:t>
+      </w:r>
+      <w:r>
+        <w:rPr>
+          <w:rFonts w:ascii="Consolas" w:hAnsi="Consolas"/>
+          <w:color w:val="CF8E6D"/>
+          <w:sz w:val="24"/>
+          <w:szCs w:val="24"/>
+          <w:lang w:val="en-US" w:eastAsia="ru-RU"/>
+        </w:rPr>
+        <w:t xml:space="preserve">&lt;?= </w:t>
+      </w:r>
+      <w:r>
+        <w:rPr>
+          <w:rFonts w:ascii="Consolas" w:hAnsi="Consolas"/>
+          <w:color w:val="BCBEC4"/>
+          <w:sz w:val="24"/>
+          <w:szCs w:val="24"/>
+          <w:lang w:val="en-US" w:eastAsia="ru-RU"/>
+        </w:rPr>
+        <w:t>Html::</w:t>
+      </w:r>
+      <w:r>
+        <w:rPr>
+          <w:rFonts w:ascii="Consolas" w:hAnsi="Consolas"/>
+          <w:i/>
+          <w:iCs/>
+          <w:color w:val="57AAF7"/>
+          <w:sz w:val="24"/>
+          <w:szCs w:val="24"/>
+          <w:lang w:val="en-US" w:eastAsia="ru-RU"/>
+        </w:rPr>
+        <w:t>encode</w:t>
+      </w:r>
+      <w:r>
+        <w:rPr>
+          <w:rFonts w:ascii="Consolas" w:hAnsi="Consolas"/>
+          <w:color w:val="BCBEC4"/>
+          <w:sz w:val="24"/>
+          <w:szCs w:val="24"/>
+          <w:lang w:val="en-US" w:eastAsia="ru-RU"/>
+        </w:rPr>
+        <w:t>(</w:t>
+      </w:r>
+      <w:r>
+        <w:rPr>
+          <w:rFonts w:ascii="Consolas" w:hAnsi="Consolas"/>
+          <w:color w:val="9876AA"/>
+          <w:sz w:val="24"/>
+          <w:szCs w:val="24"/>
+          <w:lang w:val="en-US" w:eastAsia="ru-RU"/>
+        </w:rPr>
+        <w:t>$</w:t>
+      </w:r>
+      <w:proofErr w:type="spellStart"/>
+      <w:r>
+        <w:rPr>
+          <w:rFonts w:ascii="Consolas" w:hAnsi="Consolas"/>
+          <w:color w:val="9876AA"/>
+          <w:sz w:val="24"/>
+          <w:szCs w:val="24"/>
+          <w:lang w:val="en-US" w:eastAsia="ru-RU"/>
+        </w:rPr>
+        <w:t>texno</w:t>
+      </w:r>
+      <w:proofErr w:type="spellEnd"/>
+      <w:r>
+        <w:rPr>
+          <w:rFonts w:ascii="Consolas" w:hAnsi="Consolas"/>
+          <w:color w:val="BCBEC4"/>
+          <w:sz w:val="24"/>
+          <w:szCs w:val="24"/>
+          <w:lang w:val="en-US" w:eastAsia="ru-RU"/>
+        </w:rPr>
+        <w:t>-&gt;</w:t>
+      </w:r>
+      <w:proofErr w:type="spellStart"/>
+      <w:r>
+        <w:rPr>
+          <w:rFonts w:ascii="Consolas" w:hAnsi="Consolas"/>
+          <w:color w:val="C77DBB"/>
+          <w:sz w:val="24"/>
+          <w:szCs w:val="24"/>
+          <w:lang w:val="en-US" w:eastAsia="ru-RU"/>
+        </w:rPr>
+        <w:t>min_opis</w:t>
+      </w:r>
+      <w:proofErr w:type="spellEnd"/>
+      <w:r>
+        <w:rPr>
+          <w:rFonts w:ascii="Consolas" w:hAnsi="Consolas"/>
+          <w:color w:val="BCBEC4"/>
+          <w:sz w:val="24"/>
+          <w:szCs w:val="24"/>
+          <w:lang w:val="en-US" w:eastAsia="ru-RU"/>
+        </w:rPr>
+        <w:t xml:space="preserve">) </w:t>
+      </w:r>
+      <w:r>
+        <w:rPr>
+          <w:rFonts w:ascii="Consolas" w:hAnsi="Consolas"/>
+          <w:color w:val="CF8E6D"/>
+          <w:sz w:val="24"/>
+          <w:szCs w:val="24"/>
+          <w:lang w:val="en-US" w:eastAsia="ru-RU"/>
+        </w:rPr>
+        <w:t>?&gt;</w:t>
+      </w:r>
+      <w:r>
+        <w:rPr>
+          <w:rFonts w:ascii="Consolas" w:hAnsi="Consolas"/>
+          <w:color w:val="D5B778"/>
+          <w:sz w:val="24"/>
+          <w:szCs w:val="24"/>
+          <w:lang w:val="en-US" w:eastAsia="ru-RU"/>
+        </w:rPr>
+        <w:t>&lt;/p&gt;</w:t>
+      </w:r>
+      <w:r>
+        <w:rPr>
+          <w:rFonts w:ascii="Consolas" w:hAnsi="Consolas"/>
+          <w:color w:val="D5B778"/>
+          <w:sz w:val="24"/>
+          <w:szCs w:val="24"/>
+          <w:lang w:val="en-US" w:eastAsia="ru-RU"/>
+        </w:rPr>
+        <w:br/>
+        <w:t xml:space="preserve">        &lt;p&gt;&lt;strong&gt;</w:t>
+      </w:r>
+      <w:r>
+        <w:rPr>
+          <w:rFonts w:ascii="Consolas" w:hAnsi="Consolas"/>
+          <w:color w:val="BCBEC4"/>
+          <w:sz w:val="24"/>
+          <w:szCs w:val="24"/>
+          <w:lang w:eastAsia="ru-RU"/>
+        </w:rPr>
+        <w:t>Цена</w:t>
+      </w:r>
+      <w:r>
+        <w:rPr>
+          <w:rFonts w:ascii="Consolas" w:hAnsi="Consolas"/>
+          <w:color w:val="BCBEC4"/>
+          <w:sz w:val="24"/>
+          <w:szCs w:val="24"/>
+          <w:lang w:val="en-US" w:eastAsia="ru-RU"/>
+        </w:rPr>
+        <w:t>:</w:t>
+      </w:r>
+      <w:r>
+        <w:rPr>
+          <w:rFonts w:ascii="Consolas" w:hAnsi="Consolas"/>
+          <w:color w:val="D5B778"/>
+          <w:sz w:val="24"/>
+          <w:szCs w:val="24"/>
+          <w:lang w:val="en-US" w:eastAsia="ru-RU"/>
+        </w:rPr>
+        <w:t xml:space="preserve">&lt;/strong&gt; </w:t>
+      </w:r>
+      <w:r>
+        <w:rPr>
+          <w:rFonts w:ascii="Consolas" w:hAnsi="Consolas"/>
+          <w:color w:val="CF8E6D"/>
+          <w:sz w:val="24"/>
+          <w:szCs w:val="24"/>
+          <w:lang w:val="en-US" w:eastAsia="ru-RU"/>
+        </w:rPr>
+        <w:t xml:space="preserve">&lt;?= </w:t>
+      </w:r>
+      <w:proofErr w:type="spellStart"/>
+      <w:r>
+        <w:rPr>
+          <w:rFonts w:ascii="Consolas" w:hAnsi="Consolas"/>
+          <w:color w:val="BCBEC4"/>
+          <w:sz w:val="24"/>
+          <w:szCs w:val="24"/>
+          <w:lang w:eastAsia="ru-RU"/>
+        </w:rPr>
+        <w:t>Html</w:t>
+      </w:r>
+      <w:proofErr w:type="spellEnd"/>
+      <w:r>
+        <w:rPr>
+          <w:rFonts w:ascii="Consolas" w:hAnsi="Consolas"/>
+          <w:color w:val="BCBEC4"/>
+          <w:sz w:val="24"/>
+          <w:szCs w:val="24"/>
+          <w:lang w:eastAsia="ru-RU"/>
+        </w:rPr>
+        <w:t>::</w:t>
+      </w:r>
+      <w:proofErr w:type="spellStart"/>
+      <w:r>
+        <w:rPr>
+          <w:rFonts w:ascii="Consolas" w:hAnsi="Consolas"/>
+          <w:i/>
+          <w:iCs/>
+          <w:color w:val="57AAF7"/>
+          <w:sz w:val="24"/>
+          <w:szCs w:val="24"/>
+          <w:lang w:eastAsia="ru-RU"/>
+        </w:rPr>
+        <w:t>encode</w:t>
+      </w:r>
+      <w:proofErr w:type="spellEnd"/>
+      <w:r>
+        <w:rPr>
+          <w:rFonts w:ascii="Consolas" w:hAnsi="Consolas"/>
+          <w:color w:val="BCBEC4"/>
+          <w:sz w:val="24"/>
+          <w:szCs w:val="24"/>
+          <w:lang w:eastAsia="ru-RU"/>
+        </w:rPr>
+        <w:t>(</w:t>
+      </w:r>
+      <w:r>
+        <w:rPr>
+          <w:rFonts w:ascii="Consolas" w:hAnsi="Consolas"/>
+          <w:color w:val="9876AA"/>
+          <w:sz w:val="24"/>
+          <w:szCs w:val="24"/>
+          <w:lang w:eastAsia="ru-RU"/>
+        </w:rPr>
+        <w:t>$</w:t>
+      </w:r>
+      <w:proofErr w:type="spellStart"/>
+      <w:r>
+        <w:rPr>
+          <w:rFonts w:ascii="Consolas" w:hAnsi="Consolas"/>
+          <w:color w:val="9876AA"/>
+          <w:sz w:val="24"/>
+          <w:szCs w:val="24"/>
+          <w:lang w:eastAsia="ru-RU"/>
+        </w:rPr>
+        <w:t>texno</w:t>
+      </w:r>
+      <w:proofErr w:type="spellEnd"/>
+      <w:r>
+        <w:rPr>
+          <w:rFonts w:ascii="Consolas" w:hAnsi="Consolas"/>
+          <w:color w:val="BCBEC4"/>
+          <w:sz w:val="24"/>
+          <w:szCs w:val="24"/>
+          <w:lang w:eastAsia="ru-RU"/>
+        </w:rPr>
+        <w:t>-&gt;</w:t>
+      </w:r>
+      <w:proofErr w:type="spellStart"/>
+      <w:r>
+        <w:rPr>
+          <w:rFonts w:ascii="Consolas" w:hAnsi="Consolas"/>
+          <w:color w:val="C77DBB"/>
+          <w:sz w:val="24"/>
+          <w:szCs w:val="24"/>
+          <w:lang w:eastAsia="ru-RU"/>
+        </w:rPr>
+        <w:t>cena</w:t>
+      </w:r>
+      <w:proofErr w:type="spellEnd"/>
+      <w:r>
+        <w:rPr>
+          <w:rFonts w:ascii="Consolas" w:hAnsi="Consolas"/>
+          <w:color w:val="BCBEC4"/>
+          <w:sz w:val="24"/>
+          <w:szCs w:val="24"/>
+          <w:lang w:eastAsia="ru-RU"/>
+        </w:rPr>
+        <w:t xml:space="preserve">) </w:t>
+      </w:r>
+      <w:r>
+        <w:rPr>
+          <w:rFonts w:ascii="Consolas" w:hAnsi="Consolas"/>
+          <w:color w:val="CF8E6D"/>
+          <w:sz w:val="24"/>
+          <w:szCs w:val="24"/>
+          <w:lang w:eastAsia="ru-RU"/>
+        </w:rPr>
+        <w:t>?&gt;</w:t>
+      </w:r>
+      <w:r>
+        <w:rPr>
+          <w:rFonts w:ascii="Consolas" w:hAnsi="Consolas"/>
+          <w:color w:val="D5B778"/>
+          <w:sz w:val="24"/>
+          <w:szCs w:val="24"/>
+          <w:lang w:eastAsia="ru-RU"/>
+        </w:rPr>
+        <w:t>&lt;/p&gt;</w:t>
+      </w:r>
+      <w:r>
+        <w:rPr>
+          <w:rFonts w:ascii="Consolas" w:hAnsi="Consolas"/>
+          <w:color w:val="D5B778"/>
+          <w:sz w:val="24"/>
+          <w:szCs w:val="24"/>
+          <w:lang w:eastAsia="ru-RU"/>
+        </w:rPr>
+        <w:br/>
+        <w:t xml:space="preserve">    &lt;/</w:t>
+      </w:r>
+      <w:proofErr w:type="spellStart"/>
+      <w:r>
+        <w:rPr>
+          <w:rFonts w:ascii="Consolas" w:hAnsi="Consolas"/>
+          <w:color w:val="D5B778"/>
+          <w:sz w:val="24"/>
+          <w:szCs w:val="24"/>
+          <w:lang w:eastAsia="ru-RU"/>
+        </w:rPr>
+        <w:t>div</w:t>
+      </w:r>
+      <w:proofErr w:type="spellEnd"/>
+      <w:r>
+        <w:rPr>
+          <w:rFonts w:ascii="Consolas" w:hAnsi="Consolas"/>
+          <w:color w:val="D5B778"/>
+          <w:sz w:val="24"/>
+          <w:szCs w:val="24"/>
+          <w:lang w:eastAsia="ru-RU"/>
+        </w:rPr>
+        <w:t>&gt;</w:t>
+      </w:r>
+      <w:r>
+        <w:rPr>
+          <w:rFonts w:ascii="Consolas" w:hAnsi="Consolas"/>
+          <w:color w:val="D5B778"/>
+          <w:sz w:val="24"/>
+          <w:szCs w:val="24"/>
+          <w:lang w:eastAsia="ru-RU"/>
+        </w:rPr>
+        <w:br/>
+        <w:t>&lt;/</w:t>
+      </w:r>
+      <w:proofErr w:type="spellStart"/>
+      <w:r>
+        <w:rPr>
+          <w:rFonts w:ascii="Consolas" w:hAnsi="Consolas"/>
+          <w:color w:val="D5B778"/>
+          <w:sz w:val="24"/>
+          <w:szCs w:val="24"/>
+          <w:lang w:eastAsia="ru-RU"/>
+        </w:rPr>
+        <w:t>div</w:t>
+      </w:r>
+      <w:proofErr w:type="spellEnd"/>
+      <w:r>
+        <w:rPr>
+          <w:rFonts w:ascii="Consolas" w:hAnsi="Consolas"/>
+          <w:color w:val="D5B778"/>
+          <w:sz w:val="24"/>
+          <w:szCs w:val="24"/>
+          <w:lang w:eastAsia="ru-RU"/>
+        </w:rPr>
+        <w:t>&gt;</w:t>
+      </w:r>
+      <w:proofErr w:type="gramEnd"/>
+    </w:p>
+    <w:p>
+      <w:pPr>
+        <w:rPr>
+          <w:rFonts w:ascii="Consolas" w:hAnsi="Consolas"/>
+          <w:color w:val="D5B778"/>
+          <w:sz w:val="24"/>
+          <w:szCs w:val="24"/>
+          <w:lang w:eastAsia="ru-RU"/>
+        </w:rPr>
+      </w:pPr>
+    </w:p>
+    <w:p>
+      <w:pPr>
+        <w:spacing w:line="360" w:lineRule="auto"/>
+        <w:ind w:firstLine="709"/>
+        <w:jc w:val="both"/>
+        <w:rPr>
+          <w:sz w:val="28"/>
+          <w:szCs w:val="28"/>
+          <w:lang w:eastAsia="ru-RU"/>
+        </w:rPr>
+      </w:pPr>
+      <w:r>
+        <w:rPr>
+          <w:sz w:val="28"/>
+          <w:szCs w:val="28"/>
+          <w:lang w:eastAsia="ru-RU"/>
+        </w:rPr>
+        <w:t xml:space="preserve">Для перехода на эту страничку в карточке товара я добавил кнопку подробнее которая переходит на представление </w:t>
+      </w:r>
+      <w:r>
+        <w:rPr>
+          <w:sz w:val="28"/>
+          <w:szCs w:val="28"/>
+          <w:lang w:val="en-US" w:eastAsia="ru-RU"/>
+        </w:rPr>
+        <w:t>view</w:t>
+      </w:r>
+      <w:r>
+        <w:rPr>
+          <w:sz w:val="28"/>
+          <w:szCs w:val="28"/>
+          <w:lang w:eastAsia="ru-RU"/>
+        </w:rPr>
+        <w:t xml:space="preserve"> </w:t>
+      </w:r>
+      <w:r>
+        <w:rPr>
+          <w:sz w:val="28"/>
+          <w:szCs w:val="28"/>
+          <w:lang w:eastAsia="ru-RU"/>
+        </w:rPr>
+        <w:t xml:space="preserve">проверяя для начала </w:t>
+      </w:r>
+      <w:r>
+        <w:rPr>
+          <w:sz w:val="28"/>
+          <w:szCs w:val="28"/>
+          <w:lang w:val="en-US" w:eastAsia="ru-RU"/>
+        </w:rPr>
+        <w:t>id</w:t>
+      </w:r>
+      <w:r>
+        <w:rPr>
+          <w:sz w:val="28"/>
+          <w:szCs w:val="28"/>
+          <w:lang w:eastAsia="ru-RU"/>
+        </w:rPr>
+        <w:t xml:space="preserve"> </w:t>
+      </w:r>
+      <w:r>
+        <w:rPr>
+          <w:sz w:val="28"/>
+          <w:szCs w:val="28"/>
+          <w:lang w:eastAsia="ru-RU"/>
+        </w:rPr>
+        <w:t xml:space="preserve">этого товара в базе </w:t>
+      </w:r>
+      <w:bookmarkStart w:id="6" w:name="_GoBack"/>
+      <w:bookmarkEnd w:id="6"/>
+      <w:r>
+        <w:rPr>
+          <w:sz w:val="28"/>
+          <w:szCs w:val="28"/>
+          <w:lang w:eastAsia="ru-RU"/>
+        </w:rPr>
+        <w:t>данных</w:t>
+      </w:r>
+    </w:p>
+    <w:p>
+      <w:pPr>
+        <w:spacing w:line="360" w:lineRule="auto"/>
+        <w:ind w:firstLine="709"/>
+        <w:jc w:val="both"/>
+        <w:rPr>
+          <w:sz w:val="28"/>
+          <w:szCs w:val="28"/>
+          <w:lang w:eastAsia="ru-RU"/>
+        </w:rPr>
+      </w:pPr>
+    </w:p>
+    <w:p>
+      <w:pPr>
+        <w:pStyle w:val="3"/>
+        <w:numPr>
+          <w:ilvl w:val="1"/>
+          <w:numId w:val="13"/>
+        </w:numPr>
+        <w:jc w:val="center"/>
+        <w:rPr>
+          <w:rFonts w:ascii="Times New Roman" w:hAnsi="Times New Roman" w:cs="Times New Roman"/>
+          <w:color w:val="auto"/>
+          <w:sz w:val="28"/>
+          <w:szCs w:val="28"/>
+          <w:lang w:val="en-US" w:eastAsia="ru-RU"/>
+        </w:rPr>
+      </w:pPr>
+      <w:bookmarkStart w:id="7" w:name="_Toc169383969"/>
+      <w:r>
+        <w:rPr>
+          <w:rFonts w:ascii="Times New Roman" w:hAnsi="Times New Roman" w:cs="Times New Roman"/>
+          <w:color w:val="auto"/>
+          <w:sz w:val="28"/>
+          <w:szCs w:val="28"/>
+          <w:lang w:val="en-US" w:eastAsia="ru-RU"/>
+        </w:rPr>
+        <w:t>JavaScript (</w:t>
+      </w:r>
+      <w:proofErr w:type="spellStart"/>
+      <w:r>
+        <w:rPr>
+          <w:rFonts w:ascii="Times New Roman" w:hAnsi="Times New Roman" w:cs="Times New Roman"/>
+          <w:color w:val="auto"/>
+          <w:sz w:val="28"/>
+          <w:szCs w:val="28"/>
+          <w:lang w:val="en-US" w:eastAsia="ru-RU"/>
+        </w:rPr>
+        <w:t>JQuery</w:t>
+      </w:r>
+      <w:proofErr w:type="spellEnd"/>
+      <w:r>
+        <w:rPr>
+          <w:rFonts w:ascii="Times New Roman" w:hAnsi="Times New Roman" w:cs="Times New Roman"/>
+          <w:color w:val="auto"/>
+          <w:sz w:val="28"/>
+          <w:szCs w:val="28"/>
+          <w:lang w:val="en-US" w:eastAsia="ru-RU"/>
+        </w:rPr>
+        <w:t>)</w:t>
+      </w:r>
+      <w:bookmarkEnd w:id="7"/>
+    </w:p>
+    <w:p>
+      <w:pPr>
+        <w:rPr>
+          <w:rFonts w:ascii="Consolas" w:hAnsi="Consolas"/>
+          <w:color w:val="D5B778"/>
+          <w:sz w:val="24"/>
+          <w:szCs w:val="24"/>
+          <w:lang w:eastAsia="ru-RU"/>
+        </w:rPr>
+      </w:pPr>
+    </w:p>
+    <w:p>
+      <w:pPr>
+        <w:rPr>
+          <w:rFonts w:ascii="Consolas" w:hAnsi="Consolas"/>
+          <w:color w:val="BCBEC4"/>
+          <w:sz w:val="24"/>
+          <w:szCs w:val="24"/>
+          <w:lang w:eastAsia="ru-RU"/>
         </w:rPr>
       </w:pPr>
     </w:p>
@@ -12368,7 +16581,7 @@
                   <w:rPr>
                     <w:noProof/>
                   </w:rPr>
-                  <w:t>15</w:t>
+                  <w:t>18</w:t>
                 </w:r>
                 <w:r>
                   <w:fldChar w:fldCharType="end"/>
@@ -15223,7 +19436,7 @@
 </file>
 
 <file path=customXml/itemProps1.xml><?xml version="1.0" encoding="utf-8"?>
-<ds:datastoreItem xmlns:ds="http://schemas.openxmlformats.org/officeDocument/2006/customXml" ds:itemID="{28D92CE3-2573-4C2E-8DB1-2E22F3F8D26C}">
+<ds:datastoreItem xmlns:ds="http://schemas.openxmlformats.org/officeDocument/2006/customXml" ds:itemID="{0F241C38-6A4B-46FD-B49F-3E4AF9BDDFF4}">
   <ds:schemaRefs>
     <ds:schemaRef ds:uri="http://schemas.openxmlformats.org/officeDocument/2006/bibliography"/>
   </ds:schemaRefs>

--- a/TITUL_NYJ_LIST_kursovoy_proekt_po_MDK_09_01.docx
+++ b/TITUL_NYJ_LIST_kursovoy_proekt_po_MDK_09_01.docx
@@ -236,21 +236,12 @@
           <w:szCs w:val="28"/>
         </w:rPr>
       </w:pPr>
-      <w:proofErr w:type="gramStart"/>
-      <w:r>
-        <w:rPr>
-          <w:sz w:val="28"/>
-          <w:szCs w:val="28"/>
-        </w:rPr>
-        <w:t>по</w:t>
-      </w:r>
-      <w:proofErr w:type="gramEnd"/>
-      <w:r>
-        <w:rPr>
-          <w:sz w:val="28"/>
-          <w:szCs w:val="28"/>
-        </w:rPr>
-        <w:t xml:space="preserve"> </w:t>
+      <w:r>
+        <w:rPr>
+          <w:sz w:val="28"/>
+          <w:szCs w:val="28"/>
+        </w:rPr>
+        <w:t xml:space="preserve">по </w:t>
       </w:r>
       <w:r>
         <w:rPr>
@@ -658,23 +649,7 @@
           <w:sz w:val="24"/>
           <w:szCs w:val="24"/>
         </w:rPr>
-        <w:t>(</w:t>
-      </w:r>
-      <w:proofErr w:type="gramStart"/>
-      <w:r>
-        <w:rPr>
-          <w:sz w:val="24"/>
-          <w:szCs w:val="24"/>
-        </w:rPr>
-        <w:t>подпись</w:t>
-      </w:r>
-      <w:proofErr w:type="gramEnd"/>
-      <w:r>
-        <w:rPr>
-          <w:sz w:val="24"/>
-          <w:szCs w:val="24"/>
-        </w:rPr>
-        <w:t>)</w:t>
+        <w:t>(подпись)</w:t>
       </w:r>
     </w:p>
     <w:p>
@@ -877,6 +852,7 @@
         <w:pict>
           <v:group id="_x0000_s1027" style="width:187.1pt;height:.45pt;mso-position-horizontal-relative:char;mso-position-vertical-relative:line" coordsize="3742,9">
             <v:line id="_x0000_s1028" style="position:absolute" from="0,4" to="3741,4" strokeweight=".15578mm"/>
+            <w10:wrap type="none"/>
             <w10:anchorlock/>
           </v:group>
         </w:pict>
@@ -922,11 +898,9 @@
         <w:spacing w:before="137" w:line="362" w:lineRule="auto"/>
         <w:ind w:left="1246" w:right="533" w:firstLine="62"/>
       </w:pPr>
-      <w:proofErr w:type="gramStart"/>
       <w:r>
         <w:t>преподаватель</w:t>
       </w:r>
-      <w:proofErr w:type="gramEnd"/>
       <w:r>
         <w:rPr>
           <w:spacing w:val="-57"/>
@@ -962,23 +936,7 @@
           <w:sz w:val="24"/>
           <w:szCs w:val="24"/>
         </w:rPr>
-        <w:t>(</w:t>
-      </w:r>
-      <w:proofErr w:type="gramStart"/>
-      <w:r>
-        <w:rPr>
-          <w:sz w:val="24"/>
-          <w:szCs w:val="24"/>
-        </w:rPr>
-        <w:t>подпись</w:t>
-      </w:r>
-      <w:proofErr w:type="gramEnd"/>
-      <w:r>
-        <w:rPr>
-          <w:sz w:val="24"/>
-          <w:szCs w:val="24"/>
-        </w:rPr>
-        <w:t>)</w:t>
+        <w:t>(подпись)</w:t>
       </w:r>
     </w:p>
     <w:p>
@@ -2031,21 +1989,7 @@
                 <w:rStyle w:val="aa"/>
                 <w:noProof/>
               </w:rPr>
-              <w:t>Приложен</w:t>
-            </w:r>
-            <w:r>
-              <w:rPr>
-                <w:rStyle w:val="aa"/>
-                <w:noProof/>
-              </w:rPr>
-              <w:t>и</w:t>
-            </w:r>
-            <w:r>
-              <w:rPr>
-                <w:rStyle w:val="aa"/>
-                <w:noProof/>
-              </w:rPr>
-              <w:t>е 1</w:t>
+              <w:t>Приложение 1</w:t>
             </w:r>
             <w:r>
               <w:rPr>
@@ -2773,9 +2717,8 @@
           <w:sz w:val="28"/>
           <w:szCs w:val="28"/>
         </w:rPr>
-        <w:t xml:space="preserve">Инсталляция всех необходимых программ и </w:t>
-      </w:r>
-      <w:proofErr w:type="spellStart"/>
+        <w:t>Инсталляция всех необходимых программ и фреймворка, пр</w:t>
+      </w:r>
       <w:r>
         <w:rPr>
           <w:rFonts w:ascii="Times New Roman" w:hAnsi="Times New Roman" w:cs="Times New Roman"/>
@@ -2784,50 +2727,7 @@
           <w:sz w:val="28"/>
           <w:szCs w:val="28"/>
         </w:rPr>
-        <w:t>фреймворка</w:t>
-      </w:r>
-      <w:proofErr w:type="spellEnd"/>
-      <w:r>
-        <w:rPr>
-          <w:rFonts w:ascii="Times New Roman" w:hAnsi="Times New Roman" w:cs="Times New Roman"/>
-          <w:b/>
-          <w:color w:val="auto"/>
-          <w:sz w:val="28"/>
-          <w:szCs w:val="28"/>
-        </w:rPr>
-        <w:t xml:space="preserve">, </w:t>
-      </w:r>
-      <w:proofErr w:type="spellStart"/>
-      <w:r>
-        <w:rPr>
-          <w:rFonts w:ascii="Times New Roman" w:hAnsi="Times New Roman" w:cs="Times New Roman"/>
-          <w:b/>
-          <w:color w:val="auto"/>
-          <w:sz w:val="28"/>
-          <w:szCs w:val="28"/>
-        </w:rPr>
-        <w:t>пр</w:t>
-      </w:r>
-      <w:r>
-        <w:rPr>
-          <w:rFonts w:ascii="Times New Roman" w:hAnsi="Times New Roman" w:cs="Times New Roman"/>
-          <w:b/>
-          <w:color w:val="auto"/>
-          <w:sz w:val="28"/>
-          <w:szCs w:val="28"/>
-        </w:rPr>
-        <w:t>едпроектная</w:t>
-      </w:r>
-      <w:proofErr w:type="spellEnd"/>
-      <w:r>
-        <w:rPr>
-          <w:rFonts w:ascii="Times New Roman" w:hAnsi="Times New Roman" w:cs="Times New Roman"/>
-          <w:b/>
-          <w:color w:val="auto"/>
-          <w:sz w:val="28"/>
-          <w:szCs w:val="28"/>
-        </w:rPr>
-        <w:t xml:space="preserve"> подготовка к работе</w:t>
+        <w:t>едпроектная подготовка к работе</w:t>
       </w:r>
       <w:bookmarkEnd w:id="2"/>
     </w:p>
@@ -2850,7 +2750,6 @@
         </w:rPr>
         <w:t xml:space="preserve">Первым что я скачал это было </w:t>
       </w:r>
-      <w:proofErr w:type="spellStart"/>
       <w:r>
         <w:rPr>
           <w:color w:val="4D5156"/>
@@ -2858,9 +2757,8 @@
           <w:szCs w:val="28"/>
           <w:shd w:val="clear" w:color="auto" w:fill="FFFFFF"/>
         </w:rPr>
-        <w:t>PhpStorm</w:t>
-      </w:r>
-      <w:proofErr w:type="spellEnd"/>
+        <w:t>PhpStorm — коммерческая кросс-платформенная интегрированная среда разработки для PHP. Разрабатывается компанией JetBrains на основе плат</w:t>
+      </w:r>
       <w:r>
         <w:rPr>
           <w:color w:val="4D5156"/>
@@ -2868,76 +2766,7 @@
           <w:szCs w:val="28"/>
           <w:shd w:val="clear" w:color="auto" w:fill="FFFFFF"/>
         </w:rPr>
-        <w:t xml:space="preserve"> — коммерческая </w:t>
-      </w:r>
-      <w:proofErr w:type="gramStart"/>
-      <w:r>
-        <w:rPr>
-          <w:color w:val="4D5156"/>
-          <w:sz w:val="28"/>
-          <w:szCs w:val="28"/>
-          <w:shd w:val="clear" w:color="auto" w:fill="FFFFFF"/>
-        </w:rPr>
-        <w:t>кросс-платформенная</w:t>
-      </w:r>
-      <w:proofErr w:type="gramEnd"/>
-      <w:r>
-        <w:rPr>
-          <w:color w:val="4D5156"/>
-          <w:sz w:val="28"/>
-          <w:szCs w:val="28"/>
-          <w:shd w:val="clear" w:color="auto" w:fill="FFFFFF"/>
-        </w:rPr>
-        <w:t xml:space="preserve"> интегрированная среда разработки для PHP. Разрабатывается компанией </w:t>
-      </w:r>
-      <w:proofErr w:type="spellStart"/>
-      <w:r>
-        <w:rPr>
-          <w:color w:val="4D5156"/>
-          <w:sz w:val="28"/>
-          <w:szCs w:val="28"/>
-          <w:shd w:val="clear" w:color="auto" w:fill="FFFFFF"/>
-        </w:rPr>
-        <w:t>JetBrains</w:t>
-      </w:r>
-      <w:proofErr w:type="spellEnd"/>
-      <w:r>
-        <w:rPr>
-          <w:color w:val="4D5156"/>
-          <w:sz w:val="28"/>
-          <w:szCs w:val="28"/>
-          <w:shd w:val="clear" w:color="auto" w:fill="FFFFFF"/>
-        </w:rPr>
-        <w:t xml:space="preserve"> на основе плат</w:t>
-      </w:r>
-      <w:r>
-        <w:rPr>
-          <w:color w:val="4D5156"/>
-          <w:sz w:val="28"/>
-          <w:szCs w:val="28"/>
-          <w:shd w:val="clear" w:color="auto" w:fill="FFFFFF"/>
-        </w:rPr>
-        <w:t xml:space="preserve">формы </w:t>
-      </w:r>
-      <w:proofErr w:type="spellStart"/>
-      <w:r>
-        <w:rPr>
-          <w:color w:val="4D5156"/>
-          <w:sz w:val="28"/>
-          <w:szCs w:val="28"/>
-          <w:shd w:val="clear" w:color="auto" w:fill="FFFFFF"/>
-        </w:rPr>
-        <w:t>IntelliJ</w:t>
-      </w:r>
-      <w:proofErr w:type="spellEnd"/>
-      <w:r>
-        <w:rPr>
-          <w:color w:val="4D5156"/>
-          <w:sz w:val="28"/>
-          <w:szCs w:val="28"/>
-          <w:shd w:val="clear" w:color="auto" w:fill="FFFFFF"/>
-        </w:rPr>
-        <w:t xml:space="preserve"> IDEA. Для установки надо зайти на официальный сайт скачать </w:t>
+        <w:t xml:space="preserve">формы IntelliJ IDEA. Для установки надо зайти на официальный сайт скачать </w:t>
       </w:r>
       <w:r>
         <w:rPr>
@@ -3189,27 +3018,7 @@
           <w:szCs w:val="28"/>
           <w:shd w:val="clear" w:color="auto" w:fill="FFFFFF"/>
         </w:rPr>
-        <w:t xml:space="preserve"> — это высокоэффективный, основанный на компонентной структуре PHP-</w:t>
-      </w:r>
-      <w:proofErr w:type="spellStart"/>
-      <w:r>
-        <w:rPr>
-          <w:color w:val="333333"/>
-          <w:sz w:val="28"/>
-          <w:szCs w:val="28"/>
-          <w:shd w:val="clear" w:color="auto" w:fill="FFFFFF"/>
-        </w:rPr>
-        <w:t>фреймворк</w:t>
-      </w:r>
-      <w:proofErr w:type="spellEnd"/>
-      <w:r>
-        <w:rPr>
-          <w:color w:val="333333"/>
-          <w:sz w:val="28"/>
-          <w:szCs w:val="28"/>
-          <w:shd w:val="clear" w:color="auto" w:fill="FFFFFF"/>
-        </w:rPr>
-        <w:t xml:space="preserve"> для быстрой разработки крупных веб-приложений. Он позволяет максимально применить концепцию повторного использования кода и может существенно ускорить процесс веб-разработки.</w:t>
+        <w:t xml:space="preserve"> — это высокоэффективный, основанный на компонентной структуре PHP-фреймворк для быстрой разработки крупных веб-приложений. Он позволяет максимально применить концепцию повторного использования кода и может существенно ускорить процесс веб-разработки.</w:t>
       </w:r>
       <w:r>
         <w:rPr>
@@ -3333,7 +3142,6 @@
         </w:rPr>
         <w:t>-</w:t>
       </w:r>
-      <w:proofErr w:type="spellStart"/>
       <w:r>
         <w:rPr>
           <w:rFonts w:ascii="Consolas" w:hAnsi="Consolas" w:cs="Courier New"/>
@@ -3344,7 +3152,6 @@
         </w:rPr>
         <w:t>dist</w:t>
       </w:r>
-      <w:proofErr w:type="spellEnd"/>
       <w:r>
         <w:rPr>
           <w:rFonts w:ascii="Consolas" w:hAnsi="Consolas" w:cs="Courier New"/>
@@ -3354,7 +3161,6 @@
         </w:rPr>
         <w:t xml:space="preserve"> </w:t>
       </w:r>
-      <w:proofErr w:type="spellStart"/>
       <w:r>
         <w:rPr>
           <w:rFonts w:ascii="Consolas" w:hAnsi="Consolas" w:cs="Courier New"/>
@@ -3365,7 +3171,6 @@
         </w:rPr>
         <w:t>yiisoft</w:t>
       </w:r>
-      <w:proofErr w:type="spellEnd"/>
       <w:r>
         <w:rPr>
           <w:rFonts w:ascii="Consolas" w:hAnsi="Consolas" w:cs="Courier New"/>
@@ -3375,7 +3180,6 @@
         </w:rPr>
         <w:t>/</w:t>
       </w:r>
-      <w:proofErr w:type="spellStart"/>
       <w:r>
         <w:rPr>
           <w:rFonts w:ascii="Consolas" w:hAnsi="Consolas" w:cs="Courier New"/>
@@ -3386,7 +3190,6 @@
         </w:rPr>
         <w:t>yii</w:t>
       </w:r>
-      <w:proofErr w:type="spellEnd"/>
       <w:r>
         <w:rPr>
           <w:rFonts w:ascii="Consolas" w:hAnsi="Consolas" w:cs="Courier New"/>
@@ -3434,7 +3237,6 @@
         </w:rPr>
         <w:t xml:space="preserve"> </w:t>
       </w:r>
-      <w:proofErr w:type="spellStart"/>
       <w:r>
         <w:rPr>
           <w:rFonts w:ascii="Consolas" w:hAnsi="Consolas" w:cs="Courier New"/>
@@ -3445,7 +3247,6 @@
         </w:rPr>
         <w:t>basic</w:t>
       </w:r>
-      <w:proofErr w:type="spellEnd"/>
       <w:r>
         <w:rPr>
           <w:rFonts w:ascii="Consolas" w:hAnsi="Consolas" w:cs="Courier New"/>
@@ -3648,9 +3449,8 @@
           <w:szCs w:val="28"/>
           <w:shd w:val="clear" w:color="auto" w:fill="FFFFFF"/>
         </w:rPr>
-        <w:t xml:space="preserve">это бесплатная </w:t>
-      </w:r>
-      <w:proofErr w:type="spellStart"/>
+        <w:t>это бесплатная JavaScript-библиотека с открытым исходным кодом. Она заметно упрощает веб-разработку, позволяя писать меньше кода, чем на ванильном JavaScript.</w:t>
+      </w:r>
       <w:r>
         <w:rPr>
           <w:color w:val="000000"/>
@@ -3658,44 +3458,79 @@
           <w:szCs w:val="28"/>
           <w:shd w:val="clear" w:color="auto" w:fill="FFFFFF"/>
         </w:rPr>
-        <w:t>JavaScript</w:t>
-      </w:r>
-      <w:proofErr w:type="spellEnd"/>
+        <w:t xml:space="preserve"> </w:t>
+      </w:r>
       <w:r>
         <w:rPr>
           <w:color w:val="000000"/>
           <w:sz w:val="28"/>
           <w:szCs w:val="28"/>
-          <w:shd w:val="clear" w:color="auto" w:fill="FFFFFF"/>
-        </w:rPr>
-        <w:t xml:space="preserve">-библиотека с открытым исходным кодом. Она заметно упрощает веб-разработку, позволяя писать меньше кода, чем на ванильном </w:t>
-      </w:r>
-      <w:proofErr w:type="spellStart"/>
+        </w:rPr>
+        <w:t>Нужно с официального сайта скачать сжатый файл с</w:t>
+      </w:r>
       <w:r>
         <w:rPr>
           <w:color w:val="000000"/>
           <w:sz w:val="28"/>
           <w:szCs w:val="28"/>
-          <w:shd w:val="clear" w:color="auto" w:fill="FFFFFF"/>
-        </w:rPr>
-        <w:t>JavaScript</w:t>
-      </w:r>
-      <w:proofErr w:type="spellEnd"/>
+        </w:rPr>
+        <w:t xml:space="preserve"> кодом библиотеки</w:t>
+      </w:r>
       <w:r>
         <w:rPr>
           <w:color w:val="000000"/>
           <w:sz w:val="28"/>
           <w:szCs w:val="28"/>
-          <w:shd w:val="clear" w:color="auto" w:fill="FFFFFF"/>
-        </w:rPr>
-        <w:t>.</w:t>
+        </w:rPr>
+        <w:t>,</w:t>
       </w:r>
       <w:r>
         <w:rPr>
           <w:color w:val="000000"/>
           <w:sz w:val="28"/>
           <w:szCs w:val="28"/>
-          <w:shd w:val="clear" w:color="auto" w:fill="FFFFFF"/>
+        </w:rPr>
+        <w:t xml:space="preserve"> данный файл я поместил в папку </w:t>
+      </w:r>
+      <w:r>
+        <w:rPr>
+          <w:color w:val="000000"/>
+          <w:sz w:val="28"/>
+          <w:szCs w:val="28"/>
+          <w:lang w:val="en-US"/>
+        </w:rPr>
+        <w:t>js</w:t>
+      </w:r>
+      <w:r>
+        <w:rPr>
+          <w:color w:val="000000"/>
+          <w:sz w:val="28"/>
+          <w:szCs w:val="28"/>
+        </w:rPr>
+        <w:t xml:space="preserve">. </w:t>
+      </w:r>
+      <w:r>
+        <w:rPr>
+          <w:color w:val="000000"/>
+          <w:sz w:val="28"/>
+          <w:szCs w:val="28"/>
+        </w:rPr>
+        <w:t xml:space="preserve">После чего для работы </w:t>
+      </w:r>
+      <w:r>
+        <w:rPr>
+          <w:color w:val="000000"/>
+          <w:sz w:val="28"/>
+          <w:szCs w:val="28"/>
+          <w:lang w:val="en-US"/>
+        </w:rPr>
+        <w:t>jQuery</w:t>
+      </w:r>
+      <w:r>
+        <w:rPr>
+          <w:color w:val="000000"/>
+          <w:sz w:val="28"/>
+          <w:szCs w:val="28"/>
         </w:rPr>
         <w:t xml:space="preserve"> </w:t>
       </w:r>
@@ -3705,15 +3540,16 @@
           <w:sz w:val="28"/>
           <w:szCs w:val="28"/>
         </w:rPr>
-        <w:t>Нужно с официального сайта скачать сжатый файл с</w:t>
+        <w:t xml:space="preserve">в тег </w:t>
       </w:r>
       <w:r>
         <w:rPr>
           <w:color w:val="000000"/>
           <w:sz w:val="28"/>
           <w:szCs w:val="28"/>
-        </w:rPr>
-        <w:t xml:space="preserve"> кодом библиотеки</w:t>
+          <w:lang w:val="en-US"/>
+        </w:rPr>
+        <w:t>head</w:t>
       </w:r>
       <w:r>
         <w:rPr>
@@ -3721,7 +3557,7 @@
           <w:sz w:val="28"/>
           <w:szCs w:val="28"/>
         </w:rPr>
-        <w:t>,</w:t>
+        <w:t xml:space="preserve"> </w:t>
       </w:r>
       <w:r>
         <w:rPr>
@@ -3729,211 +3565,16 @@
           <w:sz w:val="28"/>
           <w:szCs w:val="28"/>
         </w:rPr>
-        <w:t xml:space="preserve"> данный файл я поместил в папку </w:t>
-      </w:r>
-      <w:r>
-        <w:rPr>
+        <w:t xml:space="preserve">нужно поместить </w:t>
+      </w:r>
+      <w:r>
+        <w:rPr>
+          <w:rFonts w:ascii="Consolas" w:hAnsi="Consolas"/>
           <w:color w:val="000000"/>
-          <w:sz w:val="28"/>
-          <w:szCs w:val="28"/>
-          <w:lang w:val="en-US"/>
-        </w:rPr>
-        <w:t>js</w:t>
-      </w:r>
-      <w:r>
-        <w:rPr>
-          <w:color w:val="000000"/>
-          <w:sz w:val="28"/>
-          <w:szCs w:val="28"/>
-        </w:rPr>
-        <w:t xml:space="preserve">. </w:t>
-      </w:r>
-      <w:r>
-        <w:rPr>
-          <w:color w:val="000000"/>
-          <w:sz w:val="28"/>
-          <w:szCs w:val="28"/>
-        </w:rPr>
-        <w:t xml:space="preserve">После чего для работы </w:t>
-      </w:r>
-      <w:r>
-        <w:rPr>
-          <w:color w:val="000000"/>
-          <w:sz w:val="28"/>
-          <w:szCs w:val="28"/>
-          <w:lang w:val="en-US"/>
-        </w:rPr>
-        <w:t>jQuery</w:t>
-      </w:r>
-      <w:r>
-        <w:rPr>
-          <w:color w:val="000000"/>
-          <w:sz w:val="28"/>
-          <w:szCs w:val="28"/>
-        </w:rPr>
-        <w:t xml:space="preserve"> </w:t>
-      </w:r>
-      <w:r>
-        <w:rPr>
-          <w:color w:val="000000"/>
-          <w:sz w:val="28"/>
-          <w:szCs w:val="28"/>
-        </w:rPr>
-        <w:t xml:space="preserve">в тег </w:t>
-      </w:r>
-      <w:r>
-        <w:rPr>
-          <w:color w:val="000000"/>
-          <w:sz w:val="28"/>
-          <w:szCs w:val="28"/>
-          <w:lang w:val="en-US"/>
-        </w:rPr>
-        <w:t>head</w:t>
-      </w:r>
-      <w:r>
-        <w:rPr>
-          <w:color w:val="000000"/>
-          <w:sz w:val="28"/>
-          <w:szCs w:val="28"/>
-        </w:rPr>
-        <w:t xml:space="preserve"> </w:t>
-      </w:r>
-      <w:r>
-        <w:rPr>
-          <w:color w:val="000000"/>
-          <w:sz w:val="28"/>
-          <w:szCs w:val="28"/>
-        </w:rPr>
-        <w:t xml:space="preserve">нужно поместить </w:t>
-      </w:r>
-      <w:r>
-        <w:rPr>
-          <w:rFonts w:ascii="Consolas" w:hAnsi="Consolas"/>
-          <w:color w:val="000000"/>
-          <w:sz w:val="24"/>
-          <w:szCs w:val="24"/>
-        </w:rPr>
-        <w:t>&lt;</w:t>
-      </w:r>
-      <w:proofErr w:type="spellStart"/>
-      <w:r>
-        <w:rPr>
-          <w:rFonts w:ascii="Consolas" w:hAnsi="Consolas"/>
-          <w:color w:val="000000"/>
-          <w:sz w:val="24"/>
-          <w:szCs w:val="24"/>
-        </w:rPr>
-        <w:t>script</w:t>
-      </w:r>
-      <w:proofErr w:type="spellEnd"/>
-      <w:r>
-        <w:rPr>
-          <w:rFonts w:ascii="Consolas" w:hAnsi="Consolas"/>
-          <w:color w:val="000000"/>
-          <w:sz w:val="24"/>
-          <w:szCs w:val="24"/>
-        </w:rPr>
-        <w:t xml:space="preserve"> </w:t>
-      </w:r>
-      <w:proofErr w:type="spellStart"/>
-      <w:r>
-        <w:rPr>
-          <w:rFonts w:ascii="Consolas" w:hAnsi="Consolas"/>
-          <w:color w:val="000000"/>
-          <w:sz w:val="24"/>
-          <w:szCs w:val="24"/>
-        </w:rPr>
-        <w:t>defer</w:t>
-      </w:r>
-      <w:proofErr w:type="spellEnd"/>
-      <w:r>
-        <w:rPr>
-          <w:rFonts w:ascii="Consolas" w:hAnsi="Consolas"/>
-          <w:color w:val="000000"/>
-          <w:sz w:val="24"/>
-          <w:szCs w:val="24"/>
-        </w:rPr>
-        <w:t xml:space="preserve"> </w:t>
-      </w:r>
-      <w:proofErr w:type="spellStart"/>
-      <w:r>
-        <w:rPr>
-          <w:rFonts w:ascii="Consolas" w:hAnsi="Consolas"/>
-          <w:color w:val="000000"/>
-          <w:sz w:val="24"/>
-          <w:szCs w:val="24"/>
-        </w:rPr>
-        <w:t>src</w:t>
-      </w:r>
-      <w:proofErr w:type="spellEnd"/>
-      <w:r>
-        <w:rPr>
-          <w:rFonts w:ascii="Consolas" w:hAnsi="Consolas"/>
-          <w:color w:val="000000"/>
-          <w:sz w:val="24"/>
-          <w:szCs w:val="24"/>
-        </w:rPr>
-        <w:t>="</w:t>
-      </w:r>
-      <w:proofErr w:type="spellStart"/>
-      <w:r>
-        <w:rPr>
-          <w:rFonts w:ascii="Consolas" w:hAnsi="Consolas"/>
-          <w:color w:val="000000"/>
-          <w:sz w:val="24"/>
-          <w:szCs w:val="24"/>
-        </w:rPr>
-        <w:t>js</w:t>
-      </w:r>
-      <w:proofErr w:type="spellEnd"/>
-      <w:r>
-        <w:rPr>
-          <w:rFonts w:ascii="Consolas" w:hAnsi="Consolas"/>
-          <w:color w:val="000000"/>
-          <w:sz w:val="24"/>
-          <w:szCs w:val="24"/>
-        </w:rPr>
-        <w:t>/jquery-3.6.3.js</w:t>
-      </w:r>
-      <w:proofErr w:type="gramStart"/>
-      <w:r>
-        <w:rPr>
-          <w:rFonts w:ascii="Consolas" w:hAnsi="Consolas"/>
-          <w:color w:val="000000"/>
-          <w:sz w:val="24"/>
-          <w:szCs w:val="24"/>
-        </w:rPr>
-        <w:t>"&gt;&lt;</w:t>
-      </w:r>
-      <w:proofErr w:type="gramEnd"/>
-      <w:r>
-        <w:rPr>
-          <w:rFonts w:ascii="Consolas" w:hAnsi="Consolas"/>
-          <w:color w:val="000000"/>
-          <w:sz w:val="24"/>
-          <w:szCs w:val="24"/>
-        </w:rPr>
-        <w:t>/</w:t>
-      </w:r>
-      <w:proofErr w:type="spellStart"/>
-      <w:r>
-        <w:rPr>
-          <w:rFonts w:ascii="Consolas" w:hAnsi="Consolas"/>
-          <w:color w:val="000000"/>
-          <w:sz w:val="24"/>
-          <w:szCs w:val="24"/>
-        </w:rPr>
-        <w:t>script</w:t>
-      </w:r>
-      <w:proofErr w:type="spellEnd"/>
-      <w:r>
-        <w:rPr>
-          <w:rFonts w:ascii="Consolas" w:hAnsi="Consolas"/>
-          <w:color w:val="000000"/>
-          <w:sz w:val="24"/>
-          <w:szCs w:val="24"/>
-        </w:rPr>
-        <w:t>&gt;</w:t>
+          <w:sz w:val="24"/>
+          <w:szCs w:val="24"/>
+        </w:rPr>
+        <w:t>&lt;script defer src="js/jquery-3.6.3.js"&gt;&lt;/script&gt;</w:t>
       </w:r>
       <w:r>
         <w:rPr>
@@ -3988,25 +3629,7 @@
           <w:sz w:val="28"/>
           <w:szCs w:val="28"/>
         </w:rPr>
-        <w:t xml:space="preserve"> чтобы он компилировал в </w:t>
-      </w:r>
-      <w:proofErr w:type="spellStart"/>
-      <w:r>
-        <w:rPr>
-          <w:color w:val="000000"/>
-          <w:sz w:val="28"/>
-          <w:szCs w:val="28"/>
-        </w:rPr>
-        <w:t>css</w:t>
-      </w:r>
-      <w:proofErr w:type="spellEnd"/>
-      <w:r>
-        <w:rPr>
-          <w:color w:val="000000"/>
-          <w:sz w:val="28"/>
-          <w:szCs w:val="28"/>
-        </w:rPr>
-        <w:t xml:space="preserve"> нужно скачать </w:t>
+        <w:t xml:space="preserve"> чтобы он компилировал в css нужно скачать </w:t>
       </w:r>
       <w:r>
         <w:rPr>
@@ -4015,27 +3638,7 @@
           <w:szCs w:val="28"/>
           <w:shd w:val="clear" w:color="auto" w:fill="FFFFFF"/>
         </w:rPr>
-        <w:t xml:space="preserve">Node.js — программная платформа, основанная на движке V8, превращающая </w:t>
-      </w:r>
-      <w:proofErr w:type="spellStart"/>
-      <w:r>
-        <w:rPr>
-          <w:color w:val="4D5156"/>
-          <w:sz w:val="28"/>
-          <w:szCs w:val="28"/>
-          <w:shd w:val="clear" w:color="auto" w:fill="FFFFFF"/>
-        </w:rPr>
-        <w:t>JavaScript</w:t>
-      </w:r>
-      <w:proofErr w:type="spellEnd"/>
-      <w:r>
-        <w:rPr>
-          <w:color w:val="4D5156"/>
-          <w:sz w:val="28"/>
-          <w:szCs w:val="28"/>
-          <w:shd w:val="clear" w:color="auto" w:fill="FFFFFF"/>
-        </w:rPr>
-        <w:t xml:space="preserve"> из узкоспециализированного языка в язык общего назначения. Чтобы установить надо зайти на официальный сайт и оттуда скачать </w:t>
+        <w:t xml:space="preserve">Node.js — программная платформа, основанная на движке V8, превращающая JavaScript из узкоспециализированного языка в язык общего назначения. Чтобы установить надо зайти на официальный сайт и оттуда скачать </w:t>
       </w:r>
       <w:r>
         <w:rPr>
@@ -4335,23 +3938,7 @@
           <w:sz w:val="28"/>
           <w:szCs w:val="28"/>
         </w:rPr>
-        <w:t xml:space="preserve">после идёт блок где находятся ссылки на </w:t>
-      </w:r>
-      <w:proofErr w:type="spellStart"/>
-      <w:r>
-        <w:rPr>
-          <w:sz w:val="28"/>
-          <w:szCs w:val="28"/>
-        </w:rPr>
-        <w:t>соц.сети</w:t>
-      </w:r>
-      <w:proofErr w:type="spellEnd"/>
-      <w:r>
-        <w:rPr>
-          <w:sz w:val="28"/>
-          <w:szCs w:val="28"/>
-        </w:rPr>
-        <w:t xml:space="preserve"> такие как </w:t>
+        <w:t xml:space="preserve">после идёт блок где находятся ссылки на соц.сети такие как </w:t>
       </w:r>
       <w:r>
         <w:rPr>
@@ -4416,16 +4003,7 @@
           <w:sz w:val="28"/>
           <w:szCs w:val="28"/>
         </w:rPr>
-        <w:t xml:space="preserve"> Для стилизации я задал задний фон </w:t>
-      </w:r>
-      <w:proofErr w:type="spellStart"/>
-      <w:proofErr w:type="gramStart"/>
-      <w:r>
-        <w:rPr>
-          <w:sz w:val="28"/>
-          <w:szCs w:val="28"/>
-        </w:rPr>
-        <w:t>чёрным</w:t>
+        <w:t xml:space="preserve"> Для стилизации я задал задний фон чёрным</w:t>
       </w:r>
       <w:r>
         <w:rPr>
@@ -4439,16 +4017,7 @@
           <w:sz w:val="28"/>
           <w:szCs w:val="28"/>
         </w:rPr>
-        <w:t>весь</w:t>
-      </w:r>
-      <w:proofErr w:type="spellEnd"/>
-      <w:proofErr w:type="gramEnd"/>
-      <w:r>
-        <w:rPr>
-          <w:sz w:val="28"/>
-          <w:szCs w:val="28"/>
-        </w:rPr>
-        <w:t xml:space="preserve"> текст сделал белым, в левую часть поставил логотип</w:t>
+        <w:t>весь текст сделал белым, в левую часть поставил логотип</w:t>
       </w:r>
       <w:r>
         <w:rPr>
@@ -4462,23 +4031,7 @@
           <w:sz w:val="28"/>
           <w:szCs w:val="28"/>
         </w:rPr>
-        <w:t xml:space="preserve">Меню навигации выстроил в линию после чего сделал небольшой отступ для </w:t>
-      </w:r>
-      <w:proofErr w:type="spellStart"/>
-      <w:r>
-        <w:rPr>
-          <w:sz w:val="28"/>
-          <w:szCs w:val="28"/>
-        </w:rPr>
-        <w:t>соц.сетей</w:t>
-      </w:r>
-      <w:proofErr w:type="spellEnd"/>
-      <w:r>
-        <w:rPr>
-          <w:sz w:val="28"/>
-          <w:szCs w:val="28"/>
-        </w:rPr>
-        <w:t xml:space="preserve"> и для номера</w:t>
+        <w:t>Меню навигации выстроил в линию после чего сделал небольшой отступ для соц.сетей и для номера</w:t>
       </w:r>
       <w:r>
         <w:rPr>
@@ -4604,23 +4157,7 @@
           <w:sz w:val="28"/>
           <w:szCs w:val="28"/>
         </w:rPr>
-        <w:t xml:space="preserve">Следующая секция </w:t>
-      </w:r>
-      <w:proofErr w:type="spellStart"/>
-      <w:r>
-        <w:rPr>
-          <w:sz w:val="28"/>
-          <w:szCs w:val="28"/>
-        </w:rPr>
-        <w:t>promo</w:t>
-      </w:r>
-      <w:proofErr w:type="spellEnd"/>
-      <w:r>
-        <w:rPr>
-          <w:sz w:val="28"/>
-          <w:szCs w:val="28"/>
-        </w:rPr>
-        <w:t xml:space="preserve"> в первый блок в виде заголовка я добавил название сайта</w:t>
+        <w:t>Следующая секция promo в первый блок в виде заголовка я добавил название сайта</w:t>
       </w:r>
       <w:r>
         <w:rPr>
@@ -5492,17 +5029,8 @@
           <w:sz w:val="28"/>
           <w:szCs w:val="28"/>
         </w:rPr>
-        <w:t xml:space="preserve"> Для неё я сделал список где в каждом блоке два </w:t>
-      </w:r>
-      <w:proofErr w:type="spellStart"/>
-      <w:r>
-        <w:rPr>
-          <w:sz w:val="28"/>
-          <w:szCs w:val="28"/>
-        </w:rPr>
-        <w:t>div</w:t>
-      </w:r>
-      <w:proofErr w:type="spellEnd"/>
+        <w:t xml:space="preserve"> Для неё я сделал список где в каждом блоке два div</w:t>
+      </w:r>
       <w:r>
         <w:rPr>
           <w:sz w:val="28"/>
@@ -5866,15 +5394,7 @@
           <w:sz w:val="28"/>
           <w:szCs w:val="28"/>
         </w:rPr>
-        <w:t xml:space="preserve">Последние это </w:t>
-      </w:r>
-      <w:proofErr w:type="spellStart"/>
-      <w:r>
-        <w:rPr>
-          <w:sz w:val="28"/>
-          <w:szCs w:val="28"/>
-        </w:rPr>
-        <w:t>foot</w:t>
+        <w:t>Последние это foot</w:t>
       </w:r>
       <w:r>
         <w:rPr>
@@ -5884,7 +5404,6 @@
         </w:rPr>
         <w:t>er</w:t>
       </w:r>
-      <w:proofErr w:type="spellEnd"/>
       <w:r>
         <w:rPr>
           <w:sz w:val="28"/>
@@ -5912,15 +5431,7 @@
           <w:sz w:val="28"/>
           <w:szCs w:val="28"/>
         </w:rPr>
-        <w:t xml:space="preserve"> В третьем блоке идут </w:t>
-      </w:r>
-      <w:proofErr w:type="spellStart"/>
-      <w:r>
-        <w:rPr>
-          <w:sz w:val="28"/>
-          <w:szCs w:val="28"/>
-        </w:rPr>
-        <w:t>соц</w:t>
+        <w:t xml:space="preserve"> В третьем блоке идут соц</w:t>
       </w:r>
       <w:r>
         <w:rPr>
@@ -5934,15 +5445,7 @@
           <w:sz w:val="28"/>
           <w:szCs w:val="28"/>
         </w:rPr>
-        <w:t>сети</w:t>
-      </w:r>
-      <w:proofErr w:type="spellEnd"/>
-      <w:r>
-        <w:rPr>
-          <w:sz w:val="28"/>
-          <w:szCs w:val="28"/>
-        </w:rPr>
-        <w:t xml:space="preserve"> и адрес с годом создания сайта</w:t>
+        <w:t>сети и адрес с годом создания сайта</w:t>
       </w:r>
       <w:r>
         <w:rPr>
@@ -5977,15 +5480,7 @@
           <w:sz w:val="28"/>
           <w:szCs w:val="28"/>
         </w:rPr>
-        <w:t xml:space="preserve"> Последний третий блок я огородил линией где внизу на одном конце расположил </w:t>
-      </w:r>
-      <w:proofErr w:type="spellStart"/>
-      <w:r>
-        <w:rPr>
-          <w:sz w:val="28"/>
-          <w:szCs w:val="28"/>
-        </w:rPr>
-        <w:t>соц</w:t>
+        <w:t xml:space="preserve"> Последний третий блок я огородил линией где внизу на одном конце расположил соц</w:t>
       </w:r>
       <w:r>
         <w:rPr>
@@ -5999,15 +5494,7 @@
           <w:sz w:val="28"/>
           <w:szCs w:val="28"/>
         </w:rPr>
-        <w:t>сети</w:t>
-      </w:r>
-      <w:proofErr w:type="spellEnd"/>
-      <w:r>
-        <w:rPr>
-          <w:sz w:val="28"/>
-          <w:szCs w:val="28"/>
-        </w:rPr>
-        <w:t>, а в другом конце адрес и под ним название сайта с годом создания</w:t>
+        <w:t>сети, а в другом конце адрес и под ним название сайта с годом создания</w:t>
       </w:r>
     </w:p>
     <w:p>
@@ -6204,23 +5691,7 @@
           <w:sz w:val="28"/>
           <w:szCs w:val="28"/>
         </w:rPr>
-        <w:t xml:space="preserve">Первым делом я занялся выводом карточек товаров из базы данных. </w:t>
-      </w:r>
-      <w:proofErr w:type="spellStart"/>
-      <w:r>
-        <w:rPr>
-          <w:sz w:val="28"/>
-          <w:szCs w:val="28"/>
-        </w:rPr>
-        <w:t>Бд</w:t>
-      </w:r>
-      <w:proofErr w:type="spellEnd"/>
-      <w:r>
-        <w:rPr>
-          <w:sz w:val="28"/>
-          <w:szCs w:val="28"/>
-        </w:rPr>
-        <w:t xml:space="preserve"> была сделана с помощью </w:t>
+        <w:t xml:space="preserve">Первым делом я занялся выводом карточек товаров из базы данных. Бд была сделана с помощью </w:t>
       </w:r>
       <w:r>
         <w:rPr>
@@ -6278,7 +5749,6 @@
           <w:lang w:val="en-US"/>
         </w:rPr>
       </w:pPr>
-      <w:proofErr w:type="gramStart"/>
       <w:r>
         <w:rPr>
           <w:rFonts w:ascii="Consolas" w:hAnsi="Consolas"/>
@@ -6287,9 +5757,8 @@
           <w:szCs w:val="24"/>
           <w:lang w:val="en-US"/>
         </w:rPr>
-        <w:t>&lt;?</w:t>
-      </w:r>
-      <w:proofErr w:type="spellStart"/>
+        <w:t>&lt;?php</w:t>
+      </w:r>
       <w:r>
         <w:rPr>
           <w:rFonts w:ascii="Consolas" w:hAnsi="Consolas"/>
@@ -6298,10 +5767,28 @@
           <w:szCs w:val="24"/>
           <w:lang w:val="en-US"/>
         </w:rPr>
-        <w:t>php</w:t>
-      </w:r>
-      <w:proofErr w:type="spellEnd"/>
-      <w:proofErr w:type="gramEnd"/>
+        <w:br/>
+      </w:r>
+      <w:r>
+        <w:rPr>
+          <w:rFonts w:ascii="Consolas" w:hAnsi="Consolas"/>
+          <w:color w:val="9876AA"/>
+          <w:sz w:val="24"/>
+          <w:szCs w:val="24"/>
+          <w:lang w:val="en-US"/>
+        </w:rPr>
+        <w:t xml:space="preserve">$pdo </w:t>
+      </w:r>
+      <w:r>
+        <w:rPr>
+          <w:rFonts w:ascii="Consolas" w:hAnsi="Consolas"/>
+          <w:color w:val="BCBEC4"/>
+          <w:sz w:val="24"/>
+          <w:szCs w:val="24"/>
+          <w:lang w:val="en-US"/>
+        </w:rPr>
+        <w:t xml:space="preserve">= </w:t>
+      </w:r>
       <w:r>
         <w:rPr>
           <w:rFonts w:ascii="Consolas" w:hAnsi="Consolas"/>
@@ -6310,19 +5797,242 @@
           <w:szCs w:val="24"/>
           <w:lang w:val="en-US"/>
         </w:rPr>
+        <w:t xml:space="preserve">new </w:t>
+      </w:r>
+      <w:r>
+        <w:rPr>
+          <w:rFonts w:ascii="Consolas" w:hAnsi="Consolas"/>
+          <w:color w:val="BCBEC4"/>
+          <w:sz w:val="24"/>
+          <w:szCs w:val="24"/>
+          <w:lang w:val="en-US"/>
+        </w:rPr>
+        <w:t>PDO(</w:t>
+      </w:r>
+      <w:r>
+        <w:rPr>
+          <w:rFonts w:ascii="Consolas" w:hAnsi="Consolas"/>
+          <w:color w:val="6AAB73"/>
+          <w:sz w:val="24"/>
+          <w:szCs w:val="24"/>
+          <w:lang w:val="en-US"/>
+        </w:rPr>
+        <w:t>'mysql:host=localhost;dbname=tovarin'</w:t>
+      </w:r>
+      <w:r>
+        <w:rPr>
+          <w:rFonts w:ascii="Consolas" w:hAnsi="Consolas"/>
+          <w:color w:val="BCBEC4"/>
+          <w:sz w:val="24"/>
+          <w:szCs w:val="24"/>
+          <w:lang w:val="en-US"/>
+        </w:rPr>
+        <w:t xml:space="preserve">, </w:t>
+      </w:r>
+      <w:r>
+        <w:rPr>
+          <w:rFonts w:ascii="Consolas" w:hAnsi="Consolas"/>
+          <w:color w:val="6AAB73"/>
+          <w:sz w:val="24"/>
+          <w:szCs w:val="24"/>
+          <w:lang w:val="en-US"/>
+        </w:rPr>
+        <w:t>'root'</w:t>
+      </w:r>
+      <w:r>
+        <w:rPr>
+          <w:rFonts w:ascii="Consolas" w:hAnsi="Consolas"/>
+          <w:color w:val="BCBEC4"/>
+          <w:sz w:val="24"/>
+          <w:szCs w:val="24"/>
+          <w:lang w:val="en-US"/>
+        </w:rPr>
+        <w:t xml:space="preserve">, </w:t>
+      </w:r>
+      <w:r>
+        <w:rPr>
+          <w:rFonts w:ascii="Consolas" w:hAnsi="Consolas"/>
+          <w:color w:val="6AAB73"/>
+          <w:sz w:val="24"/>
+          <w:szCs w:val="24"/>
+          <w:lang w:val="en-US"/>
+        </w:rPr>
+        <w:t>''</w:t>
+      </w:r>
+      <w:r>
+        <w:rPr>
+          <w:rFonts w:ascii="Consolas" w:hAnsi="Consolas"/>
+          <w:color w:val="BCBEC4"/>
+          <w:sz w:val="24"/>
+          <w:szCs w:val="24"/>
+          <w:lang w:val="en-US"/>
+        </w:rPr>
+        <w:t>);</w:t>
+      </w:r>
+      <w:r>
+        <w:rPr>
+          <w:rFonts w:ascii="Consolas" w:hAnsi="Consolas"/>
+          <w:color w:val="BCBEC4"/>
+          <w:sz w:val="24"/>
+          <w:szCs w:val="24"/>
+          <w:lang w:val="en-US"/>
+        </w:rPr>
         <w:br/>
       </w:r>
       <w:r>
         <w:rPr>
           <w:rFonts w:ascii="Consolas" w:hAnsi="Consolas"/>
+          <w:color w:val="BCBEC4"/>
+          <w:sz w:val="24"/>
+          <w:szCs w:val="24"/>
+          <w:lang w:val="en-US"/>
+        </w:rPr>
+        <w:br/>
+      </w:r>
+      <w:r>
+        <w:rPr>
+          <w:rFonts w:ascii="Consolas" w:hAnsi="Consolas"/>
+          <w:color w:val="7A7E85"/>
+          <w:sz w:val="24"/>
+          <w:szCs w:val="24"/>
+          <w:lang w:val="en-US"/>
+        </w:rPr>
+        <w:t xml:space="preserve">// </w:t>
+      </w:r>
+      <w:r>
+        <w:rPr>
+          <w:rFonts w:ascii="Consolas" w:hAnsi="Consolas"/>
+          <w:color w:val="7A7E85"/>
+          <w:sz w:val="24"/>
+          <w:szCs w:val="24"/>
+        </w:rPr>
+        <w:t>Получение</w:t>
+      </w:r>
+      <w:r>
+        <w:rPr>
+          <w:rFonts w:ascii="Consolas" w:hAnsi="Consolas"/>
+          <w:color w:val="7A7E85"/>
+          <w:sz w:val="24"/>
+          <w:szCs w:val="24"/>
+          <w:lang w:val="en-US"/>
+        </w:rPr>
+        <w:t xml:space="preserve"> </w:t>
+      </w:r>
+      <w:r>
+        <w:rPr>
+          <w:rFonts w:ascii="Consolas" w:hAnsi="Consolas"/>
+          <w:color w:val="7A7E85"/>
+          <w:sz w:val="24"/>
+          <w:szCs w:val="24"/>
+        </w:rPr>
+        <w:t>данных</w:t>
+      </w:r>
+      <w:r>
+        <w:rPr>
+          <w:rFonts w:ascii="Consolas" w:hAnsi="Consolas"/>
+          <w:color w:val="7A7E85"/>
+          <w:sz w:val="24"/>
+          <w:szCs w:val="24"/>
+          <w:lang w:val="en-US"/>
+        </w:rPr>
+        <w:t xml:space="preserve"> </w:t>
+      </w:r>
+      <w:r>
+        <w:rPr>
+          <w:rFonts w:ascii="Consolas" w:hAnsi="Consolas"/>
+          <w:color w:val="7A7E85"/>
+          <w:sz w:val="24"/>
+          <w:szCs w:val="24"/>
+        </w:rPr>
+        <w:t>о</w:t>
+      </w:r>
+      <w:r>
+        <w:rPr>
+          <w:rFonts w:ascii="Consolas" w:hAnsi="Consolas"/>
+          <w:color w:val="7A7E85"/>
+          <w:sz w:val="24"/>
+          <w:szCs w:val="24"/>
+          <w:lang w:val="en-US"/>
+        </w:rPr>
+        <w:t xml:space="preserve"> </w:t>
+      </w:r>
+      <w:r>
+        <w:rPr>
+          <w:rFonts w:ascii="Consolas" w:hAnsi="Consolas"/>
+          <w:color w:val="7A7E85"/>
+          <w:sz w:val="24"/>
+          <w:szCs w:val="24"/>
+        </w:rPr>
+        <w:t>товарах</w:t>
+      </w:r>
+      <w:r>
+        <w:rPr>
+          <w:rFonts w:ascii="Consolas" w:hAnsi="Consolas"/>
+          <w:color w:val="7A7E85"/>
+          <w:sz w:val="24"/>
+          <w:szCs w:val="24"/>
+          <w:lang w:val="en-US"/>
+        </w:rPr>
+        <w:t xml:space="preserve"> </w:t>
+      </w:r>
+      <w:r>
+        <w:rPr>
+          <w:rFonts w:ascii="Consolas" w:hAnsi="Consolas"/>
+          <w:color w:val="7A7E85"/>
+          <w:sz w:val="24"/>
+          <w:szCs w:val="24"/>
+        </w:rPr>
+        <w:t>из</w:t>
+      </w:r>
+      <w:r>
+        <w:rPr>
+          <w:rFonts w:ascii="Consolas" w:hAnsi="Consolas"/>
+          <w:color w:val="7A7E85"/>
+          <w:sz w:val="24"/>
+          <w:szCs w:val="24"/>
+          <w:lang w:val="en-US"/>
+        </w:rPr>
+        <w:t xml:space="preserve"> </w:t>
+      </w:r>
+      <w:r>
+        <w:rPr>
+          <w:rFonts w:ascii="Consolas" w:hAnsi="Consolas"/>
+          <w:color w:val="7A7E85"/>
+          <w:sz w:val="24"/>
+          <w:szCs w:val="24"/>
+        </w:rPr>
+        <w:t>базы</w:t>
+      </w:r>
+      <w:r>
+        <w:rPr>
+          <w:rFonts w:ascii="Consolas" w:hAnsi="Consolas"/>
+          <w:color w:val="7A7E85"/>
+          <w:sz w:val="24"/>
+          <w:szCs w:val="24"/>
+          <w:lang w:val="en-US"/>
+        </w:rPr>
+        <w:br/>
+      </w:r>
+      <w:r>
+        <w:rPr>
+          <w:rFonts w:ascii="Consolas" w:hAnsi="Consolas"/>
           <w:color w:val="9876AA"/>
           <w:sz w:val="24"/>
           <w:szCs w:val="24"/>
           <w:lang w:val="en-US"/>
         </w:rPr>
-        <w:t>$</w:t>
-      </w:r>
-      <w:proofErr w:type="spellStart"/>
+        <w:t xml:space="preserve">$statement </w:t>
+      </w:r>
+      <w:r>
+        <w:rPr>
+          <w:rFonts w:ascii="Consolas" w:hAnsi="Consolas"/>
+          <w:color w:val="BCBEC4"/>
+          <w:sz w:val="24"/>
+          <w:szCs w:val="24"/>
+          <w:lang w:val="en-US"/>
+        </w:rPr>
+        <w:t xml:space="preserve">= </w:t>
+      </w:r>
       <w:r>
         <w:rPr>
           <w:rFonts w:ascii="Consolas" w:hAnsi="Consolas"/>
@@ -6331,9 +6041,67 @@
           <w:szCs w:val="24"/>
           <w:lang w:val="en-US"/>
         </w:rPr>
-        <w:t>pdo</w:t>
-      </w:r>
-      <w:proofErr w:type="spellEnd"/>
+        <w:t>$pdo</w:t>
+      </w:r>
+      <w:r>
+        <w:rPr>
+          <w:rFonts w:ascii="Consolas" w:hAnsi="Consolas"/>
+          <w:color w:val="BCBEC4"/>
+          <w:sz w:val="24"/>
+          <w:szCs w:val="24"/>
+          <w:lang w:val="en-US"/>
+        </w:rPr>
+        <w:t>-&gt;</w:t>
+      </w:r>
+      <w:r>
+        <w:rPr>
+          <w:rFonts w:ascii="Consolas" w:hAnsi="Consolas"/>
+          <w:color w:val="57AAF7"/>
+          <w:sz w:val="24"/>
+          <w:szCs w:val="24"/>
+          <w:lang w:val="en-US"/>
+        </w:rPr>
+        <w:t>query</w:t>
+      </w:r>
+      <w:r>
+        <w:rPr>
+          <w:rFonts w:ascii="Consolas" w:hAnsi="Consolas"/>
+          <w:color w:val="BCBEC4"/>
+          <w:sz w:val="24"/>
+          <w:szCs w:val="24"/>
+          <w:lang w:val="en-US"/>
+        </w:rPr>
+        <w:t>(</w:t>
+      </w:r>
+      <w:r>
+        <w:rPr>
+          <w:rFonts w:ascii="Consolas" w:hAnsi="Consolas"/>
+          <w:sz w:val="24"/>
+          <w:szCs w:val="24"/>
+          <w:lang w:val="en-US"/>
+        </w:rPr>
+        <w:t>'SELECT * FROM TEXNO'</w:t>
+      </w:r>
+      <w:r>
+        <w:rPr>
+          <w:rFonts w:ascii="Consolas" w:hAnsi="Consolas"/>
+          <w:color w:val="BCBEC4"/>
+          <w:sz w:val="24"/>
+          <w:szCs w:val="24"/>
+          <w:lang w:val="en-US"/>
+        </w:rPr>
+        <w:t>);</w:t>
+      </w:r>
+      <w:r>
+        <w:rPr>
+          <w:rFonts w:ascii="Consolas" w:hAnsi="Consolas"/>
+          <w:color w:val="BCBEC4"/>
+          <w:sz w:val="24"/>
+          <w:szCs w:val="24"/>
+          <w:lang w:val="en-US"/>
+        </w:rPr>
+        <w:br/>
+      </w:r>
       <w:r>
         <w:rPr>
           <w:rFonts w:ascii="Consolas" w:hAnsi="Consolas"/>
@@ -6342,7 +6110,7 @@
           <w:szCs w:val="24"/>
           <w:lang w:val="en-US"/>
         </w:rPr>
-        <w:t xml:space="preserve"> </w:t>
+        <w:t xml:space="preserve">$texnos </w:t>
       </w:r>
       <w:r>
         <w:rPr>
@@ -6357,12 +6125,12 @@
       <w:r>
         <w:rPr>
           <w:rFonts w:ascii="Consolas" w:hAnsi="Consolas"/>
-          <w:color w:val="CF8E6D"/>
-          <w:sz w:val="24"/>
-          <w:szCs w:val="24"/>
-          <w:lang w:val="en-US"/>
-        </w:rPr>
-        <w:t xml:space="preserve">new </w:t>
+          <w:color w:val="9876AA"/>
+          <w:sz w:val="24"/>
+          <w:szCs w:val="24"/>
+          <w:lang w:val="en-US"/>
+        </w:rPr>
+        <w:t>$statement</w:t>
       </w:r>
       <w:r>
         <w:rPr>
@@ -6372,328 +6140,6 @@
           <w:szCs w:val="24"/>
           <w:lang w:val="en-US"/>
         </w:rPr>
-        <w:t>PDO(</w:t>
-      </w:r>
-      <w:r>
-        <w:rPr>
-          <w:rFonts w:ascii="Consolas" w:hAnsi="Consolas"/>
-          <w:color w:val="6AAB73"/>
-          <w:sz w:val="24"/>
-          <w:szCs w:val="24"/>
-          <w:lang w:val="en-US"/>
-        </w:rPr>
-        <w:t>'</w:t>
-      </w:r>
-      <w:proofErr w:type="spellStart"/>
-      <w:r>
-        <w:rPr>
-          <w:rFonts w:ascii="Consolas" w:hAnsi="Consolas"/>
-          <w:color w:val="6AAB73"/>
-          <w:sz w:val="24"/>
-          <w:szCs w:val="24"/>
-          <w:lang w:val="en-US"/>
-        </w:rPr>
-        <w:t>mysql:host</w:t>
-      </w:r>
-      <w:proofErr w:type="spellEnd"/>
-      <w:r>
-        <w:rPr>
-          <w:rFonts w:ascii="Consolas" w:hAnsi="Consolas"/>
-          <w:color w:val="6AAB73"/>
-          <w:sz w:val="24"/>
-          <w:szCs w:val="24"/>
-          <w:lang w:val="en-US"/>
-        </w:rPr>
-        <w:t>=</w:t>
-      </w:r>
-      <w:proofErr w:type="spellStart"/>
-      <w:r>
-        <w:rPr>
-          <w:rFonts w:ascii="Consolas" w:hAnsi="Consolas"/>
-          <w:color w:val="6AAB73"/>
-          <w:sz w:val="24"/>
-          <w:szCs w:val="24"/>
-          <w:lang w:val="en-US"/>
-        </w:rPr>
-        <w:t>localhost;dbname</w:t>
-      </w:r>
-      <w:proofErr w:type="spellEnd"/>
-      <w:r>
-        <w:rPr>
-          <w:rFonts w:ascii="Consolas" w:hAnsi="Consolas"/>
-          <w:color w:val="6AAB73"/>
-          <w:sz w:val="24"/>
-          <w:szCs w:val="24"/>
-          <w:lang w:val="en-US"/>
-        </w:rPr>
-        <w:t>=</w:t>
-      </w:r>
-      <w:proofErr w:type="spellStart"/>
-      <w:r>
-        <w:rPr>
-          <w:rFonts w:ascii="Consolas" w:hAnsi="Consolas"/>
-          <w:color w:val="6AAB73"/>
-          <w:sz w:val="24"/>
-          <w:szCs w:val="24"/>
-          <w:lang w:val="en-US"/>
-        </w:rPr>
-        <w:t>tovarin</w:t>
-      </w:r>
-      <w:proofErr w:type="spellEnd"/>
-      <w:r>
-        <w:rPr>
-          <w:rFonts w:ascii="Consolas" w:hAnsi="Consolas"/>
-          <w:color w:val="6AAB73"/>
-          <w:sz w:val="24"/>
-          <w:szCs w:val="24"/>
-          <w:lang w:val="en-US"/>
-        </w:rPr>
-        <w:t>'</w:t>
-      </w:r>
-      <w:r>
-        <w:rPr>
-          <w:rFonts w:ascii="Consolas" w:hAnsi="Consolas"/>
-          <w:color w:val="BCBEC4"/>
-          <w:sz w:val="24"/>
-          <w:szCs w:val="24"/>
-          <w:lang w:val="en-US"/>
-        </w:rPr>
-        <w:t xml:space="preserve">, </w:t>
-      </w:r>
-      <w:r>
-        <w:rPr>
-          <w:rFonts w:ascii="Consolas" w:hAnsi="Consolas"/>
-          <w:color w:val="6AAB73"/>
-          <w:sz w:val="24"/>
-          <w:szCs w:val="24"/>
-          <w:lang w:val="en-US"/>
-        </w:rPr>
-        <w:t>'root'</w:t>
-      </w:r>
-      <w:r>
-        <w:rPr>
-          <w:rFonts w:ascii="Consolas" w:hAnsi="Consolas"/>
-          <w:color w:val="BCBEC4"/>
-          <w:sz w:val="24"/>
-          <w:szCs w:val="24"/>
-          <w:lang w:val="en-US"/>
-        </w:rPr>
-        <w:t xml:space="preserve">, </w:t>
-      </w:r>
-      <w:r>
-        <w:rPr>
-          <w:rFonts w:ascii="Consolas" w:hAnsi="Consolas"/>
-          <w:color w:val="6AAB73"/>
-          <w:sz w:val="24"/>
-          <w:szCs w:val="24"/>
-          <w:lang w:val="en-US"/>
-        </w:rPr>
-        <w:t>''</w:t>
-      </w:r>
-      <w:r>
-        <w:rPr>
-          <w:rFonts w:ascii="Consolas" w:hAnsi="Consolas"/>
-          <w:color w:val="BCBEC4"/>
-          <w:sz w:val="24"/>
-          <w:szCs w:val="24"/>
-          <w:lang w:val="en-US"/>
-        </w:rPr>
-        <w:t>);</w:t>
-      </w:r>
-      <w:r>
-        <w:rPr>
-          <w:rFonts w:ascii="Consolas" w:hAnsi="Consolas"/>
-          <w:color w:val="BCBEC4"/>
-          <w:sz w:val="24"/>
-          <w:szCs w:val="24"/>
-          <w:lang w:val="en-US"/>
-        </w:rPr>
-        <w:br/>
-      </w:r>
-      <w:r>
-        <w:rPr>
-          <w:rFonts w:ascii="Consolas" w:hAnsi="Consolas"/>
-          <w:color w:val="BCBEC4"/>
-          <w:sz w:val="24"/>
-          <w:szCs w:val="24"/>
-          <w:lang w:val="en-US"/>
-        </w:rPr>
-        <w:br/>
-      </w:r>
-      <w:r>
-        <w:rPr>
-          <w:rFonts w:ascii="Consolas" w:hAnsi="Consolas"/>
-          <w:color w:val="7A7E85"/>
-          <w:sz w:val="24"/>
-          <w:szCs w:val="24"/>
-          <w:lang w:val="en-US"/>
-        </w:rPr>
-        <w:t xml:space="preserve">// </w:t>
-      </w:r>
-      <w:r>
-        <w:rPr>
-          <w:rFonts w:ascii="Consolas" w:hAnsi="Consolas"/>
-          <w:color w:val="7A7E85"/>
-          <w:sz w:val="24"/>
-          <w:szCs w:val="24"/>
-        </w:rPr>
-        <w:t>Получение</w:t>
-      </w:r>
-      <w:r>
-        <w:rPr>
-          <w:rFonts w:ascii="Consolas" w:hAnsi="Consolas"/>
-          <w:color w:val="7A7E85"/>
-          <w:sz w:val="24"/>
-          <w:szCs w:val="24"/>
-          <w:lang w:val="en-US"/>
-        </w:rPr>
-        <w:t xml:space="preserve"> </w:t>
-      </w:r>
-      <w:r>
-        <w:rPr>
-          <w:rFonts w:ascii="Consolas" w:hAnsi="Consolas"/>
-          <w:color w:val="7A7E85"/>
-          <w:sz w:val="24"/>
-          <w:szCs w:val="24"/>
-        </w:rPr>
-        <w:t>данных</w:t>
-      </w:r>
-      <w:r>
-        <w:rPr>
-          <w:rFonts w:ascii="Consolas" w:hAnsi="Consolas"/>
-          <w:color w:val="7A7E85"/>
-          <w:sz w:val="24"/>
-          <w:szCs w:val="24"/>
-          <w:lang w:val="en-US"/>
-        </w:rPr>
-        <w:t xml:space="preserve"> </w:t>
-      </w:r>
-      <w:r>
-        <w:rPr>
-          <w:rFonts w:ascii="Consolas" w:hAnsi="Consolas"/>
-          <w:color w:val="7A7E85"/>
-          <w:sz w:val="24"/>
-          <w:szCs w:val="24"/>
-        </w:rPr>
-        <w:t>о</w:t>
-      </w:r>
-      <w:r>
-        <w:rPr>
-          <w:rFonts w:ascii="Consolas" w:hAnsi="Consolas"/>
-          <w:color w:val="7A7E85"/>
-          <w:sz w:val="24"/>
-          <w:szCs w:val="24"/>
-          <w:lang w:val="en-US"/>
-        </w:rPr>
-        <w:t xml:space="preserve"> </w:t>
-      </w:r>
-      <w:r>
-        <w:rPr>
-          <w:rFonts w:ascii="Consolas" w:hAnsi="Consolas"/>
-          <w:color w:val="7A7E85"/>
-          <w:sz w:val="24"/>
-          <w:szCs w:val="24"/>
-        </w:rPr>
-        <w:t>товарах</w:t>
-      </w:r>
-      <w:r>
-        <w:rPr>
-          <w:rFonts w:ascii="Consolas" w:hAnsi="Consolas"/>
-          <w:color w:val="7A7E85"/>
-          <w:sz w:val="24"/>
-          <w:szCs w:val="24"/>
-          <w:lang w:val="en-US"/>
-        </w:rPr>
-        <w:t xml:space="preserve"> </w:t>
-      </w:r>
-      <w:r>
-        <w:rPr>
-          <w:rFonts w:ascii="Consolas" w:hAnsi="Consolas"/>
-          <w:color w:val="7A7E85"/>
-          <w:sz w:val="24"/>
-          <w:szCs w:val="24"/>
-        </w:rPr>
-        <w:t>из</w:t>
-      </w:r>
-      <w:r>
-        <w:rPr>
-          <w:rFonts w:ascii="Consolas" w:hAnsi="Consolas"/>
-          <w:color w:val="7A7E85"/>
-          <w:sz w:val="24"/>
-          <w:szCs w:val="24"/>
-          <w:lang w:val="en-US"/>
-        </w:rPr>
-        <w:t xml:space="preserve"> </w:t>
-      </w:r>
-      <w:r>
-        <w:rPr>
-          <w:rFonts w:ascii="Consolas" w:hAnsi="Consolas"/>
-          <w:color w:val="7A7E85"/>
-          <w:sz w:val="24"/>
-          <w:szCs w:val="24"/>
-        </w:rPr>
-        <w:t>базы</w:t>
-      </w:r>
-      <w:r>
-        <w:rPr>
-          <w:rFonts w:ascii="Consolas" w:hAnsi="Consolas"/>
-          <w:color w:val="7A7E85"/>
-          <w:sz w:val="24"/>
-          <w:szCs w:val="24"/>
-          <w:lang w:val="en-US"/>
-        </w:rPr>
-        <w:br/>
-      </w:r>
-      <w:r>
-        <w:rPr>
-          <w:rFonts w:ascii="Consolas" w:hAnsi="Consolas"/>
-          <w:color w:val="9876AA"/>
-          <w:sz w:val="24"/>
-          <w:szCs w:val="24"/>
-          <w:lang w:val="en-US"/>
-        </w:rPr>
-        <w:t xml:space="preserve">$statement </w:t>
-      </w:r>
-      <w:r>
-        <w:rPr>
-          <w:rFonts w:ascii="Consolas" w:hAnsi="Consolas"/>
-          <w:color w:val="BCBEC4"/>
-          <w:sz w:val="24"/>
-          <w:szCs w:val="24"/>
-          <w:lang w:val="en-US"/>
-        </w:rPr>
-        <w:t xml:space="preserve">= </w:t>
-      </w:r>
-      <w:r>
-        <w:rPr>
-          <w:rFonts w:ascii="Consolas" w:hAnsi="Consolas"/>
-          <w:color w:val="9876AA"/>
-          <w:sz w:val="24"/>
-          <w:szCs w:val="24"/>
-          <w:lang w:val="en-US"/>
-        </w:rPr>
-        <w:t>$</w:t>
-      </w:r>
-      <w:proofErr w:type="spellStart"/>
-      <w:r>
-        <w:rPr>
-          <w:rFonts w:ascii="Consolas" w:hAnsi="Consolas"/>
-          <w:color w:val="9876AA"/>
-          <w:sz w:val="24"/>
-          <w:szCs w:val="24"/>
-          <w:lang w:val="en-US"/>
-        </w:rPr>
-        <w:t>pdo</w:t>
-      </w:r>
-      <w:proofErr w:type="spellEnd"/>
-      <w:r>
-        <w:rPr>
-          <w:rFonts w:ascii="Consolas" w:hAnsi="Consolas"/>
-          <w:color w:val="BCBEC4"/>
-          <w:sz w:val="24"/>
-          <w:szCs w:val="24"/>
-          <w:lang w:val="en-US"/>
-        </w:rPr>
         <w:t>-&gt;</w:t>
       </w:r>
       <w:r>
@@ -6704,121 +6150,8 @@
           <w:szCs w:val="24"/>
           <w:lang w:val="en-US"/>
         </w:rPr>
-        <w:t>query</w:t>
-      </w:r>
-      <w:r>
-        <w:rPr>
-          <w:rFonts w:ascii="Consolas" w:hAnsi="Consolas"/>
-          <w:color w:val="BCBEC4"/>
-          <w:sz w:val="24"/>
-          <w:szCs w:val="24"/>
-          <w:lang w:val="en-US"/>
-        </w:rPr>
-        <w:t>(</w:t>
-      </w:r>
-      <w:r>
-        <w:rPr>
-          <w:rFonts w:ascii="Consolas" w:hAnsi="Consolas"/>
-          <w:sz w:val="24"/>
-          <w:szCs w:val="24"/>
-          <w:lang w:val="en-US"/>
-        </w:rPr>
-        <w:t>'SELECT * FROM TEXNO'</w:t>
-      </w:r>
-      <w:r>
-        <w:rPr>
-          <w:rFonts w:ascii="Consolas" w:hAnsi="Consolas"/>
-          <w:color w:val="BCBEC4"/>
-          <w:sz w:val="24"/>
-          <w:szCs w:val="24"/>
-          <w:lang w:val="en-US"/>
-        </w:rPr>
-        <w:t>);</w:t>
-      </w:r>
-      <w:r>
-        <w:rPr>
-          <w:rFonts w:ascii="Consolas" w:hAnsi="Consolas"/>
-          <w:color w:val="BCBEC4"/>
-          <w:sz w:val="24"/>
-          <w:szCs w:val="24"/>
-          <w:lang w:val="en-US"/>
-        </w:rPr>
-        <w:br/>
-      </w:r>
-      <w:r>
-        <w:rPr>
-          <w:rFonts w:ascii="Consolas" w:hAnsi="Consolas"/>
-          <w:color w:val="9876AA"/>
-          <w:sz w:val="24"/>
-          <w:szCs w:val="24"/>
-          <w:lang w:val="en-US"/>
-        </w:rPr>
-        <w:t>$</w:t>
-      </w:r>
-      <w:proofErr w:type="spellStart"/>
-      <w:r>
-        <w:rPr>
-          <w:rFonts w:ascii="Consolas" w:hAnsi="Consolas"/>
-          <w:color w:val="9876AA"/>
-          <w:sz w:val="24"/>
-          <w:szCs w:val="24"/>
-          <w:lang w:val="en-US"/>
-        </w:rPr>
-        <w:t>texnos</w:t>
-      </w:r>
-      <w:proofErr w:type="spellEnd"/>
-      <w:r>
-        <w:rPr>
-          <w:rFonts w:ascii="Consolas" w:hAnsi="Consolas"/>
-          <w:color w:val="9876AA"/>
-          <w:sz w:val="24"/>
-          <w:szCs w:val="24"/>
-          <w:lang w:val="en-US"/>
-        </w:rPr>
-        <w:t xml:space="preserve"> </w:t>
-      </w:r>
-      <w:r>
-        <w:rPr>
-          <w:rFonts w:ascii="Consolas" w:hAnsi="Consolas"/>
-          <w:color w:val="BCBEC4"/>
-          <w:sz w:val="24"/>
-          <w:szCs w:val="24"/>
-          <w:lang w:val="en-US"/>
-        </w:rPr>
-        <w:t xml:space="preserve">= </w:t>
-      </w:r>
-      <w:r>
-        <w:rPr>
-          <w:rFonts w:ascii="Consolas" w:hAnsi="Consolas"/>
-          <w:color w:val="9876AA"/>
-          <w:sz w:val="24"/>
-          <w:szCs w:val="24"/>
-          <w:lang w:val="en-US"/>
-        </w:rPr>
-        <w:t>$statement</w:t>
-      </w:r>
-      <w:r>
-        <w:rPr>
-          <w:rFonts w:ascii="Consolas" w:hAnsi="Consolas"/>
-          <w:color w:val="BCBEC4"/>
-          <w:sz w:val="24"/>
-          <w:szCs w:val="24"/>
-          <w:lang w:val="en-US"/>
-        </w:rPr>
-        <w:t>-&gt;</w:t>
-      </w:r>
-      <w:proofErr w:type="spellStart"/>
-      <w:r>
-        <w:rPr>
-          <w:rFonts w:ascii="Consolas" w:hAnsi="Consolas"/>
-          <w:color w:val="57AAF7"/>
-          <w:sz w:val="24"/>
-          <w:szCs w:val="24"/>
-          <w:lang w:val="en-US"/>
-        </w:rPr>
         <w:t>fetchAll</w:t>
       </w:r>
-      <w:proofErr w:type="spellEnd"/>
       <w:r>
         <w:rPr>
           <w:rFonts w:ascii="Consolas" w:hAnsi="Consolas"/>
@@ -7318,23 +6651,7 @@
           <w:sz w:val="28"/>
           <w:szCs w:val="28"/>
         </w:rPr>
-        <w:t xml:space="preserve">а так же ниже прописал атрибуты для </w:t>
-      </w:r>
-      <w:proofErr w:type="spellStart"/>
-      <w:r>
-        <w:rPr>
-          <w:sz w:val="28"/>
-          <w:szCs w:val="28"/>
-        </w:rPr>
-        <w:t>Labels</w:t>
-      </w:r>
-      <w:proofErr w:type="spellEnd"/>
-      <w:r>
-        <w:rPr>
-          <w:sz w:val="28"/>
-          <w:szCs w:val="28"/>
-        </w:rPr>
-        <w:t xml:space="preserve">. Следующим шагом я создал модель </w:t>
+        <w:t xml:space="preserve">а так же ниже прописал атрибуты для Labels. Следующим шагом я создал модель </w:t>
       </w:r>
       <w:r>
         <w:rPr>
@@ -7501,17 +6818,8 @@
           <w:sz w:val="28"/>
           <w:szCs w:val="28"/>
         </w:rPr>
-        <w:t xml:space="preserve">которое удаляет товар в соответствии с его </w:t>
-      </w:r>
-      <w:proofErr w:type="spellStart"/>
-      <w:r>
-        <w:rPr>
-          <w:sz w:val="28"/>
-          <w:szCs w:val="28"/>
-        </w:rPr>
-        <w:t>id</w:t>
-      </w:r>
-      <w:proofErr w:type="spellEnd"/>
+        <w:t>которое удаляет товар в соответствии с его id</w:t>
+      </w:r>
       <w:r>
         <w:rPr>
           <w:sz w:val="28"/>
@@ -7742,45 +7050,14 @@
           <w:lang w:val="en-US"/>
         </w:rPr>
       </w:pPr>
-      <w:proofErr w:type="gramStart"/>
-      <w:r>
-        <w:rPr>
-          <w:rFonts w:ascii="Consolas" w:hAnsi="Consolas"/>
-          <w:sz w:val="24"/>
-          <w:szCs w:val="24"/>
-          <w:lang w:val="en-US"/>
-        </w:rPr>
-        <w:t>public</w:t>
-      </w:r>
-      <w:proofErr w:type="gramEnd"/>
-      <w:r>
-        <w:rPr>
-          <w:rFonts w:ascii="Consolas" w:hAnsi="Consolas"/>
-          <w:sz w:val="24"/>
-          <w:szCs w:val="24"/>
-          <w:lang w:val="en-US"/>
-        </w:rPr>
-        <w:t xml:space="preserve"> function </w:t>
-      </w:r>
-      <w:proofErr w:type="spellStart"/>
-      <w:r>
-        <w:rPr>
-          <w:rFonts w:ascii="Consolas" w:hAnsi="Consolas"/>
-          <w:sz w:val="24"/>
-          <w:szCs w:val="24"/>
-          <w:lang w:val="en-US"/>
-        </w:rPr>
-        <w:t>actionAddToCart</w:t>
-      </w:r>
-      <w:proofErr w:type="spellEnd"/>
-      <w:r>
-        <w:rPr>
-          <w:rFonts w:ascii="Consolas" w:hAnsi="Consolas"/>
-          <w:sz w:val="24"/>
-          <w:szCs w:val="24"/>
-          <w:lang w:val="en-US"/>
-        </w:rPr>
-        <w:t>()</w:t>
+      <w:r>
+        <w:rPr>
+          <w:rFonts w:ascii="Consolas" w:hAnsi="Consolas"/>
+          <w:sz w:val="24"/>
+          <w:szCs w:val="24"/>
+          <w:lang w:val="en-US"/>
+        </w:rPr>
+        <w:t>public function actionAddToCart()</w:t>
       </w:r>
     </w:p>
     <w:p>
@@ -7824,47 +7101,7 @@
           <w:szCs w:val="24"/>
           <w:lang w:val="en-US"/>
         </w:rPr>
-        <w:t xml:space="preserve">        $id = </w:t>
-      </w:r>
-      <w:proofErr w:type="spellStart"/>
-      <w:r>
-        <w:rPr>
-          <w:rFonts w:ascii="Consolas" w:hAnsi="Consolas"/>
-          <w:sz w:val="24"/>
-          <w:szCs w:val="24"/>
-          <w:lang w:val="en-US"/>
-        </w:rPr>
-        <w:t>Yii</w:t>
-      </w:r>
-      <w:proofErr w:type="spellEnd"/>
-      <w:r>
-        <w:rPr>
-          <w:rFonts w:ascii="Consolas" w:hAnsi="Consolas"/>
-          <w:sz w:val="24"/>
-          <w:szCs w:val="24"/>
-          <w:lang w:val="en-US"/>
-        </w:rPr>
-        <w:t>:</w:t>
-      </w:r>
-      <w:proofErr w:type="gramStart"/>
-      <w:r>
-        <w:rPr>
-          <w:rFonts w:ascii="Consolas" w:hAnsi="Consolas"/>
-          <w:sz w:val="24"/>
-          <w:szCs w:val="24"/>
-          <w:lang w:val="en-US"/>
-        </w:rPr>
-        <w:t>:$</w:t>
-      </w:r>
-      <w:proofErr w:type="gramEnd"/>
-      <w:r>
-        <w:rPr>
-          <w:rFonts w:ascii="Consolas" w:hAnsi="Consolas"/>
-          <w:sz w:val="24"/>
-          <w:szCs w:val="24"/>
-          <w:lang w:val="en-US"/>
-        </w:rPr>
-        <w:t>app-&gt;request-&gt;post('id');</w:t>
+        <w:t xml:space="preserve">        $id = Yii::$app-&gt;request-&gt;post('id');</w:t>
       </w:r>
     </w:p>
     <w:p>
@@ -7886,78 +7123,7 @@
           <w:szCs w:val="24"/>
           <w:lang w:val="en-US"/>
         </w:rPr>
-        <w:t xml:space="preserve">        $</w:t>
-      </w:r>
-      <w:proofErr w:type="spellStart"/>
-      <w:r>
-        <w:rPr>
-          <w:rFonts w:ascii="Consolas" w:hAnsi="Consolas"/>
-          <w:sz w:val="24"/>
-          <w:szCs w:val="24"/>
-          <w:lang w:val="en-US"/>
-        </w:rPr>
-        <w:t>tovar</w:t>
-      </w:r>
-      <w:proofErr w:type="spellEnd"/>
-      <w:r>
-        <w:rPr>
-          <w:rFonts w:ascii="Consolas" w:hAnsi="Consolas"/>
-          <w:sz w:val="24"/>
-          <w:szCs w:val="24"/>
-          <w:lang w:val="en-US"/>
-        </w:rPr>
-        <w:t xml:space="preserve"> = </w:t>
-      </w:r>
-      <w:proofErr w:type="spellStart"/>
-      <w:r>
-        <w:rPr>
-          <w:rFonts w:ascii="Consolas" w:hAnsi="Consolas"/>
-          <w:sz w:val="24"/>
-          <w:szCs w:val="24"/>
-          <w:lang w:val="en-US"/>
-        </w:rPr>
-        <w:t>Texno</w:t>
-      </w:r>
-      <w:proofErr w:type="spellEnd"/>
-      <w:r>
-        <w:rPr>
-          <w:rFonts w:ascii="Consolas" w:hAnsi="Consolas"/>
-          <w:sz w:val="24"/>
-          <w:szCs w:val="24"/>
-          <w:lang w:val="en-US"/>
-        </w:rPr>
-        <w:t>::</w:t>
-      </w:r>
-      <w:proofErr w:type="spellStart"/>
-      <w:proofErr w:type="gramStart"/>
-      <w:r>
-        <w:rPr>
-          <w:rFonts w:ascii="Consolas" w:hAnsi="Consolas"/>
-          <w:sz w:val="24"/>
-          <w:szCs w:val="24"/>
-          <w:lang w:val="en-US"/>
-        </w:rPr>
-        <w:t>findOne</w:t>
-      </w:r>
-      <w:proofErr w:type="spellEnd"/>
-      <w:r>
-        <w:rPr>
-          <w:rFonts w:ascii="Consolas" w:hAnsi="Consolas"/>
-          <w:sz w:val="24"/>
-          <w:szCs w:val="24"/>
-          <w:lang w:val="en-US"/>
-        </w:rPr>
-        <w:t>(</w:t>
-      </w:r>
-      <w:proofErr w:type="gramEnd"/>
-      <w:r>
-        <w:rPr>
-          <w:rFonts w:ascii="Consolas" w:hAnsi="Consolas"/>
-          <w:sz w:val="24"/>
-          <w:szCs w:val="24"/>
-          <w:lang w:val="en-US"/>
-        </w:rPr>
-        <w:t>$id);</w:t>
+        <w:t xml:space="preserve">        $tovar = Texno::findOne($id);</w:t>
       </w:r>
     </w:p>
     <w:p>
@@ -7979,47 +7145,7 @@
           <w:szCs w:val="24"/>
           <w:lang w:val="en-US"/>
         </w:rPr>
-        <w:t xml:space="preserve">        </w:t>
-      </w:r>
-      <w:proofErr w:type="gramStart"/>
-      <w:r>
-        <w:rPr>
-          <w:rFonts w:ascii="Consolas" w:hAnsi="Consolas"/>
-          <w:sz w:val="24"/>
-          <w:szCs w:val="24"/>
-          <w:lang w:val="en-US"/>
-        </w:rPr>
-        <w:t>if</w:t>
-      </w:r>
-      <w:proofErr w:type="gramEnd"/>
-      <w:r>
-        <w:rPr>
-          <w:rFonts w:ascii="Consolas" w:hAnsi="Consolas"/>
-          <w:sz w:val="24"/>
-          <w:szCs w:val="24"/>
-          <w:lang w:val="en-US"/>
-        </w:rPr>
-        <w:t xml:space="preserve"> ($</w:t>
-      </w:r>
-      <w:proofErr w:type="spellStart"/>
-      <w:r>
-        <w:rPr>
-          <w:rFonts w:ascii="Consolas" w:hAnsi="Consolas"/>
-          <w:sz w:val="24"/>
-          <w:szCs w:val="24"/>
-          <w:lang w:val="en-US"/>
-        </w:rPr>
-        <w:t>tovar</w:t>
-      </w:r>
-      <w:proofErr w:type="spellEnd"/>
-      <w:r>
-        <w:rPr>
-          <w:rFonts w:ascii="Consolas" w:hAnsi="Consolas"/>
-          <w:sz w:val="24"/>
-          <w:szCs w:val="24"/>
-          <w:lang w:val="en-US"/>
-        </w:rPr>
-        <w:t>) {</w:t>
+        <w:t xml:space="preserve">        if ($tovar) {</w:t>
       </w:r>
     </w:p>
     <w:p>
@@ -8041,47 +7167,7 @@
           <w:szCs w:val="24"/>
           <w:lang w:val="en-US"/>
         </w:rPr>
-        <w:t xml:space="preserve">            $cart = </w:t>
-      </w:r>
-      <w:proofErr w:type="spellStart"/>
-      <w:r>
-        <w:rPr>
-          <w:rFonts w:ascii="Consolas" w:hAnsi="Consolas"/>
-          <w:sz w:val="24"/>
-          <w:szCs w:val="24"/>
-          <w:lang w:val="en-US"/>
-        </w:rPr>
-        <w:t>Yii</w:t>
-      </w:r>
-      <w:proofErr w:type="spellEnd"/>
-      <w:r>
-        <w:rPr>
-          <w:rFonts w:ascii="Consolas" w:hAnsi="Consolas"/>
-          <w:sz w:val="24"/>
-          <w:szCs w:val="24"/>
-          <w:lang w:val="en-US"/>
-        </w:rPr>
-        <w:t>:</w:t>
-      </w:r>
-      <w:proofErr w:type="gramStart"/>
-      <w:r>
-        <w:rPr>
-          <w:rFonts w:ascii="Consolas" w:hAnsi="Consolas"/>
-          <w:sz w:val="24"/>
-          <w:szCs w:val="24"/>
-          <w:lang w:val="en-US"/>
-        </w:rPr>
-        <w:t>:$</w:t>
-      </w:r>
-      <w:proofErr w:type="gramEnd"/>
-      <w:r>
-        <w:rPr>
-          <w:rFonts w:ascii="Consolas" w:hAnsi="Consolas"/>
-          <w:sz w:val="24"/>
-          <w:szCs w:val="24"/>
-          <w:lang w:val="en-US"/>
-        </w:rPr>
-        <w:t>app-&gt;session-&gt;get('cart', new Cart());</w:t>
+        <w:t xml:space="preserve">            $cart = Yii::$app-&gt;session-&gt;get('cart', new Cart());</w:t>
       </w:r>
     </w:p>
     <w:p>
@@ -8103,58 +7189,7 @@
           <w:szCs w:val="24"/>
           <w:lang w:val="en-US"/>
         </w:rPr>
-        <w:t xml:space="preserve">            $cart-&gt;</w:t>
-      </w:r>
-      <w:proofErr w:type="spellStart"/>
-      <w:proofErr w:type="gramStart"/>
-      <w:r>
-        <w:rPr>
-          <w:rFonts w:ascii="Consolas" w:hAnsi="Consolas"/>
-          <w:sz w:val="24"/>
-          <w:szCs w:val="24"/>
-          <w:lang w:val="en-US"/>
-        </w:rPr>
-        <w:t>addItem</w:t>
-      </w:r>
-      <w:proofErr w:type="spellEnd"/>
-      <w:r>
-        <w:rPr>
-          <w:rFonts w:ascii="Consolas" w:hAnsi="Consolas"/>
-          <w:sz w:val="24"/>
-          <w:szCs w:val="24"/>
-          <w:lang w:val="en-US"/>
-        </w:rPr>
-        <w:t>(</w:t>
-      </w:r>
-      <w:proofErr w:type="gramEnd"/>
-      <w:r>
-        <w:rPr>
-          <w:rFonts w:ascii="Consolas" w:hAnsi="Consolas"/>
-          <w:sz w:val="24"/>
-          <w:szCs w:val="24"/>
-          <w:lang w:val="en-US"/>
-        </w:rPr>
-        <w:t>$</w:t>
-      </w:r>
-      <w:proofErr w:type="spellStart"/>
-      <w:r>
-        <w:rPr>
-          <w:rFonts w:ascii="Consolas" w:hAnsi="Consolas"/>
-          <w:sz w:val="24"/>
-          <w:szCs w:val="24"/>
-          <w:lang w:val="en-US"/>
-        </w:rPr>
-        <w:t>tovar</w:t>
-      </w:r>
-      <w:proofErr w:type="spellEnd"/>
-      <w:r>
-        <w:rPr>
-          <w:rFonts w:ascii="Consolas" w:hAnsi="Consolas"/>
-          <w:sz w:val="24"/>
-          <w:szCs w:val="24"/>
-          <w:lang w:val="en-US"/>
-        </w:rPr>
-        <w:t>-&gt;attributes);</w:t>
+        <w:t xml:space="preserve">            $cart-&gt;addItem($tovar-&gt;attributes);</w:t>
       </w:r>
     </w:p>
     <w:p>
@@ -8176,27 +7211,7 @@
           <w:szCs w:val="24"/>
           <w:lang w:val="en-US"/>
         </w:rPr>
-        <w:t xml:space="preserve">            Yii:</w:t>
-      </w:r>
-      <w:proofErr w:type="gramStart"/>
-      <w:r>
-        <w:rPr>
-          <w:rFonts w:ascii="Consolas" w:hAnsi="Consolas"/>
-          <w:sz w:val="24"/>
-          <w:szCs w:val="24"/>
-          <w:lang w:val="en-US"/>
-        </w:rPr>
-        <w:t>:$</w:t>
-      </w:r>
-      <w:proofErr w:type="gramEnd"/>
-      <w:r>
-        <w:rPr>
-          <w:rFonts w:ascii="Consolas" w:hAnsi="Consolas"/>
-          <w:sz w:val="24"/>
-          <w:szCs w:val="24"/>
-          <w:lang w:val="en-US"/>
-        </w:rPr>
-        <w:t>app-&gt;session-&gt;set('cart', $cart);</w:t>
+        <w:t xml:space="preserve">            Yii::$app-&gt;session-&gt;set('cart', $cart);</w:t>
       </w:r>
     </w:p>
     <w:p>
@@ -8240,27 +7255,7 @@
           <w:szCs w:val="24"/>
           <w:lang w:val="en-US"/>
         </w:rPr>
-        <w:t xml:space="preserve">        </w:t>
-      </w:r>
-      <w:proofErr w:type="gramStart"/>
-      <w:r>
-        <w:rPr>
-          <w:rFonts w:ascii="Consolas" w:hAnsi="Consolas"/>
-          <w:sz w:val="24"/>
-          <w:szCs w:val="24"/>
-          <w:lang w:val="en-US"/>
-        </w:rPr>
-        <w:t>return</w:t>
-      </w:r>
-      <w:proofErr w:type="gramEnd"/>
-      <w:r>
-        <w:rPr>
-          <w:rFonts w:ascii="Consolas" w:hAnsi="Consolas"/>
-          <w:sz w:val="24"/>
-          <w:szCs w:val="24"/>
-          <w:lang w:val="en-US"/>
-        </w:rPr>
-        <w:t xml:space="preserve"> $this-&gt;redirect(['site/cart']);</w:t>
+        <w:t xml:space="preserve">        return $this-&gt;redirect(['site/cart']);</w:t>
       </w:r>
     </w:p>
     <w:p>
@@ -8813,17 +7808,8 @@
           <w:sz w:val="28"/>
           <w:szCs w:val="28"/>
         </w:rPr>
-        <w:t xml:space="preserve">пку для удаления товара которая использует функцию </w:t>
-      </w:r>
-      <w:proofErr w:type="spellStart"/>
-      <w:r>
-        <w:rPr>
-          <w:sz w:val="28"/>
-          <w:szCs w:val="28"/>
-        </w:rPr>
-        <w:t>remove</w:t>
-      </w:r>
-      <w:proofErr w:type="spellEnd"/>
+        <w:t>пку для удаления товара которая использует функцию remove</w:t>
+      </w:r>
       <w:r>
         <w:rPr>
           <w:sz w:val="28"/>
@@ -8987,194 +7973,153 @@
           <w:sz w:val="28"/>
           <w:szCs w:val="28"/>
         </w:rPr>
+        <w:t>, password</w:t>
+      </w:r>
+      <w:r>
+        <w:rPr>
+          <w:sz w:val="28"/>
+          <w:szCs w:val="28"/>
+        </w:rPr>
+        <w:t>,</w:t>
+      </w:r>
+      <w:r>
+        <w:rPr>
+          <w:sz w:val="28"/>
+          <w:szCs w:val="28"/>
+        </w:rPr>
+        <w:t xml:space="preserve"> ключ аутентификации, </w:t>
+      </w:r>
+      <w:r>
+        <w:rPr>
+          <w:sz w:val="28"/>
+          <w:szCs w:val="28"/>
+        </w:rPr>
+        <w:t>роли</w:t>
+      </w:r>
+      <w:r>
+        <w:rPr>
+          <w:sz w:val="28"/>
+          <w:szCs w:val="28"/>
+        </w:rPr>
+        <w:t xml:space="preserve"> и дата создания и обновления. </w:t>
+      </w:r>
+      <w:r>
+        <w:rPr>
+          <w:sz w:val="28"/>
+          <w:szCs w:val="28"/>
+        </w:rPr>
+        <w:t xml:space="preserve">Следующим этапом я создал модель </w:t>
+      </w:r>
+      <w:r>
+        <w:rPr>
+          <w:sz w:val="28"/>
+          <w:szCs w:val="28"/>
+          <w:lang w:val="en-US"/>
+        </w:rPr>
+        <w:t>user</w:t>
+      </w:r>
+      <w:r>
+        <w:rPr>
+          <w:sz w:val="28"/>
+          <w:szCs w:val="28"/>
+        </w:rPr>
+        <w:t xml:space="preserve"> </w:t>
+      </w:r>
+      <w:r>
+        <w:rPr>
+          <w:sz w:val="28"/>
+          <w:szCs w:val="28"/>
+        </w:rPr>
+        <w:t xml:space="preserve">для которой прописал константу ролей </w:t>
+      </w:r>
+      <w:r>
+        <w:rPr>
+          <w:sz w:val="28"/>
+          <w:szCs w:val="28"/>
+          <w:lang w:val="en-US"/>
+        </w:rPr>
+        <w:t>user</w:t>
+      </w:r>
+      <w:r>
+        <w:rPr>
+          <w:sz w:val="28"/>
+          <w:szCs w:val="28"/>
+        </w:rPr>
+        <w:t xml:space="preserve"> </w:t>
+      </w:r>
+      <w:r>
+        <w:rPr>
+          <w:sz w:val="28"/>
+          <w:szCs w:val="28"/>
+        </w:rPr>
+        <w:t xml:space="preserve">и </w:t>
+      </w:r>
+      <w:r>
+        <w:rPr>
+          <w:sz w:val="28"/>
+          <w:szCs w:val="28"/>
+          <w:lang w:val="en-US"/>
+        </w:rPr>
+        <w:t>admin</w:t>
+      </w:r>
+      <w:r>
+        <w:rPr>
+          <w:sz w:val="28"/>
+          <w:szCs w:val="28"/>
+        </w:rPr>
+        <w:t>,</w:t>
+      </w:r>
+      <w:r>
+        <w:rPr>
+          <w:sz w:val="28"/>
+          <w:szCs w:val="28"/>
+        </w:rPr>
+        <w:t xml:space="preserve"> затем вызвал таблицу </w:t>
+      </w:r>
+      <w:r>
+        <w:rPr>
+          <w:sz w:val="28"/>
+          <w:szCs w:val="28"/>
+          <w:lang w:val="en-US"/>
+        </w:rPr>
+        <w:t>user</w:t>
+      </w:r>
+      <w:r>
+        <w:rPr>
+          <w:sz w:val="28"/>
+          <w:szCs w:val="28"/>
+        </w:rPr>
+        <w:t xml:space="preserve"> для которой создал функцию правил для столбцов которые используются в бд где и использовал для определения ролей константы</w:t>
+      </w:r>
+      <w:r>
+        <w:rPr>
+          <w:sz w:val="28"/>
+          <w:szCs w:val="28"/>
+        </w:rPr>
+        <w:t>.</w:t>
+      </w:r>
+      <w:r>
+        <w:rPr>
+          <w:sz w:val="28"/>
+          <w:szCs w:val="28"/>
+        </w:rPr>
+        <w:t xml:space="preserve"> Затем прописал функции для нахождения и валидации данных столбцов таких как </w:t>
+      </w:r>
+      <w:r>
+        <w:rPr>
+          <w:sz w:val="28"/>
+          <w:szCs w:val="28"/>
+          <w:lang w:val="en-US"/>
+        </w:rPr>
+        <w:t>id</w:t>
+      </w:r>
+      <w:r>
+        <w:rPr>
+          <w:sz w:val="28"/>
+          <w:szCs w:val="28"/>
+        </w:rPr>
         <w:t xml:space="preserve">, </w:t>
       </w:r>
-      <w:proofErr w:type="spellStart"/>
-      <w:r>
-        <w:rPr>
-          <w:sz w:val="28"/>
-          <w:szCs w:val="28"/>
-        </w:rPr>
-        <w:t>password</w:t>
-      </w:r>
-      <w:proofErr w:type="spellEnd"/>
-      <w:r>
-        <w:rPr>
-          <w:sz w:val="28"/>
-          <w:szCs w:val="28"/>
-        </w:rPr>
-        <w:t>,</w:t>
-      </w:r>
-      <w:r>
-        <w:rPr>
-          <w:sz w:val="28"/>
-          <w:szCs w:val="28"/>
-        </w:rPr>
-        <w:t xml:space="preserve"> ключ аутентификации, </w:t>
-      </w:r>
-      <w:r>
-        <w:rPr>
-          <w:sz w:val="28"/>
-          <w:szCs w:val="28"/>
-        </w:rPr>
-        <w:t>роли</w:t>
-      </w:r>
-      <w:r>
-        <w:rPr>
-          <w:sz w:val="28"/>
-          <w:szCs w:val="28"/>
-        </w:rPr>
-        <w:t xml:space="preserve"> и дата создания и обновления. </w:t>
-      </w:r>
-      <w:r>
-        <w:rPr>
-          <w:sz w:val="28"/>
-          <w:szCs w:val="28"/>
-        </w:rPr>
-        <w:t xml:space="preserve">Следующим этапом я создал модель </w:t>
-      </w:r>
-      <w:r>
-        <w:rPr>
-          <w:sz w:val="28"/>
-          <w:szCs w:val="28"/>
-          <w:lang w:val="en-US"/>
-        </w:rPr>
-        <w:t>user</w:t>
-      </w:r>
-      <w:r>
-        <w:rPr>
-          <w:sz w:val="28"/>
-          <w:szCs w:val="28"/>
-        </w:rPr>
-        <w:t xml:space="preserve"> </w:t>
-      </w:r>
-      <w:r>
-        <w:rPr>
-          <w:sz w:val="28"/>
-          <w:szCs w:val="28"/>
-        </w:rPr>
-        <w:t xml:space="preserve">для которой прописал константу ролей </w:t>
-      </w:r>
-      <w:r>
-        <w:rPr>
-          <w:sz w:val="28"/>
-          <w:szCs w:val="28"/>
-          <w:lang w:val="en-US"/>
-        </w:rPr>
-        <w:t>user</w:t>
-      </w:r>
-      <w:r>
-        <w:rPr>
-          <w:sz w:val="28"/>
-          <w:szCs w:val="28"/>
-        </w:rPr>
-        <w:t xml:space="preserve"> </w:t>
-      </w:r>
-      <w:r>
-        <w:rPr>
-          <w:sz w:val="28"/>
-          <w:szCs w:val="28"/>
-        </w:rPr>
-        <w:t xml:space="preserve">и </w:t>
-      </w:r>
-      <w:r>
-        <w:rPr>
-          <w:sz w:val="28"/>
-          <w:szCs w:val="28"/>
-          <w:lang w:val="en-US"/>
-        </w:rPr>
-        <w:t>admin</w:t>
-      </w:r>
-      <w:r>
-        <w:rPr>
-          <w:sz w:val="28"/>
-          <w:szCs w:val="28"/>
-        </w:rPr>
-        <w:t>,</w:t>
-      </w:r>
-      <w:r>
-        <w:rPr>
-          <w:sz w:val="28"/>
-          <w:szCs w:val="28"/>
-        </w:rPr>
-        <w:t xml:space="preserve"> затем вызвал таблицу </w:t>
-      </w:r>
-      <w:r>
-        <w:rPr>
-          <w:sz w:val="28"/>
-          <w:szCs w:val="28"/>
-          <w:lang w:val="en-US"/>
-        </w:rPr>
-        <w:t>user</w:t>
-      </w:r>
-      <w:r>
-        <w:rPr>
-          <w:sz w:val="28"/>
-          <w:szCs w:val="28"/>
-        </w:rPr>
-        <w:t xml:space="preserve"> для которой создал функцию правил для столбцов которые используются в </w:t>
-      </w:r>
-      <w:proofErr w:type="spellStart"/>
-      <w:r>
-        <w:rPr>
-          <w:sz w:val="28"/>
-          <w:szCs w:val="28"/>
-        </w:rPr>
-        <w:t>бд</w:t>
-      </w:r>
-      <w:proofErr w:type="spellEnd"/>
-      <w:r>
-        <w:rPr>
-          <w:sz w:val="28"/>
-          <w:szCs w:val="28"/>
-        </w:rPr>
-        <w:t xml:space="preserve"> где и использовал для определения ролей константы</w:t>
-      </w:r>
-      <w:r>
-        <w:rPr>
-          <w:sz w:val="28"/>
-          <w:szCs w:val="28"/>
-        </w:rPr>
-        <w:t>.</w:t>
-      </w:r>
-      <w:r>
-        <w:rPr>
-          <w:sz w:val="28"/>
-          <w:szCs w:val="28"/>
-        </w:rPr>
-        <w:t xml:space="preserve"> Затем прописал функции для нахождения и </w:t>
-      </w:r>
-      <w:proofErr w:type="spellStart"/>
-      <w:r>
-        <w:rPr>
-          <w:sz w:val="28"/>
-          <w:szCs w:val="28"/>
-        </w:rPr>
-        <w:t>валидации</w:t>
-      </w:r>
-      <w:proofErr w:type="spellEnd"/>
-      <w:r>
-        <w:rPr>
-          <w:sz w:val="28"/>
-          <w:szCs w:val="28"/>
-        </w:rPr>
-        <w:t xml:space="preserve"> данных столбцов таких как </w:t>
-      </w:r>
-      <w:r>
-        <w:rPr>
-          <w:sz w:val="28"/>
-          <w:szCs w:val="28"/>
-          <w:lang w:val="en-US"/>
-        </w:rPr>
-        <w:t>id</w:t>
-      </w:r>
-      <w:r>
-        <w:rPr>
-          <w:sz w:val="28"/>
-          <w:szCs w:val="28"/>
-        </w:rPr>
-        <w:t xml:space="preserve">, </w:t>
-      </w:r>
       <w:r>
         <w:rPr>
           <w:sz w:val="28"/>
@@ -9188,23 +8133,7 @@
           <w:sz w:val="28"/>
           <w:szCs w:val="28"/>
         </w:rPr>
-        <w:t xml:space="preserve">, </w:t>
-      </w:r>
-      <w:proofErr w:type="spellStart"/>
-      <w:r>
-        <w:rPr>
-          <w:sz w:val="28"/>
-          <w:szCs w:val="28"/>
-        </w:rPr>
-        <w:t>password</w:t>
-      </w:r>
-      <w:proofErr w:type="spellEnd"/>
-      <w:r>
-        <w:rPr>
-          <w:sz w:val="28"/>
-          <w:szCs w:val="28"/>
-        </w:rPr>
-        <w:t xml:space="preserve">, ключ </w:t>
+        <w:t xml:space="preserve">, password, ключ </w:t>
       </w:r>
       <w:r>
         <w:rPr>
@@ -9510,23 +8439,7 @@
           <w:sz w:val="28"/>
           <w:szCs w:val="28"/>
         </w:rPr>
-        <w:t xml:space="preserve"> Для представления странички я открыл </w:t>
-      </w:r>
-      <w:proofErr w:type="spellStart"/>
-      <w:r>
-        <w:rPr>
-          <w:sz w:val="28"/>
-          <w:szCs w:val="28"/>
-        </w:rPr>
-        <w:t>div</w:t>
-      </w:r>
-      <w:proofErr w:type="spellEnd"/>
-      <w:r>
-        <w:rPr>
-          <w:sz w:val="28"/>
-          <w:szCs w:val="28"/>
-        </w:rPr>
-        <w:t xml:space="preserve"> в котором сначала идёт заголовок затем небольшой текст</w:t>
+        <w:t xml:space="preserve"> Для представления странички я открыл div в котором сначала идёт заголовок затем небольшой текст</w:t>
       </w:r>
       <w:r>
         <w:rPr>
@@ -9562,17 +8475,8 @@
           <w:sz w:val="28"/>
           <w:szCs w:val="28"/>
         </w:rPr>
-        <w:t xml:space="preserve">для которого задействовал функцию регистрации из контролера и прописал формы для заполнения которые использую атрибуты из модели, после сделал кнопку для подтверждения </w:t>
-      </w:r>
-      <w:proofErr w:type="spellStart"/>
-      <w:r>
-        <w:rPr>
-          <w:sz w:val="28"/>
-          <w:szCs w:val="28"/>
-        </w:rPr>
-        <w:t>регистарции</w:t>
-      </w:r>
-      <w:proofErr w:type="spellEnd"/>
+        <w:t>для которого задействовал функцию регистрации из контролера и прописал формы для заполнения которые использую атрибуты из модели, после сделал кнопку для подтверждения регистарции</w:t>
+      </w:r>
       <w:r>
         <w:rPr>
           <w:sz w:val="28"/>
@@ -9718,23 +8622,7 @@
           <w:sz w:val="28"/>
           <w:szCs w:val="28"/>
         </w:rPr>
-        <w:t xml:space="preserve"> </w:t>
-      </w:r>
-      <w:proofErr w:type="spellStart"/>
-      <w:r>
-        <w:rPr>
-          <w:sz w:val="28"/>
-          <w:szCs w:val="28"/>
-        </w:rPr>
-        <w:t>password</w:t>
-      </w:r>
-      <w:proofErr w:type="spellEnd"/>
-      <w:r>
-        <w:rPr>
-          <w:sz w:val="28"/>
-          <w:szCs w:val="28"/>
-        </w:rPr>
-        <w:t xml:space="preserve">, галочки </w:t>
+        <w:t xml:space="preserve"> password, галочки </w:t>
       </w:r>
       <w:r>
         <w:rPr>
@@ -9756,39 +8644,7 @@
           <w:sz w:val="28"/>
           <w:szCs w:val="28"/>
         </w:rPr>
-        <w:t xml:space="preserve"> Написал функцию правил для атрибутов так чтобы пароль проходил </w:t>
-      </w:r>
-      <w:proofErr w:type="spellStart"/>
-      <w:r>
-        <w:rPr>
-          <w:sz w:val="28"/>
-          <w:szCs w:val="28"/>
-        </w:rPr>
-        <w:t>валидацию</w:t>
-      </w:r>
-      <w:proofErr w:type="spellEnd"/>
-      <w:r>
-        <w:rPr>
-          <w:sz w:val="28"/>
-          <w:szCs w:val="28"/>
-        </w:rPr>
-        <w:t xml:space="preserve">, для этого создал ещё одну функцию </w:t>
-      </w:r>
-      <w:proofErr w:type="spellStart"/>
-      <w:r>
-        <w:rPr>
-          <w:sz w:val="28"/>
-          <w:szCs w:val="28"/>
-        </w:rPr>
-        <w:t>валидации</w:t>
-      </w:r>
-      <w:proofErr w:type="spellEnd"/>
-      <w:r>
-        <w:rPr>
-          <w:sz w:val="28"/>
-          <w:szCs w:val="28"/>
-        </w:rPr>
-        <w:t xml:space="preserve"> пароля в которой цикл </w:t>
+        <w:t xml:space="preserve"> Написал функцию правил для атрибутов так чтобы пароль проходил валидацию, для этого создал ещё одну функцию валидации пароля в которой цикл </w:t>
       </w:r>
       <w:r>
         <w:rPr>
@@ -10189,17 +9045,254 @@
           <w:sz w:val="28"/>
           <w:szCs w:val="28"/>
         </w:rPr>
-        <w:t xml:space="preserve">), </w:t>
-      </w:r>
-      <w:proofErr w:type="spellStart"/>
-      <w:r>
-        <w:rPr>
-          <w:sz w:val="28"/>
-          <w:szCs w:val="28"/>
+        <w:t>), name</w:t>
+      </w:r>
+      <w:r>
+        <w:rPr>
+          <w:sz w:val="28"/>
+          <w:szCs w:val="28"/>
+        </w:rPr>
+        <w:t>,</w:t>
+      </w:r>
+      <w:r>
+        <w:rPr>
+          <w:sz w:val="28"/>
+          <w:szCs w:val="28"/>
+        </w:rPr>
+        <w:t xml:space="preserve"> </w:t>
+      </w:r>
+      <w:r>
+        <w:rPr>
+          <w:sz w:val="28"/>
+          <w:szCs w:val="28"/>
+          <w:lang w:val="en-US"/>
+        </w:rPr>
+        <w:t>phone</w:t>
+      </w:r>
+      <w:r>
+        <w:rPr>
+          <w:sz w:val="28"/>
+          <w:szCs w:val="28"/>
+        </w:rPr>
+        <w:t>, address, items, total, дата создания и статус заказа</w:t>
+      </w:r>
+      <w:r>
+        <w:rPr>
+          <w:sz w:val="28"/>
+          <w:szCs w:val="28"/>
+        </w:rPr>
+        <w:t>.</w:t>
+      </w:r>
+      <w:r>
+        <w:rPr>
+          <w:sz w:val="28"/>
+          <w:szCs w:val="28"/>
+        </w:rPr>
+        <w:t xml:space="preserve"> После я написал модель </w:t>
+      </w:r>
+      <w:r>
+        <w:rPr>
+          <w:sz w:val="28"/>
+          <w:szCs w:val="28"/>
+          <w:lang w:val="en-US"/>
+        </w:rPr>
+        <w:t>order</w:t>
+      </w:r>
+      <w:r>
+        <w:rPr>
+          <w:sz w:val="28"/>
+          <w:szCs w:val="28"/>
+        </w:rPr>
+        <w:t xml:space="preserve"> </w:t>
+      </w:r>
+      <w:r>
+        <w:rPr>
+          <w:sz w:val="28"/>
+          <w:szCs w:val="28"/>
+        </w:rPr>
+        <w:t>в которой сделал константы для статуса заказа</w:t>
+      </w:r>
+      <w:r>
+        <w:rPr>
+          <w:sz w:val="28"/>
+          <w:szCs w:val="28"/>
+        </w:rPr>
+        <w:t>,</w:t>
+      </w:r>
+      <w:r>
+        <w:rPr>
+          <w:sz w:val="28"/>
+          <w:szCs w:val="28"/>
+        </w:rPr>
+        <w:t xml:space="preserve"> затем вызвал таблицу </w:t>
+      </w:r>
+      <w:r>
+        <w:rPr>
+          <w:sz w:val="28"/>
+          <w:szCs w:val="28"/>
+          <w:lang w:val="en-US"/>
+        </w:rPr>
+        <w:t>orders</w:t>
+      </w:r>
+      <w:r>
+        <w:rPr>
+          <w:sz w:val="28"/>
+          <w:szCs w:val="28"/>
+        </w:rPr>
+        <w:t xml:space="preserve"> </w:t>
+      </w:r>
+      <w:r>
+        <w:rPr>
+          <w:sz w:val="28"/>
+          <w:szCs w:val="28"/>
+        </w:rPr>
+        <w:t>и создал функцию правил для всех столбцов из таблицы</w:t>
+      </w:r>
+      <w:r>
+        <w:rPr>
+          <w:sz w:val="28"/>
+          <w:szCs w:val="28"/>
+        </w:rPr>
+        <w:t>,</w:t>
+      </w:r>
+      <w:r>
+        <w:rPr>
+          <w:sz w:val="28"/>
+          <w:szCs w:val="28"/>
+        </w:rPr>
+        <w:t xml:space="preserve"> для статуса прописал константы</w:t>
+      </w:r>
+      <w:r>
+        <w:rPr>
+          <w:sz w:val="28"/>
+          <w:szCs w:val="28"/>
+        </w:rPr>
+        <w:t>.</w:t>
+      </w:r>
+      <w:r>
+        <w:rPr>
+          <w:sz w:val="28"/>
+          <w:szCs w:val="28"/>
+        </w:rPr>
+        <w:t xml:space="preserve"> Второй моделью я сделал </w:t>
+      </w:r>
+      <w:r>
+        <w:rPr>
+          <w:sz w:val="28"/>
+          <w:szCs w:val="28"/>
+          <w:lang w:val="en-US"/>
+        </w:rPr>
+        <w:t>orderform</w:t>
+      </w:r>
+      <w:r>
+        <w:rPr>
+          <w:sz w:val="28"/>
+          <w:szCs w:val="28"/>
+        </w:rPr>
+        <w:t xml:space="preserve"> </w:t>
+      </w:r>
+      <w:r>
+        <w:rPr>
+          <w:sz w:val="28"/>
+          <w:szCs w:val="28"/>
+        </w:rPr>
+        <w:t>которая понадобится для формы заполнения оформления заказа</w:t>
+      </w:r>
+      <w:r>
+        <w:rPr>
+          <w:sz w:val="28"/>
+          <w:szCs w:val="28"/>
+        </w:rPr>
+        <w:t xml:space="preserve">. </w:t>
+      </w:r>
+      <w:r>
+        <w:rPr>
+          <w:sz w:val="28"/>
+          <w:szCs w:val="28"/>
+        </w:rPr>
+        <w:t xml:space="preserve">В ней я прописал атрибуты для </w:t>
+      </w:r>
+      <w:r>
+        <w:rPr>
+          <w:sz w:val="28"/>
+          <w:szCs w:val="28"/>
+          <w:lang w:val="en-US"/>
         </w:rPr>
         <w:t>name</w:t>
       </w:r>
-      <w:proofErr w:type="spellEnd"/>
+      <w:r>
+        <w:rPr>
+          <w:sz w:val="28"/>
+          <w:szCs w:val="28"/>
+        </w:rPr>
+        <w:t xml:space="preserve">, phone и </w:t>
+      </w:r>
+      <w:r>
+        <w:rPr>
+          <w:sz w:val="28"/>
+          <w:szCs w:val="28"/>
+          <w:lang w:val="en-US"/>
+        </w:rPr>
+        <w:t>address</w:t>
+      </w:r>
+      <w:r>
+        <w:rPr>
+          <w:sz w:val="28"/>
+          <w:szCs w:val="28"/>
+        </w:rPr>
+        <w:t xml:space="preserve"> </w:t>
+      </w:r>
+      <w:r>
+        <w:rPr>
+          <w:sz w:val="28"/>
+          <w:szCs w:val="28"/>
+        </w:rPr>
+        <w:t>для которых задал правила</w:t>
+      </w:r>
+      <w:r>
+        <w:rPr>
+          <w:sz w:val="28"/>
+          <w:szCs w:val="28"/>
+        </w:rPr>
+        <w:t>.</w:t>
+      </w:r>
+      <w:r>
+        <w:rPr>
+          <w:sz w:val="28"/>
+          <w:szCs w:val="28"/>
+        </w:rPr>
+        <w:t xml:space="preserve"> В контролере для функции </w:t>
+      </w:r>
+      <w:r>
+        <w:rPr>
+          <w:sz w:val="28"/>
+          <w:szCs w:val="28"/>
+          <w:lang w:val="en-US"/>
+        </w:rPr>
+        <w:t>cart</w:t>
+      </w:r>
+      <w:r>
+        <w:rPr>
+          <w:sz w:val="28"/>
+          <w:szCs w:val="28"/>
+        </w:rPr>
+        <w:t xml:space="preserve"> </w:t>
+      </w:r>
+      <w:r>
+        <w:rPr>
+          <w:sz w:val="28"/>
+          <w:szCs w:val="28"/>
+        </w:rPr>
+        <w:t xml:space="preserve">добавил значения функции </w:t>
+      </w:r>
+      <w:r>
+        <w:rPr>
+          <w:sz w:val="28"/>
+          <w:szCs w:val="28"/>
+          <w:lang w:val="en-US"/>
+        </w:rPr>
+        <w:t>orderform</w:t>
+      </w:r>
       <w:r>
         <w:rPr>
           <w:sz w:val="28"/>
@@ -10212,92 +9305,81 @@
           <w:sz w:val="28"/>
           <w:szCs w:val="28"/>
         </w:rPr>
+        <w:t xml:space="preserve"> затем создал функцию </w:t>
+      </w:r>
+      <w:r>
+        <w:rPr>
+          <w:sz w:val="28"/>
+          <w:szCs w:val="28"/>
+          <w:lang w:val="en-US"/>
+        </w:rPr>
+        <w:t>placeorder</w:t>
+      </w:r>
+      <w:r>
+        <w:rPr>
+          <w:sz w:val="28"/>
+          <w:szCs w:val="28"/>
+        </w:rPr>
         <w:t xml:space="preserve"> </w:t>
       </w:r>
       <w:r>
         <w:rPr>
           <w:sz w:val="28"/>
           <w:szCs w:val="28"/>
-          <w:lang w:val="en-US"/>
-        </w:rPr>
-        <w:t>phone</w:t>
-      </w:r>
-      <w:r>
-        <w:rPr>
-          <w:sz w:val="28"/>
-          <w:szCs w:val="28"/>
-        </w:rPr>
-        <w:t xml:space="preserve">, </w:t>
-      </w:r>
-      <w:proofErr w:type="spellStart"/>
-      <w:r>
-        <w:rPr>
-          <w:sz w:val="28"/>
-          <w:szCs w:val="28"/>
-        </w:rPr>
-        <w:t>address</w:t>
-      </w:r>
-      <w:proofErr w:type="spellEnd"/>
-      <w:r>
-        <w:rPr>
-          <w:sz w:val="28"/>
-          <w:szCs w:val="28"/>
-        </w:rPr>
-        <w:t xml:space="preserve">, </w:t>
-      </w:r>
-      <w:proofErr w:type="spellStart"/>
-      <w:r>
-        <w:rPr>
-          <w:sz w:val="28"/>
-          <w:szCs w:val="28"/>
-        </w:rPr>
-        <w:t>items</w:t>
-      </w:r>
-      <w:proofErr w:type="spellEnd"/>
-      <w:r>
-        <w:rPr>
-          <w:sz w:val="28"/>
-          <w:szCs w:val="28"/>
-        </w:rPr>
-        <w:t xml:space="preserve">, </w:t>
-      </w:r>
-      <w:proofErr w:type="spellStart"/>
-      <w:r>
-        <w:rPr>
-          <w:sz w:val="28"/>
-          <w:szCs w:val="28"/>
-        </w:rPr>
-        <w:t>total</w:t>
-      </w:r>
-      <w:proofErr w:type="spellEnd"/>
-      <w:r>
-        <w:rPr>
-          <w:sz w:val="28"/>
-          <w:szCs w:val="28"/>
-        </w:rPr>
-        <w:t>, дата создания и статус заказа</w:t>
-      </w:r>
-      <w:r>
-        <w:rPr>
-          <w:sz w:val="28"/>
-          <w:szCs w:val="28"/>
-        </w:rPr>
-        <w:t>.</w:t>
-      </w:r>
-      <w:r>
-        <w:rPr>
-          <w:sz w:val="28"/>
-          <w:szCs w:val="28"/>
-        </w:rPr>
-        <w:t xml:space="preserve"> После я написал модель </w:t>
-      </w:r>
-      <w:r>
-        <w:rPr>
-          <w:sz w:val="28"/>
-          <w:szCs w:val="28"/>
-          <w:lang w:val="en-US"/>
-        </w:rPr>
-        <w:t>order</w:t>
+        </w:rPr>
+        <w:t xml:space="preserve">в которой создаётся новая запись для </w:t>
+      </w:r>
+      <w:r>
+        <w:rPr>
+          <w:sz w:val="28"/>
+          <w:szCs w:val="28"/>
+        </w:rPr>
+        <w:t xml:space="preserve">модели </w:t>
+      </w:r>
+      <w:r>
+        <w:rPr>
+          <w:sz w:val="28"/>
+          <w:szCs w:val="28"/>
+          <w:lang w:val="en-US"/>
+        </w:rPr>
+        <w:t>orderform</w:t>
+      </w:r>
+      <w:r>
+        <w:rPr>
+          <w:sz w:val="28"/>
+          <w:szCs w:val="28"/>
+        </w:rPr>
+        <w:t>,</w:t>
+      </w:r>
+      <w:r>
+        <w:rPr>
+          <w:sz w:val="28"/>
+          <w:szCs w:val="28"/>
+        </w:rPr>
+        <w:t xml:space="preserve"> с помощью цикла </w:t>
+      </w:r>
+      <w:r>
+        <w:rPr>
+          <w:sz w:val="28"/>
+          <w:szCs w:val="28"/>
+          <w:lang w:val="en-US"/>
+        </w:rPr>
+        <w:t>if</w:t>
+      </w:r>
+      <w:r>
+        <w:rPr>
+          <w:sz w:val="28"/>
+          <w:szCs w:val="28"/>
+        </w:rPr>
+        <w:t xml:space="preserve"> в которой создаётся новая запись для таблицы </w:t>
+      </w:r>
+      <w:r>
+        <w:rPr>
+          <w:sz w:val="28"/>
+          <w:szCs w:val="28"/>
+          <w:lang w:val="en-US"/>
+        </w:rPr>
+        <w:t>orders</w:t>
       </w:r>
       <w:r>
         <w:rPr>
@@ -10311,322 +9393,7 @@
           <w:sz w:val="28"/>
           <w:szCs w:val="28"/>
         </w:rPr>
-        <w:t>в которой сделал константы для статуса заказа</w:t>
-      </w:r>
-      <w:r>
-        <w:rPr>
-          <w:sz w:val="28"/>
-          <w:szCs w:val="28"/>
-        </w:rPr>
-        <w:t>,</w:t>
-      </w:r>
-      <w:r>
-        <w:rPr>
-          <w:sz w:val="28"/>
-          <w:szCs w:val="28"/>
-        </w:rPr>
-        <w:t xml:space="preserve"> затем вызвал таблицу </w:t>
-      </w:r>
-      <w:r>
-        <w:rPr>
-          <w:sz w:val="28"/>
-          <w:szCs w:val="28"/>
-          <w:lang w:val="en-US"/>
-        </w:rPr>
-        <w:t>orders</w:t>
-      </w:r>
-      <w:r>
-        <w:rPr>
-          <w:sz w:val="28"/>
-          <w:szCs w:val="28"/>
-        </w:rPr>
-        <w:t xml:space="preserve"> </w:t>
-      </w:r>
-      <w:r>
-        <w:rPr>
-          <w:sz w:val="28"/>
-          <w:szCs w:val="28"/>
-        </w:rPr>
-        <w:t>и создал функцию правил для всех столбцов из таблицы</w:t>
-      </w:r>
-      <w:r>
-        <w:rPr>
-          <w:sz w:val="28"/>
-          <w:szCs w:val="28"/>
-        </w:rPr>
-        <w:t>,</w:t>
-      </w:r>
-      <w:r>
-        <w:rPr>
-          <w:sz w:val="28"/>
-          <w:szCs w:val="28"/>
-        </w:rPr>
-        <w:t xml:space="preserve"> для статуса прописал константы</w:t>
-      </w:r>
-      <w:r>
-        <w:rPr>
-          <w:sz w:val="28"/>
-          <w:szCs w:val="28"/>
-        </w:rPr>
-        <w:t>.</w:t>
-      </w:r>
-      <w:r>
-        <w:rPr>
-          <w:sz w:val="28"/>
-          <w:szCs w:val="28"/>
-        </w:rPr>
-        <w:t xml:space="preserve"> Второй моделью я сделал </w:t>
-      </w:r>
-      <w:r>
-        <w:rPr>
-          <w:sz w:val="28"/>
-          <w:szCs w:val="28"/>
-          <w:lang w:val="en-US"/>
-        </w:rPr>
-        <w:t>orderform</w:t>
-      </w:r>
-      <w:r>
-        <w:rPr>
-          <w:sz w:val="28"/>
-          <w:szCs w:val="28"/>
-        </w:rPr>
-        <w:t xml:space="preserve"> </w:t>
-      </w:r>
-      <w:r>
-        <w:rPr>
-          <w:sz w:val="28"/>
-          <w:szCs w:val="28"/>
-        </w:rPr>
-        <w:t>которая понадобится для формы заполнения оформления заказа</w:t>
-      </w:r>
-      <w:r>
-        <w:rPr>
-          <w:sz w:val="28"/>
-          <w:szCs w:val="28"/>
-        </w:rPr>
-        <w:t xml:space="preserve">. </w:t>
-      </w:r>
-      <w:r>
-        <w:rPr>
-          <w:sz w:val="28"/>
-          <w:szCs w:val="28"/>
-        </w:rPr>
-        <w:t xml:space="preserve">В ней я прописал атрибуты для </w:t>
-      </w:r>
-      <w:r>
-        <w:rPr>
-          <w:sz w:val="28"/>
-          <w:szCs w:val="28"/>
-          <w:lang w:val="en-US"/>
-        </w:rPr>
-        <w:t>name</w:t>
-      </w:r>
-      <w:r>
-        <w:rPr>
-          <w:sz w:val="28"/>
-          <w:szCs w:val="28"/>
-        </w:rPr>
-        <w:t xml:space="preserve">, </w:t>
-      </w:r>
-      <w:proofErr w:type="spellStart"/>
-      <w:r>
-        <w:rPr>
-          <w:sz w:val="28"/>
-          <w:szCs w:val="28"/>
-        </w:rPr>
-        <w:t>phone</w:t>
-      </w:r>
-      <w:proofErr w:type="spellEnd"/>
-      <w:r>
-        <w:rPr>
-          <w:sz w:val="28"/>
-          <w:szCs w:val="28"/>
-        </w:rPr>
-        <w:t xml:space="preserve"> и </w:t>
-      </w:r>
-      <w:r>
-        <w:rPr>
-          <w:sz w:val="28"/>
-          <w:szCs w:val="28"/>
-          <w:lang w:val="en-US"/>
-        </w:rPr>
-        <w:t>address</w:t>
-      </w:r>
-      <w:r>
-        <w:rPr>
-          <w:sz w:val="28"/>
-          <w:szCs w:val="28"/>
-        </w:rPr>
-        <w:t xml:space="preserve"> </w:t>
-      </w:r>
-      <w:r>
-        <w:rPr>
-          <w:sz w:val="28"/>
-          <w:szCs w:val="28"/>
-        </w:rPr>
-        <w:t>для которых задал правила</w:t>
-      </w:r>
-      <w:r>
-        <w:rPr>
-          <w:sz w:val="28"/>
-          <w:szCs w:val="28"/>
-        </w:rPr>
-        <w:t>.</w:t>
-      </w:r>
-      <w:r>
-        <w:rPr>
-          <w:sz w:val="28"/>
-          <w:szCs w:val="28"/>
-        </w:rPr>
-        <w:t xml:space="preserve"> В контролере для функции </w:t>
-      </w:r>
-      <w:r>
-        <w:rPr>
-          <w:sz w:val="28"/>
-          <w:szCs w:val="28"/>
-          <w:lang w:val="en-US"/>
-        </w:rPr>
-        <w:t>cart</w:t>
-      </w:r>
-      <w:r>
-        <w:rPr>
-          <w:sz w:val="28"/>
-          <w:szCs w:val="28"/>
-        </w:rPr>
-        <w:t xml:space="preserve"> </w:t>
-      </w:r>
-      <w:r>
-        <w:rPr>
-          <w:sz w:val="28"/>
-          <w:szCs w:val="28"/>
-        </w:rPr>
-        <w:t xml:space="preserve">добавил значения функции </w:t>
-      </w:r>
-      <w:r>
-        <w:rPr>
-          <w:sz w:val="28"/>
-          <w:szCs w:val="28"/>
-          <w:lang w:val="en-US"/>
-        </w:rPr>
-        <w:t>orderform</w:t>
-      </w:r>
-      <w:r>
-        <w:rPr>
-          <w:sz w:val="28"/>
-          <w:szCs w:val="28"/>
-        </w:rPr>
-        <w:t>,</w:t>
-      </w:r>
-      <w:r>
-        <w:rPr>
-          <w:sz w:val="28"/>
-          <w:szCs w:val="28"/>
-        </w:rPr>
-        <w:t xml:space="preserve"> затем создал функцию </w:t>
-      </w:r>
-      <w:r>
-        <w:rPr>
-          <w:sz w:val="28"/>
-          <w:szCs w:val="28"/>
-          <w:lang w:val="en-US"/>
-        </w:rPr>
-        <w:t>placeorder</w:t>
-      </w:r>
-      <w:r>
-        <w:rPr>
-          <w:sz w:val="28"/>
-          <w:szCs w:val="28"/>
-        </w:rPr>
-        <w:t xml:space="preserve"> </w:t>
-      </w:r>
-      <w:r>
-        <w:rPr>
-          <w:sz w:val="28"/>
-          <w:szCs w:val="28"/>
-        </w:rPr>
-        <w:t xml:space="preserve">в которой создаётся новая запись для </w:t>
-      </w:r>
-      <w:r>
-        <w:rPr>
-          <w:sz w:val="28"/>
-          <w:szCs w:val="28"/>
-        </w:rPr>
-        <w:t xml:space="preserve">модели </w:t>
-      </w:r>
-      <w:r>
-        <w:rPr>
-          <w:sz w:val="28"/>
-          <w:szCs w:val="28"/>
-          <w:lang w:val="en-US"/>
-        </w:rPr>
-        <w:t>orderform</w:t>
-      </w:r>
-      <w:r>
-        <w:rPr>
-          <w:sz w:val="28"/>
-          <w:szCs w:val="28"/>
-        </w:rPr>
-        <w:t>,</w:t>
-      </w:r>
-      <w:r>
-        <w:rPr>
-          <w:sz w:val="28"/>
-          <w:szCs w:val="28"/>
-        </w:rPr>
-        <w:t xml:space="preserve"> с помощью цикла </w:t>
-      </w:r>
-      <w:r>
-        <w:rPr>
-          <w:sz w:val="28"/>
-          <w:szCs w:val="28"/>
-          <w:lang w:val="en-US"/>
-        </w:rPr>
-        <w:t>if</w:t>
-      </w:r>
-      <w:r>
-        <w:rPr>
-          <w:sz w:val="28"/>
-          <w:szCs w:val="28"/>
-        </w:rPr>
-        <w:t xml:space="preserve"> в которой создаётся новая запись для таблицы </w:t>
-      </w:r>
-      <w:r>
-        <w:rPr>
-          <w:sz w:val="28"/>
-          <w:szCs w:val="28"/>
-          <w:lang w:val="en-US"/>
-        </w:rPr>
-        <w:t>orders</w:t>
-      </w:r>
-      <w:r>
-        <w:rPr>
-          <w:sz w:val="28"/>
-          <w:szCs w:val="28"/>
-        </w:rPr>
-        <w:t xml:space="preserve"> </w:t>
-      </w:r>
-      <w:r>
-        <w:rPr>
-          <w:sz w:val="28"/>
-          <w:szCs w:val="28"/>
-        </w:rPr>
-        <w:t xml:space="preserve">где заполняется </w:t>
-      </w:r>
-      <w:proofErr w:type="spellStart"/>
-      <w:r>
-        <w:rPr>
-          <w:sz w:val="28"/>
-          <w:szCs w:val="28"/>
-        </w:rPr>
-        <w:t>id</w:t>
-      </w:r>
-      <w:proofErr w:type="spellEnd"/>
-      <w:r>
-        <w:rPr>
-          <w:sz w:val="28"/>
-          <w:szCs w:val="28"/>
-        </w:rPr>
-        <w:t xml:space="preserve"> пользователя из таблицы </w:t>
+        <w:t xml:space="preserve">где заполняется id пользователя из таблицы </w:t>
       </w:r>
       <w:r>
         <w:rPr>
@@ -10791,11 +9558,10 @@
       </w:pPr>
       <w:r>
         <w:rPr>
-          <w:lang w:eastAsia="ru-RU"/>
+          <w:lang w:val="en-US" w:eastAsia="ru-RU"/>
         </w:rPr>
         <w:br/>
       </w:r>
-      <w:proofErr w:type="gramStart"/>
       <w:r>
         <w:rPr>
           <w:rFonts w:ascii="Consolas" w:hAnsi="Consolas"/>
@@ -10806,7 +9572,6 @@
         </w:rPr>
         <w:t xml:space="preserve">public function </w:t>
       </w:r>
-      <w:proofErr w:type="spellStart"/>
       <w:r>
         <w:rPr>
           <w:rFonts w:ascii="Consolas" w:hAnsi="Consolas"/>
@@ -10817,7 +9582,6 @@
         </w:rPr>
         <w:t>actionPlaceOrder</w:t>
       </w:r>
-      <w:proofErr w:type="spellEnd"/>
       <w:r>
         <w:rPr>
           <w:rFonts w:ascii="Consolas" w:hAnsi="Consolas"/>
@@ -10876,25 +9640,14 @@
         </w:rPr>
         <w:t xml:space="preserve">new </w:t>
       </w:r>
-      <w:proofErr w:type="spellStart"/>
-      <w:r>
-        <w:rPr>
-          <w:rFonts w:ascii="Consolas" w:hAnsi="Consolas"/>
-          <w:sz w:val="24"/>
-          <w:szCs w:val="24"/>
-          <w:lang w:val="en-US" w:eastAsia="ru-RU"/>
-        </w:rPr>
-        <w:t>OrderForm</w:t>
-      </w:r>
-      <w:proofErr w:type="spellEnd"/>
-      <w:r>
-        <w:rPr>
-          <w:rFonts w:ascii="Consolas" w:hAnsi="Consolas"/>
-          <w:sz w:val="24"/>
-          <w:szCs w:val="24"/>
-          <w:lang w:val="en-US" w:eastAsia="ru-RU"/>
-        </w:rPr>
-        <w:t>();</w:t>
+      <w:r>
+        <w:rPr>
+          <w:rFonts w:ascii="Consolas" w:hAnsi="Consolas"/>
+          <w:sz w:val="24"/>
+          <w:szCs w:val="24"/>
+          <w:lang w:val="en-US" w:eastAsia="ru-RU"/>
+        </w:rPr>
+        <w:t>OrderForm();</w:t>
       </w:r>
       <w:r>
         <w:rPr>
@@ -10970,27 +9723,7 @@
           <w:szCs w:val="24"/>
           <w:lang w:val="en-US" w:eastAsia="ru-RU"/>
         </w:rPr>
-        <w:t>(</w:t>
-      </w:r>
-      <w:proofErr w:type="spellStart"/>
-      <w:r>
-        <w:rPr>
-          <w:rFonts w:ascii="Consolas" w:hAnsi="Consolas"/>
-          <w:sz w:val="24"/>
-          <w:szCs w:val="24"/>
-          <w:lang w:val="en-US" w:eastAsia="ru-RU"/>
-        </w:rPr>
-        <w:t>Yii</w:t>
-      </w:r>
-      <w:proofErr w:type="spellEnd"/>
-      <w:r>
-        <w:rPr>
-          <w:rFonts w:ascii="Consolas" w:hAnsi="Consolas"/>
-          <w:sz w:val="24"/>
-          <w:szCs w:val="24"/>
-          <w:lang w:val="en-US" w:eastAsia="ru-RU"/>
-        </w:rPr>
-        <w:t>::</w:t>
+        <w:t>(Yii::</w:t>
       </w:r>
       <w:r>
         <w:rPr>
@@ -11166,7 +9899,6 @@
         </w:rPr>
         <w:t>-&gt;</w:t>
       </w:r>
-      <w:proofErr w:type="spellStart"/>
       <w:r>
         <w:rPr>
           <w:rFonts w:ascii="Consolas" w:hAnsi="Consolas"/>
@@ -11175,47 +9907,16 @@
           <w:szCs w:val="24"/>
           <w:lang w:val="en-US" w:eastAsia="ru-RU"/>
         </w:rPr>
-        <w:t>user_id</w:t>
-      </w:r>
-      <w:proofErr w:type="spellEnd"/>
-      <w:r>
-        <w:rPr>
-          <w:rFonts w:ascii="Consolas" w:hAnsi="Consolas"/>
-          <w:color w:val="C77DBB"/>
-          <w:sz w:val="24"/>
-          <w:szCs w:val="24"/>
-          <w:lang w:val="en-US" w:eastAsia="ru-RU"/>
-        </w:rPr>
-        <w:t xml:space="preserve"> </w:t>
-      </w:r>
-      <w:r>
-        <w:rPr>
-          <w:rFonts w:ascii="Consolas" w:hAnsi="Consolas"/>
-          <w:sz w:val="24"/>
-          <w:szCs w:val="24"/>
-          <w:lang w:val="en-US" w:eastAsia="ru-RU"/>
-        </w:rPr>
-        <w:t xml:space="preserve">= </w:t>
-      </w:r>
-      <w:proofErr w:type="spellStart"/>
-      <w:r>
-        <w:rPr>
-          <w:rFonts w:ascii="Consolas" w:hAnsi="Consolas"/>
-          <w:sz w:val="24"/>
-          <w:szCs w:val="24"/>
-          <w:lang w:val="en-US" w:eastAsia="ru-RU"/>
-        </w:rPr>
-        <w:t>Yii</w:t>
-      </w:r>
-      <w:proofErr w:type="spellEnd"/>
-      <w:r>
-        <w:rPr>
-          <w:rFonts w:ascii="Consolas" w:hAnsi="Consolas"/>
-          <w:sz w:val="24"/>
-          <w:szCs w:val="24"/>
-          <w:lang w:val="en-US" w:eastAsia="ru-RU"/>
-        </w:rPr>
-        <w:t>::</w:t>
+        <w:t xml:space="preserve">user_id </w:t>
+      </w:r>
+      <w:r>
+        <w:rPr>
+          <w:rFonts w:ascii="Consolas" w:hAnsi="Consolas"/>
+          <w:sz w:val="24"/>
+          <w:szCs w:val="24"/>
+          <w:lang w:val="en-US" w:eastAsia="ru-RU"/>
+        </w:rPr>
+        <w:t>= Yii::</w:t>
       </w:r>
       <w:r>
         <w:rPr>
@@ -11582,7 +10283,6 @@
         </w:rPr>
         <w:t xml:space="preserve">= </w:t>
       </w:r>
-      <w:proofErr w:type="spellStart"/>
       <w:r>
         <w:rPr>
           <w:rFonts w:ascii="Consolas" w:hAnsi="Consolas"/>
@@ -11593,35 +10293,14 @@
         </w:rPr>
         <w:t>json_encode</w:t>
       </w:r>
-      <w:proofErr w:type="spellEnd"/>
-      <w:r>
-        <w:rPr>
-          <w:rFonts w:ascii="Consolas" w:hAnsi="Consolas"/>
-          <w:sz w:val="24"/>
-          <w:szCs w:val="24"/>
-          <w:lang w:val="en-US" w:eastAsia="ru-RU"/>
-        </w:rPr>
-        <w:t>(</w:t>
-      </w:r>
-      <w:proofErr w:type="spellStart"/>
-      <w:r>
-        <w:rPr>
-          <w:rFonts w:ascii="Consolas" w:hAnsi="Consolas"/>
-          <w:sz w:val="24"/>
-          <w:szCs w:val="24"/>
-          <w:lang w:val="en-US" w:eastAsia="ru-RU"/>
-        </w:rPr>
-        <w:t>Yii</w:t>
-      </w:r>
-      <w:proofErr w:type="spellEnd"/>
-      <w:r>
-        <w:rPr>
-          <w:rFonts w:ascii="Consolas" w:hAnsi="Consolas"/>
-          <w:sz w:val="24"/>
-          <w:szCs w:val="24"/>
-          <w:lang w:val="en-US" w:eastAsia="ru-RU"/>
-        </w:rPr>
-        <w:t>::</w:t>
+      <w:r>
+        <w:rPr>
+          <w:rFonts w:ascii="Consolas" w:hAnsi="Consolas"/>
+          <w:sz w:val="24"/>
+          <w:szCs w:val="24"/>
+          <w:lang w:val="en-US" w:eastAsia="ru-RU"/>
+        </w:rPr>
+        <w:t>(Yii::</w:t>
       </w:r>
       <w:r>
         <w:rPr>
@@ -11663,7 +10342,6 @@
         </w:rPr>
         <w:t>-&gt;</w:t>
       </w:r>
-      <w:proofErr w:type="spellStart"/>
       <w:r>
         <w:rPr>
           <w:rFonts w:ascii="Consolas" w:hAnsi="Consolas"/>
@@ -11674,7 +10352,6 @@
         </w:rPr>
         <w:t>getItems</w:t>
       </w:r>
-      <w:proofErr w:type="spellEnd"/>
       <w:r>
         <w:rPr>
           <w:rFonts w:ascii="Consolas" w:hAnsi="Consolas"/>
@@ -11730,27 +10407,7 @@
           <w:szCs w:val="24"/>
           <w:lang w:val="en-US" w:eastAsia="ru-RU"/>
         </w:rPr>
-        <w:t xml:space="preserve">= </w:t>
-      </w:r>
-      <w:proofErr w:type="spellStart"/>
-      <w:r>
-        <w:rPr>
-          <w:rFonts w:ascii="Consolas" w:hAnsi="Consolas"/>
-          <w:sz w:val="24"/>
-          <w:szCs w:val="24"/>
-          <w:lang w:val="en-US" w:eastAsia="ru-RU"/>
-        </w:rPr>
-        <w:t>Yii</w:t>
-      </w:r>
-      <w:proofErr w:type="spellEnd"/>
-      <w:r>
-        <w:rPr>
-          <w:rFonts w:ascii="Consolas" w:hAnsi="Consolas"/>
-          <w:sz w:val="24"/>
-          <w:szCs w:val="24"/>
-          <w:lang w:val="en-US" w:eastAsia="ru-RU"/>
-        </w:rPr>
-        <w:t>::</w:t>
+        <w:t>= Yii::</w:t>
       </w:r>
       <w:r>
         <w:rPr>
@@ -11792,7 +10449,6 @@
         </w:rPr>
         <w:t>-&gt;</w:t>
       </w:r>
-      <w:proofErr w:type="spellStart"/>
       <w:r>
         <w:rPr>
           <w:rFonts w:ascii="Consolas" w:hAnsi="Consolas"/>
@@ -11803,7 +10459,6 @@
         </w:rPr>
         <w:t>getTotal</w:t>
       </w:r>
-      <w:proofErr w:type="spellEnd"/>
       <w:r>
         <w:rPr>
           <w:rFonts w:ascii="Consolas" w:hAnsi="Consolas"/>
@@ -11922,7 +10577,6 @@
         </w:rPr>
         <w:t>-&gt;</w:t>
       </w:r>
-      <w:proofErr w:type="spellStart"/>
       <w:r>
         <w:rPr>
           <w:rFonts w:ascii="Consolas" w:hAnsi="Consolas"/>
@@ -11931,18 +10585,7 @@
           <w:szCs w:val="24"/>
           <w:lang w:val="en-US" w:eastAsia="ru-RU"/>
         </w:rPr>
-        <w:t>created_at</w:t>
-      </w:r>
-      <w:proofErr w:type="spellEnd"/>
-      <w:r>
-        <w:rPr>
-          <w:rFonts w:ascii="Consolas" w:hAnsi="Consolas"/>
-          <w:color w:val="C77DBB"/>
-          <w:sz w:val="24"/>
-          <w:szCs w:val="24"/>
-          <w:lang w:val="en-US" w:eastAsia="ru-RU"/>
-        </w:rPr>
-        <w:t xml:space="preserve"> </w:t>
+        <w:t xml:space="preserve">created_at </w:t>
       </w:r>
       <w:r>
         <w:rPr>
@@ -12056,27 +10699,7 @@
           <w:lang w:val="en-US" w:eastAsia="ru-RU"/>
         </w:rPr>
         <w:br/>
-        <w:t xml:space="preserve">            </w:t>
-      </w:r>
-      <w:proofErr w:type="spellStart"/>
-      <w:r>
-        <w:rPr>
-          <w:rFonts w:ascii="Consolas" w:hAnsi="Consolas"/>
-          <w:sz w:val="24"/>
-          <w:szCs w:val="24"/>
-          <w:lang w:val="en-US" w:eastAsia="ru-RU"/>
-        </w:rPr>
-        <w:t>Yii</w:t>
-      </w:r>
-      <w:proofErr w:type="spellEnd"/>
-      <w:r>
-        <w:rPr>
-          <w:rFonts w:ascii="Consolas" w:hAnsi="Consolas"/>
-          <w:sz w:val="24"/>
-          <w:szCs w:val="24"/>
-          <w:lang w:val="en-US" w:eastAsia="ru-RU"/>
-        </w:rPr>
-        <w:t>::</w:t>
+        <w:t xml:space="preserve">            Yii::</w:t>
       </w:r>
       <w:r>
         <w:rPr>
@@ -12388,7 +11011,6 @@
         <w:br/>
         <w:t>}</w:t>
       </w:r>
-      <w:proofErr w:type="gramEnd"/>
     </w:p>
     <w:p>
       <w:pPr>
@@ -12933,7 +11555,6 @@
         </w:rPr>
         <w:t xml:space="preserve"> после я открыл </w:t>
       </w:r>
-      <w:proofErr w:type="spellStart"/>
       <w:r>
         <w:rPr>
           <w:sz w:val="28"/>
@@ -12942,7 +11563,6 @@
         </w:rPr>
         <w:t>php</w:t>
       </w:r>
-      <w:proofErr w:type="spellEnd"/>
       <w:r>
         <w:rPr>
           <w:sz w:val="28"/>
@@ -12991,25 +11611,8 @@
           <w:sz w:val="28"/>
           <w:szCs w:val="28"/>
         </w:rPr>
-        <w:t xml:space="preserve"> В случае если всё же есть заказ я написал табличку с названиями информации которая выводится и открыл </w:t>
-      </w:r>
-      <w:proofErr w:type="spellStart"/>
-      <w:r>
-        <w:rPr>
-          <w:sz w:val="28"/>
-          <w:szCs w:val="28"/>
-        </w:rPr>
-        <w:t>php</w:t>
-      </w:r>
-      <w:proofErr w:type="spellEnd"/>
-      <w:r>
-        <w:rPr>
-          <w:sz w:val="28"/>
-          <w:szCs w:val="28"/>
-        </w:rPr>
-        <w:t xml:space="preserve"> с циклом </w:t>
-      </w:r>
-      <w:proofErr w:type="spellStart"/>
+        <w:t xml:space="preserve"> В случае если всё же есть заказ я написал табличку с названиями информации которая выводится и открыл php с циклом </w:t>
+      </w:r>
       <w:r>
         <w:rPr>
           <w:sz w:val="28"/>
@@ -13018,7 +11621,6 @@
         </w:rPr>
         <w:t>foreach</w:t>
       </w:r>
-      <w:proofErr w:type="spellEnd"/>
       <w:r>
         <w:rPr>
           <w:sz w:val="28"/>
@@ -13269,7 +11871,6 @@
         </w:rPr>
         <w:t xml:space="preserve"> Для первой задачи мне понадобилась модель </w:t>
       </w:r>
-      <w:proofErr w:type="spellStart"/>
       <w:r>
         <w:rPr>
           <w:sz w:val="28"/>
@@ -13278,7 +11879,6 @@
         </w:rPr>
         <w:t>texno</w:t>
       </w:r>
-      <w:proofErr w:type="spellEnd"/>
       <w:r>
         <w:rPr>
           <w:sz w:val="28"/>
@@ -13347,23 +11947,7 @@
           <w:sz w:val="28"/>
           <w:szCs w:val="28"/>
         </w:rPr>
-        <w:t xml:space="preserve"> Затем открыл </w:t>
-      </w:r>
-      <w:proofErr w:type="spellStart"/>
-      <w:r>
-        <w:rPr>
-          <w:sz w:val="28"/>
-          <w:szCs w:val="28"/>
-        </w:rPr>
-        <w:t>php</w:t>
-      </w:r>
-      <w:proofErr w:type="spellEnd"/>
-      <w:r>
-        <w:rPr>
-          <w:sz w:val="28"/>
-          <w:szCs w:val="28"/>
-        </w:rPr>
-        <w:t xml:space="preserve"> где с помощью цикла </w:t>
+        <w:t xml:space="preserve"> Затем открыл php где с помощью цикла </w:t>
       </w:r>
       <w:r>
         <w:rPr>
@@ -13423,7 +12007,6 @@
         </w:rPr>
         <w:t xml:space="preserve"> а потом написал какие колонки должны выводится, а это все из таблицы </w:t>
       </w:r>
-      <w:proofErr w:type="spellStart"/>
       <w:r>
         <w:rPr>
           <w:sz w:val="28"/>
@@ -13432,7 +12015,6 @@
         </w:rPr>
         <w:t>texno</w:t>
       </w:r>
-      <w:proofErr w:type="spellEnd"/>
       <w:r>
         <w:rPr>
           <w:sz w:val="28"/>
@@ -13671,7 +12253,6 @@
         </w:rPr>
         <w:t xml:space="preserve">в контроллере я прописал первую функцию </w:t>
       </w:r>
-      <w:proofErr w:type="spellStart"/>
       <w:r>
         <w:rPr>
           <w:sz w:val="28"/>
@@ -13680,7 +12261,6 @@
         </w:rPr>
         <w:t>manageorders</w:t>
       </w:r>
-      <w:proofErr w:type="spellEnd"/>
       <w:r>
         <w:rPr>
           <w:sz w:val="28"/>
@@ -13743,23 +12323,7 @@
           <w:sz w:val="28"/>
           <w:szCs w:val="28"/>
         </w:rPr>
-        <w:t xml:space="preserve"> для этого я прописал через метод </w:t>
-      </w:r>
-      <w:proofErr w:type="spellStart"/>
-      <w:r>
-        <w:rPr>
-          <w:sz w:val="28"/>
-          <w:szCs w:val="28"/>
-        </w:rPr>
-        <w:t>post</w:t>
-      </w:r>
-      <w:proofErr w:type="spellEnd"/>
-      <w:r>
-        <w:rPr>
-          <w:sz w:val="28"/>
-          <w:szCs w:val="28"/>
-        </w:rPr>
-        <w:t xml:space="preserve"> вызов </w:t>
+        <w:t xml:space="preserve"> для этого я прописал через метод post вызов </w:t>
       </w:r>
       <w:r>
         <w:rPr>
@@ -14021,7 +12585,6 @@
         </w:rPr>
         <w:t xml:space="preserve">Следующим я создал представление в котором сначала идёт заголовок, потом открыл </w:t>
       </w:r>
-      <w:proofErr w:type="spellStart"/>
       <w:r>
         <w:rPr>
           <w:sz w:val="28"/>
@@ -14030,7 +12593,6 @@
         </w:rPr>
         <w:t>php</w:t>
       </w:r>
-      <w:proofErr w:type="spellEnd"/>
       <w:r>
         <w:rPr>
           <w:sz w:val="28"/>
@@ -14089,7 +12651,6 @@
         </w:rPr>
         <w:t xml:space="preserve">я написал с помощью </w:t>
       </w:r>
-      <w:proofErr w:type="spellStart"/>
       <w:r>
         <w:rPr>
           <w:sz w:val="28"/>
@@ -14098,7 +12659,6 @@
         </w:rPr>
         <w:t>php</w:t>
       </w:r>
-      <w:proofErr w:type="spellEnd"/>
       <w:r>
         <w:rPr>
           <w:sz w:val="28"/>
@@ -14221,7 +12781,6 @@
         </w:rPr>
         <w:t xml:space="preserve">Вид </w:t>
       </w:r>
-      <w:proofErr w:type="spellStart"/>
       <w:r>
         <w:rPr>
           <w:sz w:val="28"/>
@@ -14230,7 +12789,6 @@
         </w:rPr>
         <w:t>manageorders</w:t>
       </w:r>
-      <w:proofErr w:type="spellEnd"/>
     </w:p>
     <w:p>
       <w:pPr>
@@ -14358,7 +12916,6 @@
         </w:rPr>
         <w:t xml:space="preserve">которая используется для хранения запроса в поиске, а затем прописал чтобы при поиске он брал данные из таблицы </w:t>
       </w:r>
-      <w:proofErr w:type="spellStart"/>
       <w:r>
         <w:rPr>
           <w:sz w:val="28"/>
@@ -14367,7 +12924,6 @@
         </w:rPr>
         <w:t>texno</w:t>
       </w:r>
-      <w:proofErr w:type="spellEnd"/>
       <w:r>
         <w:rPr>
           <w:sz w:val="28"/>
@@ -14382,7 +12938,6 @@
         </w:rPr>
         <w:t xml:space="preserve">а именно данные столбца </w:t>
       </w:r>
-      <w:proofErr w:type="spellStart"/>
       <w:r>
         <w:rPr>
           <w:sz w:val="28"/>
@@ -14391,7 +12946,6 @@
         </w:rPr>
         <w:t>nazvan</w:t>
       </w:r>
-      <w:proofErr w:type="spellEnd"/>
       <w:r>
         <w:rPr>
           <w:sz w:val="28"/>
@@ -14428,7 +12982,6 @@
         </w:rPr>
         <w:t xml:space="preserve"> Для него я написал заголовок с названием товара который искал пользователь и открыв </w:t>
       </w:r>
-      <w:proofErr w:type="spellStart"/>
       <w:r>
         <w:rPr>
           <w:sz w:val="28"/>
@@ -14437,7 +12990,6 @@
         </w:rPr>
         <w:t>php</w:t>
       </w:r>
-      <w:proofErr w:type="spellEnd"/>
       <w:r>
         <w:rPr>
           <w:sz w:val="28"/>
@@ -14488,7 +13040,6 @@
         </w:rPr>
         <w:t xml:space="preserve"> а если есть то выводятся с помощью </w:t>
       </w:r>
-      <w:proofErr w:type="spellStart"/>
       <w:r>
         <w:rPr>
           <w:sz w:val="28"/>
@@ -14497,7 +13048,6 @@
         </w:rPr>
         <w:t>php</w:t>
       </w:r>
-      <w:proofErr w:type="spellEnd"/>
       <w:r>
         <w:rPr>
           <w:sz w:val="28"/>
@@ -14512,7 +13062,6 @@
         </w:rPr>
         <w:t xml:space="preserve">данные из таблички </w:t>
       </w:r>
-      <w:proofErr w:type="spellStart"/>
       <w:r>
         <w:rPr>
           <w:sz w:val="28"/>
@@ -14521,7 +13070,6 @@
         </w:rPr>
         <w:t>texno</w:t>
       </w:r>
-      <w:proofErr w:type="spellEnd"/>
       <w:r>
         <w:rPr>
           <w:sz w:val="28"/>
@@ -14773,7 +13321,6 @@
         </w:rPr>
         <w:t xml:space="preserve"> Для неё в контролере я задал поиск из таблички </w:t>
       </w:r>
-      <w:proofErr w:type="spellStart"/>
       <w:r>
         <w:rPr>
           <w:sz w:val="28"/>
@@ -14782,7 +13329,6 @@
         </w:rPr>
         <w:t>texno</w:t>
       </w:r>
-      <w:proofErr w:type="spellEnd"/>
       <w:r>
         <w:rPr>
           <w:sz w:val="28"/>
@@ -14846,25 +13392,8 @@
           <w:sz w:val="28"/>
           <w:szCs w:val="28"/>
         </w:rPr>
-        <w:t xml:space="preserve"> В нём я прописал заголовок </w:t>
-      </w:r>
-      <w:proofErr w:type="spellStart"/>
-      <w:r>
-        <w:rPr>
-          <w:sz w:val="28"/>
-          <w:szCs w:val="28"/>
-        </w:rPr>
-        <w:t>заголовок</w:t>
-      </w:r>
-      <w:proofErr w:type="spellEnd"/>
-      <w:r>
-        <w:rPr>
-          <w:sz w:val="28"/>
-          <w:szCs w:val="28"/>
-        </w:rPr>
-        <w:t xml:space="preserve"> который берёт название из столбца </w:t>
-      </w:r>
-      <w:proofErr w:type="spellStart"/>
+        <w:t xml:space="preserve"> В нём я прописал заголовок заголовок который берёт название из столбца </w:t>
+      </w:r>
       <w:r>
         <w:rPr>
           <w:sz w:val="28"/>
@@ -14873,7 +13402,6 @@
         </w:rPr>
         <w:t>nazvan</w:t>
       </w:r>
-      <w:proofErr w:type="spellEnd"/>
       <w:r>
         <w:rPr>
           <w:sz w:val="28"/>
@@ -14910,7 +13438,6 @@
         </w:rPr>
         <w:t xml:space="preserve">первый фотография товара берущеюся из </w:t>
       </w:r>
-      <w:proofErr w:type="spellStart"/>
       <w:r>
         <w:rPr>
           <w:sz w:val="28"/>
@@ -14919,7 +13446,6 @@
         </w:rPr>
         <w:t>img</w:t>
       </w:r>
-      <w:proofErr w:type="spellEnd"/>
       <w:r>
         <w:rPr>
           <w:sz w:val="28"/>
@@ -14927,7 +13453,6 @@
         </w:rPr>
         <w:t>_</w:t>
       </w:r>
-      <w:proofErr w:type="spellStart"/>
       <w:r>
         <w:rPr>
           <w:sz w:val="28"/>
@@ -14936,7 +13461,6 @@
         </w:rPr>
         <w:t>url</w:t>
       </w:r>
-      <w:proofErr w:type="spellEnd"/>
       <w:r>
         <w:rPr>
           <w:sz w:val="28"/>
@@ -14966,7 +13490,6 @@
         <w:lastRenderedPageBreak/>
         <w:t xml:space="preserve">остальная информация о товаре из таблицы </w:t>
       </w:r>
-      <w:proofErr w:type="spellStart"/>
       <w:r>
         <w:rPr>
           <w:sz w:val="28"/>
@@ -14975,7 +13498,6 @@
         </w:rPr>
         <w:t>texno</w:t>
       </w:r>
-      <w:proofErr w:type="spellEnd"/>
       <w:r>
         <w:rPr>
           <w:sz w:val="28"/>
@@ -14994,7 +13516,6 @@
           <w:lang w:eastAsia="ru-RU"/>
         </w:rPr>
       </w:pPr>
-      <w:proofErr w:type="gramStart"/>
       <w:r>
         <w:rPr>
           <w:rFonts w:ascii="Consolas" w:hAnsi="Consolas"/>
@@ -15003,9 +13524,8 @@
           <w:szCs w:val="24"/>
           <w:lang w:val="en-US" w:eastAsia="ru-RU"/>
         </w:rPr>
-        <w:t>&lt;?</w:t>
-      </w:r>
-      <w:proofErr w:type="spellStart"/>
+        <w:t>&lt;?php</w:t>
+      </w:r>
       <w:r>
         <w:rPr>
           <w:rFonts w:ascii="Consolas" w:hAnsi="Consolas"/>
@@ -15014,17 +13534,6 @@
           <w:szCs w:val="24"/>
           <w:lang w:val="en-US" w:eastAsia="ru-RU"/>
         </w:rPr>
-        <w:t>php</w:t>
-      </w:r>
-      <w:proofErr w:type="spellEnd"/>
-      <w:r>
-        <w:rPr>
-          <w:rFonts w:ascii="Consolas" w:hAnsi="Consolas"/>
-          <w:color w:val="CF8E6D"/>
-          <w:sz w:val="24"/>
-          <w:szCs w:val="24"/>
-          <w:lang w:val="en-US" w:eastAsia="ru-RU"/>
-        </w:rPr>
         <w:br/>
       </w:r>
       <w:r>
@@ -15035,20 +13544,8 @@
           <w:szCs w:val="24"/>
           <w:lang w:val="en-US" w:eastAsia="ru-RU"/>
         </w:rPr>
-        <w:t>// In views/product/</w:t>
-      </w:r>
-      <w:proofErr w:type="spellStart"/>
-      <w:r>
-        <w:rPr>
-          <w:rFonts w:ascii="Consolas" w:hAnsi="Consolas"/>
-          <w:color w:val="7A7E85"/>
-          <w:sz w:val="24"/>
-          <w:szCs w:val="24"/>
-          <w:lang w:val="en-US" w:eastAsia="ru-RU"/>
-        </w:rPr>
-        <w:t>view.php</w:t>
-      </w:r>
-      <w:proofErr w:type="spellEnd"/>
+        <w:t>// In views/product/view.php</w:t>
+      </w:r>
       <w:r>
         <w:rPr>
           <w:rFonts w:ascii="Consolas" w:hAnsi="Consolas"/>
@@ -15080,9 +13577,43 @@
           <w:szCs w:val="24"/>
           <w:lang w:val="en-US" w:eastAsia="ru-RU"/>
         </w:rPr>
-        <w:t>@</w:t>
-      </w:r>
-      <w:proofErr w:type="spellStart"/>
+        <w:t xml:space="preserve">@var </w:t>
+      </w:r>
+      <w:r>
+        <w:rPr>
+          <w:rFonts w:ascii="Consolas" w:hAnsi="Consolas"/>
+          <w:i/>
+          <w:iCs/>
+          <w:color w:val="9876AA"/>
+          <w:sz w:val="24"/>
+          <w:szCs w:val="24"/>
+          <w:lang w:val="en-US" w:eastAsia="ru-RU"/>
+        </w:rPr>
+        <w:t xml:space="preserve">$this </w:t>
+      </w:r>
+      <w:r>
+        <w:rPr>
+          <w:rFonts w:ascii="Consolas" w:hAnsi="Consolas"/>
+          <w:i/>
+          <w:iCs/>
+          <w:sz w:val="24"/>
+          <w:szCs w:val="24"/>
+          <w:lang w:val="en-US" w:eastAsia="ru-RU"/>
+        </w:rPr>
+        <w:t>yii\web\View */</w:t>
+      </w:r>
+      <w:r>
+        <w:rPr>
+          <w:rFonts w:ascii="Consolas" w:hAnsi="Consolas"/>
+          <w:i/>
+          <w:iCs/>
+          <w:sz w:val="24"/>
+          <w:szCs w:val="24"/>
+          <w:lang w:val="en-US" w:eastAsia="ru-RU"/>
+        </w:rPr>
+        <w:br/>
+        <w:t xml:space="preserve">/* </w:t>
+      </w:r>
       <w:r>
         <w:rPr>
           <w:rFonts w:ascii="Consolas" w:hAnsi="Consolas"/>
@@ -15093,20 +13624,7 @@
           <w:szCs w:val="24"/>
           <w:lang w:val="en-US" w:eastAsia="ru-RU"/>
         </w:rPr>
-        <w:t>var</w:t>
-      </w:r>
-      <w:proofErr w:type="spellEnd"/>
-      <w:r>
-        <w:rPr>
-          <w:rFonts w:ascii="Consolas" w:hAnsi="Consolas"/>
-          <w:i/>
-          <w:iCs/>
-          <w:color w:val="67A37C"/>
-          <w:sz w:val="24"/>
-          <w:szCs w:val="24"/>
-          <w:lang w:val="en-US" w:eastAsia="ru-RU"/>
-        </w:rPr>
-        <w:t xml:space="preserve"> </w:t>
+        <w:t xml:space="preserve">@var </w:t>
       </w:r>
       <w:r>
         <w:rPr>
@@ -15118,9 +13636,8 @@
           <w:szCs w:val="24"/>
           <w:lang w:val="en-US" w:eastAsia="ru-RU"/>
         </w:rPr>
-        <w:t xml:space="preserve">$this </w:t>
-      </w:r>
-      <w:proofErr w:type="spellStart"/>
+        <w:t xml:space="preserve">$product </w:t>
+      </w:r>
       <w:r>
         <w:rPr>
           <w:rFonts w:ascii="Consolas" w:hAnsi="Consolas"/>
@@ -15130,9 +13647,8 @@
           <w:szCs w:val="24"/>
           <w:lang w:val="en-US" w:eastAsia="ru-RU"/>
         </w:rPr>
-        <w:t>yii</w:t>
-      </w:r>
-      <w:proofErr w:type="spellEnd"/>
+        <w:t>app\models\Product */</w:t>
+      </w:r>
       <w:r>
         <w:rPr>
           <w:rFonts w:ascii="Consolas" w:hAnsi="Consolas"/>
@@ -15142,7 +13658,7 @@
           <w:szCs w:val="24"/>
           <w:lang w:val="en-US" w:eastAsia="ru-RU"/>
         </w:rPr>
-        <w:t>\web\View */</w:t>
+        <w:br/>
       </w:r>
       <w:r>
         <w:rPr>
@@ -15154,102 +13670,57 @@
           <w:lang w:val="en-US" w:eastAsia="ru-RU"/>
         </w:rPr>
         <w:br/>
-        <w:t xml:space="preserve">/* </w:t>
-      </w:r>
-      <w:r>
-        <w:rPr>
-          <w:rFonts w:ascii="Consolas" w:hAnsi="Consolas"/>
-          <w:i/>
-          <w:iCs/>
-          <w:color w:val="67A37C"/>
-          <w:sz w:val="24"/>
-          <w:szCs w:val="24"/>
-          <w:lang w:val="en-US" w:eastAsia="ru-RU"/>
-        </w:rPr>
-        <w:t>@</w:t>
-      </w:r>
-      <w:proofErr w:type="spellStart"/>
-      <w:r>
-        <w:rPr>
-          <w:rFonts w:ascii="Consolas" w:hAnsi="Consolas"/>
-          <w:i/>
-          <w:iCs/>
-          <w:color w:val="67A37C"/>
-          <w:sz w:val="24"/>
-          <w:szCs w:val="24"/>
-          <w:lang w:val="en-US" w:eastAsia="ru-RU"/>
-        </w:rPr>
-        <w:t>var</w:t>
-      </w:r>
-      <w:proofErr w:type="spellEnd"/>
-      <w:r>
-        <w:rPr>
-          <w:rFonts w:ascii="Consolas" w:hAnsi="Consolas"/>
-          <w:i/>
-          <w:iCs/>
-          <w:color w:val="67A37C"/>
-          <w:sz w:val="24"/>
-          <w:szCs w:val="24"/>
-          <w:lang w:val="en-US" w:eastAsia="ru-RU"/>
-        </w:rPr>
-        <w:t xml:space="preserve"> </w:t>
-      </w:r>
-      <w:r>
-        <w:rPr>
-          <w:rFonts w:ascii="Consolas" w:hAnsi="Consolas"/>
-          <w:i/>
-          <w:iCs/>
+      </w:r>
+      <w:r>
+        <w:rPr>
+          <w:rFonts w:ascii="Consolas" w:hAnsi="Consolas"/>
+          <w:color w:val="CF8E6D"/>
+          <w:sz w:val="24"/>
+          <w:szCs w:val="24"/>
+          <w:lang w:val="en-US" w:eastAsia="ru-RU"/>
+        </w:rPr>
+        <w:t xml:space="preserve">use </w:t>
+      </w:r>
+      <w:r>
+        <w:rPr>
+          <w:rFonts w:ascii="Consolas" w:hAnsi="Consolas"/>
+          <w:color w:val="BCBEC4"/>
+          <w:sz w:val="24"/>
+          <w:szCs w:val="24"/>
+          <w:lang w:val="en-US" w:eastAsia="ru-RU"/>
+        </w:rPr>
+        <w:t>yii\helpers\Html;</w:t>
+      </w:r>
+      <w:r>
+        <w:rPr>
+          <w:rFonts w:ascii="Consolas" w:hAnsi="Consolas"/>
+          <w:color w:val="BCBEC4"/>
+          <w:sz w:val="24"/>
+          <w:szCs w:val="24"/>
+          <w:lang w:val="en-US" w:eastAsia="ru-RU"/>
+        </w:rPr>
+        <w:br/>
+      </w:r>
+      <w:r>
+        <w:rPr>
+          <w:rFonts w:ascii="Consolas" w:hAnsi="Consolas"/>
+          <w:color w:val="BCBEC4"/>
+          <w:sz w:val="24"/>
+          <w:szCs w:val="24"/>
+          <w:lang w:val="en-US" w:eastAsia="ru-RU"/>
+        </w:rPr>
+        <w:br/>
+      </w:r>
+      <w:r>
+        <w:rPr>
+          <w:rFonts w:ascii="Consolas" w:hAnsi="Consolas"/>
           <w:color w:val="9876AA"/>
           <w:sz w:val="24"/>
           <w:szCs w:val="24"/>
           <w:lang w:val="en-US" w:eastAsia="ru-RU"/>
         </w:rPr>
-        <w:t xml:space="preserve">$product </w:t>
-      </w:r>
-      <w:r>
-        <w:rPr>
-          <w:rFonts w:ascii="Consolas" w:hAnsi="Consolas"/>
-          <w:i/>
-          <w:iCs/>
-          <w:sz w:val="24"/>
-          <w:szCs w:val="24"/>
-          <w:lang w:val="en-US" w:eastAsia="ru-RU"/>
-        </w:rPr>
-        <w:t>app\models\Product */</w:t>
-      </w:r>
-      <w:r>
-        <w:rPr>
-          <w:rFonts w:ascii="Consolas" w:hAnsi="Consolas"/>
-          <w:i/>
-          <w:iCs/>
-          <w:sz w:val="24"/>
-          <w:szCs w:val="24"/>
-          <w:lang w:val="en-US" w:eastAsia="ru-RU"/>
-        </w:rPr>
-        <w:br/>
-      </w:r>
-      <w:r>
-        <w:rPr>
-          <w:rFonts w:ascii="Consolas" w:hAnsi="Consolas"/>
-          <w:i/>
-          <w:iCs/>
-          <w:sz w:val="24"/>
-          <w:szCs w:val="24"/>
-          <w:lang w:val="en-US" w:eastAsia="ru-RU"/>
-        </w:rPr>
-        <w:br/>
-      </w:r>
-      <w:r>
-        <w:rPr>
-          <w:rFonts w:ascii="Consolas" w:hAnsi="Consolas"/>
-          <w:color w:val="CF8E6D"/>
-          <w:sz w:val="24"/>
-          <w:szCs w:val="24"/>
-          <w:lang w:val="en-US" w:eastAsia="ru-RU"/>
-        </w:rPr>
-        <w:t xml:space="preserve">use </w:t>
-      </w:r>
-      <w:proofErr w:type="spellStart"/>
+        <w:t>$this</w:t>
+      </w:r>
       <w:r>
         <w:rPr>
           <w:rFonts w:ascii="Consolas" w:hAnsi="Consolas"/>
@@ -15258,9 +13729,18 @@
           <w:szCs w:val="24"/>
           <w:lang w:val="en-US" w:eastAsia="ru-RU"/>
         </w:rPr>
-        <w:t>yii</w:t>
-      </w:r>
-      <w:proofErr w:type="spellEnd"/>
+        <w:t>-&gt;</w:t>
+      </w:r>
+      <w:r>
+        <w:rPr>
+          <w:rFonts w:ascii="Consolas" w:hAnsi="Consolas"/>
+          <w:color w:val="C77DBB"/>
+          <w:sz w:val="24"/>
+          <w:szCs w:val="24"/>
+          <w:lang w:val="en-US" w:eastAsia="ru-RU"/>
+        </w:rPr>
+        <w:t xml:space="preserve">title </w:t>
+      </w:r>
       <w:r>
         <w:rPr>
           <w:rFonts w:ascii="Consolas" w:hAnsi="Consolas"/>
@@ -15269,7 +13749,17 @@
           <w:szCs w:val="24"/>
           <w:lang w:val="en-US" w:eastAsia="ru-RU"/>
         </w:rPr>
-        <w:t>\helpers\Html;</w:t>
+        <w:t xml:space="preserve">= </w:t>
+      </w:r>
+      <w:r>
+        <w:rPr>
+          <w:rFonts w:ascii="Consolas" w:hAnsi="Consolas"/>
+          <w:color w:val="9876AA"/>
+          <w:sz w:val="24"/>
+          <w:szCs w:val="24"/>
+          <w:lang w:val="en-US" w:eastAsia="ru-RU"/>
+        </w:rPr>
+        <w:t>$texno</w:t>
       </w:r>
       <w:r>
         <w:rPr>
@@ -15279,36 +13769,6 @@
           <w:szCs w:val="24"/>
           <w:lang w:val="en-US" w:eastAsia="ru-RU"/>
         </w:rPr>
-        <w:br/>
-      </w:r>
-      <w:r>
-        <w:rPr>
-          <w:rFonts w:ascii="Consolas" w:hAnsi="Consolas"/>
-          <w:color w:val="BCBEC4"/>
-          <w:sz w:val="24"/>
-          <w:szCs w:val="24"/>
-          <w:lang w:val="en-US" w:eastAsia="ru-RU"/>
-        </w:rPr>
-        <w:br/>
-      </w:r>
-      <w:r>
-        <w:rPr>
-          <w:rFonts w:ascii="Consolas" w:hAnsi="Consolas"/>
-          <w:color w:val="9876AA"/>
-          <w:sz w:val="24"/>
-          <w:szCs w:val="24"/>
-          <w:lang w:val="en-US" w:eastAsia="ru-RU"/>
-        </w:rPr>
-        <w:t>$this</w:t>
-      </w:r>
-      <w:r>
-        <w:rPr>
-          <w:rFonts w:ascii="Consolas" w:hAnsi="Consolas"/>
-          <w:color w:val="BCBEC4"/>
-          <w:sz w:val="24"/>
-          <w:szCs w:val="24"/>
-          <w:lang w:val="en-US" w:eastAsia="ru-RU"/>
-        </w:rPr>
         <w:t>-&gt;</w:t>
       </w:r>
       <w:r>
@@ -15319,62 +13779,8 @@
           <w:szCs w:val="24"/>
           <w:lang w:val="en-US" w:eastAsia="ru-RU"/>
         </w:rPr>
-        <w:t xml:space="preserve">title </w:t>
-      </w:r>
-      <w:r>
-        <w:rPr>
-          <w:rFonts w:ascii="Consolas" w:hAnsi="Consolas"/>
-          <w:color w:val="BCBEC4"/>
-          <w:sz w:val="24"/>
-          <w:szCs w:val="24"/>
-          <w:lang w:val="en-US" w:eastAsia="ru-RU"/>
-        </w:rPr>
-        <w:t xml:space="preserve">= </w:t>
-      </w:r>
-      <w:r>
-        <w:rPr>
-          <w:rFonts w:ascii="Consolas" w:hAnsi="Consolas"/>
-          <w:color w:val="9876AA"/>
-          <w:sz w:val="24"/>
-          <w:szCs w:val="24"/>
-          <w:lang w:val="en-US" w:eastAsia="ru-RU"/>
-        </w:rPr>
-        <w:t>$</w:t>
-      </w:r>
-      <w:proofErr w:type="spellStart"/>
-      <w:r>
-        <w:rPr>
-          <w:rFonts w:ascii="Consolas" w:hAnsi="Consolas"/>
-          <w:color w:val="9876AA"/>
-          <w:sz w:val="24"/>
-          <w:szCs w:val="24"/>
-          <w:lang w:val="en-US" w:eastAsia="ru-RU"/>
-        </w:rPr>
-        <w:t>texno</w:t>
-      </w:r>
-      <w:proofErr w:type="spellEnd"/>
-      <w:r>
-        <w:rPr>
-          <w:rFonts w:ascii="Consolas" w:hAnsi="Consolas"/>
-          <w:color w:val="BCBEC4"/>
-          <w:sz w:val="24"/>
-          <w:szCs w:val="24"/>
-          <w:lang w:val="en-US" w:eastAsia="ru-RU"/>
-        </w:rPr>
-        <w:t>-&gt;</w:t>
-      </w:r>
-      <w:proofErr w:type="spellStart"/>
-      <w:r>
-        <w:rPr>
-          <w:rFonts w:ascii="Consolas" w:hAnsi="Consolas"/>
-          <w:color w:val="C77DBB"/>
-          <w:sz w:val="24"/>
-          <w:szCs w:val="24"/>
-          <w:lang w:val="en-US" w:eastAsia="ru-RU"/>
-        </w:rPr>
         <w:t>nazvan</w:t>
       </w:r>
-      <w:proofErr w:type="spellEnd"/>
       <w:r>
         <w:rPr>
           <w:rFonts w:ascii="Consolas" w:hAnsi="Consolas"/>
@@ -15648,31 +14054,8 @@
           <w:lang w:val="en-US" w:eastAsia="ru-RU"/>
         </w:rPr>
         <w:br/>
-        <w:t xml:space="preserve">        &lt;</w:t>
-      </w:r>
-      <w:proofErr w:type="spellStart"/>
-      <w:r>
-        <w:rPr>
-          <w:rFonts w:ascii="Consolas" w:hAnsi="Consolas"/>
-          <w:color w:val="D5B778"/>
-          <w:sz w:val="24"/>
-          <w:szCs w:val="24"/>
-          <w:lang w:val="en-US" w:eastAsia="ru-RU"/>
-        </w:rPr>
-        <w:t>img</w:t>
-      </w:r>
-      <w:proofErr w:type="spellEnd"/>
-      <w:r>
-        <w:rPr>
-          <w:rFonts w:ascii="Consolas" w:hAnsi="Consolas"/>
-          <w:color w:val="D5B778"/>
-          <w:sz w:val="24"/>
-          <w:szCs w:val="24"/>
-          <w:lang w:val="en-US" w:eastAsia="ru-RU"/>
-        </w:rPr>
-        <w:t xml:space="preserve"> </w:t>
-      </w:r>
-      <w:proofErr w:type="spellStart"/>
+        <w:t xml:space="preserve">        &lt;img </w:t>
+      </w:r>
       <w:r>
         <w:rPr>
           <w:rFonts w:ascii="Consolas" w:hAnsi="Consolas"/>
@@ -15683,7 +14066,6 @@
         </w:rPr>
         <w:t>src</w:t>
       </w:r>
-      <w:proofErr w:type="spellEnd"/>
       <w:r>
         <w:rPr>
           <w:rFonts w:ascii="Consolas" w:hAnsi="Consolas"/>
@@ -15712,20 +14094,8 @@
           <w:szCs w:val="24"/>
           <w:lang w:val="en-US" w:eastAsia="ru-RU"/>
         </w:rPr>
-        <w:t>$</w:t>
-      </w:r>
-      <w:proofErr w:type="spellStart"/>
-      <w:r>
-        <w:rPr>
-          <w:rFonts w:ascii="Consolas" w:hAnsi="Consolas"/>
-          <w:color w:val="9876AA"/>
-          <w:sz w:val="24"/>
-          <w:szCs w:val="24"/>
-          <w:lang w:val="en-US" w:eastAsia="ru-RU"/>
-        </w:rPr>
-        <w:t>texno</w:t>
-      </w:r>
-      <w:proofErr w:type="spellEnd"/>
+        <w:t>$texno</w:t>
+      </w:r>
       <w:r>
         <w:rPr>
           <w:rFonts w:ascii="Consolas" w:hAnsi="Consolas"/>
@@ -15736,7 +14106,6 @@
         </w:rPr>
         <w:t>-&gt;</w:t>
       </w:r>
-      <w:proofErr w:type="spellStart"/>
       <w:r>
         <w:rPr>
           <w:rFonts w:ascii="Consolas" w:hAnsi="Consolas"/>
@@ -15745,18 +14114,7 @@
           <w:szCs w:val="24"/>
           <w:lang w:val="en-US" w:eastAsia="ru-RU"/>
         </w:rPr>
-        <w:t>img_url</w:t>
-      </w:r>
-      <w:proofErr w:type="spellEnd"/>
-      <w:r>
-        <w:rPr>
-          <w:rFonts w:ascii="Consolas" w:hAnsi="Consolas"/>
-          <w:color w:val="C77DBB"/>
-          <w:sz w:val="24"/>
-          <w:szCs w:val="24"/>
-          <w:lang w:val="en-US" w:eastAsia="ru-RU"/>
-        </w:rPr>
-        <w:t xml:space="preserve"> </w:t>
+        <w:t xml:space="preserve">img_url </w:t>
       </w:r>
       <w:r>
         <w:rPr>
@@ -15848,20 +14206,8 @@
           <w:szCs w:val="24"/>
           <w:lang w:val="en-US" w:eastAsia="ru-RU"/>
         </w:rPr>
-        <w:t>$</w:t>
-      </w:r>
-      <w:proofErr w:type="spellStart"/>
-      <w:r>
-        <w:rPr>
-          <w:rFonts w:ascii="Consolas" w:hAnsi="Consolas"/>
-          <w:color w:val="9876AA"/>
-          <w:sz w:val="24"/>
-          <w:szCs w:val="24"/>
-          <w:lang w:val="en-US" w:eastAsia="ru-RU"/>
-        </w:rPr>
-        <w:t>texno</w:t>
-      </w:r>
-      <w:proofErr w:type="spellEnd"/>
+        <w:t>$texno</w:t>
+      </w:r>
       <w:r>
         <w:rPr>
           <w:rFonts w:ascii="Consolas" w:hAnsi="Consolas"/>
@@ -15872,7 +14218,6 @@
         </w:rPr>
         <w:t>-&gt;</w:t>
       </w:r>
-      <w:proofErr w:type="spellStart"/>
       <w:r>
         <w:rPr>
           <w:rFonts w:ascii="Consolas" w:hAnsi="Consolas"/>
@@ -15883,7 +14228,6 @@
         </w:rPr>
         <w:t>nazvan</w:t>
       </w:r>
-      <w:proofErr w:type="spellEnd"/>
       <w:r>
         <w:rPr>
           <w:rFonts w:ascii="Consolas" w:hAnsi="Consolas"/>
@@ -16197,20 +14541,8 @@
           <w:szCs w:val="24"/>
           <w:lang w:val="en-US" w:eastAsia="ru-RU"/>
         </w:rPr>
-        <w:t>$</w:t>
-      </w:r>
-      <w:proofErr w:type="spellStart"/>
-      <w:r>
-        <w:rPr>
-          <w:rFonts w:ascii="Consolas" w:hAnsi="Consolas"/>
-          <w:color w:val="9876AA"/>
-          <w:sz w:val="24"/>
-          <w:szCs w:val="24"/>
-          <w:lang w:val="en-US" w:eastAsia="ru-RU"/>
-        </w:rPr>
-        <w:t>texno</w:t>
-      </w:r>
-      <w:proofErr w:type="spellEnd"/>
+        <w:t>$texno</w:t>
+      </w:r>
       <w:r>
         <w:rPr>
           <w:rFonts w:ascii="Consolas" w:hAnsi="Consolas"/>
@@ -16221,7 +14553,6 @@
         </w:rPr>
         <w:t>-&gt;</w:t>
       </w:r>
-      <w:proofErr w:type="spellStart"/>
       <w:r>
         <w:rPr>
           <w:rFonts w:ascii="Consolas" w:hAnsi="Consolas"/>
@@ -16232,7 +14563,6 @@
         </w:rPr>
         <w:t>modeli</w:t>
       </w:r>
-      <w:proofErr w:type="spellEnd"/>
       <w:r>
         <w:rPr>
           <w:rFonts w:ascii="Consolas" w:hAnsi="Consolas"/>
@@ -16354,20 +14684,8 @@
           <w:szCs w:val="24"/>
           <w:lang w:val="en-US" w:eastAsia="ru-RU"/>
         </w:rPr>
-        <w:t>$</w:t>
-      </w:r>
-      <w:proofErr w:type="spellStart"/>
-      <w:r>
-        <w:rPr>
-          <w:rFonts w:ascii="Consolas" w:hAnsi="Consolas"/>
-          <w:color w:val="9876AA"/>
-          <w:sz w:val="24"/>
-          <w:szCs w:val="24"/>
-          <w:lang w:val="en-US" w:eastAsia="ru-RU"/>
-        </w:rPr>
-        <w:t>texno</w:t>
-      </w:r>
-      <w:proofErr w:type="spellEnd"/>
+        <w:t>$texno</w:t>
+      </w:r>
       <w:r>
         <w:rPr>
           <w:rFonts w:ascii="Consolas" w:hAnsi="Consolas"/>
@@ -16378,7 +14696,6 @@
         </w:rPr>
         <w:t>-&gt;</w:t>
       </w:r>
-      <w:proofErr w:type="spellStart"/>
       <w:r>
         <w:rPr>
           <w:rFonts w:ascii="Consolas" w:hAnsi="Consolas"/>
@@ -16389,7 +14706,6 @@
         </w:rPr>
         <w:t>min_opis</w:t>
       </w:r>
-      <w:proofErr w:type="spellEnd"/>
       <w:r>
         <w:rPr>
           <w:rFonts w:ascii="Consolas" w:hAnsi="Consolas"/>
@@ -16471,7 +14787,6 @@
         </w:rPr>
         <w:t xml:space="preserve">&lt;?= </w:t>
       </w:r>
-      <w:proofErr w:type="spellStart"/>
       <w:r>
         <w:rPr>
           <w:rFonts w:ascii="Consolas" w:hAnsi="Consolas"/>
@@ -16480,20 +14795,8 @@
           <w:szCs w:val="24"/>
           <w:lang w:eastAsia="ru-RU"/>
         </w:rPr>
-        <w:t>Html</w:t>
-      </w:r>
-      <w:proofErr w:type="spellEnd"/>
-      <w:r>
-        <w:rPr>
-          <w:rFonts w:ascii="Consolas" w:hAnsi="Consolas"/>
-          <w:color w:val="BCBEC4"/>
-          <w:sz w:val="24"/>
-          <w:szCs w:val="24"/>
-          <w:lang w:eastAsia="ru-RU"/>
-        </w:rPr>
-        <w:t>::</w:t>
-      </w:r>
-      <w:proofErr w:type="spellStart"/>
+        <w:t>Html::</w:t>
+      </w:r>
       <w:r>
         <w:rPr>
           <w:rFonts w:ascii="Consolas" w:hAnsi="Consolas"/>
@@ -16506,7 +14809,6 @@
         </w:rPr>
         <w:t>encode</w:t>
       </w:r>
-      <w:proofErr w:type="spellEnd"/>
       <w:r>
         <w:rPr>
           <w:rFonts w:ascii="Consolas" w:hAnsi="Consolas"/>
@@ -16525,20 +14827,28 @@
           <w:szCs w:val="24"/>
           <w:lang w:eastAsia="ru-RU"/>
         </w:rPr>
-        <w:t>$</w:t>
-      </w:r>
-      <w:proofErr w:type="spellStart"/>
-      <w:r>
-        <w:rPr>
-          <w:rFonts w:ascii="Consolas" w:hAnsi="Consolas"/>
-          <w:color w:val="9876AA"/>
+        <w:t>$texno</w:t>
+      </w:r>
+      <w:r>
+        <w:rPr>
+          <w:rFonts w:ascii="Consolas" w:hAnsi="Consolas"/>
+          <w:color w:val="BCBEC4"/>
           <w:sz w:val="24"/>
           <w:szCs w:val="24"/>
           <w:lang w:eastAsia="ru-RU"/>
         </w:rPr>
-        <w:t>texno</w:t>
-      </w:r>
-      <w:proofErr w:type="spellEnd"/>
+        <w:t>-&gt;</w:t>
+      </w:r>
+      <w:r>
+        <w:rPr>
+          <w:rFonts w:ascii="Consolas" w:hAnsi="Consolas"/>
+          <w:color w:val="C77DBB"/>
+          <w:sz w:val="24"/>
+          <w:szCs w:val="24"/>
+          <w:lang w:eastAsia="ru-RU"/>
+        </w:rPr>
+        <w:t>cena</w:t>
+      </w:r>
       <w:r>
         <w:rPr>
           <w:rFonts w:ascii="Consolas" w:hAnsi="Consolas"/>
@@ -16547,39 +14857,38 @@
           <w:szCs w:val="24"/>
           <w:lang w:eastAsia="ru-RU"/>
         </w:rPr>
-        <w:t>-&gt;</w:t>
-      </w:r>
-      <w:proofErr w:type="spellStart"/>
-      <w:r>
-        <w:rPr>
-          <w:rFonts w:ascii="Consolas" w:hAnsi="Consolas"/>
-          <w:color w:val="C77DBB"/>
+        <w:t xml:space="preserve">) </w:t>
+      </w:r>
+      <w:r>
+        <w:rPr>
+          <w:rFonts w:ascii="Consolas" w:hAnsi="Consolas"/>
+          <w:color w:val="CF8E6D"/>
           <w:sz w:val="24"/>
           <w:szCs w:val="24"/>
           <w:lang w:eastAsia="ru-RU"/>
         </w:rPr>
-        <w:t>cena</w:t>
-      </w:r>
-      <w:proofErr w:type="spellEnd"/>
-      <w:r>
-        <w:rPr>
-          <w:rFonts w:ascii="Consolas" w:hAnsi="Consolas"/>
-          <w:color w:val="BCBEC4"/>
+        <w:t>?&gt;</w:t>
+      </w:r>
+      <w:r>
+        <w:rPr>
+          <w:rFonts w:ascii="Consolas" w:hAnsi="Consolas"/>
+          <w:color w:val="D5B778"/>
           <w:sz w:val="24"/>
           <w:szCs w:val="24"/>
           <w:lang w:eastAsia="ru-RU"/>
         </w:rPr>
-        <w:t xml:space="preserve">) </w:t>
-      </w:r>
-      <w:r>
-        <w:rPr>
-          <w:rFonts w:ascii="Consolas" w:hAnsi="Consolas"/>
-          <w:color w:val="CF8E6D"/>
+        <w:t>&lt;/p&gt;</w:t>
+      </w:r>
+      <w:r>
+        <w:rPr>
+          <w:rFonts w:ascii="Consolas" w:hAnsi="Consolas"/>
+          <w:color w:val="D5B778"/>
           <w:sz w:val="24"/>
           <w:szCs w:val="24"/>
           <w:lang w:eastAsia="ru-RU"/>
         </w:rPr>
-        <w:t>?&gt;</w:t>
+        <w:br/>
+        <w:t xml:space="preserve">    &lt;/div&gt;</w:t>
       </w:r>
       <w:r>
         <w:rPr>
@@ -16589,75 +14898,9 @@
           <w:szCs w:val="24"/>
           <w:lang w:eastAsia="ru-RU"/>
         </w:rPr>
-        <w:t>&lt;/p&gt;</w:t>
-      </w:r>
-      <w:r>
-        <w:rPr>
-          <w:rFonts w:ascii="Consolas" w:hAnsi="Consolas"/>
-          <w:color w:val="D5B778"/>
-          <w:sz w:val="24"/>
-          <w:szCs w:val="24"/>
-          <w:lang w:eastAsia="ru-RU"/>
-        </w:rPr>
         <w:br/>
-        <w:t xml:space="preserve">    &lt;/</w:t>
-      </w:r>
-      <w:proofErr w:type="spellStart"/>
-      <w:r>
-        <w:rPr>
-          <w:rFonts w:ascii="Consolas" w:hAnsi="Consolas"/>
-          <w:color w:val="D5B778"/>
-          <w:sz w:val="24"/>
-          <w:szCs w:val="24"/>
-          <w:lang w:eastAsia="ru-RU"/>
-        </w:rPr>
-        <w:t>div</w:t>
-      </w:r>
-      <w:proofErr w:type="spellEnd"/>
-      <w:r>
-        <w:rPr>
-          <w:rFonts w:ascii="Consolas" w:hAnsi="Consolas"/>
-          <w:color w:val="D5B778"/>
-          <w:sz w:val="24"/>
-          <w:szCs w:val="24"/>
-          <w:lang w:eastAsia="ru-RU"/>
-        </w:rPr>
-        <w:t>&gt;</w:t>
-      </w:r>
-      <w:r>
-        <w:rPr>
-          <w:rFonts w:ascii="Consolas" w:hAnsi="Consolas"/>
-          <w:color w:val="D5B778"/>
-          <w:sz w:val="24"/>
-          <w:szCs w:val="24"/>
-          <w:lang w:eastAsia="ru-RU"/>
-        </w:rPr>
-        <w:br/>
-        <w:t>&lt;/</w:t>
-      </w:r>
-      <w:proofErr w:type="spellStart"/>
-      <w:r>
-        <w:rPr>
-          <w:rFonts w:ascii="Consolas" w:hAnsi="Consolas"/>
-          <w:color w:val="D5B778"/>
-          <w:sz w:val="24"/>
-          <w:szCs w:val="24"/>
-          <w:lang w:eastAsia="ru-RU"/>
-        </w:rPr>
-        <w:t>div</w:t>
-      </w:r>
-      <w:proofErr w:type="spellEnd"/>
-      <w:r>
-        <w:rPr>
-          <w:rFonts w:ascii="Consolas" w:hAnsi="Consolas"/>
-          <w:color w:val="D5B778"/>
-          <w:sz w:val="24"/>
-          <w:szCs w:val="24"/>
-          <w:lang w:eastAsia="ru-RU"/>
-        </w:rPr>
-        <w:t>&gt;</w:t>
-      </w:r>
-      <w:proofErr w:type="gramEnd"/>
+        <w:t>&lt;/div&gt;</w:t>
+      </w:r>
     </w:p>
     <w:p>
       <w:pPr>
@@ -16775,29 +15018,7 @@
           <w:szCs w:val="28"/>
           <w:lang w:val="en-US" w:eastAsia="ru-RU"/>
         </w:rPr>
-        <w:t>JavaScript (</w:t>
-      </w:r>
-      <w:proofErr w:type="spellStart"/>
-      <w:r>
-        <w:rPr>
-          <w:rFonts w:ascii="Times New Roman" w:hAnsi="Times New Roman" w:cs="Times New Roman"/>
-          <w:color w:val="auto"/>
-          <w:sz w:val="28"/>
-          <w:szCs w:val="28"/>
-          <w:lang w:val="en-US" w:eastAsia="ru-RU"/>
-        </w:rPr>
-        <w:t>JQuery</w:t>
-      </w:r>
-      <w:proofErr w:type="spellEnd"/>
-      <w:r>
-        <w:rPr>
-          <w:rFonts w:ascii="Times New Roman" w:hAnsi="Times New Roman" w:cs="Times New Roman"/>
-          <w:color w:val="auto"/>
-          <w:sz w:val="28"/>
-          <w:szCs w:val="28"/>
-          <w:lang w:val="en-US" w:eastAsia="ru-RU"/>
-        </w:rPr>
-        <w:t>)</w:t>
+        <w:t>JavaScript (JQuery)</w:t>
       </w:r>
       <w:bookmarkEnd w:id="6"/>
     </w:p>
@@ -16845,7 +15066,6 @@
           <w:szCs w:val="28"/>
         </w:rPr>
       </w:pPr>
-      <w:proofErr w:type="spellStart"/>
       <w:r>
         <w:rPr>
           <w:sz w:val="28"/>
@@ -16854,7 +15074,6 @@
         </w:rPr>
         <w:t>JQuery</w:t>
       </w:r>
-      <w:proofErr w:type="spellEnd"/>
       <w:r>
         <w:rPr>
           <w:sz w:val="28"/>
@@ -16955,21 +15174,12 @@
         </w:rPr>
         <w:t xml:space="preserve"> </w:t>
       </w:r>
-      <w:proofErr w:type="gramStart"/>
-      <w:r>
-        <w:rPr>
-          <w:sz w:val="28"/>
-          <w:szCs w:val="28"/>
-        </w:rPr>
-        <w:t>написал</w:t>
-      </w:r>
-      <w:proofErr w:type="gramEnd"/>
-      <w:r>
-        <w:rPr>
-          <w:sz w:val="28"/>
-          <w:szCs w:val="28"/>
-        </w:rPr>
-        <w:t xml:space="preserve"> чтобы проверял их и сортировал пряча их или показывая</w:t>
+      <w:r>
+        <w:rPr>
+          <w:sz w:val="28"/>
+          <w:szCs w:val="28"/>
+        </w:rPr>
+        <w:t>написал чтобы проверял их и сортировал пряча их или показывая</w:t>
       </w:r>
       <w:r>
         <w:rPr>
@@ -17078,7 +15288,6 @@
         </w:rPr>
         <w:t xml:space="preserve">добавив подкатегории и подключение </w:t>
       </w:r>
-      <w:proofErr w:type="spellStart"/>
       <w:r>
         <w:rPr>
           <w:sz w:val="28"/>
@@ -17087,7 +15296,6 @@
         </w:rPr>
         <w:t>JQuery</w:t>
       </w:r>
-      <w:proofErr w:type="spellEnd"/>
       <w:r>
         <w:rPr>
           <w:sz w:val="28"/>
@@ -17124,9 +15332,10 @@
       </w:pPr>
       <w:r>
         <w:rPr>
-          <w:sz w:val="28"/>
-          <w:szCs w:val="28"/>
-          <w:lang w:val="en-US"/>
+          <w:noProof/>
+          <w:sz w:val="28"/>
+          <w:szCs w:val="28"/>
+          <w:lang w:eastAsia="ru-RU"/>
         </w:rPr>
         <w:drawing>
           <wp:inline distT="0" distB="0" distL="0" distR="0" wp14:anchorId="6FBD064D" wp14:editId="0E7E635C">
@@ -17191,7 +15400,6 @@
         </w:rPr>
         <w:t xml:space="preserve"> Вид рабочего </w:t>
       </w:r>
-      <w:proofErr w:type="spellStart"/>
       <w:r>
         <w:rPr>
           <w:sz w:val="28"/>
@@ -17200,7 +15408,6 @@
         </w:rPr>
         <w:t>JQuery</w:t>
       </w:r>
-      <w:proofErr w:type="spellEnd"/>
     </w:p>
     <w:p>
       <w:pPr>
@@ -17219,7 +15426,6 @@
         </w:rPr>
       </w:pPr>
       <w:bookmarkStart w:id="7" w:name="_Toc169467589"/>
-      <w:proofErr w:type="spellStart"/>
       <w:r>
         <w:rPr>
           <w:rFonts w:ascii="Times New Roman" w:hAnsi="Times New Roman" w:cs="Times New Roman"/>
@@ -17248,76 +15454,9 @@
           <w:szCs w:val="28"/>
           <w:lang w:val="en-US"/>
         </w:rPr>
-        <w:t>ка</w:t>
-      </w:r>
-      <w:proofErr w:type="spellEnd"/>
-      <w:r>
-        <w:rPr>
-          <w:rFonts w:ascii="Times New Roman" w:hAnsi="Times New Roman" w:cs="Times New Roman"/>
-          <w:color w:val="auto"/>
-          <w:sz w:val="28"/>
-          <w:szCs w:val="28"/>
-          <w:lang w:val="en-US"/>
-        </w:rPr>
-        <w:t xml:space="preserve"> </w:t>
-      </w:r>
-      <w:proofErr w:type="spellStart"/>
-      <w:r>
-        <w:rPr>
-          <w:rFonts w:ascii="Times New Roman" w:hAnsi="Times New Roman" w:cs="Times New Roman"/>
-          <w:color w:val="auto"/>
-          <w:sz w:val="28"/>
-          <w:szCs w:val="28"/>
-          <w:lang w:val="en-US"/>
-        </w:rPr>
-        <w:t>сайта</w:t>
-      </w:r>
-      <w:proofErr w:type="spellEnd"/>
-      <w:r>
-        <w:rPr>
-          <w:rFonts w:ascii="Times New Roman" w:hAnsi="Times New Roman" w:cs="Times New Roman"/>
-          <w:color w:val="auto"/>
-          <w:sz w:val="28"/>
-          <w:szCs w:val="28"/>
-          <w:lang w:val="en-US"/>
-        </w:rPr>
-        <w:t xml:space="preserve"> </w:t>
-      </w:r>
-      <w:proofErr w:type="spellStart"/>
-      <w:r>
-        <w:rPr>
-          <w:rFonts w:ascii="Times New Roman" w:hAnsi="Times New Roman" w:cs="Times New Roman"/>
-          <w:color w:val="auto"/>
-          <w:sz w:val="28"/>
-          <w:szCs w:val="28"/>
-          <w:lang w:val="en-US"/>
-        </w:rPr>
-        <w:t>на</w:t>
-      </w:r>
-      <w:proofErr w:type="spellEnd"/>
-      <w:r>
-        <w:rPr>
-          <w:rFonts w:ascii="Times New Roman" w:hAnsi="Times New Roman" w:cs="Times New Roman"/>
-          <w:color w:val="auto"/>
-          <w:sz w:val="28"/>
-          <w:szCs w:val="28"/>
-          <w:lang w:val="en-US"/>
-        </w:rPr>
-        <w:t xml:space="preserve"> </w:t>
-      </w:r>
-      <w:proofErr w:type="spellStart"/>
-      <w:r>
-        <w:rPr>
-          <w:rFonts w:ascii="Times New Roman" w:hAnsi="Times New Roman" w:cs="Times New Roman"/>
-          <w:color w:val="auto"/>
-          <w:sz w:val="28"/>
-          <w:szCs w:val="28"/>
-          <w:lang w:val="en-US"/>
-        </w:rPr>
-        <w:t>хостинг</w:t>
+        <w:t>ка сайта на хостинг</w:t>
       </w:r>
       <w:bookmarkEnd w:id="7"/>
-      <w:proofErr w:type="spellEnd"/>
     </w:p>
     <w:p>
       <w:pPr>
@@ -17399,8 +15538,10 @@
       </w:pPr>
       <w:r>
         <w:rPr>
-          <w:sz w:val="28"/>
-          <w:szCs w:val="28"/>
+          <w:noProof/>
+          <w:sz w:val="28"/>
+          <w:szCs w:val="28"/>
+          <w:lang w:eastAsia="ru-RU"/>
         </w:rPr>
         <w:drawing>
           <wp:inline distT="0" distB="0" distL="0" distR="0" wp14:anchorId="0DD23905" wp14:editId="19629B89">
@@ -17484,8 +15625,10 @@
       </w:pPr>
       <w:r>
         <w:rPr>
-          <w:sz w:val="28"/>
-          <w:szCs w:val="28"/>
+          <w:noProof/>
+          <w:sz w:val="28"/>
+          <w:szCs w:val="28"/>
+          <w:lang w:eastAsia="ru-RU"/>
         </w:rPr>
         <w:drawing>
           <wp:inline distT="0" distB="0" distL="0" distR="0" wp14:anchorId="166BBA43" wp14:editId="01D52ED3">
@@ -17532,7 +15675,6 @@
         <w:rPr>
           <w:sz w:val="28"/>
           <w:szCs w:val="28"/>
-          <w:lang w:val="en-US"/>
         </w:rPr>
       </w:pPr>
       <w:r>
@@ -17546,7 +15688,6 @@
         <w:rPr>
           <w:sz w:val="28"/>
           <w:szCs w:val="28"/>
-          <w:lang w:val="en-US"/>
         </w:rPr>
         <w:t>.</w:t>
       </w:r>
@@ -17563,14 +15704,12 @@
         <w:rPr>
           <w:sz w:val="28"/>
           <w:szCs w:val="28"/>
-          <w:lang w:val="en-US"/>
-        </w:rPr>
-      </w:pPr>
-      <w:r>
-        <w:rPr>
-          <w:sz w:val="28"/>
-          <w:szCs w:val="28"/>
-          <w:lang w:val="en-US"/>
+        </w:rPr>
+      </w:pPr>
+      <w:r>
+        <w:rPr>
+          <w:sz w:val="28"/>
+          <w:szCs w:val="28"/>
         </w:rPr>
         <w:br w:type="page"/>
       </w:r>
@@ -17611,85 +15750,7 @@
           <w:sz w:val="28"/>
           <w:szCs w:val="28"/>
         </w:rPr>
-        <w:t xml:space="preserve">В ходе выполнения курсовой работы была достигнута главная задача – изучен новый </w:t>
-      </w:r>
-      <w:proofErr w:type="spellStart"/>
-      <w:r>
-        <w:rPr>
-          <w:sz w:val="28"/>
-          <w:szCs w:val="28"/>
-        </w:rPr>
-        <w:t>backend</w:t>
-      </w:r>
-      <w:proofErr w:type="spellEnd"/>
-      <w:r>
-        <w:rPr>
-          <w:sz w:val="28"/>
-          <w:szCs w:val="28"/>
-        </w:rPr>
-        <w:t xml:space="preserve"> и </w:t>
-      </w:r>
-      <w:proofErr w:type="spellStart"/>
-      <w:r>
-        <w:rPr>
-          <w:sz w:val="28"/>
-          <w:szCs w:val="28"/>
-        </w:rPr>
-        <w:t>framework</w:t>
-      </w:r>
-      <w:proofErr w:type="spellEnd"/>
-      <w:r>
-        <w:rPr>
-          <w:sz w:val="28"/>
-          <w:szCs w:val="28"/>
-        </w:rPr>
-        <w:t>, а также разработан сайт с требуемым функционалом. Проведенный анализ показал, что интернет-магазины играют значительную роль в современном бизнесе, предоставляя пользователям возможность приобретать разнообразные товары и услуги онлайн.</w:t>
-      </w:r>
-      <w:r>
-        <w:rPr>
-          <w:sz w:val="28"/>
-          <w:szCs w:val="28"/>
-        </w:rPr>
-        <w:t xml:space="preserve"> </w:t>
-      </w:r>
-      <w:r>
-        <w:rPr>
-          <w:sz w:val="28"/>
-          <w:szCs w:val="28"/>
-        </w:rPr>
-        <w:t xml:space="preserve">В результате выполнения курсовой работы был разработан функциональный интернет-магазин, соответствующий современным требованиям рынка. Применение Yii2 и </w:t>
-      </w:r>
-      <w:proofErr w:type="spellStart"/>
-      <w:r>
-        <w:rPr>
-          <w:sz w:val="28"/>
-          <w:szCs w:val="28"/>
-        </w:rPr>
-        <w:t>jQuery</w:t>
-      </w:r>
-      <w:proofErr w:type="spellEnd"/>
-      <w:r>
-        <w:rPr>
-          <w:sz w:val="28"/>
-          <w:szCs w:val="28"/>
-        </w:rPr>
-        <w:t xml:space="preserve"> позволило создать эффективное и удобное решение, отвечающее запросам пользователей. Защита курсового проекта продемонстрировала не только технические навыки, но и понимание актуальных трендов и вызовов в области </w:t>
-      </w:r>
-      <w:proofErr w:type="spellStart"/>
-      <w:r>
-        <w:rPr>
-          <w:sz w:val="28"/>
-          <w:szCs w:val="28"/>
-        </w:rPr>
-        <w:t>интернет-торговли</w:t>
-      </w:r>
-      <w:proofErr w:type="spellEnd"/>
-      <w:r>
-        <w:rPr>
-          <w:sz w:val="28"/>
-          <w:szCs w:val="28"/>
-        </w:rPr>
-        <w:t>.</w:t>
+        <w:t>В ходе выполнения курсовой работы была достигнута главная задача – изучен новый backend и framework, а также разработан сайт с требуемым функционалом. Проведенный анализ показал, что интернет-магазины играют значительную роль в современном бизнесе, предоставляя пользователям возможность приобретать разнообразные товары и услуги онлайн. В результате выполнения курсовой работы был разработан функциональный интернет-магазин, соответствующий современным требованиям рынка. Применение Yii2 и jQuery позволило создать эффективное и удобное решение, отвечающее запросам пользователей. Защита курсового проекта продемонстрировала не только технические навыки, но и понимание актуальных трендов и вызовов в области интернет-торговли.</w:t>
       </w:r>
     </w:p>
     <w:p>
@@ -17710,6 +15771,22 @@
         </w:rPr>
         <w:t>В заключение можно отметить, что выполнение курсовой работы позволило не только изучить и применить на практике новые технологии, но и углубить понимание текущих тенденций и проблем в сфере интернет-магазинов. Это внесло значительный вклад в профессиональное развитие и подготовку к будущим профессиональным вызовам в области веб-разработки.</w:t>
       </w:r>
+      <w:r>
+        <w:rPr>
+          <w:sz w:val="28"/>
+          <w:szCs w:val="28"/>
+        </w:rPr>
+        <w:t xml:space="preserve"> </w:t>
+      </w:r>
+      <w:bookmarkStart w:id="9" w:name="_GoBack"/>
+      <w:r>
+        <w:rPr>
+          <w:sz w:val="28"/>
+          <w:szCs w:val="28"/>
+        </w:rPr>
+        <w:t>http://y92579cw.beget.tech/</w:t>
+      </w:r>
+      <w:bookmarkEnd w:id="9"/>
     </w:p>
     <w:p>
       <w:pPr>
@@ -17735,7 +15812,7 @@
           <w:szCs w:val="32"/>
         </w:rPr>
       </w:pPr>
-      <w:bookmarkStart w:id="9" w:name="_Toc169467591"/>
+      <w:bookmarkStart w:id="10" w:name="_Toc169467591"/>
       <w:r>
         <w:rPr>
           <w:sz w:val="32"/>
@@ -17744,7 +15821,7 @@
         <w:lastRenderedPageBreak/>
         <w:t>Список использованных источников</w:t>
       </w:r>
-      <w:bookmarkEnd w:id="9"/>
+      <w:bookmarkEnd w:id="10"/>
     </w:p>
     <w:p/>
     <w:p>
@@ -17794,7 +15871,6 @@
           </w:rPr>
           <w:t>.</w:t>
         </w:r>
-        <w:proofErr w:type="spellStart"/>
         <w:r>
           <w:rPr>
             <w:rStyle w:val="aa"/>
@@ -17804,7 +15880,6 @@
           </w:rPr>
           <w:t>yiiframework</w:t>
         </w:r>
-        <w:proofErr w:type="spellEnd"/>
         <w:r>
           <w:rPr>
             <w:rStyle w:val="aa"/>
@@ -17864,7 +15939,6 @@
           </w:rPr>
           <w:t>/2.0/</w:t>
         </w:r>
-        <w:proofErr w:type="spellStart"/>
         <w:r>
           <w:rPr>
             <w:rStyle w:val="aa"/>
@@ -17874,7 +15948,6 @@
           </w:rPr>
           <w:t>ru</w:t>
         </w:r>
-        <w:proofErr w:type="spellEnd"/>
       </w:hyperlink>
     </w:p>
     <w:p>
@@ -17980,7 +16053,7 @@
           <w:szCs w:val="32"/>
         </w:rPr>
       </w:pPr>
-      <w:bookmarkStart w:id="10" w:name="_Toc169467592"/>
+      <w:bookmarkStart w:id="11" w:name="_Toc169467592"/>
       <w:r>
         <w:rPr>
           <w:sz w:val="32"/>
@@ -17989,7 +16062,7 @@
         <w:lastRenderedPageBreak/>
         <w:t>Приложение 1</w:t>
       </w:r>
-      <w:bookmarkEnd w:id="10"/>
+      <w:bookmarkEnd w:id="11"/>
     </w:p>
     <w:p>
       <w:pPr>
@@ -19774,7 +17847,6 @@
         </w:rPr>
         <w:t xml:space="preserve">Вид </w:t>
       </w:r>
-      <w:proofErr w:type="spellStart"/>
       <w:r>
         <w:rPr>
           <w:sz w:val="28"/>
@@ -19783,7 +17855,6 @@
         </w:rPr>
         <w:t>manageorders</w:t>
       </w:r>
-      <w:proofErr w:type="spellEnd"/>
     </w:p>
     <w:p>
       <w:pPr>
@@ -19878,9 +17949,10 @@
       </w:pPr>
       <w:r>
         <w:rPr>
-          <w:sz w:val="28"/>
-          <w:szCs w:val="28"/>
-          <w:lang w:val="en-US"/>
+          <w:noProof/>
+          <w:sz w:val="28"/>
+          <w:szCs w:val="28"/>
+          <w:lang w:eastAsia="ru-RU"/>
         </w:rPr>
         <w:lastRenderedPageBreak/>
         <w:drawing>
@@ -19946,7 +18018,6 @@
         </w:rPr>
         <w:t xml:space="preserve"> Вид рабочего </w:t>
       </w:r>
-      <w:proofErr w:type="spellStart"/>
       <w:r>
         <w:rPr>
           <w:sz w:val="28"/>
@@ -19955,7 +18026,6 @@
         </w:rPr>
         <w:t>JQuery</w:t>
       </w:r>
-      <w:proofErr w:type="spellEnd"/>
     </w:p>
     <w:p>
       <w:pPr>
@@ -19969,8 +18039,10 @@
       </w:pPr>
       <w:r>
         <w:rPr>
-          <w:sz w:val="28"/>
-          <w:szCs w:val="28"/>
+          <w:noProof/>
+          <w:sz w:val="28"/>
+          <w:szCs w:val="28"/>
+          <w:lang w:eastAsia="ru-RU"/>
         </w:rPr>
         <w:drawing>
           <wp:inline distT="0" distB="0" distL="0" distR="0" wp14:anchorId="31C8562C" wp14:editId="6D9EA6D4">
@@ -20054,8 +18126,10 @@
       </w:pPr>
       <w:r>
         <w:rPr>
-          <w:sz w:val="28"/>
-          <w:szCs w:val="28"/>
+          <w:noProof/>
+          <w:sz w:val="28"/>
+          <w:szCs w:val="28"/>
+          <w:lang w:eastAsia="ru-RU"/>
         </w:rPr>
         <w:drawing>
           <wp:inline distT="0" distB="0" distL="0" distR="0" wp14:anchorId="1D55D692" wp14:editId="0115519F">
@@ -20223,8 +18297,6 @@
           <w:szCs w:val="28"/>
         </w:rPr>
       </w:pPr>
-      <w:bookmarkStart w:id="11" w:name="_GoBack"/>
-      <w:bookmarkEnd w:id="11"/>
     </w:p>
     <w:sectPr>
       <w:headerReference w:type="default" r:id="rId41"/>
@@ -20305,7 +18377,7 @@
                   <w:rPr>
                     <w:noProof/>
                   </w:rPr>
-                  <w:t>28</w:t>
+                  <w:t>24</w:t>
                 </w:r>
                 <w:r>
                   <w:fldChar w:fldCharType="end"/>
@@ -23322,7 +21394,7 @@
 </file>
 
 <file path=customXml/itemProps1.xml><?xml version="1.0" encoding="utf-8"?>
-<ds:datastoreItem xmlns:ds="http://schemas.openxmlformats.org/officeDocument/2006/customXml" ds:itemID="{ECED1E32-289D-4E09-AF02-719149B1E542}">
+<ds:datastoreItem xmlns:ds="http://schemas.openxmlformats.org/officeDocument/2006/customXml" ds:itemID="{FC9B8A80-F9D5-4394-8736-19DA60DEABDF}">
   <ds:schemaRefs>
     <ds:schemaRef ds:uri="http://schemas.openxmlformats.org/officeDocument/2006/bibliography"/>
   </ds:schemaRefs>
